--- a/TIA 4/Informe Grupo 3.docx
+++ b/TIA 4/Informe Grupo 3.docx
@@ -70,30 +70,151 @@
     </w:p>
     <w:p>
       <w:pPr>
-        <w:pBdr>
-          <w:top w:val="none" w:sz="0" w:space="0" w:color="000000"/>
-          <w:left w:val="none" w:sz="0" w:space="0" w:color="000000"/>
-          <w:bottom w:val="none" w:sz="0" w:space="0" w:color="000000"/>
-          <w:right w:val="none" w:sz="0" w:space="0" w:color="000000"/>
-          <w:between w:val="none" w:sz="0" w:space="0" w:color="000000"/>
-        </w:pBdr>
-        <w:spacing w:after="0" w:line="240" w:lineRule="auto"/>
+        <w:pStyle w:val="Prrafodelista"/>
+        <w:numPr>
+          <w:ilvl w:val="0"/>
+          <w:numId w:val="1"/>
+        </w:numPr>
         <w:jc w:val="both"/>
         <w:rPr>
           <w:b/>
-          <w:color w:val="31849B"/>
-          <w:sz w:val="20"/>
-          <w:szCs w:val="20"/>
+          <w:i/>
+          <w:color w:val="0070C0"/>
+          <w:sz w:val="16"/>
+          <w:szCs w:val="16"/>
         </w:rPr>
       </w:pPr>
       <w:r>
         <w:rPr>
           <w:b/>
-          <w:color w:val="31849B"/>
-          <w:sz w:val="20"/>
-          <w:szCs w:val="20"/>
-        </w:rPr>
-        <w:t>EQUIPO:”X”</w:t>
+          <w:color w:val="000000"/>
+          <w:sz w:val="20"/>
+          <w:szCs w:val="20"/>
+        </w:rPr>
+        <w:t>Grupo “</w:t>
+      </w:r>
+      <w:r>
+        <w:rPr>
+          <w:b/>
+          <w:color w:val="FF0000"/>
+          <w:sz w:val="20"/>
+          <w:szCs w:val="20"/>
+        </w:rPr>
+        <w:t>3</w:t>
+      </w:r>
+      <w:r>
+        <w:rPr>
+          <w:b/>
+          <w:color w:val="000000"/>
+          <w:sz w:val="20"/>
+          <w:szCs w:val="20"/>
+        </w:rPr>
+        <w:t xml:space="preserve">”. </w:t>
+      </w:r>
+    </w:p>
+    <w:p>
+      <w:pPr>
+        <w:pStyle w:val="Prrafodelista"/>
+        <w:numPr>
+          <w:ilvl w:val="0"/>
+          <w:numId w:val="1"/>
+        </w:numPr>
+        <w:jc w:val="both"/>
+        <w:rPr>
+          <w:b/>
+          <w:i/>
+          <w:color w:val="0070C0"/>
+          <w:sz w:val="16"/>
+          <w:szCs w:val="16"/>
+        </w:rPr>
+      </w:pPr>
+      <w:r>
+        <w:rPr>
+          <w:b/>
+          <w:color w:val="000000"/>
+          <w:sz w:val="20"/>
+          <w:szCs w:val="20"/>
+        </w:rPr>
+        <w:t>Miembros :</w:t>
+      </w:r>
+    </w:p>
+    <w:p>
+      <w:pPr>
+        <w:pStyle w:val="Prrafodelista"/>
+        <w:numPr>
+          <w:ilvl w:val="0"/>
+          <w:numId w:val="1"/>
+        </w:numPr>
+        <w:jc w:val="both"/>
+        <w:rPr>
+          <w:b/>
+          <w:i/>
+          <w:color w:val="000000" w:themeColor="text1"/>
+          <w:sz w:val="24"/>
+          <w:szCs w:val="24"/>
+        </w:rPr>
+      </w:pPr>
+      <w:r>
+        <w:rPr>
+          <w:b/>
+          <w:i/>
+          <w:color w:val="000000" w:themeColor="text1"/>
+        </w:rPr>
+        <w:t>Luis Felipe Gil Gómez</w:t>
+      </w:r>
+      <w:r>
+        <w:rPr>
+          <w:b/>
+          <w:i/>
+          <w:color w:val="000000" w:themeColor="text1"/>
+        </w:rPr>
+        <w:tab/>
+      </w:r>
+    </w:p>
+    <w:p>
+      <w:pPr>
+        <w:pStyle w:val="Prrafodelista"/>
+        <w:numPr>
+          <w:ilvl w:val="0"/>
+          <w:numId w:val="1"/>
+        </w:numPr>
+        <w:jc w:val="both"/>
+        <w:rPr>
+          <w:b/>
+          <w:i/>
+          <w:color w:val="000000" w:themeColor="text1"/>
+        </w:rPr>
+      </w:pPr>
+      <w:r>
+        <w:rPr>
+          <w:b/>
+          <w:i/>
+          <w:color w:val="000000" w:themeColor="text1"/>
+        </w:rPr>
+        <w:t>Gerson Gustavo Fernández Badillo</w:t>
+      </w:r>
+    </w:p>
+    <w:p>
+      <w:pPr>
+        <w:pStyle w:val="Prrafodelista"/>
+        <w:numPr>
+          <w:ilvl w:val="0"/>
+          <w:numId w:val="1"/>
+        </w:numPr>
+        <w:jc w:val="both"/>
+        <w:rPr>
+          <w:b/>
+          <w:i/>
+          <w:color w:val="000000" w:themeColor="text1"/>
+        </w:rPr>
+      </w:pPr>
+      <w:r>
+        <w:rPr>
+          <w:b/>
+          <w:i/>
+          <w:color w:val="000000" w:themeColor="text1"/>
+        </w:rPr>
+        <w:t>Davidson Harley Rave Buitrango</w:t>
       </w:r>
     </w:p>
     <w:p>
@@ -106,102 +227,7 @@
           <w:between w:val="none" w:sz="0" w:space="0" w:color="000000"/>
         </w:pBdr>
         <w:spacing w:after="0" w:line="240" w:lineRule="auto"/>
-        <w:jc w:val="both"/>
-        <w:rPr>
-          <w:b/>
-          <w:color w:val="31849B"/>
-          <w:sz w:val="20"/>
-          <w:szCs w:val="20"/>
-        </w:rPr>
-      </w:pPr>
-      <w:r>
-        <w:rPr>
-          <w:b/>
-          <w:color w:val="31849B"/>
-          <w:sz w:val="20"/>
-          <w:szCs w:val="20"/>
-        </w:rPr>
-        <w:t>ESTUDIANTES:</w:t>
-      </w:r>
-    </w:p>
-    <w:p>
-      <w:pPr>
-        <w:numPr>
-          <w:ilvl w:val="0"/>
-          <w:numId w:val="1"/>
-        </w:numPr>
-        <w:pBdr>
-          <w:top w:val="none" w:sz="0" w:space="0" w:color="000000"/>
-          <w:left w:val="none" w:sz="0" w:space="0" w:color="000000"/>
-          <w:bottom w:val="none" w:sz="0" w:space="0" w:color="000000"/>
-          <w:right w:val="none" w:sz="0" w:space="0" w:color="000000"/>
-          <w:between w:val="none" w:sz="0" w:space="0" w:color="000000"/>
-        </w:pBdr>
-        <w:spacing w:after="0" w:line="240" w:lineRule="auto"/>
-        <w:jc w:val="both"/>
-        <w:rPr>
-          <w:i/>
-          <w:color w:val="31849B"/>
-          <w:sz w:val="16"/>
-          <w:szCs w:val="16"/>
-        </w:rPr>
-      </w:pPr>
-      <w:r>
-        <w:rPr>
-          <w:i/>
-          <w:color w:val="31849B"/>
-          <w:sz w:val="16"/>
-          <w:szCs w:val="16"/>
-        </w:rPr>
-        <w:t>Nombre estudiante 1</w:t>
-      </w:r>
-    </w:p>
-    <w:p>
-      <w:pPr>
-        <w:numPr>
-          <w:ilvl w:val="0"/>
-          <w:numId w:val="1"/>
-        </w:numPr>
-        <w:pBdr>
-          <w:top w:val="none" w:sz="0" w:space="0" w:color="000000"/>
-          <w:left w:val="none" w:sz="0" w:space="0" w:color="000000"/>
-          <w:bottom w:val="none" w:sz="0" w:space="0" w:color="000000"/>
-          <w:right w:val="none" w:sz="0" w:space="0" w:color="000000"/>
-          <w:between w:val="none" w:sz="0" w:space="0" w:color="000000"/>
-        </w:pBdr>
-        <w:spacing w:after="0" w:line="240" w:lineRule="auto"/>
-        <w:jc w:val="both"/>
-        <w:rPr>
-          <w:i/>
-          <w:color w:val="31849B"/>
-          <w:sz w:val="16"/>
-          <w:szCs w:val="16"/>
-        </w:rPr>
-      </w:pPr>
-      <w:r>
-        <w:rPr>
-          <w:i/>
-          <w:color w:val="31849B"/>
-          <w:sz w:val="16"/>
-          <w:szCs w:val="16"/>
-        </w:rPr>
-        <w:t>Nombre estudiante 2</w:t>
-      </w:r>
-    </w:p>
-    <w:p>
-      <w:pPr>
-        <w:numPr>
-          <w:ilvl w:val="0"/>
-          <w:numId w:val="1"/>
-        </w:numPr>
-        <w:pBdr>
-          <w:top w:val="none" w:sz="0" w:space="0" w:color="000000"/>
-          <w:left w:val="none" w:sz="0" w:space="0" w:color="000000"/>
-          <w:bottom w:val="none" w:sz="0" w:space="0" w:color="000000"/>
-          <w:right w:val="none" w:sz="0" w:space="0" w:color="000000"/>
-          <w:between w:val="none" w:sz="0" w:space="0" w:color="000000"/>
-        </w:pBdr>
-        <w:spacing w:after="0" w:line="240" w:lineRule="auto"/>
+        <w:ind w:left="720"/>
         <w:jc w:val="both"/>
         <w:rPr>
           <w:i/>
@@ -269,25 +295,7 @@
           <w:sz w:val="20"/>
           <w:szCs w:val="20"/>
         </w:rPr>
-        <w:t>En el Caso de Estudio la empresa “Gaseosas Poderosas” se deben definir las métricas y los indicadores clave de rendimiento (KPI) que permitirán el diseño un cuadro de mando integral (CMI) y de tableros de control (</w:t>
-      </w:r>
-      <w:proofErr w:type="spellStart"/>
-      <w:r>
-        <w:rPr>
-          <w:b/>
-          <w:sz w:val="20"/>
-          <w:szCs w:val="20"/>
-        </w:rPr>
-        <w:t>Dashboard</w:t>
-      </w:r>
-      <w:proofErr w:type="spellEnd"/>
-      <w:r>
-        <w:rPr>
-          <w:b/>
-          <w:sz w:val="20"/>
-          <w:szCs w:val="20"/>
-        </w:rPr>
-        <w:t>). Después del diseño, se requiere su implementación a través de una herramienta de Inteligencia de Negocios para aplicar la analítica y visualización de datos para la toma de decisiones informadas.</w:t>
+        <w:t>En el Caso de Estudio la empresa “Gaseosas Poderosas” se deben definir las métricas y los indicadores clave de rendimiento (KPI) que permitirán el diseño un cuadro de mando integral (CMI) y de tableros de control (Dashboard). Después del diseño, se requiere su implementación a través de una herramienta de Inteligencia de Negocios para aplicar la analítica y visualización de datos para la toma de decisiones informadas.</w:t>
       </w:r>
     </w:p>
     <w:p>
@@ -779,42 +787,21 @@
                 <w:right w:val="none" w:sz="0" w:space="0" w:color="000000"/>
                 <w:between w:val="none" w:sz="0" w:space="0" w:color="000000"/>
               </w:pBdr>
-              <w:spacing w:after="0" w:line="240" w:lineRule="auto"/>
-              <w:rPr>
-                <w:iCs/>
-                <w:color w:val="000000" w:themeColor="text1"/>
-                <w:sz w:val="16"/>
-                <w:szCs w:val="16"/>
-              </w:rPr>
-            </w:pPr>
-            <w:r>
-              <w:rPr>
-                <w:iCs/>
-                <w:color w:val="000000" w:themeColor="text1"/>
-                <w:sz w:val="16"/>
-                <w:szCs w:val="16"/>
-              </w:rPr>
-              <w:t xml:space="preserve">SELECT municipio, </w:t>
-            </w:r>
-            <w:proofErr w:type="gramStart"/>
-            <w:r>
-              <w:rPr>
-                <w:iCs/>
-                <w:color w:val="000000" w:themeColor="text1"/>
-                <w:sz w:val="16"/>
-                <w:szCs w:val="16"/>
-              </w:rPr>
-              <w:t>SUM(</w:t>
-            </w:r>
-            <w:proofErr w:type="gramEnd"/>
-            <w:r>
-              <w:rPr>
-                <w:iCs/>
-                <w:color w:val="000000" w:themeColor="text1"/>
-                <w:sz w:val="16"/>
-                <w:szCs w:val="16"/>
-              </w:rPr>
-              <w:t xml:space="preserve">cantidad) AS total </w:t>
+              <w:rPr>
+                <w:iCs/>
+                <w:color w:val="000000" w:themeColor="text1"/>
+                <w:sz w:val="16"/>
+                <w:szCs w:val="16"/>
+              </w:rPr>
+            </w:pPr>
+            <w:r>
+              <w:rPr>
+                <w:iCs/>
+                <w:color w:val="000000" w:themeColor="text1"/>
+                <w:sz w:val="16"/>
+                <w:szCs w:val="16"/>
+              </w:rPr>
+              <w:t xml:space="preserve">SELECT municipio, SUM(cantidad) AS total </w:t>
             </w:r>
           </w:p>
           <w:p>
@@ -826,42 +813,21 @@
                 <w:right w:val="none" w:sz="0" w:space="0" w:color="000000"/>
                 <w:between w:val="none" w:sz="0" w:space="0" w:color="000000"/>
               </w:pBdr>
-              <w:spacing w:after="0" w:line="240" w:lineRule="auto"/>
-              <w:rPr>
-                <w:iCs/>
-                <w:color w:val="000000" w:themeColor="text1"/>
-                <w:sz w:val="16"/>
-                <w:szCs w:val="16"/>
-              </w:rPr>
-            </w:pPr>
-            <w:r>
-              <w:rPr>
-                <w:iCs/>
-                <w:color w:val="000000" w:themeColor="text1"/>
-                <w:sz w:val="16"/>
-                <w:szCs w:val="16"/>
-              </w:rPr>
-              <w:t xml:space="preserve">FROM </w:t>
-            </w:r>
-            <w:proofErr w:type="spellStart"/>
-            <w:r>
-              <w:rPr>
-                <w:iCs/>
-                <w:color w:val="000000" w:themeColor="text1"/>
-                <w:sz w:val="16"/>
-                <w:szCs w:val="16"/>
-              </w:rPr>
-              <w:t>vista_operaciones</w:t>
-            </w:r>
-            <w:proofErr w:type="spellEnd"/>
-            <w:r>
-              <w:rPr>
-                <w:iCs/>
-                <w:color w:val="000000" w:themeColor="text1"/>
-                <w:sz w:val="16"/>
-                <w:szCs w:val="16"/>
-              </w:rPr>
-              <w:t xml:space="preserve"> </w:t>
+              <w:rPr>
+                <w:iCs/>
+                <w:color w:val="000000" w:themeColor="text1"/>
+                <w:sz w:val="16"/>
+                <w:szCs w:val="16"/>
+              </w:rPr>
+            </w:pPr>
+            <w:r>
+              <w:rPr>
+                <w:iCs/>
+                <w:color w:val="000000" w:themeColor="text1"/>
+                <w:sz w:val="16"/>
+                <w:szCs w:val="16"/>
+              </w:rPr>
+              <w:t xml:space="preserve">FROM vista_operaciones </w:t>
             </w:r>
           </w:p>
           <w:p>
@@ -873,46 +839,23 @@
                 <w:right w:val="none" w:sz="0" w:space="0" w:color="000000"/>
                 <w:between w:val="none" w:sz="0" w:space="0" w:color="000000"/>
               </w:pBdr>
-              <w:spacing w:after="0" w:line="240" w:lineRule="auto"/>
-              <w:rPr>
-                <w:iCs/>
-                <w:color w:val="000000" w:themeColor="text1"/>
-                <w:sz w:val="16"/>
-                <w:szCs w:val="16"/>
-                <w:lang w:val="en-US"/>
-              </w:rPr>
-            </w:pPr>
-            <w:r>
-              <w:rPr>
-                <w:iCs/>
-                <w:color w:val="000000" w:themeColor="text1"/>
-                <w:sz w:val="16"/>
-                <w:szCs w:val="16"/>
-                <w:lang w:val="en-US"/>
-              </w:rPr>
-              <w:t xml:space="preserve">WHERE </w:t>
-            </w:r>
-            <w:proofErr w:type="spellStart"/>
-            <w:r>
-              <w:rPr>
-                <w:iCs/>
-                <w:color w:val="000000" w:themeColor="text1"/>
-                <w:sz w:val="16"/>
-                <w:szCs w:val="16"/>
-                <w:lang w:val="en-US"/>
-              </w:rPr>
-              <w:t>fecha</w:t>
-            </w:r>
-            <w:proofErr w:type="spellEnd"/>
-            <w:r>
-              <w:rPr>
-                <w:iCs/>
-                <w:color w:val="000000" w:themeColor="text1"/>
-                <w:sz w:val="16"/>
-                <w:szCs w:val="16"/>
-                <w:lang w:val="en-US"/>
-              </w:rPr>
-              <w:t xml:space="preserve"> LIKE '2023-%'</w:t>
+              <w:rPr>
+                <w:iCs/>
+                <w:color w:val="000000" w:themeColor="text1"/>
+                <w:sz w:val="16"/>
+                <w:szCs w:val="16"/>
+                <w:lang w:val="en-US"/>
+              </w:rPr>
+            </w:pPr>
+            <w:r>
+              <w:rPr>
+                <w:iCs/>
+                <w:color w:val="000000" w:themeColor="text1"/>
+                <w:sz w:val="16"/>
+                <w:szCs w:val="16"/>
+                <w:lang w:val="en-US"/>
+              </w:rPr>
+              <w:t>WHERE fecha LIKE '2023-%'</w:t>
             </w:r>
           </w:p>
           <w:p>
@@ -924,46 +867,23 @@
                 <w:right w:val="none" w:sz="0" w:space="0" w:color="000000"/>
                 <w:between w:val="none" w:sz="0" w:space="0" w:color="000000"/>
               </w:pBdr>
-              <w:spacing w:after="0" w:line="240" w:lineRule="auto"/>
-              <w:rPr>
-                <w:iCs/>
-                <w:color w:val="000000" w:themeColor="text1"/>
-                <w:sz w:val="16"/>
-                <w:szCs w:val="16"/>
-                <w:lang w:val="en-US"/>
-              </w:rPr>
-            </w:pPr>
-            <w:r>
-              <w:rPr>
-                <w:iCs/>
-                <w:color w:val="000000" w:themeColor="text1"/>
-                <w:sz w:val="16"/>
-                <w:szCs w:val="16"/>
-                <w:lang w:val="en-US"/>
-              </w:rPr>
-              <w:t xml:space="preserve">GROUP BY </w:t>
-            </w:r>
-            <w:proofErr w:type="spellStart"/>
-            <w:r>
-              <w:rPr>
-                <w:iCs/>
-                <w:color w:val="000000" w:themeColor="text1"/>
-                <w:sz w:val="16"/>
-                <w:szCs w:val="16"/>
-                <w:lang w:val="en-US"/>
-              </w:rPr>
-              <w:t>municipio</w:t>
-            </w:r>
-            <w:proofErr w:type="spellEnd"/>
-            <w:r>
-              <w:rPr>
-                <w:iCs/>
-                <w:color w:val="000000" w:themeColor="text1"/>
-                <w:sz w:val="16"/>
-                <w:szCs w:val="16"/>
-                <w:lang w:val="en-US"/>
-              </w:rPr>
-              <w:t xml:space="preserve"> </w:t>
+              <w:rPr>
+                <w:iCs/>
+                <w:color w:val="000000" w:themeColor="text1"/>
+                <w:sz w:val="16"/>
+                <w:szCs w:val="16"/>
+                <w:lang w:val="en-US"/>
+              </w:rPr>
+            </w:pPr>
+            <w:r>
+              <w:rPr>
+                <w:iCs/>
+                <w:color w:val="000000" w:themeColor="text1"/>
+                <w:sz w:val="16"/>
+                <w:szCs w:val="16"/>
+                <w:lang w:val="en-US"/>
+              </w:rPr>
+              <w:t xml:space="preserve">GROUP BY municipio </w:t>
             </w:r>
           </w:p>
           <w:p>
@@ -975,7 +895,6 @@
                 <w:right w:val="none" w:sz="0" w:space="0" w:color="000000"/>
                 <w:between w:val="none" w:sz="0" w:space="0" w:color="000000"/>
               </w:pBdr>
-              <w:spacing w:after="0" w:line="240" w:lineRule="auto"/>
               <w:rPr>
                 <w:iCs/>
                 <w:color w:val="000000" w:themeColor="text1"/>
@@ -1203,89 +1122,40 @@
           </w:tcPr>
           <w:p>
             <w:pPr>
-              <w:spacing w:after="0" w:line="240" w:lineRule="auto"/>
-              <w:rPr>
-                <w:color w:val="000000"/>
-                <w:sz w:val="16"/>
-                <w:szCs w:val="16"/>
-              </w:rPr>
-            </w:pPr>
-            <w:r>
-              <w:rPr>
-                <w:color w:val="000000"/>
-                <w:sz w:val="16"/>
-                <w:szCs w:val="16"/>
-              </w:rPr>
-              <w:t xml:space="preserve">SELECT departamento, </w:t>
-            </w:r>
-            <w:proofErr w:type="gramStart"/>
-            <w:r>
-              <w:rPr>
-                <w:color w:val="000000"/>
-                <w:sz w:val="16"/>
-                <w:szCs w:val="16"/>
-              </w:rPr>
-              <w:t>SUM(</w:t>
-            </w:r>
-            <w:proofErr w:type="gramEnd"/>
-            <w:r>
-              <w:rPr>
-                <w:color w:val="000000"/>
-                <w:sz w:val="16"/>
-                <w:szCs w:val="16"/>
-              </w:rPr>
-              <w:t xml:space="preserve">venta) AS </w:t>
-            </w:r>
-            <w:proofErr w:type="spellStart"/>
-            <w:r>
-              <w:rPr>
-                <w:color w:val="000000"/>
-                <w:sz w:val="16"/>
-                <w:szCs w:val="16"/>
-              </w:rPr>
-              <w:t>total_ventas</w:t>
-            </w:r>
-            <w:proofErr w:type="spellEnd"/>
-          </w:p>
-          <w:p>
-            <w:pPr>
-              <w:spacing w:after="0" w:line="240" w:lineRule="auto"/>
-              <w:rPr>
-                <w:color w:val="000000"/>
-                <w:sz w:val="16"/>
-                <w:szCs w:val="16"/>
-              </w:rPr>
-            </w:pPr>
-            <w:r>
-              <w:rPr>
-                <w:color w:val="000000"/>
-                <w:sz w:val="16"/>
-                <w:szCs w:val="16"/>
-              </w:rPr>
-              <w:t xml:space="preserve">FROM </w:t>
-            </w:r>
-            <w:proofErr w:type="spellStart"/>
-            <w:r>
-              <w:rPr>
-                <w:color w:val="000000"/>
-                <w:sz w:val="16"/>
-                <w:szCs w:val="16"/>
-              </w:rPr>
-              <w:t>vista_operaciones</w:t>
-            </w:r>
-            <w:proofErr w:type="spellEnd"/>
-            <w:r>
-              <w:rPr>
-                <w:color w:val="000000"/>
-                <w:sz w:val="16"/>
-                <w:szCs w:val="16"/>
-              </w:rPr>
-              <w:t xml:space="preserve"> </w:t>
-            </w:r>
-          </w:p>
-          <w:p>
-            <w:pPr>
-              <w:spacing w:after="0" w:line="240" w:lineRule="auto"/>
+              <w:rPr>
+                <w:color w:val="000000"/>
+                <w:sz w:val="16"/>
+                <w:szCs w:val="16"/>
+              </w:rPr>
+            </w:pPr>
+            <w:r>
+              <w:rPr>
+                <w:color w:val="000000"/>
+                <w:sz w:val="16"/>
+                <w:szCs w:val="16"/>
+              </w:rPr>
+              <w:t>SELECT departamento, SUM(venta) AS total_ventas</w:t>
+            </w:r>
+          </w:p>
+          <w:p>
+            <w:pPr>
+              <w:rPr>
+                <w:color w:val="000000"/>
+                <w:sz w:val="16"/>
+                <w:szCs w:val="16"/>
+              </w:rPr>
+            </w:pPr>
+            <w:r>
+              <w:rPr>
+                <w:color w:val="000000"/>
+                <w:sz w:val="16"/>
+                <w:szCs w:val="16"/>
+              </w:rPr>
+              <w:t xml:space="preserve">FROM vista_operaciones </w:t>
+            </w:r>
+          </w:p>
+          <w:p>
+            <w:pPr>
               <w:rPr>
                 <w:color w:val="000000"/>
                 <w:sz w:val="16"/>
@@ -1303,73 +1173,40 @@
           </w:p>
           <w:p>
             <w:pPr>
-              <w:spacing w:after="0" w:line="240" w:lineRule="auto"/>
-              <w:rPr>
-                <w:color w:val="000000"/>
-                <w:sz w:val="16"/>
-                <w:szCs w:val="16"/>
-                <w:lang w:val="en-US"/>
-              </w:rPr>
-            </w:pPr>
-            <w:r>
-              <w:rPr>
-                <w:color w:val="000000"/>
-                <w:sz w:val="16"/>
-                <w:szCs w:val="16"/>
-                <w:lang w:val="en-US"/>
-              </w:rPr>
-              <w:t xml:space="preserve">GROUP BY </w:t>
-            </w:r>
-            <w:proofErr w:type="spellStart"/>
-            <w:r>
-              <w:rPr>
-                <w:color w:val="000000"/>
-                <w:sz w:val="16"/>
-                <w:szCs w:val="16"/>
-                <w:lang w:val="en-US"/>
-              </w:rPr>
-              <w:t>departamento</w:t>
-            </w:r>
-            <w:proofErr w:type="spellEnd"/>
-          </w:p>
-          <w:p>
-            <w:pPr>
-              <w:spacing w:after="0" w:line="240" w:lineRule="auto"/>
-              <w:rPr>
-                <w:color w:val="000000"/>
-                <w:sz w:val="16"/>
-                <w:szCs w:val="16"/>
-                <w:lang w:val="en-US"/>
-              </w:rPr>
-            </w:pPr>
-            <w:r>
-              <w:rPr>
-                <w:color w:val="000000"/>
-                <w:sz w:val="16"/>
-                <w:szCs w:val="16"/>
-                <w:lang w:val="en-US"/>
-              </w:rPr>
-              <w:t xml:space="preserve">ORDER BY </w:t>
-            </w:r>
-            <w:proofErr w:type="spellStart"/>
-            <w:r>
-              <w:rPr>
-                <w:color w:val="000000"/>
-                <w:sz w:val="16"/>
-                <w:szCs w:val="16"/>
-                <w:lang w:val="en-US"/>
-              </w:rPr>
-              <w:t>total_ventas</w:t>
-            </w:r>
-            <w:proofErr w:type="spellEnd"/>
-            <w:r>
-              <w:rPr>
-                <w:color w:val="000000"/>
-                <w:sz w:val="16"/>
-                <w:szCs w:val="16"/>
-                <w:lang w:val="en-US"/>
-              </w:rPr>
-              <w:t xml:space="preserve"> ASC</w:t>
+              <w:rPr>
+                <w:color w:val="000000"/>
+                <w:sz w:val="16"/>
+                <w:szCs w:val="16"/>
+                <w:lang w:val="en-US"/>
+              </w:rPr>
+            </w:pPr>
+            <w:r>
+              <w:rPr>
+                <w:color w:val="000000"/>
+                <w:sz w:val="16"/>
+                <w:szCs w:val="16"/>
+                <w:lang w:val="en-US"/>
+              </w:rPr>
+              <w:t>GROUP BY departamento</w:t>
+            </w:r>
+          </w:p>
+          <w:p>
+            <w:pPr>
+              <w:rPr>
+                <w:color w:val="000000"/>
+                <w:sz w:val="16"/>
+                <w:szCs w:val="16"/>
+                <w:lang w:val="en-US"/>
+              </w:rPr>
+            </w:pPr>
+            <w:r>
+              <w:rPr>
+                <w:color w:val="000000"/>
+                <w:sz w:val="16"/>
+                <w:szCs w:val="16"/>
+                <w:lang w:val="en-US"/>
+              </w:rPr>
+              <w:t>ORDER BY total_ventas ASC</w:t>
             </w:r>
           </w:p>
           <w:p>
@@ -1487,31 +1324,7 @@
                 <w:szCs w:val="16"/>
                 <w:highlight w:val="white"/>
               </w:rPr>
-              <w:t xml:space="preserve">Municipios con Mayor Venta por Unidad en </w:t>
-            </w:r>
-            <w:proofErr w:type="gramStart"/>
-            <w:r>
-              <w:rPr>
-                <w:b/>
-                <w:iCs/>
-                <w:color w:val="000000" w:themeColor="text1"/>
-                <w:sz w:val="16"/>
-                <w:szCs w:val="16"/>
-                <w:highlight w:val="white"/>
-              </w:rPr>
-              <w:t>Mayo</w:t>
-            </w:r>
-            <w:proofErr w:type="gramEnd"/>
-            <w:r>
-              <w:rPr>
-                <w:b/>
-                <w:iCs/>
-                <w:color w:val="000000" w:themeColor="text1"/>
-                <w:sz w:val="16"/>
-                <w:szCs w:val="16"/>
-                <w:highlight w:val="white"/>
-              </w:rPr>
-              <w:t xml:space="preserve"> 2023</w:t>
+              <w:t>Municipios con Mayor Venta por Unidad en Mayo 2023</w:t>
             </w:r>
           </w:p>
         </w:tc>
@@ -1580,89 +1393,40 @@
           </w:tcPr>
           <w:p>
             <w:pPr>
-              <w:spacing w:after="0" w:line="240" w:lineRule="auto"/>
-              <w:rPr>
-                <w:color w:val="000000"/>
-                <w:sz w:val="16"/>
-                <w:szCs w:val="16"/>
-              </w:rPr>
-            </w:pPr>
-            <w:r>
-              <w:rPr>
-                <w:color w:val="000000"/>
-                <w:sz w:val="16"/>
-                <w:szCs w:val="16"/>
-              </w:rPr>
-              <w:t xml:space="preserve">SELECT municipio, </w:t>
-            </w:r>
-            <w:proofErr w:type="gramStart"/>
-            <w:r>
-              <w:rPr>
-                <w:color w:val="000000"/>
-                <w:sz w:val="16"/>
-                <w:szCs w:val="16"/>
-              </w:rPr>
-              <w:t>SUM(</w:t>
-            </w:r>
-            <w:proofErr w:type="gramEnd"/>
-            <w:r>
-              <w:rPr>
-                <w:color w:val="000000"/>
-                <w:sz w:val="16"/>
-                <w:szCs w:val="16"/>
-              </w:rPr>
-              <w:t xml:space="preserve">cantidad) AS </w:t>
-            </w:r>
-            <w:proofErr w:type="spellStart"/>
-            <w:r>
-              <w:rPr>
-                <w:color w:val="000000"/>
-                <w:sz w:val="16"/>
-                <w:szCs w:val="16"/>
-              </w:rPr>
-              <w:t>total_cantidad</w:t>
-            </w:r>
-            <w:proofErr w:type="spellEnd"/>
-          </w:p>
-          <w:p>
-            <w:pPr>
-              <w:spacing w:after="0" w:line="240" w:lineRule="auto"/>
-              <w:rPr>
-                <w:color w:val="000000"/>
-                <w:sz w:val="16"/>
-                <w:szCs w:val="16"/>
-              </w:rPr>
-            </w:pPr>
-            <w:r>
-              <w:rPr>
-                <w:color w:val="000000"/>
-                <w:sz w:val="16"/>
-                <w:szCs w:val="16"/>
-              </w:rPr>
-              <w:t xml:space="preserve">FROM </w:t>
-            </w:r>
-            <w:proofErr w:type="spellStart"/>
-            <w:r>
-              <w:rPr>
-                <w:color w:val="000000"/>
-                <w:sz w:val="16"/>
-                <w:szCs w:val="16"/>
-              </w:rPr>
-              <w:t>vista_operaciones</w:t>
-            </w:r>
-            <w:proofErr w:type="spellEnd"/>
-            <w:r>
-              <w:rPr>
-                <w:color w:val="000000"/>
-                <w:sz w:val="16"/>
-                <w:szCs w:val="16"/>
-              </w:rPr>
-              <w:t xml:space="preserve"> </w:t>
-            </w:r>
-          </w:p>
-          <w:p>
-            <w:pPr>
-              <w:spacing w:after="0" w:line="240" w:lineRule="auto"/>
+              <w:rPr>
+                <w:color w:val="000000"/>
+                <w:sz w:val="16"/>
+                <w:szCs w:val="16"/>
+              </w:rPr>
+            </w:pPr>
+            <w:r>
+              <w:rPr>
+                <w:color w:val="000000"/>
+                <w:sz w:val="16"/>
+                <w:szCs w:val="16"/>
+              </w:rPr>
+              <w:t>SELECT municipio, SUM(cantidad) AS total_cantidad</w:t>
+            </w:r>
+          </w:p>
+          <w:p>
+            <w:pPr>
+              <w:rPr>
+                <w:color w:val="000000"/>
+                <w:sz w:val="16"/>
+                <w:szCs w:val="16"/>
+              </w:rPr>
+            </w:pPr>
+            <w:r>
+              <w:rPr>
+                <w:color w:val="000000"/>
+                <w:sz w:val="16"/>
+                <w:szCs w:val="16"/>
+              </w:rPr>
+              <w:t xml:space="preserve">FROM vista_operaciones </w:t>
+            </w:r>
+          </w:p>
+          <w:p>
+            <w:pPr>
               <w:rPr>
                 <w:color w:val="000000"/>
                 <w:sz w:val="16"/>
@@ -1680,73 +1444,40 @@
           </w:p>
           <w:p>
             <w:pPr>
-              <w:spacing w:after="0" w:line="240" w:lineRule="auto"/>
-              <w:rPr>
-                <w:color w:val="000000"/>
-                <w:sz w:val="16"/>
-                <w:szCs w:val="16"/>
-                <w:lang w:val="en-US"/>
-              </w:rPr>
-            </w:pPr>
-            <w:r>
-              <w:rPr>
-                <w:color w:val="000000"/>
-                <w:sz w:val="16"/>
-                <w:szCs w:val="16"/>
-                <w:lang w:val="en-US"/>
-              </w:rPr>
-              <w:t xml:space="preserve">GROUP BY </w:t>
-            </w:r>
-            <w:proofErr w:type="spellStart"/>
-            <w:r>
-              <w:rPr>
-                <w:color w:val="000000"/>
-                <w:sz w:val="16"/>
-                <w:szCs w:val="16"/>
-                <w:lang w:val="en-US"/>
-              </w:rPr>
-              <w:t>municipio</w:t>
-            </w:r>
-            <w:proofErr w:type="spellEnd"/>
-          </w:p>
-          <w:p>
-            <w:pPr>
-              <w:spacing w:after="0" w:line="240" w:lineRule="auto"/>
-              <w:rPr>
-                <w:color w:val="000000"/>
-                <w:sz w:val="16"/>
-                <w:szCs w:val="16"/>
-                <w:lang w:val="en-US"/>
-              </w:rPr>
-            </w:pPr>
-            <w:r>
-              <w:rPr>
-                <w:color w:val="000000"/>
-                <w:sz w:val="16"/>
-                <w:szCs w:val="16"/>
-                <w:lang w:val="en-US"/>
-              </w:rPr>
-              <w:t xml:space="preserve">ORDER BY </w:t>
-            </w:r>
-            <w:proofErr w:type="spellStart"/>
-            <w:r>
-              <w:rPr>
-                <w:color w:val="000000"/>
-                <w:sz w:val="16"/>
-                <w:szCs w:val="16"/>
-                <w:lang w:val="en-US"/>
-              </w:rPr>
-              <w:t>total_cantidad</w:t>
-            </w:r>
-            <w:proofErr w:type="spellEnd"/>
-            <w:r>
-              <w:rPr>
-                <w:color w:val="000000"/>
-                <w:sz w:val="16"/>
-                <w:szCs w:val="16"/>
-                <w:lang w:val="en-US"/>
-              </w:rPr>
-              <w:t xml:space="preserve"> DESC</w:t>
+              <w:rPr>
+                <w:color w:val="000000"/>
+                <w:sz w:val="16"/>
+                <w:szCs w:val="16"/>
+                <w:lang w:val="en-US"/>
+              </w:rPr>
+            </w:pPr>
+            <w:r>
+              <w:rPr>
+                <w:color w:val="000000"/>
+                <w:sz w:val="16"/>
+                <w:szCs w:val="16"/>
+                <w:lang w:val="en-US"/>
+              </w:rPr>
+              <w:t>GROUP BY municipio</w:t>
+            </w:r>
+          </w:p>
+          <w:p>
+            <w:pPr>
+              <w:rPr>
+                <w:color w:val="000000"/>
+                <w:sz w:val="16"/>
+                <w:szCs w:val="16"/>
+                <w:lang w:val="en-US"/>
+              </w:rPr>
+            </w:pPr>
+            <w:r>
+              <w:rPr>
+                <w:color w:val="000000"/>
+                <w:sz w:val="16"/>
+                <w:szCs w:val="16"/>
+                <w:lang w:val="en-US"/>
+              </w:rPr>
+              <w:t>ORDER BY total_cantidad DESC</w:t>
             </w:r>
           </w:p>
           <w:p>
@@ -1902,27 +1633,15 @@
                 <w:highlight w:val="white"/>
               </w:rPr>
             </w:pPr>
-            <w:proofErr w:type="gramStart"/>
-            <w:r>
-              <w:rPr>
-                <w:b/>
-                <w:color w:val="000000"/>
-                <w:sz w:val="16"/>
-                <w:szCs w:val="16"/>
-                <w:highlight w:val="white"/>
-              </w:rPr>
-              <w:t>Total</w:t>
-            </w:r>
-            <w:proofErr w:type="gramEnd"/>
-            <w:r>
-              <w:rPr>
-                <w:b/>
-                <w:color w:val="000000"/>
-                <w:sz w:val="16"/>
-                <w:szCs w:val="16"/>
-                <w:highlight w:val="white"/>
-              </w:rPr>
-              <w:t xml:space="preserve"> de montos de ventas por producto en la Región Caribe en 2023</w:t>
+            <w:r>
+              <w:rPr>
+                <w:b/>
+                <w:color w:val="000000"/>
+                <w:sz w:val="16"/>
+                <w:szCs w:val="16"/>
+                <w:highlight w:val="white"/>
+              </w:rPr>
+              <w:t>Total de montos de ventas por producto en la Región Caribe en 2023</w:t>
             </w:r>
           </w:p>
         </w:tc>
@@ -1945,81 +1664,40 @@
           </w:tcPr>
           <w:p>
             <w:pPr>
-              <w:spacing w:after="0" w:line="240" w:lineRule="auto"/>
-              <w:rPr>
-                <w:color w:val="000000"/>
-                <w:sz w:val="16"/>
-                <w:szCs w:val="16"/>
-              </w:rPr>
-            </w:pPr>
-            <w:r>
-              <w:rPr>
-                <w:color w:val="000000"/>
-                <w:sz w:val="16"/>
-                <w:szCs w:val="16"/>
-              </w:rPr>
-              <w:t xml:space="preserve">SELECT producto, </w:t>
-            </w:r>
-            <w:proofErr w:type="gramStart"/>
-            <w:r>
-              <w:rPr>
-                <w:color w:val="000000"/>
-                <w:sz w:val="16"/>
-                <w:szCs w:val="16"/>
-              </w:rPr>
-              <w:t>SUM(</w:t>
-            </w:r>
-            <w:proofErr w:type="gramEnd"/>
-            <w:r>
-              <w:rPr>
-                <w:color w:val="000000"/>
-                <w:sz w:val="16"/>
-                <w:szCs w:val="16"/>
-              </w:rPr>
-              <w:t xml:space="preserve">venta) AS </w:t>
-            </w:r>
-            <w:proofErr w:type="spellStart"/>
-            <w:r>
-              <w:rPr>
-                <w:color w:val="000000"/>
-                <w:sz w:val="16"/>
-                <w:szCs w:val="16"/>
-              </w:rPr>
-              <w:t>total_ventas</w:t>
-            </w:r>
-            <w:proofErr w:type="spellEnd"/>
-          </w:p>
-          <w:p>
-            <w:pPr>
-              <w:spacing w:after="0" w:line="240" w:lineRule="auto"/>
-              <w:rPr>
-                <w:color w:val="000000"/>
-                <w:sz w:val="16"/>
-                <w:szCs w:val="16"/>
-              </w:rPr>
-            </w:pPr>
-            <w:r>
-              <w:rPr>
-                <w:color w:val="000000"/>
-                <w:sz w:val="16"/>
-                <w:szCs w:val="16"/>
-              </w:rPr>
-              <w:t xml:space="preserve">FROM </w:t>
-            </w:r>
-            <w:proofErr w:type="spellStart"/>
-            <w:r>
-              <w:rPr>
-                <w:color w:val="000000"/>
-                <w:sz w:val="16"/>
-                <w:szCs w:val="16"/>
-              </w:rPr>
-              <w:t>vista_operaciones</w:t>
-            </w:r>
-            <w:proofErr w:type="spellEnd"/>
-          </w:p>
-          <w:p>
-            <w:pPr>
-              <w:spacing w:after="0" w:line="240" w:lineRule="auto"/>
+              <w:rPr>
+                <w:color w:val="000000"/>
+                <w:sz w:val="16"/>
+                <w:szCs w:val="16"/>
+              </w:rPr>
+            </w:pPr>
+            <w:r>
+              <w:rPr>
+                <w:color w:val="000000"/>
+                <w:sz w:val="16"/>
+                <w:szCs w:val="16"/>
+              </w:rPr>
+              <w:t>SELECT producto, SUM(venta) AS total_ventas</w:t>
+            </w:r>
+          </w:p>
+          <w:p>
+            <w:pPr>
+              <w:rPr>
+                <w:color w:val="000000"/>
+                <w:sz w:val="16"/>
+                <w:szCs w:val="16"/>
+              </w:rPr>
+            </w:pPr>
+            <w:r>
+              <w:rPr>
+                <w:color w:val="000000"/>
+                <w:sz w:val="16"/>
+                <w:szCs w:val="16"/>
+              </w:rPr>
+              <w:t>FROM vista_operaciones</w:t>
+            </w:r>
+          </w:p>
+          <w:p>
+            <w:pPr>
               <w:rPr>
                 <w:color w:val="000000"/>
                 <w:sz w:val="16"/>
@@ -2037,7 +1715,6 @@
           </w:p>
           <w:p>
             <w:pPr>
-              <w:spacing w:after="0" w:line="240" w:lineRule="auto"/>
               <w:rPr>
                 <w:color w:val="000000"/>
                 <w:sz w:val="16"/>
@@ -2055,7 +1732,6 @@
           </w:p>
           <w:p>
             <w:pPr>
-              <w:spacing w:after="0" w:line="240" w:lineRule="auto"/>
               <w:rPr>
                 <w:color w:val="000000"/>
                 <w:sz w:val="16"/>
@@ -2073,7 +1749,6 @@
           </w:p>
           <w:p>
             <w:pPr>
-              <w:spacing w:after="0" w:line="240" w:lineRule="auto"/>
               <w:rPr>
                 <w:color w:val="000000"/>
                 <w:sz w:val="16"/>
@@ -2093,113 +1768,60 @@
           </w:p>
           <w:p>
             <w:pPr>
-              <w:spacing w:after="0" w:line="240" w:lineRule="auto"/>
-              <w:rPr>
-                <w:color w:val="000000"/>
-                <w:sz w:val="16"/>
-                <w:szCs w:val="16"/>
-                <w:lang w:val="en-US"/>
-              </w:rPr>
-            </w:pPr>
-            <w:r>
-              <w:rPr>
-                <w:color w:val="000000"/>
-                <w:sz w:val="16"/>
-                <w:szCs w:val="16"/>
-                <w:lang w:val="en-US"/>
-              </w:rPr>
-              <w:t xml:space="preserve">AND </w:t>
-            </w:r>
-            <w:proofErr w:type="spellStart"/>
-            <w:r>
-              <w:rPr>
-                <w:color w:val="000000"/>
-                <w:sz w:val="16"/>
-                <w:szCs w:val="16"/>
-                <w:lang w:val="en-US"/>
-              </w:rPr>
-              <w:t>fecha</w:t>
-            </w:r>
-            <w:proofErr w:type="spellEnd"/>
-            <w:r>
-              <w:rPr>
-                <w:color w:val="000000"/>
-                <w:sz w:val="16"/>
-                <w:szCs w:val="16"/>
-                <w:lang w:val="en-US"/>
-              </w:rPr>
-              <w:t xml:space="preserve"> LIKE '2023-%'</w:t>
-            </w:r>
-          </w:p>
-          <w:p>
-            <w:pPr>
-              <w:spacing w:after="0" w:line="240" w:lineRule="auto"/>
-              <w:rPr>
-                <w:color w:val="000000"/>
-                <w:sz w:val="16"/>
-                <w:szCs w:val="16"/>
-                <w:lang w:val="en-US"/>
-              </w:rPr>
-            </w:pPr>
-            <w:r>
-              <w:rPr>
-                <w:color w:val="000000"/>
-                <w:sz w:val="16"/>
-                <w:szCs w:val="16"/>
-                <w:lang w:val="en-US"/>
-              </w:rPr>
-              <w:t xml:space="preserve">GROUP BY </w:t>
-            </w:r>
-            <w:proofErr w:type="spellStart"/>
-            <w:r>
-              <w:rPr>
-                <w:color w:val="000000"/>
-                <w:sz w:val="16"/>
-                <w:szCs w:val="16"/>
-                <w:lang w:val="en-US"/>
-              </w:rPr>
-              <w:t>producto</w:t>
-            </w:r>
-            <w:proofErr w:type="spellEnd"/>
-          </w:p>
-          <w:p>
-            <w:pPr>
-              <w:rPr>
-                <w:color w:val="000000"/>
-                <w:sz w:val="16"/>
-                <w:szCs w:val="16"/>
-                <w:highlight w:val="white"/>
-                <w:lang w:val="en-US"/>
-              </w:rPr>
-            </w:pPr>
-            <w:r>
-              <w:rPr>
-                <w:color w:val="000000"/>
-                <w:sz w:val="16"/>
-                <w:szCs w:val="16"/>
-                <w:lang w:val="en-US"/>
-              </w:rPr>
-              <w:t xml:space="preserve">ORDER BY </w:t>
-            </w:r>
-            <w:proofErr w:type="spellStart"/>
-            <w:r>
-              <w:rPr>
-                <w:color w:val="000000"/>
-                <w:sz w:val="16"/>
-                <w:szCs w:val="16"/>
-                <w:lang w:val="en-US"/>
-              </w:rPr>
-              <w:t>total_ventas</w:t>
-            </w:r>
-            <w:proofErr w:type="spellEnd"/>
-            <w:r>
-              <w:rPr>
-                <w:color w:val="000000"/>
-                <w:sz w:val="16"/>
-                <w:szCs w:val="16"/>
-                <w:lang w:val="en-US"/>
-              </w:rPr>
-              <w:t xml:space="preserve"> DESC;</w:t>
+              <w:rPr>
+                <w:color w:val="000000"/>
+                <w:sz w:val="16"/>
+                <w:szCs w:val="16"/>
+                <w:lang w:val="en-US"/>
+              </w:rPr>
+            </w:pPr>
+            <w:r>
+              <w:rPr>
+                <w:color w:val="000000"/>
+                <w:sz w:val="16"/>
+                <w:szCs w:val="16"/>
+                <w:lang w:val="en-US"/>
+              </w:rPr>
+              <w:t>AND fecha LIKE '2023-%'</w:t>
+            </w:r>
+          </w:p>
+          <w:p>
+            <w:pPr>
+              <w:rPr>
+                <w:color w:val="000000"/>
+                <w:sz w:val="16"/>
+                <w:szCs w:val="16"/>
+                <w:lang w:val="en-US"/>
+              </w:rPr>
+            </w:pPr>
+            <w:r>
+              <w:rPr>
+                <w:color w:val="000000"/>
+                <w:sz w:val="16"/>
+                <w:szCs w:val="16"/>
+                <w:lang w:val="en-US"/>
+              </w:rPr>
+              <w:t>GROUP BY producto</w:t>
+            </w:r>
+          </w:p>
+          <w:p>
+            <w:pPr>
+              <w:rPr>
+                <w:color w:val="000000"/>
+                <w:sz w:val="16"/>
+                <w:szCs w:val="16"/>
+                <w:highlight w:val="white"/>
+                <w:lang w:val="en-US"/>
+              </w:rPr>
+            </w:pPr>
+            <w:r>
+              <w:rPr>
+                <w:color w:val="000000"/>
+                <w:sz w:val="16"/>
+                <w:szCs w:val="16"/>
+                <w:lang w:val="en-US"/>
+              </w:rPr>
+              <w:t>ORDER BY total_ventas DESC;</w:t>
             </w:r>
           </w:p>
         </w:tc>
@@ -2289,29 +1911,16 @@
                 <w:highlight w:val="white"/>
               </w:rPr>
             </w:pPr>
-            <w:proofErr w:type="gramStart"/>
-            <w:r>
-              <w:rPr>
-                <w:b/>
-                <w:iCs/>
-                <w:color w:val="000000" w:themeColor="text1"/>
-                <w:sz w:val="16"/>
-                <w:szCs w:val="16"/>
-                <w:highlight w:val="white"/>
-              </w:rPr>
-              <w:t>Total</w:t>
-            </w:r>
-            <w:proofErr w:type="gramEnd"/>
-            <w:r>
-              <w:rPr>
-                <w:b/>
-                <w:iCs/>
-                <w:color w:val="000000" w:themeColor="text1"/>
-                <w:sz w:val="16"/>
-                <w:szCs w:val="16"/>
-                <w:highlight w:val="white"/>
-              </w:rPr>
-              <w:t xml:space="preserve"> de Unidades Vendidas por Producto en Región Centro Sur</w:t>
+            <w:r>
+              <w:rPr>
+                <w:b/>
+                <w:iCs/>
+                <w:color w:val="000000" w:themeColor="text1"/>
+                <w:sz w:val="16"/>
+                <w:szCs w:val="16"/>
+                <w:highlight w:val="white"/>
+              </w:rPr>
+              <w:t>Total de Unidades Vendidas por Producto en Región Centro Sur</w:t>
             </w:r>
           </w:p>
         </w:tc>
@@ -2349,27 +1958,15 @@
                 <w:highlight w:val="white"/>
               </w:rPr>
             </w:pPr>
-            <w:proofErr w:type="gramStart"/>
-            <w:r>
-              <w:rPr>
-                <w:b/>
-                <w:color w:val="000000"/>
-                <w:sz w:val="16"/>
-                <w:szCs w:val="16"/>
-                <w:highlight w:val="white"/>
-              </w:rPr>
-              <w:t>Total</w:t>
-            </w:r>
-            <w:proofErr w:type="gramEnd"/>
-            <w:r>
-              <w:rPr>
-                <w:b/>
-                <w:color w:val="000000"/>
-                <w:sz w:val="16"/>
-                <w:szCs w:val="16"/>
-                <w:highlight w:val="white"/>
-              </w:rPr>
-              <w:t xml:space="preserve"> de cantidades vendidas por producto en la Región Centro Sur</w:t>
+            <w:r>
+              <w:rPr>
+                <w:b/>
+                <w:color w:val="000000"/>
+                <w:sz w:val="16"/>
+                <w:szCs w:val="16"/>
+                <w:highlight w:val="white"/>
+              </w:rPr>
+              <w:t>Total de cantidades vendidas por producto en la Región Centro Sur</w:t>
             </w:r>
           </w:p>
         </w:tc>
@@ -2392,81 +1989,40 @@
           </w:tcPr>
           <w:p>
             <w:pPr>
-              <w:spacing w:after="0" w:line="240" w:lineRule="auto"/>
-              <w:rPr>
-                <w:color w:val="000000"/>
-                <w:sz w:val="16"/>
-                <w:szCs w:val="16"/>
-              </w:rPr>
-            </w:pPr>
-            <w:r>
-              <w:rPr>
-                <w:color w:val="000000"/>
-                <w:sz w:val="16"/>
-                <w:szCs w:val="16"/>
-              </w:rPr>
-              <w:t xml:space="preserve">SELECT producto, </w:t>
-            </w:r>
-            <w:proofErr w:type="gramStart"/>
-            <w:r>
-              <w:rPr>
-                <w:color w:val="000000"/>
-                <w:sz w:val="16"/>
-                <w:szCs w:val="16"/>
-              </w:rPr>
-              <w:t>SUM(</w:t>
-            </w:r>
-            <w:proofErr w:type="gramEnd"/>
-            <w:r>
-              <w:rPr>
-                <w:color w:val="000000"/>
-                <w:sz w:val="16"/>
-                <w:szCs w:val="16"/>
-              </w:rPr>
-              <w:t xml:space="preserve">cantidad) AS </w:t>
-            </w:r>
-            <w:proofErr w:type="spellStart"/>
-            <w:r>
-              <w:rPr>
-                <w:color w:val="000000"/>
-                <w:sz w:val="16"/>
-                <w:szCs w:val="16"/>
-              </w:rPr>
-              <w:t>total_cantidad</w:t>
-            </w:r>
-            <w:proofErr w:type="spellEnd"/>
-          </w:p>
-          <w:p>
-            <w:pPr>
-              <w:spacing w:after="0" w:line="240" w:lineRule="auto"/>
-              <w:rPr>
-                <w:color w:val="000000"/>
-                <w:sz w:val="16"/>
-                <w:szCs w:val="16"/>
-              </w:rPr>
-            </w:pPr>
-            <w:r>
-              <w:rPr>
-                <w:color w:val="000000"/>
-                <w:sz w:val="16"/>
-                <w:szCs w:val="16"/>
-              </w:rPr>
-              <w:t xml:space="preserve">FROM </w:t>
-            </w:r>
-            <w:proofErr w:type="spellStart"/>
-            <w:r>
-              <w:rPr>
-                <w:color w:val="000000"/>
-                <w:sz w:val="16"/>
-                <w:szCs w:val="16"/>
-              </w:rPr>
-              <w:t>vista_operaciones</w:t>
-            </w:r>
-            <w:proofErr w:type="spellEnd"/>
-          </w:p>
-          <w:p>
-            <w:pPr>
-              <w:spacing w:after="0" w:line="240" w:lineRule="auto"/>
+              <w:rPr>
+                <w:color w:val="000000"/>
+                <w:sz w:val="16"/>
+                <w:szCs w:val="16"/>
+              </w:rPr>
+            </w:pPr>
+            <w:r>
+              <w:rPr>
+                <w:color w:val="000000"/>
+                <w:sz w:val="16"/>
+                <w:szCs w:val="16"/>
+              </w:rPr>
+              <w:t>SELECT producto, SUM(cantidad) AS total_cantidad</w:t>
+            </w:r>
+          </w:p>
+          <w:p>
+            <w:pPr>
+              <w:rPr>
+                <w:color w:val="000000"/>
+                <w:sz w:val="16"/>
+                <w:szCs w:val="16"/>
+              </w:rPr>
+            </w:pPr>
+            <w:r>
+              <w:rPr>
+                <w:color w:val="000000"/>
+                <w:sz w:val="16"/>
+                <w:szCs w:val="16"/>
+              </w:rPr>
+              <w:t>FROM vista_operaciones</w:t>
+            </w:r>
+          </w:p>
+          <w:p>
+            <w:pPr>
               <w:rPr>
                 <w:color w:val="000000"/>
                 <w:sz w:val="16"/>
@@ -2484,7 +2040,6 @@
           </w:p>
           <w:p>
             <w:pPr>
-              <w:spacing w:after="0" w:line="240" w:lineRule="auto"/>
               <w:rPr>
                 <w:color w:val="000000"/>
                 <w:sz w:val="16"/>
@@ -2502,25 +2057,39 @@
           </w:p>
           <w:p>
             <w:pPr>
-              <w:spacing w:after="0" w:line="240" w:lineRule="auto"/>
-              <w:rPr>
-                <w:color w:val="000000"/>
-                <w:sz w:val="16"/>
-                <w:szCs w:val="16"/>
-              </w:rPr>
-            </w:pPr>
-            <w:r>
-              <w:rPr>
-                <w:color w:val="000000"/>
-                <w:sz w:val="16"/>
-                <w:szCs w:val="16"/>
-              </w:rPr>
-              <w:t xml:space="preserve">  'Huila', 'Caquetá'</w:t>
-            </w:r>
-          </w:p>
-          <w:p>
-            <w:pPr>
-              <w:spacing w:after="0" w:line="240" w:lineRule="auto"/>
+              <w:rPr>
+                <w:color w:val="000000"/>
+                <w:sz w:val="16"/>
+                <w:szCs w:val="16"/>
+              </w:rPr>
+            </w:pPr>
+            <w:r>
+              <w:rPr>
+                <w:color w:val="000000"/>
+                <w:sz w:val="16"/>
+                <w:szCs w:val="16"/>
+              </w:rPr>
+              <w:t xml:space="preserve">  'Huila', 'Caquet</w:t>
+            </w:r>
+            <w:r>
+              <w:rPr>
+                <w:color w:val="000000"/>
+                <w:sz w:val="16"/>
+                <w:szCs w:val="16"/>
+              </w:rPr>
+              <w:t>a</w:t>
+            </w:r>
+            <w:r>
+              <w:rPr>
+                <w:color w:val="000000"/>
+                <w:sz w:val="16"/>
+                <w:szCs w:val="16"/>
+              </w:rPr>
+              <w:t>'</w:t>
+            </w:r>
+          </w:p>
+          <w:p>
+            <w:pPr>
               <w:rPr>
                 <w:color w:val="000000"/>
                 <w:sz w:val="16"/>
@@ -2538,73 +2107,42 @@
           </w:p>
           <w:p>
             <w:pPr>
-              <w:spacing w:after="0" w:line="240" w:lineRule="auto"/>
-              <w:rPr>
-                <w:color w:val="000000"/>
-                <w:sz w:val="16"/>
-                <w:szCs w:val="16"/>
-                <w:lang w:val="en-US"/>
-              </w:rPr>
-            </w:pPr>
-            <w:r>
-              <w:rPr>
-                <w:color w:val="000000"/>
-                <w:sz w:val="16"/>
-                <w:szCs w:val="16"/>
-                <w:lang w:val="en-US"/>
-              </w:rPr>
-              <w:t xml:space="preserve">GROUP BY </w:t>
-            </w:r>
-            <w:proofErr w:type="spellStart"/>
-            <w:r>
-              <w:rPr>
-                <w:color w:val="000000"/>
-                <w:sz w:val="16"/>
-                <w:szCs w:val="16"/>
-                <w:lang w:val="en-US"/>
-              </w:rPr>
-              <w:t>producto</w:t>
-            </w:r>
-            <w:proofErr w:type="spellEnd"/>
-          </w:p>
-          <w:p>
-            <w:pPr>
-              <w:rPr>
-                <w:color w:val="000000"/>
-                <w:sz w:val="16"/>
-                <w:szCs w:val="16"/>
-                <w:highlight w:val="white"/>
-                <w:lang w:val="en-US"/>
-              </w:rPr>
-            </w:pPr>
-            <w:r>
-              <w:rPr>
-                <w:color w:val="000000"/>
-                <w:sz w:val="16"/>
-                <w:szCs w:val="16"/>
-                <w:lang w:val="en-US"/>
-              </w:rPr>
-              <w:t xml:space="preserve">ORDER BY </w:t>
-            </w:r>
-            <w:proofErr w:type="spellStart"/>
-            <w:r>
-              <w:rPr>
-                <w:color w:val="000000"/>
-                <w:sz w:val="16"/>
-                <w:szCs w:val="16"/>
-                <w:lang w:val="en-US"/>
-              </w:rPr>
-              <w:t>total_cantidad</w:t>
-            </w:r>
-            <w:proofErr w:type="spellEnd"/>
-            <w:r>
-              <w:rPr>
-                <w:color w:val="000000"/>
-                <w:sz w:val="16"/>
-                <w:szCs w:val="16"/>
-                <w:lang w:val="en-US"/>
-              </w:rPr>
-              <w:t xml:space="preserve"> DESC;</w:t>
+              <w:rPr>
+                <w:color w:val="000000"/>
+                <w:sz w:val="16"/>
+                <w:szCs w:val="16"/>
+                <w:lang w:val="en-US"/>
+              </w:rPr>
+            </w:pPr>
+            <w:r>
+              <w:rPr>
+                <w:color w:val="000000"/>
+                <w:sz w:val="16"/>
+                <w:szCs w:val="16"/>
+                <w:lang w:val="en-US"/>
+              </w:rPr>
+              <w:t>GROUP BY producto</w:t>
+            </w:r>
+          </w:p>
+          <w:p>
+            <w:pPr>
+              <w:rPr>
+                <w:color w:val="000000"/>
+                <w:sz w:val="16"/>
+                <w:szCs w:val="16"/>
+                <w:highlight w:val="white"/>
+                <w:lang w:val="en-US"/>
+              </w:rPr>
+            </w:pPr>
+            <w:r>
+              <w:rPr>
+                <w:color w:val="000000"/>
+                <w:sz w:val="16"/>
+                <w:szCs w:val="16"/>
+                <w:lang w:val="en-US"/>
+              </w:rPr>
+              <w:lastRenderedPageBreak/>
+              <w:t>ORDER BY total_cantidad DESC;</w:t>
             </w:r>
           </w:p>
         </w:tc>
@@ -2656,6 +2194,7 @@
                 <w:szCs w:val="18"/>
                 <w:highlight w:val="white"/>
               </w:rPr>
+              <w:lastRenderedPageBreak/>
               <w:t>6</w:t>
             </w:r>
           </w:p>
@@ -2696,29 +2235,16 @@
                 <w:highlight w:val="white"/>
               </w:rPr>
             </w:pPr>
-            <w:proofErr w:type="gramStart"/>
-            <w:r>
-              <w:rPr>
-                <w:b/>
-                <w:iCs/>
-                <w:color w:val="000000" w:themeColor="text1"/>
-                <w:sz w:val="16"/>
-                <w:szCs w:val="16"/>
-                <w:highlight w:val="white"/>
-              </w:rPr>
-              <w:t>Total</w:t>
-            </w:r>
-            <w:proofErr w:type="gramEnd"/>
-            <w:r>
-              <w:rPr>
-                <w:b/>
-                <w:iCs/>
-                <w:color w:val="000000" w:themeColor="text1"/>
-                <w:sz w:val="16"/>
-                <w:szCs w:val="16"/>
-                <w:highlight w:val="white"/>
-              </w:rPr>
-              <w:t xml:space="preserve"> Ventas por Productos 202</w:t>
+            <w:r>
+              <w:rPr>
+                <w:b/>
+                <w:iCs/>
+                <w:color w:val="000000" w:themeColor="text1"/>
+                <w:sz w:val="16"/>
+                <w:szCs w:val="16"/>
+                <w:highlight w:val="white"/>
+              </w:rPr>
+              <w:t>Total Ventas por Productos 202</w:t>
             </w:r>
             <w:r>
               <w:rPr>
@@ -2767,29 +2293,16 @@
                 <w:highlight w:val="white"/>
               </w:rPr>
             </w:pPr>
-            <w:proofErr w:type="gramStart"/>
-            <w:r>
-              <w:rPr>
-                <w:b/>
-                <w:iCs/>
-                <w:color w:val="000000" w:themeColor="text1"/>
-                <w:sz w:val="16"/>
-                <w:szCs w:val="16"/>
-                <w:highlight w:val="white"/>
-              </w:rPr>
-              <w:t>Total</w:t>
-            </w:r>
-            <w:proofErr w:type="gramEnd"/>
-            <w:r>
-              <w:rPr>
-                <w:b/>
-                <w:iCs/>
-                <w:color w:val="000000" w:themeColor="text1"/>
-                <w:sz w:val="16"/>
-                <w:szCs w:val="16"/>
-                <w:highlight w:val="white"/>
-              </w:rPr>
-              <w:t xml:space="preserve"> de Ventas en 202</w:t>
+            <w:r>
+              <w:rPr>
+                <w:b/>
+                <w:iCs/>
+                <w:color w:val="000000" w:themeColor="text1"/>
+                <w:sz w:val="16"/>
+                <w:szCs w:val="16"/>
+                <w:highlight w:val="white"/>
+              </w:rPr>
+              <w:t>Total de Ventas en 202</w:t>
             </w:r>
             <w:r>
               <w:rPr>
@@ -2834,183 +2347,102 @@
           </w:tcPr>
           <w:p>
             <w:pPr>
-              <w:spacing w:after="0" w:line="240" w:lineRule="auto"/>
-              <w:rPr>
-                <w:iCs/>
-                <w:color w:val="000000" w:themeColor="text1"/>
-                <w:sz w:val="16"/>
-                <w:szCs w:val="16"/>
-              </w:rPr>
-            </w:pPr>
-            <w:r>
-              <w:rPr>
-                <w:iCs/>
-                <w:color w:val="000000" w:themeColor="text1"/>
-                <w:sz w:val="16"/>
-                <w:szCs w:val="16"/>
-              </w:rPr>
-              <w:t xml:space="preserve">SELECT producto, </w:t>
-            </w:r>
-            <w:proofErr w:type="gramStart"/>
-            <w:r>
-              <w:rPr>
-                <w:iCs/>
-                <w:color w:val="000000" w:themeColor="text1"/>
-                <w:sz w:val="16"/>
-                <w:szCs w:val="16"/>
-              </w:rPr>
-              <w:t>SUM(</w:t>
-            </w:r>
-            <w:proofErr w:type="gramEnd"/>
-            <w:r>
-              <w:rPr>
-                <w:iCs/>
-                <w:color w:val="000000" w:themeColor="text1"/>
-                <w:sz w:val="16"/>
-                <w:szCs w:val="16"/>
-              </w:rPr>
-              <w:t xml:space="preserve">venta) AS </w:t>
-            </w:r>
-            <w:proofErr w:type="spellStart"/>
-            <w:r>
-              <w:rPr>
-                <w:iCs/>
-                <w:color w:val="000000" w:themeColor="text1"/>
-                <w:sz w:val="16"/>
-                <w:szCs w:val="16"/>
-              </w:rPr>
-              <w:t>total_ventas</w:t>
-            </w:r>
-            <w:proofErr w:type="spellEnd"/>
-          </w:p>
-          <w:p>
-            <w:pPr>
-              <w:spacing w:after="0" w:line="240" w:lineRule="auto"/>
-              <w:rPr>
-                <w:iCs/>
-                <w:color w:val="000000" w:themeColor="text1"/>
-                <w:sz w:val="16"/>
-                <w:szCs w:val="16"/>
-              </w:rPr>
-            </w:pPr>
-            <w:r>
-              <w:rPr>
-                <w:iCs/>
-                <w:color w:val="000000" w:themeColor="text1"/>
-                <w:sz w:val="16"/>
-                <w:szCs w:val="16"/>
-              </w:rPr>
-              <w:t xml:space="preserve">FROM </w:t>
-            </w:r>
-            <w:proofErr w:type="spellStart"/>
-            <w:r>
-              <w:rPr>
-                <w:iCs/>
-                <w:color w:val="000000" w:themeColor="text1"/>
-                <w:sz w:val="16"/>
-                <w:szCs w:val="16"/>
-              </w:rPr>
-              <w:t>vista_operaciones</w:t>
-            </w:r>
-            <w:proofErr w:type="spellEnd"/>
-          </w:p>
-          <w:p>
-            <w:pPr>
-              <w:spacing w:after="0" w:line="240" w:lineRule="auto"/>
-              <w:rPr>
-                <w:iCs/>
-                <w:color w:val="000000" w:themeColor="text1"/>
-                <w:sz w:val="16"/>
-                <w:szCs w:val="16"/>
-              </w:rPr>
-            </w:pPr>
-            <w:r>
-              <w:rPr>
-                <w:iCs/>
-                <w:color w:val="000000" w:themeColor="text1"/>
-                <w:sz w:val="16"/>
-                <w:szCs w:val="16"/>
-              </w:rPr>
-              <w:lastRenderedPageBreak/>
+              <w:rPr>
+                <w:iCs/>
+                <w:color w:val="000000" w:themeColor="text1"/>
+                <w:sz w:val="16"/>
+                <w:szCs w:val="16"/>
+              </w:rPr>
+            </w:pPr>
+            <w:r>
+              <w:rPr>
+                <w:iCs/>
+                <w:color w:val="000000" w:themeColor="text1"/>
+                <w:sz w:val="16"/>
+                <w:szCs w:val="16"/>
+              </w:rPr>
+              <w:t>SELECT producto, SUM(venta) AS total_ventas</w:t>
+            </w:r>
+          </w:p>
+          <w:p>
+            <w:pPr>
+              <w:rPr>
+                <w:iCs/>
+                <w:color w:val="000000" w:themeColor="text1"/>
+                <w:sz w:val="16"/>
+                <w:szCs w:val="16"/>
+              </w:rPr>
+            </w:pPr>
+            <w:r>
+              <w:rPr>
+                <w:iCs/>
+                <w:color w:val="000000" w:themeColor="text1"/>
+                <w:sz w:val="16"/>
+                <w:szCs w:val="16"/>
+              </w:rPr>
+              <w:t>FROM vista_operaciones</w:t>
+            </w:r>
+          </w:p>
+          <w:p>
+            <w:pPr>
+              <w:rPr>
+                <w:iCs/>
+                <w:color w:val="000000" w:themeColor="text1"/>
+                <w:sz w:val="16"/>
+                <w:szCs w:val="16"/>
+              </w:rPr>
+            </w:pPr>
+            <w:r>
+              <w:rPr>
+                <w:iCs/>
+                <w:color w:val="000000" w:themeColor="text1"/>
+                <w:sz w:val="16"/>
+                <w:szCs w:val="16"/>
+              </w:rPr>
               <w:t>WHERE fecha LIKE '2022-%'</w:t>
             </w:r>
           </w:p>
           <w:p>
             <w:pPr>
-              <w:spacing w:after="0" w:line="240" w:lineRule="auto"/>
-              <w:rPr>
-                <w:iCs/>
-                <w:color w:val="000000" w:themeColor="text1"/>
-                <w:sz w:val="16"/>
-                <w:szCs w:val="16"/>
-                <w:lang w:val="en-US"/>
-              </w:rPr>
-            </w:pPr>
-            <w:r>
-              <w:rPr>
-                <w:iCs/>
-                <w:color w:val="000000" w:themeColor="text1"/>
-                <w:sz w:val="16"/>
-                <w:szCs w:val="16"/>
-                <w:lang w:val="en-US"/>
-              </w:rPr>
-              <w:t xml:space="preserve">GROUP BY </w:t>
-            </w:r>
-            <w:proofErr w:type="spellStart"/>
-            <w:r>
-              <w:rPr>
-                <w:iCs/>
-                <w:color w:val="000000" w:themeColor="text1"/>
-                <w:sz w:val="16"/>
-                <w:szCs w:val="16"/>
-                <w:lang w:val="en-US"/>
-              </w:rPr>
-              <w:t>producto</w:t>
-            </w:r>
-            <w:proofErr w:type="spellEnd"/>
-          </w:p>
-          <w:p>
-            <w:pPr>
-              <w:rPr>
-                <w:iCs/>
-                <w:color w:val="000000" w:themeColor="text1"/>
-                <w:sz w:val="16"/>
-                <w:szCs w:val="16"/>
-                <w:highlight w:val="white"/>
-                <w:lang w:val="en-US"/>
-              </w:rPr>
-            </w:pPr>
-            <w:r>
-              <w:rPr>
-                <w:iCs/>
-                <w:color w:val="000000" w:themeColor="text1"/>
-                <w:sz w:val="16"/>
-                <w:szCs w:val="16"/>
-                <w:lang w:val="en-US"/>
-              </w:rPr>
-              <w:t xml:space="preserve">ORDER BY </w:t>
-            </w:r>
-            <w:proofErr w:type="spellStart"/>
-            <w:r>
-              <w:rPr>
-                <w:iCs/>
-                <w:color w:val="000000" w:themeColor="text1"/>
-                <w:sz w:val="16"/>
-                <w:szCs w:val="16"/>
-                <w:lang w:val="en-US"/>
-              </w:rPr>
-              <w:t>total_ventas</w:t>
-            </w:r>
-            <w:proofErr w:type="spellEnd"/>
-            <w:r>
-              <w:rPr>
-                <w:iCs/>
-                <w:color w:val="000000" w:themeColor="text1"/>
-                <w:sz w:val="16"/>
-                <w:szCs w:val="16"/>
-                <w:lang w:val="en-US"/>
-              </w:rPr>
-              <w:t xml:space="preserve"> DESC;</w:t>
+              <w:rPr>
+                <w:iCs/>
+                <w:color w:val="000000" w:themeColor="text1"/>
+                <w:sz w:val="16"/>
+                <w:szCs w:val="16"/>
+                <w:lang w:val="en-US"/>
+              </w:rPr>
+            </w:pPr>
+            <w:r>
+              <w:rPr>
+                <w:iCs/>
+                <w:color w:val="000000" w:themeColor="text1"/>
+                <w:sz w:val="16"/>
+                <w:szCs w:val="16"/>
+                <w:lang w:val="en-US"/>
+              </w:rPr>
+              <w:t>GROUP BY producto</w:t>
+            </w:r>
+          </w:p>
+          <w:p>
+            <w:pPr>
+              <w:rPr>
+                <w:iCs/>
+                <w:color w:val="000000" w:themeColor="text1"/>
+                <w:sz w:val="16"/>
+                <w:szCs w:val="16"/>
+                <w:highlight w:val="white"/>
+                <w:lang w:val="en-US"/>
+              </w:rPr>
+            </w:pPr>
+            <w:r>
+              <w:rPr>
+                <w:iCs/>
+                <w:color w:val="000000" w:themeColor="text1"/>
+                <w:sz w:val="16"/>
+                <w:szCs w:val="16"/>
+                <w:lang w:val="en-US"/>
+              </w:rPr>
+              <w:t>ORDER BY total_ventas DESC;</w:t>
             </w:r>
           </w:p>
         </w:tc>
@@ -3062,7 +2494,6 @@
                 <w:szCs w:val="18"/>
                 <w:highlight w:val="white"/>
               </w:rPr>
-              <w:lastRenderedPageBreak/>
               <w:t>7</w:t>
             </w:r>
           </w:p>
@@ -3100,29 +2531,16 @@
                 <w:highlight w:val="white"/>
               </w:rPr>
             </w:pPr>
-            <w:proofErr w:type="gramStart"/>
-            <w:r>
-              <w:rPr>
-                <w:b/>
-                <w:iCs/>
-                <w:color w:val="000000" w:themeColor="text1"/>
-                <w:sz w:val="16"/>
-                <w:szCs w:val="16"/>
-                <w:highlight w:val="white"/>
-              </w:rPr>
-              <w:t>Total</w:t>
-            </w:r>
-            <w:proofErr w:type="gramEnd"/>
-            <w:r>
-              <w:rPr>
-                <w:b/>
-                <w:iCs/>
-                <w:color w:val="000000" w:themeColor="text1"/>
-                <w:sz w:val="16"/>
-                <w:szCs w:val="16"/>
-                <w:highlight w:val="white"/>
-              </w:rPr>
-              <w:t xml:space="preserve"> Ventas por Productos 202</w:t>
+            <w:r>
+              <w:rPr>
+                <w:b/>
+                <w:iCs/>
+                <w:color w:val="000000" w:themeColor="text1"/>
+                <w:sz w:val="16"/>
+                <w:szCs w:val="16"/>
+                <w:highlight w:val="white"/>
+              </w:rPr>
+              <w:t>Total Ventas por Productos 202</w:t>
             </w:r>
             <w:r>
               <w:rPr>
@@ -3170,29 +2588,16 @@
                 <w:highlight w:val="white"/>
               </w:rPr>
             </w:pPr>
-            <w:proofErr w:type="gramStart"/>
-            <w:r>
-              <w:rPr>
-                <w:b/>
-                <w:iCs/>
-                <w:color w:val="000000" w:themeColor="text1"/>
-                <w:sz w:val="16"/>
-                <w:szCs w:val="16"/>
-                <w:highlight w:val="white"/>
-              </w:rPr>
-              <w:t>Total</w:t>
-            </w:r>
-            <w:proofErr w:type="gramEnd"/>
-            <w:r>
-              <w:rPr>
-                <w:b/>
-                <w:iCs/>
-                <w:color w:val="000000" w:themeColor="text1"/>
-                <w:sz w:val="16"/>
-                <w:szCs w:val="16"/>
-                <w:highlight w:val="white"/>
-              </w:rPr>
-              <w:t xml:space="preserve"> de Ventas en 202</w:t>
+            <w:r>
+              <w:rPr>
+                <w:b/>
+                <w:iCs/>
+                <w:color w:val="000000" w:themeColor="text1"/>
+                <w:sz w:val="16"/>
+                <w:szCs w:val="16"/>
+                <w:highlight w:val="white"/>
+              </w:rPr>
+              <w:t>Total de Ventas en 202</w:t>
             </w:r>
             <w:r>
               <w:rPr>
@@ -3237,89 +2642,44 @@
           </w:tcPr>
           <w:p>
             <w:pPr>
-              <w:spacing w:after="0" w:line="240" w:lineRule="auto"/>
-              <w:rPr>
-                <w:iCs/>
-                <w:color w:val="000000" w:themeColor="text1"/>
-                <w:sz w:val="16"/>
-                <w:szCs w:val="16"/>
-              </w:rPr>
-            </w:pPr>
-            <w:r>
-              <w:rPr>
-                <w:iCs/>
-                <w:color w:val="000000" w:themeColor="text1"/>
-                <w:sz w:val="16"/>
-                <w:szCs w:val="16"/>
-              </w:rPr>
-              <w:t xml:space="preserve">SELECT producto, </w:t>
-            </w:r>
-            <w:proofErr w:type="gramStart"/>
-            <w:r>
-              <w:rPr>
-                <w:iCs/>
-                <w:color w:val="000000" w:themeColor="text1"/>
-                <w:sz w:val="16"/>
-                <w:szCs w:val="16"/>
-              </w:rPr>
-              <w:t>SUM(</w:t>
-            </w:r>
-            <w:proofErr w:type="gramEnd"/>
-            <w:r>
-              <w:rPr>
-                <w:iCs/>
-                <w:color w:val="000000" w:themeColor="text1"/>
-                <w:sz w:val="16"/>
-                <w:szCs w:val="16"/>
-              </w:rPr>
-              <w:t xml:space="preserve">venta) AS </w:t>
-            </w:r>
-            <w:proofErr w:type="spellStart"/>
-            <w:r>
-              <w:rPr>
-                <w:iCs/>
-                <w:color w:val="000000" w:themeColor="text1"/>
-                <w:sz w:val="16"/>
-                <w:szCs w:val="16"/>
-              </w:rPr>
-              <w:t>total_ventas</w:t>
-            </w:r>
-            <w:proofErr w:type="spellEnd"/>
-          </w:p>
-          <w:p>
-            <w:pPr>
-              <w:spacing w:after="0" w:line="240" w:lineRule="auto"/>
-              <w:rPr>
-                <w:iCs/>
-                <w:color w:val="000000" w:themeColor="text1"/>
-                <w:sz w:val="16"/>
-                <w:szCs w:val="16"/>
-              </w:rPr>
-            </w:pPr>
-            <w:r>
-              <w:rPr>
-                <w:iCs/>
-                <w:color w:val="000000" w:themeColor="text1"/>
-                <w:sz w:val="16"/>
-                <w:szCs w:val="16"/>
-              </w:rPr>
-              <w:t xml:space="preserve">FROM </w:t>
-            </w:r>
-            <w:proofErr w:type="spellStart"/>
-            <w:r>
-              <w:rPr>
-                <w:iCs/>
-                <w:color w:val="000000" w:themeColor="text1"/>
-                <w:sz w:val="16"/>
-                <w:szCs w:val="16"/>
-              </w:rPr>
-              <w:t>vista_operaciones</w:t>
-            </w:r>
-            <w:proofErr w:type="spellEnd"/>
-          </w:p>
-          <w:p>
-            <w:pPr>
-              <w:spacing w:after="0" w:line="240" w:lineRule="auto"/>
+              <w:rPr>
+                <w:iCs/>
+                <w:color w:val="000000" w:themeColor="text1"/>
+                <w:sz w:val="16"/>
+                <w:szCs w:val="16"/>
+              </w:rPr>
+            </w:pPr>
+            <w:r>
+              <w:rPr>
+                <w:iCs/>
+                <w:color w:val="000000" w:themeColor="text1"/>
+                <w:sz w:val="16"/>
+                <w:szCs w:val="16"/>
+              </w:rPr>
+              <w:t>SELECT producto, SUM(venta) AS total_ventas</w:t>
+            </w:r>
+          </w:p>
+          <w:p>
+            <w:pPr>
+              <w:rPr>
+                <w:iCs/>
+                <w:color w:val="000000" w:themeColor="text1"/>
+                <w:sz w:val="16"/>
+                <w:szCs w:val="16"/>
+              </w:rPr>
+            </w:pPr>
+            <w:r>
+              <w:rPr>
+                <w:iCs/>
+                <w:color w:val="000000" w:themeColor="text1"/>
+                <w:sz w:val="16"/>
+                <w:szCs w:val="16"/>
+              </w:rPr>
+              <w:t>FROM vista_operaciones</w:t>
+            </w:r>
+          </w:p>
+          <w:p>
+            <w:pPr>
               <w:rPr>
                 <w:iCs/>
                 <w:color w:val="000000" w:themeColor="text1"/>
@@ -3357,80 +2717,45 @@
           </w:p>
           <w:p>
             <w:pPr>
-              <w:spacing w:after="0" w:line="240" w:lineRule="auto"/>
-              <w:rPr>
-                <w:iCs/>
-                <w:color w:val="000000" w:themeColor="text1"/>
-                <w:sz w:val="16"/>
-                <w:szCs w:val="16"/>
-                <w:lang w:val="en-US"/>
-              </w:rPr>
-            </w:pPr>
-            <w:r>
-              <w:rPr>
-                <w:iCs/>
-                <w:color w:val="000000" w:themeColor="text1"/>
-                <w:sz w:val="16"/>
-                <w:szCs w:val="16"/>
-                <w:lang w:val="en-US"/>
-              </w:rPr>
-              <w:t xml:space="preserve">GROUP BY </w:t>
-            </w:r>
-            <w:proofErr w:type="spellStart"/>
-            <w:r>
-              <w:rPr>
-                <w:iCs/>
-                <w:color w:val="000000" w:themeColor="text1"/>
-                <w:sz w:val="16"/>
-                <w:szCs w:val="16"/>
-                <w:lang w:val="en-US"/>
-              </w:rPr>
-              <w:t>producto</w:t>
-            </w:r>
-            <w:proofErr w:type="spellEnd"/>
-          </w:p>
-          <w:p>
-            <w:pPr>
-              <w:rPr>
-                <w:iCs/>
-                <w:color w:val="000000" w:themeColor="text1"/>
-                <w:sz w:val="16"/>
-                <w:szCs w:val="16"/>
-                <w:highlight w:val="white"/>
-                <w:lang w:val="en-US"/>
-              </w:rPr>
-            </w:pPr>
-            <w:r>
-              <w:rPr>
-                <w:iCs/>
-                <w:color w:val="000000" w:themeColor="text1"/>
-                <w:sz w:val="16"/>
-                <w:szCs w:val="16"/>
-                <w:lang w:val="en-US"/>
-              </w:rPr>
-              <w:t xml:space="preserve">ORDER BY </w:t>
-            </w:r>
-            <w:proofErr w:type="spellStart"/>
-            <w:r>
-              <w:rPr>
-                <w:iCs/>
-                <w:color w:val="000000" w:themeColor="text1"/>
-                <w:sz w:val="16"/>
-                <w:szCs w:val="16"/>
-                <w:lang w:val="en-US"/>
-              </w:rPr>
-              <w:t>total_ventas</w:t>
-            </w:r>
-            <w:proofErr w:type="spellEnd"/>
-            <w:r>
-              <w:rPr>
-                <w:iCs/>
-                <w:color w:val="000000" w:themeColor="text1"/>
-                <w:sz w:val="16"/>
-                <w:szCs w:val="16"/>
-                <w:lang w:val="en-US"/>
-              </w:rPr>
-              <w:t xml:space="preserve"> DESC;</w:t>
+              <w:rPr>
+                <w:iCs/>
+                <w:color w:val="000000" w:themeColor="text1"/>
+                <w:sz w:val="16"/>
+                <w:szCs w:val="16"/>
+                <w:lang w:val="en-US"/>
+              </w:rPr>
+            </w:pPr>
+            <w:r>
+              <w:rPr>
+                <w:iCs/>
+                <w:color w:val="000000" w:themeColor="text1"/>
+                <w:sz w:val="16"/>
+                <w:szCs w:val="16"/>
+                <w:lang w:val="en-US"/>
+              </w:rPr>
+              <w:t>GROUP BY producto</w:t>
+            </w:r>
+          </w:p>
+          <w:p>
+            <w:pPr>
+              <w:rPr>
+                <w:iCs/>
+                <w:color w:val="000000" w:themeColor="text1"/>
+                <w:sz w:val="16"/>
+                <w:szCs w:val="16"/>
+                <w:highlight w:val="white"/>
+                <w:lang w:val="en-US"/>
+              </w:rPr>
+            </w:pPr>
+            <w:r>
+              <w:rPr>
+                <w:iCs/>
+                <w:color w:val="000000" w:themeColor="text1"/>
+                <w:sz w:val="16"/>
+                <w:szCs w:val="16"/>
+                <w:lang w:val="en-US"/>
+              </w:rPr>
+              <w:t>ORDER BY total_ventas DESC;</w:t>
             </w:r>
           </w:p>
         </w:tc>
@@ -3628,228 +2953,104 @@
           </w:tcPr>
           <w:p>
             <w:pPr>
-              <w:spacing w:after="0" w:line="240" w:lineRule="auto"/>
-              <w:rPr>
-                <w:iCs/>
-                <w:color w:val="000000" w:themeColor="text1"/>
-                <w:sz w:val="16"/>
-                <w:szCs w:val="16"/>
-              </w:rPr>
-            </w:pPr>
-            <w:r>
-              <w:rPr>
-                <w:iCs/>
-                <w:color w:val="000000" w:themeColor="text1"/>
-                <w:sz w:val="16"/>
-                <w:szCs w:val="16"/>
-              </w:rPr>
-              <w:t>SELECT departamento, ROUND(</w:t>
-            </w:r>
-            <w:proofErr w:type="gramStart"/>
-            <w:r>
-              <w:rPr>
-                <w:iCs/>
-                <w:color w:val="000000" w:themeColor="text1"/>
-                <w:sz w:val="16"/>
-                <w:szCs w:val="16"/>
-              </w:rPr>
-              <w:t>AVG(</w:t>
-            </w:r>
-            <w:proofErr w:type="gramEnd"/>
-            <w:r>
-              <w:rPr>
-                <w:iCs/>
-                <w:color w:val="000000" w:themeColor="text1"/>
-                <w:sz w:val="16"/>
-                <w:szCs w:val="16"/>
-              </w:rPr>
-              <w:t xml:space="preserve">venta)) AS </w:t>
-            </w:r>
-            <w:proofErr w:type="spellStart"/>
-            <w:r>
-              <w:rPr>
-                <w:iCs/>
-                <w:color w:val="000000" w:themeColor="text1"/>
-                <w:sz w:val="16"/>
-                <w:szCs w:val="16"/>
-              </w:rPr>
-              <w:t>promedio_ventas</w:t>
-            </w:r>
-            <w:proofErr w:type="spellEnd"/>
-          </w:p>
-          <w:p>
-            <w:pPr>
-              <w:spacing w:after="0" w:line="240" w:lineRule="auto"/>
-              <w:rPr>
-                <w:iCs/>
-                <w:color w:val="000000" w:themeColor="text1"/>
-                <w:sz w:val="16"/>
-                <w:szCs w:val="16"/>
-              </w:rPr>
-            </w:pPr>
-            <w:r>
-              <w:rPr>
-                <w:iCs/>
-                <w:color w:val="000000" w:themeColor="text1"/>
-                <w:sz w:val="16"/>
-                <w:szCs w:val="16"/>
-              </w:rPr>
-              <w:t xml:space="preserve">FROM </w:t>
-            </w:r>
-            <w:proofErr w:type="spellStart"/>
-            <w:r>
-              <w:rPr>
-                <w:iCs/>
-                <w:color w:val="000000" w:themeColor="text1"/>
-                <w:sz w:val="16"/>
-                <w:szCs w:val="16"/>
-              </w:rPr>
-              <w:t>vista_operaciones</w:t>
-            </w:r>
-            <w:proofErr w:type="spellEnd"/>
-          </w:p>
-          <w:p>
-            <w:pPr>
-              <w:spacing w:after="0" w:line="240" w:lineRule="auto"/>
-              <w:rPr>
-                <w:iCs/>
-                <w:color w:val="000000" w:themeColor="text1"/>
-                <w:sz w:val="16"/>
-                <w:szCs w:val="16"/>
-                <w:lang w:val="en-US"/>
-              </w:rPr>
-            </w:pPr>
-            <w:r>
-              <w:rPr>
-                <w:iCs/>
-                <w:color w:val="000000" w:themeColor="text1"/>
-                <w:sz w:val="16"/>
-                <w:szCs w:val="16"/>
-                <w:lang w:val="en-US"/>
-              </w:rPr>
-              <w:t xml:space="preserve">WHERE </w:t>
-            </w:r>
-            <w:proofErr w:type="spellStart"/>
-            <w:r>
-              <w:rPr>
-                <w:iCs/>
-                <w:color w:val="000000" w:themeColor="text1"/>
-                <w:sz w:val="16"/>
-                <w:szCs w:val="16"/>
-                <w:lang w:val="en-US"/>
-              </w:rPr>
-              <w:t>fecha</w:t>
-            </w:r>
-            <w:proofErr w:type="spellEnd"/>
-            <w:r>
-              <w:rPr>
-                <w:iCs/>
-                <w:color w:val="000000" w:themeColor="text1"/>
-                <w:sz w:val="16"/>
-                <w:szCs w:val="16"/>
-                <w:lang w:val="en-US"/>
-              </w:rPr>
-              <w:t xml:space="preserve"> LIKE '2022-%' OR </w:t>
-            </w:r>
-            <w:proofErr w:type="spellStart"/>
-            <w:r>
-              <w:rPr>
-                <w:iCs/>
-                <w:color w:val="000000" w:themeColor="text1"/>
-                <w:sz w:val="16"/>
-                <w:szCs w:val="16"/>
-                <w:lang w:val="en-US"/>
-              </w:rPr>
-              <w:t>fecha</w:t>
-            </w:r>
-            <w:proofErr w:type="spellEnd"/>
-            <w:r>
-              <w:rPr>
-                <w:iCs/>
-                <w:color w:val="000000" w:themeColor="text1"/>
-                <w:sz w:val="16"/>
-                <w:szCs w:val="16"/>
-                <w:lang w:val="en-US"/>
-              </w:rPr>
-              <w:t xml:space="preserve"> LIKE '2023-%'</w:t>
-            </w:r>
-          </w:p>
-          <w:p>
-            <w:pPr>
-              <w:spacing w:after="0" w:line="240" w:lineRule="auto"/>
-              <w:rPr>
-                <w:iCs/>
-                <w:color w:val="000000" w:themeColor="text1"/>
-                <w:sz w:val="16"/>
-                <w:szCs w:val="16"/>
-                <w:lang w:val="en-US"/>
-              </w:rPr>
-            </w:pPr>
-            <w:r>
-              <w:rPr>
-                <w:iCs/>
-                <w:color w:val="000000" w:themeColor="text1"/>
-                <w:sz w:val="16"/>
-                <w:szCs w:val="16"/>
-                <w:lang w:val="en-US"/>
-              </w:rPr>
-              <w:t xml:space="preserve">GROUP BY </w:t>
-            </w:r>
-            <w:proofErr w:type="spellStart"/>
-            <w:r>
-              <w:rPr>
-                <w:iCs/>
-                <w:color w:val="000000" w:themeColor="text1"/>
-                <w:sz w:val="16"/>
-                <w:szCs w:val="16"/>
-                <w:lang w:val="en-US"/>
-              </w:rPr>
-              <w:t>departamento</w:t>
-            </w:r>
-            <w:proofErr w:type="spellEnd"/>
-          </w:p>
-          <w:p>
-            <w:pPr>
-              <w:rPr>
-                <w:iCs/>
-                <w:color w:val="000000" w:themeColor="text1"/>
-                <w:sz w:val="16"/>
-                <w:szCs w:val="16"/>
-                <w:highlight w:val="white"/>
-                <w:lang w:val="en-US"/>
-              </w:rPr>
-            </w:pPr>
-            <w:r>
-              <w:rPr>
-                <w:iCs/>
-                <w:color w:val="000000" w:themeColor="text1"/>
-                <w:sz w:val="16"/>
-                <w:szCs w:val="16"/>
-                <w:lang w:val="en-US"/>
-              </w:rPr>
-              <w:t xml:space="preserve">ORDER BY </w:t>
-            </w:r>
-            <w:proofErr w:type="spellStart"/>
-            <w:r>
-              <w:rPr>
-                <w:iCs/>
-                <w:color w:val="000000" w:themeColor="text1"/>
-                <w:sz w:val="16"/>
-                <w:szCs w:val="16"/>
-                <w:lang w:val="en-US"/>
-              </w:rPr>
-              <w:t>promedio_ventas</w:t>
-            </w:r>
-            <w:proofErr w:type="spellEnd"/>
-            <w:r>
-              <w:rPr>
-                <w:iCs/>
-                <w:color w:val="000000" w:themeColor="text1"/>
-                <w:sz w:val="16"/>
-                <w:szCs w:val="16"/>
-                <w:lang w:val="en-US"/>
-              </w:rPr>
-              <w:t xml:space="preserve"> DESC;</w:t>
+              <w:rPr>
+                <w:iCs/>
+                <w:color w:val="000000" w:themeColor="text1"/>
+                <w:sz w:val="16"/>
+                <w:szCs w:val="16"/>
+              </w:rPr>
+            </w:pPr>
+            <w:r>
+              <w:rPr>
+                <w:iCs/>
+                <w:color w:val="000000" w:themeColor="text1"/>
+                <w:sz w:val="16"/>
+                <w:szCs w:val="16"/>
+              </w:rPr>
+              <w:t>SELECT departamento, ROUND(AVG(venta)) AS promedio_ventas</w:t>
+            </w:r>
+          </w:p>
+          <w:p>
+            <w:pPr>
+              <w:rPr>
+                <w:iCs/>
+                <w:color w:val="000000" w:themeColor="text1"/>
+                <w:sz w:val="16"/>
+                <w:szCs w:val="16"/>
+              </w:rPr>
+            </w:pPr>
+            <w:r>
+              <w:rPr>
+                <w:iCs/>
+                <w:color w:val="000000" w:themeColor="text1"/>
+                <w:sz w:val="16"/>
+                <w:szCs w:val="16"/>
+              </w:rPr>
+              <w:t>FROM vista_operaciones</w:t>
+            </w:r>
+          </w:p>
+          <w:p>
+            <w:pPr>
+              <w:rPr>
+                <w:iCs/>
+                <w:color w:val="000000" w:themeColor="text1"/>
+                <w:sz w:val="16"/>
+                <w:szCs w:val="16"/>
+                <w:lang w:val="en-US"/>
+              </w:rPr>
+            </w:pPr>
+            <w:r>
+              <w:rPr>
+                <w:iCs/>
+                <w:color w:val="000000" w:themeColor="text1"/>
+                <w:sz w:val="16"/>
+                <w:szCs w:val="16"/>
+                <w:lang w:val="en-US"/>
+              </w:rPr>
+              <w:t>WHERE fecha LIKE '2022-%' OR fecha LIKE '2023-%'</w:t>
+            </w:r>
+          </w:p>
+          <w:p>
+            <w:pPr>
+              <w:rPr>
+                <w:iCs/>
+                <w:color w:val="000000" w:themeColor="text1"/>
+                <w:sz w:val="16"/>
+                <w:szCs w:val="16"/>
+                <w:lang w:val="en-US"/>
+              </w:rPr>
+            </w:pPr>
+            <w:r>
+              <w:rPr>
+                <w:iCs/>
+                <w:color w:val="000000" w:themeColor="text1"/>
+                <w:sz w:val="16"/>
+                <w:szCs w:val="16"/>
+                <w:lang w:val="en-US"/>
+              </w:rPr>
+              <w:t>GROUP BY departamento</w:t>
+            </w:r>
+          </w:p>
+          <w:p>
+            <w:pPr>
+              <w:rPr>
+                <w:iCs/>
+                <w:color w:val="000000" w:themeColor="text1"/>
+                <w:sz w:val="16"/>
+                <w:szCs w:val="16"/>
+                <w:highlight w:val="white"/>
+                <w:lang w:val="en-US"/>
+              </w:rPr>
+            </w:pPr>
+            <w:r>
+              <w:rPr>
+                <w:iCs/>
+                <w:color w:val="000000" w:themeColor="text1"/>
+                <w:sz w:val="16"/>
+                <w:szCs w:val="16"/>
+                <w:lang w:val="en-US"/>
+              </w:rPr>
+              <w:t>ORDER BY promedio_ventas DESC;</w:t>
             </w:r>
           </w:p>
         </w:tc>
@@ -4214,23 +3415,47 @@
                 <w:right w:val="none" w:sz="0" w:space="0" w:color="000000"/>
                 <w:between w:val="none" w:sz="0" w:space="0" w:color="000000"/>
               </w:pBdr>
-              <w:rPr>
-                <w:color w:val="000000"/>
-                <w:sz w:val="16"/>
-                <w:szCs w:val="16"/>
-                <w:highlight w:val="white"/>
-              </w:rPr>
-            </w:pPr>
-            <w:r>
-              <w:rPr>
-                <w:b/>
-                <w:i/>
-                <w:color w:val="0070C0"/>
-                <w:sz w:val="16"/>
-                <w:szCs w:val="16"/>
-                <w:highlight w:val="white"/>
-              </w:rPr>
-              <w:t>Nombrar KPI</w:t>
+              <w:jc w:val="center"/>
+              <w:rPr>
+                <w:iCs/>
+                <w:color w:val="000000" w:themeColor="text1"/>
+                <w:sz w:val="16"/>
+                <w:szCs w:val="16"/>
+                <w:highlight w:val="white"/>
+              </w:rPr>
+            </w:pPr>
+            <w:r>
+              <w:rPr>
+                <w:b/>
+                <w:iCs/>
+                <w:color w:val="000000" w:themeColor="text1"/>
+                <w:sz w:val="16"/>
+                <w:szCs w:val="16"/>
+                <w:highlight w:val="white"/>
+              </w:rPr>
+              <w:t>Incremento de Cantidades Vendidas</w:t>
+            </w:r>
+            <w:r>
+              <w:rPr>
+                <w:b/>
+                <w:iCs/>
+                <w:color w:val="000000" w:themeColor="text1"/>
+                <w:sz w:val="16"/>
+                <w:szCs w:val="16"/>
+                <w:highlight w:val="white"/>
+              </w:rPr>
+              <w:t xml:space="preserve"> por Producto</w:t>
+            </w:r>
+            <w:r>
+              <w:rPr>
+                <w:b/>
+                <w:iCs/>
+                <w:color w:val="000000" w:themeColor="text1"/>
+                <w:sz w:val="16"/>
+                <w:szCs w:val="16"/>
+                <w:highlight w:val="white"/>
+              </w:rPr>
+              <w:t xml:space="preserve"> 2023-2022</w:t>
             </w:r>
           </w:p>
         </w:tc>
@@ -4300,22 +3525,201 @@
           </w:tcPr>
           <w:p>
             <w:pPr>
-              <w:rPr>
-                <w:sz w:val="16"/>
-                <w:szCs w:val="16"/>
-                <w:highlight w:val="white"/>
-              </w:rPr>
-            </w:pPr>
-            <w:r>
-              <w:rPr>
-                <w:b/>
-                <w:i/>
-                <w:color w:val="0070C0"/>
-                <w:sz w:val="16"/>
-                <w:szCs w:val="16"/>
-                <w:highlight w:val="white"/>
-              </w:rPr>
-              <w:t xml:space="preserve">Debe colocar aquí la sentencia SQL que logra el KPI que se encuentra en la descripción </w:t>
+              <w:spacing w:after="0" w:line="240" w:lineRule="auto"/>
+              <w:rPr>
+                <w:iCs/>
+                <w:color w:val="000000" w:themeColor="text1"/>
+                <w:sz w:val="16"/>
+                <w:szCs w:val="16"/>
+                <w:lang w:val="en-US"/>
+              </w:rPr>
+            </w:pPr>
+            <w:r>
+              <w:rPr>
+                <w:iCs/>
+                <w:color w:val="000000" w:themeColor="text1"/>
+                <w:sz w:val="16"/>
+                <w:szCs w:val="16"/>
+                <w:lang w:val="en-US"/>
+              </w:rPr>
+              <w:t xml:space="preserve">SELECT producto, </w:t>
+            </w:r>
+          </w:p>
+          <w:p>
+            <w:pPr>
+              <w:spacing w:after="0" w:line="240" w:lineRule="auto"/>
+              <w:rPr>
+                <w:iCs/>
+                <w:color w:val="000000" w:themeColor="text1"/>
+                <w:sz w:val="16"/>
+                <w:szCs w:val="16"/>
+                <w:lang w:val="en-US"/>
+              </w:rPr>
+            </w:pPr>
+            <w:r>
+              <w:rPr>
+                <w:iCs/>
+                <w:color w:val="000000" w:themeColor="text1"/>
+                <w:sz w:val="16"/>
+                <w:szCs w:val="16"/>
+                <w:lang w:val="en-US"/>
+              </w:rPr>
+              <w:t xml:space="preserve">       SUM(CASE WHEN fecha LIKE '2022-%' THEN cantidad ELSE 0 END) AS Cantidades_Vendidas_2022,</w:t>
+            </w:r>
+          </w:p>
+          <w:p>
+            <w:pPr>
+              <w:spacing w:after="0" w:line="240" w:lineRule="auto"/>
+              <w:rPr>
+                <w:iCs/>
+                <w:color w:val="000000" w:themeColor="text1"/>
+                <w:sz w:val="16"/>
+                <w:szCs w:val="16"/>
+                <w:lang w:val="en-US"/>
+              </w:rPr>
+            </w:pPr>
+            <w:r>
+              <w:rPr>
+                <w:iCs/>
+                <w:color w:val="000000" w:themeColor="text1"/>
+                <w:sz w:val="16"/>
+                <w:szCs w:val="16"/>
+                <w:lang w:val="en-US"/>
+              </w:rPr>
+              <w:t xml:space="preserve">       SUM(CASE WHEN fecha LIKE '2023-%' THEN cantidad ELSE 0 END) AS Cantidades_Vendidas_2023,</w:t>
+            </w:r>
+          </w:p>
+          <w:p>
+            <w:pPr>
+              <w:spacing w:after="0" w:line="240" w:lineRule="auto"/>
+              <w:rPr>
+                <w:iCs/>
+                <w:color w:val="000000" w:themeColor="text1"/>
+                <w:sz w:val="16"/>
+                <w:szCs w:val="16"/>
+                <w:lang w:val="en-US"/>
+              </w:rPr>
+            </w:pPr>
+            <w:r>
+              <w:rPr>
+                <w:iCs/>
+                <w:color w:val="000000" w:themeColor="text1"/>
+                <w:sz w:val="16"/>
+                <w:szCs w:val="16"/>
+                <w:lang w:val="en-US"/>
+              </w:rPr>
+              <w:tab/>
+              <w:t xml:space="preserve">   SUM(CASE WHEN fecha LIKE '2023-%' THEN cantidad ELSE 0 END) - </w:t>
+            </w:r>
+          </w:p>
+          <w:p>
+            <w:pPr>
+              <w:spacing w:after="0" w:line="240" w:lineRule="auto"/>
+              <w:rPr>
+                <w:iCs/>
+                <w:color w:val="000000" w:themeColor="text1"/>
+                <w:sz w:val="16"/>
+                <w:szCs w:val="16"/>
+                <w:lang w:val="en-US"/>
+              </w:rPr>
+            </w:pPr>
+            <w:r>
+              <w:rPr>
+                <w:iCs/>
+                <w:color w:val="000000" w:themeColor="text1"/>
+                <w:sz w:val="16"/>
+                <w:szCs w:val="16"/>
+                <w:lang w:val="en-US"/>
+              </w:rPr>
+              <w:t xml:space="preserve">       SUM(CASE WHEN fecha LIKE '2022-%' THEN cantidad ELSE 0 END) AS Incremento_unidades</w:t>
+            </w:r>
+          </w:p>
+          <w:p>
+            <w:pPr>
+              <w:spacing w:after="0" w:line="240" w:lineRule="auto"/>
+              <w:rPr>
+                <w:iCs/>
+                <w:color w:val="000000" w:themeColor="text1"/>
+                <w:sz w:val="16"/>
+                <w:szCs w:val="16"/>
+                <w:lang w:val="en-US"/>
+              </w:rPr>
+            </w:pPr>
+            <w:r>
+              <w:rPr>
+                <w:iCs/>
+                <w:color w:val="000000" w:themeColor="text1"/>
+                <w:sz w:val="16"/>
+                <w:szCs w:val="16"/>
+                <w:lang w:val="en-US"/>
+              </w:rPr>
+              <w:t>FROM vista_operaciones</w:t>
+            </w:r>
+          </w:p>
+          <w:p>
+            <w:pPr>
+              <w:spacing w:after="0" w:line="240" w:lineRule="auto"/>
+              <w:rPr>
+                <w:iCs/>
+                <w:color w:val="000000" w:themeColor="text1"/>
+                <w:sz w:val="16"/>
+                <w:szCs w:val="16"/>
+                <w:lang w:val="en-US"/>
+              </w:rPr>
+            </w:pPr>
+            <w:r>
+              <w:rPr>
+                <w:iCs/>
+                <w:color w:val="000000" w:themeColor="text1"/>
+                <w:sz w:val="16"/>
+                <w:szCs w:val="16"/>
+                <w:lang w:val="en-US"/>
+              </w:rPr>
+              <w:t>GROUP BY Producto</w:t>
+            </w:r>
+          </w:p>
+          <w:p>
+            <w:pPr>
+              <w:spacing w:after="0" w:line="240" w:lineRule="auto"/>
+              <w:rPr>
+                <w:iCs/>
+                <w:color w:val="000000" w:themeColor="text1"/>
+                <w:sz w:val="16"/>
+                <w:szCs w:val="16"/>
+                <w:lang w:val="en-US"/>
+              </w:rPr>
+            </w:pPr>
+            <w:r>
+              <w:rPr>
+                <w:iCs/>
+                <w:color w:val="000000" w:themeColor="text1"/>
+                <w:sz w:val="16"/>
+                <w:szCs w:val="16"/>
+                <w:lang w:val="en-US"/>
+              </w:rPr>
+              <w:t xml:space="preserve">HAVING SUM(CASE WHEN fecha LIKE '2023-%' THEN cantidad ELSE 0 END) &gt; </w:t>
+            </w:r>
+          </w:p>
+          <w:p>
+            <w:pPr>
+              <w:rPr>
+                <w:iCs/>
+                <w:color w:val="000000" w:themeColor="text1"/>
+                <w:sz w:val="16"/>
+                <w:szCs w:val="16"/>
+                <w:highlight w:val="white"/>
+                <w:lang w:val="en-US"/>
+              </w:rPr>
+            </w:pPr>
+            <w:r>
+              <w:rPr>
+                <w:iCs/>
+                <w:color w:val="000000" w:themeColor="text1"/>
+                <w:sz w:val="16"/>
+                <w:szCs w:val="16"/>
+                <w:lang w:val="en-US"/>
+              </w:rPr>
+              <w:t xml:space="preserve">       SUM(CASE WHEN fecha LIKE '2022-%' THEN cantidad ELSE 0 END);</w:t>
             </w:r>
           </w:p>
         </w:tc>
@@ -4398,23 +3802,25 @@
                 <w:right w:val="none" w:sz="0" w:space="0" w:color="000000"/>
                 <w:between w:val="none" w:sz="0" w:space="0" w:color="000000"/>
               </w:pBdr>
-              <w:rPr>
-                <w:color w:val="000000"/>
-                <w:sz w:val="16"/>
-                <w:szCs w:val="16"/>
-                <w:highlight w:val="white"/>
-              </w:rPr>
-            </w:pPr>
-            <w:r>
-              <w:rPr>
-                <w:b/>
-                <w:i/>
-                <w:color w:val="0070C0"/>
-                <w:sz w:val="16"/>
-                <w:szCs w:val="16"/>
-                <w:highlight w:val="white"/>
-              </w:rPr>
-              <w:t>Nombrar KPI</w:t>
+              <w:jc w:val="center"/>
+              <w:rPr>
+                <w:iCs/>
+                <w:color w:val="000000" w:themeColor="text1"/>
+                <w:sz w:val="16"/>
+                <w:szCs w:val="16"/>
+                <w:highlight w:val="white"/>
+              </w:rPr>
+            </w:pPr>
+            <w:r>
+              <w:rPr>
+                <w:b/>
+                <w:iCs/>
+                <w:color w:val="000000" w:themeColor="text1"/>
+                <w:sz w:val="16"/>
+                <w:szCs w:val="16"/>
+                <w:highlight w:val="white"/>
+              </w:rPr>
+              <w:t>Incremento de Ventas por Producto 2023-2022</w:t>
             </w:r>
           </w:p>
         </w:tc>
@@ -4484,23 +3890,183 @@
           </w:tcPr>
           <w:p>
             <w:pPr>
-              <w:rPr>
-                <w:color w:val="000000"/>
-                <w:sz w:val="16"/>
-                <w:szCs w:val="16"/>
-                <w:highlight w:val="white"/>
-              </w:rPr>
-            </w:pPr>
-            <w:r>
-              <w:rPr>
-                <w:b/>
-                <w:i/>
-                <w:color w:val="0070C0"/>
-                <w:sz w:val="16"/>
-                <w:szCs w:val="16"/>
-                <w:highlight w:val="white"/>
-              </w:rPr>
-              <w:t xml:space="preserve">Debe colocar aquí la sentencia SQL que logra el KPI que se encuentra en la descripción </w:t>
+              <w:spacing w:after="0" w:line="240" w:lineRule="auto"/>
+              <w:rPr>
+                <w:color w:val="000000" w:themeColor="text1"/>
+                <w:sz w:val="16"/>
+                <w:szCs w:val="16"/>
+                <w:lang w:val="en-US"/>
+              </w:rPr>
+            </w:pPr>
+            <w:r>
+              <w:rPr>
+                <w:color w:val="000000" w:themeColor="text1"/>
+                <w:sz w:val="16"/>
+                <w:szCs w:val="16"/>
+                <w:lang w:val="en-US"/>
+              </w:rPr>
+              <w:t xml:space="preserve">SELECT producto, </w:t>
+            </w:r>
+          </w:p>
+          <w:p>
+            <w:pPr>
+              <w:spacing w:after="0" w:line="240" w:lineRule="auto"/>
+              <w:rPr>
+                <w:color w:val="000000" w:themeColor="text1"/>
+                <w:sz w:val="16"/>
+                <w:szCs w:val="16"/>
+                <w:lang w:val="en-US"/>
+              </w:rPr>
+            </w:pPr>
+            <w:r>
+              <w:rPr>
+                <w:color w:val="000000" w:themeColor="text1"/>
+                <w:sz w:val="16"/>
+                <w:szCs w:val="16"/>
+                <w:lang w:val="en-US"/>
+              </w:rPr>
+              <w:t xml:space="preserve">       SUM(CASE WHEN fecha LIKE '2022-%' THEN venta ELSE 0 END) AS venta_2022,</w:t>
+            </w:r>
+          </w:p>
+          <w:p>
+            <w:pPr>
+              <w:spacing w:after="0" w:line="240" w:lineRule="auto"/>
+              <w:rPr>
+                <w:color w:val="000000" w:themeColor="text1"/>
+                <w:sz w:val="16"/>
+                <w:szCs w:val="16"/>
+                <w:lang w:val="en-US"/>
+              </w:rPr>
+            </w:pPr>
+            <w:r>
+              <w:rPr>
+                <w:color w:val="000000" w:themeColor="text1"/>
+                <w:sz w:val="16"/>
+                <w:szCs w:val="16"/>
+                <w:lang w:val="en-US"/>
+              </w:rPr>
+              <w:t xml:space="preserve">       SUM(CASE WHEN fecha LIKE '2023-%' THEN venta ELSE 0 END) AS venta_2023,</w:t>
+            </w:r>
+          </w:p>
+          <w:p>
+            <w:pPr>
+              <w:spacing w:after="0" w:line="240" w:lineRule="auto"/>
+              <w:rPr>
+                <w:color w:val="000000" w:themeColor="text1"/>
+                <w:sz w:val="16"/>
+                <w:szCs w:val="16"/>
+                <w:lang w:val="en-US"/>
+              </w:rPr>
+            </w:pPr>
+            <w:r>
+              <w:rPr>
+                <w:color w:val="000000" w:themeColor="text1"/>
+                <w:sz w:val="16"/>
+                <w:szCs w:val="16"/>
+                <w:lang w:val="en-US"/>
+              </w:rPr>
+              <w:tab/>
+              <w:t xml:space="preserve">   SUM(CASE WHEN fecha LIKE '2023-%' THEN venta ELSE 0 END) -</w:t>
+            </w:r>
+          </w:p>
+          <w:p>
+            <w:pPr>
+              <w:spacing w:after="0" w:line="240" w:lineRule="auto"/>
+              <w:rPr>
+                <w:color w:val="000000" w:themeColor="text1"/>
+                <w:sz w:val="16"/>
+                <w:szCs w:val="16"/>
+                <w:lang w:val="en-US"/>
+              </w:rPr>
+            </w:pPr>
+            <w:r>
+              <w:rPr>
+                <w:color w:val="000000" w:themeColor="text1"/>
+                <w:sz w:val="16"/>
+                <w:szCs w:val="16"/>
+                <w:lang w:val="en-US"/>
+              </w:rPr>
+              <w:t xml:space="preserve">       SUM(CASE WHEN fecha LIKE '2022-%' THEN venta ELSE 0 END) AS incremento_venta</w:t>
+            </w:r>
+          </w:p>
+          <w:p>
+            <w:pPr>
+              <w:spacing w:after="0" w:line="240" w:lineRule="auto"/>
+              <w:rPr>
+                <w:color w:val="000000" w:themeColor="text1"/>
+                <w:sz w:val="16"/>
+                <w:szCs w:val="16"/>
+                <w:lang w:val="en-US"/>
+              </w:rPr>
+            </w:pPr>
+            <w:r>
+              <w:rPr>
+                <w:color w:val="000000" w:themeColor="text1"/>
+                <w:sz w:val="16"/>
+                <w:szCs w:val="16"/>
+                <w:lang w:val="en-US"/>
+              </w:rPr>
+              <w:t>FROM vista_operaciones</w:t>
+            </w:r>
+          </w:p>
+          <w:p>
+            <w:pPr>
+              <w:spacing w:after="0" w:line="240" w:lineRule="auto"/>
+              <w:rPr>
+                <w:color w:val="000000" w:themeColor="text1"/>
+                <w:sz w:val="16"/>
+                <w:szCs w:val="16"/>
+                <w:lang w:val="en-US"/>
+              </w:rPr>
+            </w:pPr>
+            <w:r>
+              <w:rPr>
+                <w:color w:val="000000" w:themeColor="text1"/>
+                <w:sz w:val="16"/>
+                <w:szCs w:val="16"/>
+                <w:lang w:val="en-US"/>
+              </w:rPr>
+              <w:t>GROUP BY producto</w:t>
+            </w:r>
+          </w:p>
+          <w:p>
+            <w:pPr>
+              <w:spacing w:after="0" w:line="240" w:lineRule="auto"/>
+              <w:rPr>
+                <w:color w:val="000000" w:themeColor="text1"/>
+                <w:sz w:val="16"/>
+                <w:szCs w:val="16"/>
+                <w:lang w:val="en-US"/>
+              </w:rPr>
+            </w:pPr>
+            <w:r>
+              <w:rPr>
+                <w:color w:val="000000" w:themeColor="text1"/>
+                <w:sz w:val="16"/>
+                <w:szCs w:val="16"/>
+                <w:lang w:val="en-US"/>
+              </w:rPr>
+              <w:t>HAVING SUM(CASE WHEN fecha LIKE '2023-%' THEN venta ELSE 0 END) &gt;</w:t>
+            </w:r>
+          </w:p>
+          <w:p>
+            <w:pPr>
+              <w:rPr>
+                <w:color w:val="000000" w:themeColor="text1"/>
+                <w:sz w:val="16"/>
+                <w:szCs w:val="16"/>
+                <w:highlight w:val="white"/>
+                <w:lang w:val="en-US"/>
+              </w:rPr>
+            </w:pPr>
+            <w:r>
+              <w:rPr>
+                <w:color w:val="000000" w:themeColor="text1"/>
+                <w:sz w:val="16"/>
+                <w:szCs w:val="16"/>
+                <w:lang w:val="en-US"/>
+              </w:rPr>
+              <w:t xml:space="preserve">       SUM(CASE WHEN fecha LIKE '2022-%' THEN venta ELSE 0 END);</w:t>
             </w:r>
           </w:p>
         </w:tc>
@@ -4582,23 +4148,28 @@
                 <w:right w:val="none" w:sz="0" w:space="0" w:color="000000"/>
                 <w:between w:val="none" w:sz="0" w:space="0" w:color="000000"/>
               </w:pBdr>
-              <w:rPr>
-                <w:color w:val="000000"/>
-                <w:sz w:val="16"/>
-                <w:szCs w:val="16"/>
-                <w:highlight w:val="white"/>
-              </w:rPr>
-            </w:pPr>
-            <w:r>
-              <w:rPr>
-                <w:b/>
-                <w:i/>
-                <w:color w:val="0070C0"/>
-                <w:sz w:val="16"/>
-                <w:szCs w:val="16"/>
-                <w:highlight w:val="white"/>
-              </w:rPr>
-              <w:t>Nombrar KPI</w:t>
+              <w:jc w:val="center"/>
+              <w:rPr>
+                <w:b/>
+                <w:bCs/>
+                <w:iCs/>
+                <w:color w:val="000000" w:themeColor="text1"/>
+                <w:sz w:val="16"/>
+                <w:szCs w:val="16"/>
+                <w:highlight w:val="white"/>
+              </w:rPr>
+            </w:pPr>
+            <w:r>
+              <w:rPr>
+                <w:b/>
+                <w:bCs/>
+                <w:iCs/>
+                <w:color w:val="000000" w:themeColor="text1"/>
+                <w:sz w:val="16"/>
+                <w:szCs w:val="16"/>
+                <w:highlight w:val="white"/>
+              </w:rPr>
+              <w:t>Municipios con Incremento de Ventas 2023-2022</w:t>
             </w:r>
           </w:p>
         </w:tc>
@@ -4668,23 +4239,196 @@
           </w:tcPr>
           <w:p>
             <w:pPr>
-              <w:rPr>
-                <w:color w:val="000000"/>
-                <w:sz w:val="16"/>
-                <w:szCs w:val="16"/>
-                <w:highlight w:val="white"/>
-              </w:rPr>
-            </w:pPr>
-            <w:r>
-              <w:rPr>
-                <w:b/>
-                <w:i/>
-                <w:color w:val="0070C0"/>
-                <w:sz w:val="16"/>
-                <w:szCs w:val="16"/>
-                <w:highlight w:val="white"/>
-              </w:rPr>
-              <w:t xml:space="preserve">Debe colocar aquí la sentencia SQL que logra el KPI que se encuentra en la descripción </w:t>
+              <w:spacing w:after="0" w:line="240" w:lineRule="auto"/>
+              <w:rPr>
+                <w:iCs/>
+                <w:color w:val="000000" w:themeColor="text1"/>
+                <w:sz w:val="16"/>
+                <w:szCs w:val="16"/>
+                <w:lang w:val="en-US"/>
+              </w:rPr>
+            </w:pPr>
+            <w:r>
+              <w:rPr>
+                <w:iCs/>
+                <w:color w:val="000000" w:themeColor="text1"/>
+                <w:sz w:val="16"/>
+                <w:szCs w:val="16"/>
+                <w:lang w:val="en-US"/>
+              </w:rPr>
+              <w:t xml:space="preserve">SELECT municipio, </w:t>
+            </w:r>
+          </w:p>
+          <w:p>
+            <w:pPr>
+              <w:spacing w:after="0" w:line="240" w:lineRule="auto"/>
+              <w:rPr>
+                <w:iCs/>
+                <w:color w:val="000000" w:themeColor="text1"/>
+                <w:sz w:val="16"/>
+                <w:szCs w:val="16"/>
+                <w:lang w:val="en-US"/>
+              </w:rPr>
+            </w:pPr>
+            <w:r>
+              <w:rPr>
+                <w:iCs/>
+                <w:color w:val="000000" w:themeColor="text1"/>
+                <w:sz w:val="16"/>
+                <w:szCs w:val="16"/>
+                <w:lang w:val="en-US"/>
+              </w:rPr>
+              <w:t xml:space="preserve">       SUM(CASE WHEN fecha LIKE '2022-%' THEN venta ELSE 0 END) AS ventas_2022,</w:t>
+            </w:r>
+          </w:p>
+          <w:p>
+            <w:pPr>
+              <w:spacing w:after="0" w:line="240" w:lineRule="auto"/>
+              <w:rPr>
+                <w:iCs/>
+                <w:color w:val="000000" w:themeColor="text1"/>
+                <w:sz w:val="16"/>
+                <w:szCs w:val="16"/>
+                <w:lang w:val="en-US"/>
+              </w:rPr>
+            </w:pPr>
+            <w:r>
+              <w:rPr>
+                <w:iCs/>
+                <w:color w:val="000000" w:themeColor="text1"/>
+                <w:sz w:val="16"/>
+                <w:szCs w:val="16"/>
+                <w:lang w:val="en-US"/>
+              </w:rPr>
+              <w:t xml:space="preserve">       SUM(CASE WHEN fecha LIKE '2023-%' THEN venta ELSE 0 END) AS ventas_2023,</w:t>
+            </w:r>
+          </w:p>
+          <w:p>
+            <w:pPr>
+              <w:spacing w:after="0" w:line="240" w:lineRule="auto"/>
+              <w:rPr>
+                <w:iCs/>
+                <w:color w:val="000000" w:themeColor="text1"/>
+                <w:sz w:val="16"/>
+                <w:szCs w:val="16"/>
+                <w:lang w:val="en-US"/>
+              </w:rPr>
+            </w:pPr>
+            <w:r>
+              <w:rPr>
+                <w:iCs/>
+                <w:color w:val="000000" w:themeColor="text1"/>
+                <w:sz w:val="16"/>
+                <w:szCs w:val="16"/>
+                <w:lang w:val="en-US"/>
+              </w:rPr>
+              <w:t xml:space="preserve">       (SUM(CASE WHEN fecha LIKE '2023-%' THEN venta ELSE 0 END) -</w:t>
+            </w:r>
+          </w:p>
+          <w:p>
+            <w:pPr>
+              <w:spacing w:after="0" w:line="240" w:lineRule="auto"/>
+              <w:rPr>
+                <w:iCs/>
+                <w:color w:val="000000" w:themeColor="text1"/>
+                <w:sz w:val="16"/>
+                <w:szCs w:val="16"/>
+                <w:lang w:val="en-US"/>
+              </w:rPr>
+            </w:pPr>
+            <w:r>
+              <w:rPr>
+                <w:iCs/>
+                <w:color w:val="000000" w:themeColor="text1"/>
+                <w:sz w:val="16"/>
+                <w:szCs w:val="16"/>
+                <w:lang w:val="en-US"/>
+              </w:rPr>
+              <w:t xml:space="preserve">        SUM(CASE WHEN fecha LIKE '2022-%' THEN venta ELSE 0 END)) AS incremento_ventas</w:t>
+            </w:r>
+          </w:p>
+          <w:p>
+            <w:pPr>
+              <w:spacing w:after="0" w:line="240" w:lineRule="auto"/>
+              <w:rPr>
+                <w:iCs/>
+                <w:color w:val="000000" w:themeColor="text1"/>
+                <w:sz w:val="16"/>
+                <w:szCs w:val="16"/>
+              </w:rPr>
+            </w:pPr>
+            <w:r>
+              <w:rPr>
+                <w:iCs/>
+                <w:color w:val="000000" w:themeColor="text1"/>
+                <w:sz w:val="16"/>
+                <w:szCs w:val="16"/>
+              </w:rPr>
+              <w:t>FROM vista_operaciones</w:t>
+            </w:r>
+          </w:p>
+          <w:p>
+            <w:pPr>
+              <w:spacing w:after="0" w:line="240" w:lineRule="auto"/>
+              <w:rPr>
+                <w:iCs/>
+                <w:color w:val="000000" w:themeColor="text1"/>
+                <w:sz w:val="16"/>
+                <w:szCs w:val="16"/>
+              </w:rPr>
+            </w:pPr>
+            <w:r>
+              <w:rPr>
+                <w:iCs/>
+                <w:color w:val="000000" w:themeColor="text1"/>
+                <w:sz w:val="16"/>
+                <w:szCs w:val="16"/>
+              </w:rPr>
+              <w:t>GROUP BY municipio</w:t>
+            </w:r>
+          </w:p>
+          <w:p>
+            <w:pPr>
+              <w:spacing w:after="0" w:line="240" w:lineRule="auto"/>
+              <w:rPr>
+                <w:iCs/>
+                <w:color w:val="000000" w:themeColor="text1"/>
+                <w:sz w:val="16"/>
+                <w:szCs w:val="16"/>
+                <w:lang w:val="en-US"/>
+              </w:rPr>
+            </w:pPr>
+            <w:r>
+              <w:rPr>
+                <w:iCs/>
+                <w:color w:val="000000" w:themeColor="text1"/>
+                <w:sz w:val="16"/>
+                <w:szCs w:val="16"/>
+                <w:lang w:val="en-US"/>
+              </w:rPr>
+              <w:t>ORDER BY incremento_ventas DESC</w:t>
+            </w:r>
+          </w:p>
+          <w:p>
+            <w:pPr>
+              <w:rPr>
+                <w:iCs/>
+                <w:color w:val="000000" w:themeColor="text1"/>
+                <w:sz w:val="16"/>
+                <w:szCs w:val="16"/>
+                <w:highlight w:val="white"/>
+                <w:lang w:val="en-US"/>
+              </w:rPr>
+            </w:pPr>
+            <w:r>
+              <w:rPr>
+                <w:iCs/>
+                <w:color w:val="000000" w:themeColor="text1"/>
+                <w:sz w:val="16"/>
+                <w:szCs w:val="16"/>
+                <w:lang w:val="en-US"/>
+              </w:rPr>
+              <w:t>LIMIT 5;</w:t>
             </w:r>
           </w:p>
         </w:tc>
@@ -4766,23 +4510,25 @@
                 <w:right w:val="none" w:sz="0" w:space="0" w:color="000000"/>
                 <w:between w:val="none" w:sz="0" w:space="0" w:color="000000"/>
               </w:pBdr>
-              <w:rPr>
-                <w:color w:val="000000"/>
-                <w:sz w:val="16"/>
-                <w:szCs w:val="16"/>
-                <w:highlight w:val="white"/>
-              </w:rPr>
-            </w:pPr>
-            <w:r>
-              <w:rPr>
-                <w:b/>
-                <w:i/>
-                <w:color w:val="0070C0"/>
-                <w:sz w:val="16"/>
-                <w:szCs w:val="16"/>
-                <w:highlight w:val="white"/>
-              </w:rPr>
-              <w:t>Nombrar KPI</w:t>
+              <w:jc w:val="center"/>
+              <w:rPr>
+                <w:iCs/>
+                <w:color w:val="000000" w:themeColor="text1"/>
+                <w:sz w:val="16"/>
+                <w:szCs w:val="16"/>
+                <w:highlight w:val="white"/>
+              </w:rPr>
+            </w:pPr>
+            <w:r>
+              <w:rPr>
+                <w:b/>
+                <w:iCs/>
+                <w:color w:val="000000" w:themeColor="text1"/>
+                <w:sz w:val="16"/>
+                <w:szCs w:val="16"/>
+                <w:highlight w:val="white"/>
+              </w:rPr>
+              <w:t>Departamentos de la Región Caribe con Disminución de  Ventas de NARANJITA 2023-2022</w:t>
             </w:r>
           </w:p>
         </w:tc>
@@ -4852,23 +4598,260 @@
           </w:tcPr>
           <w:p>
             <w:pPr>
-              <w:rPr>
-                <w:color w:val="000000"/>
-                <w:sz w:val="16"/>
-                <w:szCs w:val="16"/>
-                <w:highlight w:val="white"/>
-              </w:rPr>
-            </w:pPr>
-            <w:r>
-              <w:rPr>
-                <w:b/>
-                <w:i/>
-                <w:color w:val="0070C0"/>
-                <w:sz w:val="16"/>
-                <w:szCs w:val="16"/>
-                <w:highlight w:val="white"/>
-              </w:rPr>
-              <w:t xml:space="preserve">Debe colocar aquí la sentencia SQL que logra el KPI que se encuentra en la descripción </w:t>
+              <w:spacing w:after="0" w:line="240" w:lineRule="auto"/>
+              <w:rPr>
+                <w:iCs/>
+                <w:color w:val="000000" w:themeColor="text1"/>
+                <w:sz w:val="16"/>
+                <w:szCs w:val="16"/>
+                <w:lang w:val="en-US"/>
+              </w:rPr>
+            </w:pPr>
+            <w:r>
+              <w:rPr>
+                <w:iCs/>
+                <w:color w:val="000000" w:themeColor="text1"/>
+                <w:sz w:val="16"/>
+                <w:szCs w:val="16"/>
+                <w:lang w:val="en-US"/>
+              </w:rPr>
+              <w:t>SELECT departamento,</w:t>
+            </w:r>
+          </w:p>
+          <w:p>
+            <w:pPr>
+              <w:spacing w:after="0" w:line="240" w:lineRule="auto"/>
+              <w:rPr>
+                <w:iCs/>
+                <w:color w:val="000000" w:themeColor="text1"/>
+                <w:sz w:val="16"/>
+                <w:szCs w:val="16"/>
+                <w:lang w:val="en-US"/>
+              </w:rPr>
+            </w:pPr>
+            <w:r>
+              <w:rPr>
+                <w:iCs/>
+                <w:color w:val="000000" w:themeColor="text1"/>
+                <w:sz w:val="16"/>
+                <w:szCs w:val="16"/>
+                <w:lang w:val="en-US"/>
+              </w:rPr>
+              <w:t xml:space="preserve">       SUM(CASE WHEN fecha LIKE '2022-%' THEN cantidad ELSE 0 END) AS cantidad_2022,</w:t>
+            </w:r>
+          </w:p>
+          <w:p>
+            <w:pPr>
+              <w:spacing w:after="0" w:line="240" w:lineRule="auto"/>
+              <w:rPr>
+                <w:iCs/>
+                <w:color w:val="000000" w:themeColor="text1"/>
+                <w:sz w:val="16"/>
+                <w:szCs w:val="16"/>
+                <w:lang w:val="en-US"/>
+              </w:rPr>
+            </w:pPr>
+            <w:r>
+              <w:rPr>
+                <w:iCs/>
+                <w:color w:val="000000" w:themeColor="text1"/>
+                <w:sz w:val="16"/>
+                <w:szCs w:val="16"/>
+                <w:lang w:val="en-US"/>
+              </w:rPr>
+              <w:t xml:space="preserve">       SUM(CASE WHEN fecha LIKE '2023-%' THEN cantidad ELSE 0 END) AS cantidad_2023,</w:t>
+            </w:r>
+          </w:p>
+          <w:p>
+            <w:pPr>
+              <w:spacing w:after="0" w:line="240" w:lineRule="auto"/>
+              <w:rPr>
+                <w:iCs/>
+                <w:color w:val="000000" w:themeColor="text1"/>
+                <w:sz w:val="16"/>
+                <w:szCs w:val="16"/>
+                <w:lang w:val="en-US"/>
+              </w:rPr>
+            </w:pPr>
+            <w:r>
+              <w:rPr>
+                <w:iCs/>
+                <w:color w:val="000000" w:themeColor="text1"/>
+                <w:sz w:val="16"/>
+                <w:szCs w:val="16"/>
+                <w:lang w:val="en-US"/>
+              </w:rPr>
+              <w:t xml:space="preserve">       (SUM(CASE WHEN fecha LIKE '2023-%' THEN cantidad ELSE 0 END) -</w:t>
+            </w:r>
+          </w:p>
+          <w:p>
+            <w:pPr>
+              <w:spacing w:after="0" w:line="240" w:lineRule="auto"/>
+              <w:rPr>
+                <w:iCs/>
+                <w:color w:val="000000" w:themeColor="text1"/>
+                <w:sz w:val="16"/>
+                <w:szCs w:val="16"/>
+                <w:lang w:val="en-US"/>
+              </w:rPr>
+            </w:pPr>
+            <w:r>
+              <w:rPr>
+                <w:iCs/>
+                <w:color w:val="000000" w:themeColor="text1"/>
+                <w:sz w:val="16"/>
+                <w:szCs w:val="16"/>
+                <w:lang w:val="en-US"/>
+              </w:rPr>
+              <w:t xml:space="preserve">        SUM(CASE WHEN fecha LIKE '2022-%' THEN cantidad ELSE 0 END)) AS disminucion_cantidad</w:t>
+            </w:r>
+          </w:p>
+          <w:p>
+            <w:pPr>
+              <w:spacing w:after="0" w:line="240" w:lineRule="auto"/>
+              <w:rPr>
+                <w:iCs/>
+                <w:color w:val="000000" w:themeColor="text1"/>
+                <w:sz w:val="16"/>
+                <w:szCs w:val="16"/>
+              </w:rPr>
+            </w:pPr>
+            <w:r>
+              <w:rPr>
+                <w:iCs/>
+                <w:color w:val="000000" w:themeColor="text1"/>
+                <w:sz w:val="16"/>
+                <w:szCs w:val="16"/>
+              </w:rPr>
+              <w:t>FROM vista_operaciones</w:t>
+            </w:r>
+          </w:p>
+          <w:p>
+            <w:pPr>
+              <w:spacing w:after="0" w:line="240" w:lineRule="auto"/>
+              <w:rPr>
+                <w:iCs/>
+                <w:color w:val="000000" w:themeColor="text1"/>
+                <w:sz w:val="16"/>
+                <w:szCs w:val="16"/>
+              </w:rPr>
+            </w:pPr>
+            <w:r>
+              <w:rPr>
+                <w:iCs/>
+                <w:color w:val="000000" w:themeColor="text1"/>
+                <w:sz w:val="16"/>
+                <w:szCs w:val="16"/>
+              </w:rPr>
+              <w:t xml:space="preserve">WHERE producto = 'NARANJITA' </w:t>
+            </w:r>
+          </w:p>
+          <w:p>
+            <w:pPr>
+              <w:spacing w:after="0" w:line="240" w:lineRule="auto"/>
+              <w:rPr>
+                <w:iCs/>
+                <w:color w:val="000000" w:themeColor="text1"/>
+                <w:sz w:val="16"/>
+                <w:szCs w:val="16"/>
+              </w:rPr>
+            </w:pPr>
+            <w:r>
+              <w:rPr>
+                <w:iCs/>
+                <w:color w:val="000000" w:themeColor="text1"/>
+                <w:sz w:val="16"/>
+                <w:szCs w:val="16"/>
+              </w:rPr>
+              <w:t>AND departamento IN ('Atlántico', 'Bolívar', 'Cesar', 'Córdoba', 'La Guajira', 'Magdalena', 'Sucre')</w:t>
+            </w:r>
+          </w:p>
+          <w:p>
+            <w:pPr>
+              <w:spacing w:after="0" w:line="240" w:lineRule="auto"/>
+              <w:rPr>
+                <w:iCs/>
+                <w:color w:val="000000" w:themeColor="text1"/>
+                <w:sz w:val="16"/>
+                <w:szCs w:val="16"/>
+                <w:lang w:val="en-US"/>
+              </w:rPr>
+            </w:pPr>
+            <w:r>
+              <w:rPr>
+                <w:iCs/>
+                <w:color w:val="000000" w:themeColor="text1"/>
+                <w:sz w:val="16"/>
+                <w:szCs w:val="16"/>
+                <w:lang w:val="en-US"/>
+              </w:rPr>
+              <w:t>GROUP BY departamento</w:t>
+            </w:r>
+          </w:p>
+          <w:p>
+            <w:pPr>
+              <w:spacing w:after="0" w:line="240" w:lineRule="auto"/>
+              <w:rPr>
+                <w:iCs/>
+                <w:color w:val="000000" w:themeColor="text1"/>
+                <w:sz w:val="16"/>
+                <w:szCs w:val="16"/>
+                <w:lang w:val="en-US"/>
+              </w:rPr>
+            </w:pPr>
+            <w:r>
+              <w:rPr>
+                <w:iCs/>
+                <w:color w:val="000000" w:themeColor="text1"/>
+                <w:sz w:val="16"/>
+                <w:szCs w:val="16"/>
+                <w:lang w:val="en-US"/>
+              </w:rPr>
+              <w:lastRenderedPageBreak/>
+              <w:t xml:space="preserve">HAVING SUM(CASE WHEN fecha LIKE '2023-%' THEN cantidad ELSE 0 END) &lt; </w:t>
+            </w:r>
+          </w:p>
+          <w:p>
+            <w:pPr>
+              <w:spacing w:after="0" w:line="240" w:lineRule="auto"/>
+              <w:rPr>
+                <w:iCs/>
+                <w:color w:val="000000" w:themeColor="text1"/>
+                <w:sz w:val="16"/>
+                <w:szCs w:val="16"/>
+                <w:lang w:val="en-US"/>
+              </w:rPr>
+            </w:pPr>
+            <w:r>
+              <w:rPr>
+                <w:iCs/>
+                <w:color w:val="000000" w:themeColor="text1"/>
+                <w:sz w:val="16"/>
+                <w:szCs w:val="16"/>
+                <w:lang w:val="en-US"/>
+              </w:rPr>
+              <w:t xml:space="preserve">       SUM(CASE WHEN fecha LIKE '2022-%' THEN cantidad ELSE 0 END)</w:t>
+            </w:r>
+          </w:p>
+          <w:p>
+            <w:pPr>
+              <w:rPr>
+                <w:iCs/>
+                <w:color w:val="000000" w:themeColor="text1"/>
+                <w:sz w:val="16"/>
+                <w:szCs w:val="16"/>
+                <w:highlight w:val="white"/>
+              </w:rPr>
+            </w:pPr>
+            <w:r>
+              <w:rPr>
+                <w:iCs/>
+                <w:color w:val="000000" w:themeColor="text1"/>
+                <w:sz w:val="16"/>
+                <w:szCs w:val="16"/>
+                <w:lang w:val="en-US"/>
+              </w:rPr>
+              <w:t>LIMIT 5</w:t>
             </w:r>
           </w:p>
         </w:tc>
@@ -4920,6 +4903,7 @@
                 <w:szCs w:val="20"/>
                 <w:highlight w:val="white"/>
               </w:rPr>
+              <w:lastRenderedPageBreak/>
               <w:t>5</w:t>
             </w:r>
           </w:p>
@@ -4950,23 +4934,47 @@
                 <w:right w:val="none" w:sz="0" w:space="0" w:color="000000"/>
                 <w:between w:val="none" w:sz="0" w:space="0" w:color="000000"/>
               </w:pBdr>
-              <w:rPr>
-                <w:color w:val="000000"/>
-                <w:sz w:val="16"/>
-                <w:szCs w:val="16"/>
-                <w:highlight w:val="white"/>
-              </w:rPr>
-            </w:pPr>
-            <w:r>
-              <w:rPr>
-                <w:b/>
-                <w:i/>
-                <w:color w:val="0070C0"/>
-                <w:sz w:val="16"/>
-                <w:szCs w:val="16"/>
-                <w:highlight w:val="white"/>
-              </w:rPr>
-              <w:t>Nombrar KPI</w:t>
+              <w:jc w:val="center"/>
+              <w:rPr>
+                <w:iCs/>
+                <w:color w:val="000000" w:themeColor="text1"/>
+                <w:sz w:val="16"/>
+                <w:szCs w:val="16"/>
+                <w:highlight w:val="white"/>
+              </w:rPr>
+            </w:pPr>
+            <w:r>
+              <w:rPr>
+                <w:b/>
+                <w:iCs/>
+                <w:color w:val="000000" w:themeColor="text1"/>
+                <w:sz w:val="16"/>
+                <w:szCs w:val="16"/>
+                <w:highlight w:val="white"/>
+              </w:rPr>
+              <w:t>Diferencia en Unidades Vendidas</w:t>
+            </w:r>
+            <w:r>
+              <w:rPr>
+                <w:b/>
+                <w:iCs/>
+                <w:color w:val="000000" w:themeColor="text1"/>
+                <w:sz w:val="16"/>
+                <w:szCs w:val="16"/>
+                <w:highlight w:val="white"/>
+              </w:rPr>
+              <w:t xml:space="preserve"> por Departamentos</w:t>
+            </w:r>
+            <w:r>
+              <w:rPr>
+                <w:b/>
+                <w:iCs/>
+                <w:color w:val="000000" w:themeColor="text1"/>
+                <w:sz w:val="16"/>
+                <w:szCs w:val="16"/>
+                <w:highlight w:val="white"/>
+              </w:rPr>
+              <w:t xml:space="preserve"> de MANZALOCA 2023-2022</w:t>
             </w:r>
           </w:p>
         </w:tc>
@@ -4998,23 +5006,67 @@
               </w:pBdr>
               <w:rPr>
                 <w:b/>
-                <w:i/>
-                <w:color w:val="0070C0"/>
-                <w:sz w:val="16"/>
-                <w:szCs w:val="16"/>
-                <w:highlight w:val="white"/>
-              </w:rPr>
-            </w:pPr>
-            <w:r>
-              <w:rPr>
-                <w:b/>
-                <w:i/>
-                <w:color w:val="0070C0"/>
-                <w:sz w:val="16"/>
-                <w:szCs w:val="16"/>
-                <w:highlight w:val="white"/>
-              </w:rPr>
-              <w:t>Un KPI de 1 producto en particular diferente a NARANJITA de datos comparativos 2022 y 2023. Escoja la métrica que desee</w:t>
+                <w:iCs/>
+                <w:color w:val="000000" w:themeColor="text1"/>
+                <w:sz w:val="16"/>
+                <w:szCs w:val="16"/>
+                <w:highlight w:val="white"/>
+              </w:rPr>
+            </w:pPr>
+            <w:r>
+              <w:rPr>
+                <w:b/>
+                <w:iCs/>
+                <w:color w:val="000000" w:themeColor="text1"/>
+                <w:sz w:val="16"/>
+                <w:szCs w:val="16"/>
+                <w:highlight w:val="white"/>
+              </w:rPr>
+              <w:t xml:space="preserve">Los departamentos con </w:t>
+            </w:r>
+            <w:r>
+              <w:rPr>
+                <w:b/>
+                <w:iCs/>
+                <w:color w:val="000000" w:themeColor="text1"/>
+                <w:sz w:val="16"/>
+                <w:szCs w:val="16"/>
+                <w:highlight w:val="white"/>
+              </w:rPr>
+              <w:t>difere</w:t>
+            </w:r>
+            <w:r>
+              <w:rPr>
+                <w:b/>
+                <w:iCs/>
+                <w:color w:val="000000" w:themeColor="text1"/>
+                <w:sz w:val="16"/>
+                <w:szCs w:val="16"/>
+                <w:highlight w:val="white"/>
+              </w:rPr>
+              <w:t>n</w:t>
+            </w:r>
+            <w:r>
+              <w:rPr>
+                <w:b/>
+                <w:iCs/>
+                <w:color w:val="000000" w:themeColor="text1"/>
+                <w:sz w:val="16"/>
+                <w:szCs w:val="16"/>
+                <w:highlight w:val="white"/>
+              </w:rPr>
+              <w:t>cia</w:t>
+            </w:r>
+            <w:r>
+              <w:rPr>
+                <w:b/>
+                <w:iCs/>
+                <w:color w:val="000000" w:themeColor="text1"/>
+                <w:sz w:val="16"/>
+                <w:szCs w:val="16"/>
+                <w:highlight w:val="white"/>
+              </w:rPr>
+              <w:t xml:space="preserve"> en la cantidad de unidades vendidas del producto MANZALOCA en 2023 comparado con los resultados de 2022.</w:t>
             </w:r>
           </w:p>
         </w:tc>
@@ -5037,23 +5089,243 @@
           </w:tcPr>
           <w:p>
             <w:pPr>
-              <w:rPr>
-                <w:color w:val="000000"/>
-                <w:sz w:val="16"/>
-                <w:szCs w:val="16"/>
-                <w:highlight w:val="white"/>
-              </w:rPr>
-            </w:pPr>
-            <w:r>
-              <w:rPr>
-                <w:b/>
-                <w:i/>
-                <w:color w:val="0070C0"/>
-                <w:sz w:val="16"/>
-                <w:szCs w:val="16"/>
-                <w:highlight w:val="white"/>
-              </w:rPr>
-              <w:t xml:space="preserve">Debe colocar aquí la sentencia SQL que logra el KPI que se encuentra en la descripción </w:t>
+              <w:spacing w:after="0" w:line="240" w:lineRule="auto"/>
+              <w:rPr>
+                <w:iCs/>
+                <w:color w:val="000000" w:themeColor="text1"/>
+                <w:sz w:val="16"/>
+                <w:szCs w:val="16"/>
+              </w:rPr>
+            </w:pPr>
+            <w:r>
+              <w:rPr>
+                <w:iCs/>
+                <w:color w:val="000000" w:themeColor="text1"/>
+                <w:sz w:val="16"/>
+                <w:szCs w:val="16"/>
+              </w:rPr>
+              <w:t xml:space="preserve">SELECT </w:t>
+            </w:r>
+          </w:p>
+          <w:p>
+            <w:pPr>
+              <w:spacing w:after="0" w:line="240" w:lineRule="auto"/>
+              <w:rPr>
+                <w:iCs/>
+                <w:color w:val="000000" w:themeColor="text1"/>
+                <w:sz w:val="16"/>
+                <w:szCs w:val="16"/>
+              </w:rPr>
+            </w:pPr>
+            <w:r>
+              <w:rPr>
+                <w:iCs/>
+                <w:color w:val="000000" w:themeColor="text1"/>
+                <w:sz w:val="16"/>
+                <w:szCs w:val="16"/>
+              </w:rPr>
+              <w:t xml:space="preserve">  departamento,</w:t>
+            </w:r>
+          </w:p>
+          <w:p>
+            <w:pPr>
+              <w:spacing w:after="0" w:line="240" w:lineRule="auto"/>
+              <w:rPr>
+                <w:iCs/>
+                <w:color w:val="000000" w:themeColor="text1"/>
+                <w:sz w:val="16"/>
+                <w:szCs w:val="16"/>
+              </w:rPr>
+            </w:pPr>
+            <w:r>
+              <w:rPr>
+                <w:iCs/>
+                <w:color w:val="000000" w:themeColor="text1"/>
+                <w:sz w:val="16"/>
+                <w:szCs w:val="16"/>
+              </w:rPr>
+              <w:t xml:space="preserve">  'MANZALOCA' AS producto,</w:t>
+            </w:r>
+          </w:p>
+          <w:p>
+            <w:pPr>
+              <w:spacing w:after="0" w:line="240" w:lineRule="auto"/>
+              <w:rPr>
+                <w:iCs/>
+                <w:color w:val="000000" w:themeColor="text1"/>
+                <w:sz w:val="16"/>
+                <w:szCs w:val="16"/>
+                <w:lang w:val="en-US"/>
+              </w:rPr>
+            </w:pPr>
+            <w:r>
+              <w:rPr>
+                <w:iCs/>
+                <w:color w:val="000000" w:themeColor="text1"/>
+                <w:sz w:val="16"/>
+                <w:szCs w:val="16"/>
+              </w:rPr>
+              <w:t xml:space="preserve">  </w:t>
+            </w:r>
+            <w:r>
+              <w:rPr>
+                <w:iCs/>
+                <w:color w:val="000000" w:themeColor="text1"/>
+                <w:sz w:val="16"/>
+                <w:szCs w:val="16"/>
+                <w:lang w:val="en-US"/>
+              </w:rPr>
+              <w:t>SUM(CASE WHEN fecha LIKE '2022-%' THEN cantidad ELSE 0 END) AS cantidad_2022,</w:t>
+            </w:r>
+          </w:p>
+          <w:p>
+            <w:pPr>
+              <w:spacing w:after="0" w:line="240" w:lineRule="auto"/>
+              <w:rPr>
+                <w:iCs/>
+                <w:color w:val="000000" w:themeColor="text1"/>
+                <w:sz w:val="16"/>
+                <w:szCs w:val="16"/>
+                <w:lang w:val="en-US"/>
+              </w:rPr>
+            </w:pPr>
+            <w:r>
+              <w:rPr>
+                <w:iCs/>
+                <w:color w:val="000000" w:themeColor="text1"/>
+                <w:sz w:val="16"/>
+                <w:szCs w:val="16"/>
+                <w:lang w:val="en-US"/>
+              </w:rPr>
+              <w:t xml:space="preserve">  SUM(CASE WHEN fecha LIKE '2023-%' THEN cantidad ELSE 0 END) AS cantidad_2023,</w:t>
+            </w:r>
+          </w:p>
+          <w:p>
+            <w:pPr>
+              <w:spacing w:after="0" w:line="240" w:lineRule="auto"/>
+              <w:rPr>
+                <w:iCs/>
+                <w:color w:val="000000" w:themeColor="text1"/>
+                <w:sz w:val="16"/>
+                <w:szCs w:val="16"/>
+                <w:lang w:val="en-US"/>
+              </w:rPr>
+            </w:pPr>
+            <w:r>
+              <w:rPr>
+                <w:iCs/>
+                <w:color w:val="000000" w:themeColor="text1"/>
+                <w:sz w:val="16"/>
+                <w:szCs w:val="16"/>
+                <w:lang w:val="en-US"/>
+              </w:rPr>
+              <w:t xml:space="preserve">  SUM(CASE WHEN fecha LIKE '2023-%' THEN cantidad ELSE 0 END) - </w:t>
+            </w:r>
+          </w:p>
+          <w:p>
+            <w:pPr>
+              <w:spacing w:after="0" w:line="240" w:lineRule="auto"/>
+              <w:rPr>
+                <w:iCs/>
+                <w:color w:val="000000" w:themeColor="text1"/>
+                <w:sz w:val="16"/>
+                <w:szCs w:val="16"/>
+                <w:lang w:val="en-US"/>
+              </w:rPr>
+            </w:pPr>
+            <w:r>
+              <w:rPr>
+                <w:iCs/>
+                <w:color w:val="000000" w:themeColor="text1"/>
+                <w:sz w:val="16"/>
+                <w:szCs w:val="16"/>
+                <w:lang w:val="en-US"/>
+              </w:rPr>
+              <w:t xml:space="preserve">       SUM(CASE WHEN fecha LIKE '2022-%' THEN cantidad ELSE 0 END) AS diferencia</w:t>
+            </w:r>
+          </w:p>
+          <w:p>
+            <w:pPr>
+              <w:spacing w:after="0" w:line="240" w:lineRule="auto"/>
+              <w:rPr>
+                <w:iCs/>
+                <w:color w:val="000000" w:themeColor="text1"/>
+                <w:sz w:val="16"/>
+                <w:szCs w:val="16"/>
+              </w:rPr>
+            </w:pPr>
+            <w:r>
+              <w:rPr>
+                <w:iCs/>
+                <w:color w:val="000000" w:themeColor="text1"/>
+                <w:sz w:val="16"/>
+                <w:szCs w:val="16"/>
+              </w:rPr>
+              <w:t>FROM vista_operaciones</w:t>
+            </w:r>
+          </w:p>
+          <w:p>
+            <w:pPr>
+              <w:spacing w:after="0" w:line="240" w:lineRule="auto"/>
+              <w:rPr>
+                <w:iCs/>
+                <w:color w:val="000000" w:themeColor="text1"/>
+                <w:sz w:val="16"/>
+                <w:szCs w:val="16"/>
+              </w:rPr>
+            </w:pPr>
+            <w:r>
+              <w:rPr>
+                <w:iCs/>
+                <w:color w:val="000000" w:themeColor="text1"/>
+                <w:sz w:val="16"/>
+                <w:szCs w:val="16"/>
+              </w:rPr>
+              <w:t>WHERE producto = 'MANZALOCA'</w:t>
+            </w:r>
+          </w:p>
+          <w:p>
+            <w:pPr>
+              <w:spacing w:after="0" w:line="240" w:lineRule="auto"/>
+              <w:rPr>
+                <w:iCs/>
+                <w:color w:val="000000" w:themeColor="text1"/>
+                <w:sz w:val="16"/>
+                <w:szCs w:val="16"/>
+                <w:lang w:val="en-US"/>
+              </w:rPr>
+            </w:pPr>
+            <w:r>
+              <w:rPr>
+                <w:iCs/>
+                <w:color w:val="000000" w:themeColor="text1"/>
+                <w:sz w:val="16"/>
+                <w:szCs w:val="16"/>
+                <w:lang w:val="en-US"/>
+              </w:rPr>
+              <w:t>GROUP BY departamento</w:t>
+            </w:r>
+          </w:p>
+          <w:p>
+            <w:pPr>
+              <w:rPr>
+                <w:iCs/>
+                <w:color w:val="000000" w:themeColor="text1"/>
+                <w:sz w:val="16"/>
+                <w:szCs w:val="16"/>
+                <w:highlight w:val="white"/>
+                <w:lang w:val="en-US"/>
+              </w:rPr>
+            </w:pPr>
+            <w:r>
+              <w:rPr>
+                <w:iCs/>
+                <w:color w:val="000000" w:themeColor="text1"/>
+                <w:sz w:val="16"/>
+                <w:szCs w:val="16"/>
+                <w:lang w:val="en-US"/>
+              </w:rPr>
+              <w:t>ORDER BY diferencia DESC;</w:t>
             </w:r>
           </w:p>
         </w:tc>
@@ -5135,23 +5407,25 @@
                 <w:right w:val="none" w:sz="0" w:space="0" w:color="000000"/>
                 <w:between w:val="none" w:sz="0" w:space="0" w:color="000000"/>
               </w:pBdr>
-              <w:rPr>
-                <w:color w:val="000000"/>
-                <w:sz w:val="16"/>
-                <w:szCs w:val="16"/>
-                <w:highlight w:val="white"/>
-              </w:rPr>
-            </w:pPr>
-            <w:r>
-              <w:rPr>
-                <w:b/>
-                <w:i/>
-                <w:color w:val="0070C0"/>
-                <w:sz w:val="16"/>
-                <w:szCs w:val="16"/>
-                <w:highlight w:val="white"/>
-              </w:rPr>
-              <w:t>Nombrar KPI</w:t>
+              <w:jc w:val="center"/>
+              <w:rPr>
+                <w:iCs/>
+                <w:color w:val="000000" w:themeColor="text1"/>
+                <w:sz w:val="16"/>
+                <w:szCs w:val="16"/>
+                <w:highlight w:val="white"/>
+              </w:rPr>
+            </w:pPr>
+            <w:r>
+              <w:rPr>
+                <w:b/>
+                <w:iCs/>
+                <w:color w:val="000000" w:themeColor="text1"/>
+                <w:sz w:val="16"/>
+                <w:szCs w:val="16"/>
+                <w:highlight w:val="white"/>
+              </w:rPr>
+              <w:t>Diferencia en Ventas por Region de Marzo 2023-2022</w:t>
             </w:r>
           </w:p>
         </w:tc>
@@ -5181,25 +5455,180 @@
                 <w:right w:val="none" w:sz="0" w:space="0" w:color="000000"/>
                 <w:between w:val="none" w:sz="0" w:space="0" w:color="000000"/>
               </w:pBdr>
-              <w:rPr>
-                <w:b/>
-                <w:i/>
-                <w:color w:val="000000"/>
-                <w:sz w:val="16"/>
-                <w:szCs w:val="16"/>
-                <w:highlight w:val="white"/>
-              </w:rPr>
-            </w:pPr>
-            <w:r>
-              <w:rPr>
-                <w:b/>
-                <w:i/>
-                <w:color w:val="0070C0"/>
-                <w:sz w:val="16"/>
-                <w:szCs w:val="16"/>
-                <w:highlight w:val="white"/>
-              </w:rPr>
-              <w:t>Un KPI de 1 mes particular del año 2023 comparado con el mismo mes del año 2022. Escoja la métrica que desee</w:t>
+              <w:jc w:val="center"/>
+              <w:rPr>
+                <w:b/>
+                <w:iCs/>
+                <w:color w:val="000000" w:themeColor="text1"/>
+                <w:sz w:val="16"/>
+                <w:szCs w:val="16"/>
+                <w:highlight w:val="white"/>
+              </w:rPr>
+            </w:pPr>
+            <w:r>
+              <w:rPr>
+                <w:b/>
+                <w:iCs/>
+                <w:color w:val="000000" w:themeColor="text1"/>
+                <w:sz w:val="16"/>
+                <w:szCs w:val="16"/>
+                <w:highlight w:val="white"/>
+              </w:rPr>
+              <w:t>T</w:t>
+            </w:r>
+            <w:r>
+              <w:rPr>
+                <w:b/>
+                <w:iCs/>
+                <w:color w:val="000000" w:themeColor="text1"/>
+                <w:sz w:val="16"/>
+                <w:szCs w:val="16"/>
+                <w:highlight w:val="white"/>
+              </w:rPr>
+              <w:t xml:space="preserve">otal de </w:t>
+            </w:r>
+            <w:r>
+              <w:rPr>
+                <w:b/>
+                <w:iCs/>
+                <w:color w:val="000000" w:themeColor="text1"/>
+                <w:sz w:val="16"/>
+                <w:szCs w:val="16"/>
+                <w:highlight w:val="white"/>
+              </w:rPr>
+              <w:t>V</w:t>
+            </w:r>
+            <w:r>
+              <w:rPr>
+                <w:b/>
+                <w:iCs/>
+                <w:color w:val="000000" w:themeColor="text1"/>
+                <w:sz w:val="16"/>
+                <w:szCs w:val="16"/>
+                <w:highlight w:val="white"/>
+              </w:rPr>
+              <w:t xml:space="preserve">entas </w:t>
+            </w:r>
+            <w:r>
+              <w:rPr>
+                <w:b/>
+                <w:iCs/>
+                <w:color w:val="000000" w:themeColor="text1"/>
+                <w:sz w:val="16"/>
+                <w:szCs w:val="16"/>
+                <w:highlight w:val="white"/>
+              </w:rPr>
+              <w:t>R</w:t>
+            </w:r>
+            <w:r>
+              <w:rPr>
+                <w:b/>
+                <w:iCs/>
+                <w:color w:val="000000" w:themeColor="text1"/>
+                <w:sz w:val="16"/>
+                <w:szCs w:val="16"/>
+                <w:highlight w:val="white"/>
+              </w:rPr>
+              <w:t xml:space="preserve">egistradas en </w:t>
+            </w:r>
+            <w:r>
+              <w:rPr>
+                <w:b/>
+                <w:iCs/>
+                <w:color w:val="000000" w:themeColor="text1"/>
+                <w:sz w:val="16"/>
+                <w:szCs w:val="16"/>
+                <w:highlight w:val="white"/>
+              </w:rPr>
+              <w:t>M</w:t>
+            </w:r>
+            <w:r>
+              <w:rPr>
+                <w:b/>
+                <w:iCs/>
+                <w:color w:val="000000" w:themeColor="text1"/>
+                <w:sz w:val="16"/>
+                <w:szCs w:val="16"/>
+                <w:highlight w:val="white"/>
+              </w:rPr>
+              <w:t xml:space="preserve">arzo </w:t>
+            </w:r>
+            <w:r>
+              <w:rPr>
+                <w:b/>
+                <w:iCs/>
+                <w:color w:val="000000" w:themeColor="text1"/>
+                <w:sz w:val="16"/>
+                <w:szCs w:val="16"/>
+                <w:highlight w:val="white"/>
+              </w:rPr>
+              <w:t xml:space="preserve">por Región </w:t>
+            </w:r>
+            <w:r>
+              <w:rPr>
+                <w:b/>
+                <w:iCs/>
+                <w:color w:val="000000" w:themeColor="text1"/>
+                <w:sz w:val="16"/>
+                <w:szCs w:val="16"/>
+                <w:highlight w:val="white"/>
+              </w:rPr>
+              <w:t>en</w:t>
+            </w:r>
+            <w:r>
+              <w:rPr>
+                <w:b/>
+                <w:iCs/>
+                <w:color w:val="000000" w:themeColor="text1"/>
+                <w:sz w:val="16"/>
+                <w:szCs w:val="16"/>
+                <w:highlight w:val="white"/>
+              </w:rPr>
+              <w:t xml:space="preserve"> </w:t>
+            </w:r>
+            <w:r>
+              <w:rPr>
+                <w:b/>
+                <w:iCs/>
+                <w:color w:val="000000" w:themeColor="text1"/>
+                <w:sz w:val="16"/>
+                <w:szCs w:val="16"/>
+                <w:highlight w:val="white"/>
+              </w:rPr>
+              <w:t>2023</w:t>
+            </w:r>
+            <w:r>
+              <w:rPr>
+                <w:b/>
+                <w:iCs/>
+                <w:color w:val="000000" w:themeColor="text1"/>
+                <w:sz w:val="16"/>
+                <w:szCs w:val="16"/>
+                <w:highlight w:val="white"/>
+              </w:rPr>
+              <w:t xml:space="preserve"> comparado con el mismo mes del </w:t>
+            </w:r>
+            <w:r>
+              <w:rPr>
+                <w:b/>
+                <w:iCs/>
+                <w:color w:val="000000" w:themeColor="text1"/>
+                <w:sz w:val="16"/>
+                <w:szCs w:val="16"/>
+                <w:highlight w:val="white"/>
+              </w:rPr>
+              <w:t>2022</w:t>
+            </w:r>
+            <w:r>
+              <w:rPr>
+                <w:b/>
+                <w:iCs/>
+                <w:color w:val="000000" w:themeColor="text1"/>
+                <w:sz w:val="16"/>
+                <w:szCs w:val="16"/>
+                <w:highlight w:val="white"/>
+              </w:rPr>
+              <w:t>.</w:t>
             </w:r>
           </w:p>
         </w:tc>
@@ -5222,23 +5651,343 @@
           </w:tcPr>
           <w:p>
             <w:pPr>
-              <w:rPr>
-                <w:color w:val="000000"/>
-                <w:sz w:val="16"/>
-                <w:szCs w:val="16"/>
-                <w:highlight w:val="white"/>
-              </w:rPr>
-            </w:pPr>
-            <w:r>
-              <w:rPr>
-                <w:b/>
-                <w:i/>
-                <w:color w:val="0070C0"/>
-                <w:sz w:val="16"/>
-                <w:szCs w:val="16"/>
-                <w:highlight w:val="white"/>
-              </w:rPr>
-              <w:t xml:space="preserve">Debe colocar aquí la sentencia SQL que logra el KPI que se encuentra en la descripción </w:t>
+              <w:spacing w:after="0" w:line="240" w:lineRule="auto"/>
+              <w:rPr>
+                <w:iCs/>
+                <w:color w:val="000000" w:themeColor="text1"/>
+                <w:sz w:val="16"/>
+                <w:szCs w:val="16"/>
+              </w:rPr>
+            </w:pPr>
+            <w:r>
+              <w:rPr>
+                <w:iCs/>
+                <w:color w:val="000000" w:themeColor="text1"/>
+                <w:sz w:val="16"/>
+                <w:szCs w:val="16"/>
+              </w:rPr>
+              <w:t xml:space="preserve">SELECT </w:t>
+            </w:r>
+          </w:p>
+          <w:p>
+            <w:pPr>
+              <w:spacing w:after="0" w:line="240" w:lineRule="auto"/>
+              <w:rPr>
+                <w:iCs/>
+                <w:color w:val="000000" w:themeColor="text1"/>
+                <w:sz w:val="16"/>
+                <w:szCs w:val="16"/>
+              </w:rPr>
+            </w:pPr>
+            <w:r>
+              <w:rPr>
+                <w:iCs/>
+                <w:color w:val="000000" w:themeColor="text1"/>
+                <w:sz w:val="16"/>
+                <w:szCs w:val="16"/>
+              </w:rPr>
+              <w:t xml:space="preserve">  CASE </w:t>
+            </w:r>
+          </w:p>
+          <w:p>
+            <w:pPr>
+              <w:spacing w:after="0" w:line="240" w:lineRule="auto"/>
+              <w:rPr>
+                <w:iCs/>
+                <w:color w:val="000000" w:themeColor="text1"/>
+                <w:sz w:val="16"/>
+                <w:szCs w:val="16"/>
+              </w:rPr>
+            </w:pPr>
+            <w:r>
+              <w:rPr>
+                <w:iCs/>
+                <w:color w:val="000000" w:themeColor="text1"/>
+                <w:sz w:val="16"/>
+                <w:szCs w:val="16"/>
+              </w:rPr>
+              <w:t xml:space="preserve">    WHEN departamento IN ('Atlántico', 'Bolívar', 'Cesar', 'Córdoba', 'La Guajira', 'Magdalena', 'Sucre', 'San Andrés') THEN 'Caribe'</w:t>
+            </w:r>
+          </w:p>
+          <w:p>
+            <w:pPr>
+              <w:spacing w:after="0" w:line="240" w:lineRule="auto"/>
+              <w:rPr>
+                <w:iCs/>
+                <w:color w:val="000000" w:themeColor="text1"/>
+                <w:sz w:val="16"/>
+                <w:szCs w:val="16"/>
+              </w:rPr>
+            </w:pPr>
+            <w:r>
+              <w:rPr>
+                <w:iCs/>
+                <w:color w:val="000000" w:themeColor="text1"/>
+                <w:sz w:val="16"/>
+                <w:szCs w:val="16"/>
+              </w:rPr>
+              <w:t xml:space="preserve">    WHEN departamento IN ('Antioquia', 'Boyacá', 'Cundinamarca', 'Huila', 'Norte de Santander', 'Santander', 'Tolima', 'Bogotá D.C.', 'Caldas', 'Quindío', 'Risaralda') THEN 'Andina'</w:t>
+            </w:r>
+          </w:p>
+          <w:p>
+            <w:pPr>
+              <w:spacing w:after="0" w:line="240" w:lineRule="auto"/>
+              <w:rPr>
+                <w:iCs/>
+                <w:color w:val="000000" w:themeColor="text1"/>
+                <w:sz w:val="16"/>
+                <w:szCs w:val="16"/>
+              </w:rPr>
+            </w:pPr>
+            <w:r>
+              <w:rPr>
+                <w:iCs/>
+                <w:color w:val="000000" w:themeColor="text1"/>
+                <w:sz w:val="16"/>
+                <w:szCs w:val="16"/>
+              </w:rPr>
+              <w:t xml:space="preserve">    WHEN departamento IN ('Cauca', 'Chocó', 'Nariño', 'Valle del Cauca') THEN 'Pacífica'</w:t>
+            </w:r>
+          </w:p>
+          <w:p>
+            <w:pPr>
+              <w:spacing w:after="0" w:line="240" w:lineRule="auto"/>
+              <w:rPr>
+                <w:iCs/>
+                <w:color w:val="000000" w:themeColor="text1"/>
+                <w:sz w:val="16"/>
+                <w:szCs w:val="16"/>
+              </w:rPr>
+            </w:pPr>
+            <w:r>
+              <w:rPr>
+                <w:iCs/>
+                <w:color w:val="000000" w:themeColor="text1"/>
+                <w:sz w:val="16"/>
+                <w:szCs w:val="16"/>
+              </w:rPr>
+              <w:t xml:space="preserve">    WHEN departamento IN ('Arauca', 'Casanare', 'Meta', 'Vichada') THEN 'Orinoquía'</w:t>
+            </w:r>
+          </w:p>
+          <w:p>
+            <w:pPr>
+              <w:spacing w:after="0" w:line="240" w:lineRule="auto"/>
+              <w:rPr>
+                <w:iCs/>
+                <w:color w:val="000000" w:themeColor="text1"/>
+                <w:sz w:val="16"/>
+                <w:szCs w:val="16"/>
+              </w:rPr>
+            </w:pPr>
+            <w:r>
+              <w:rPr>
+                <w:iCs/>
+                <w:color w:val="000000" w:themeColor="text1"/>
+                <w:sz w:val="16"/>
+                <w:szCs w:val="16"/>
+              </w:rPr>
+              <w:t xml:space="preserve">    WHEN departamento IN ('Amazonas', 'Caquetá', 'Guaviare', 'Guainía', 'Putumayo', 'Vaupés') THEN 'Amazonía'</w:t>
+            </w:r>
+          </w:p>
+          <w:p>
+            <w:pPr>
+              <w:spacing w:after="0" w:line="240" w:lineRule="auto"/>
+              <w:rPr>
+                <w:iCs/>
+                <w:color w:val="000000" w:themeColor="text1"/>
+                <w:sz w:val="16"/>
+                <w:szCs w:val="16"/>
+                <w:lang w:val="en-US"/>
+              </w:rPr>
+            </w:pPr>
+            <w:r>
+              <w:rPr>
+                <w:iCs/>
+                <w:color w:val="000000" w:themeColor="text1"/>
+                <w:sz w:val="16"/>
+                <w:szCs w:val="16"/>
+              </w:rPr>
+              <w:t xml:space="preserve">    </w:t>
+            </w:r>
+            <w:r>
+              <w:rPr>
+                <w:iCs/>
+                <w:color w:val="000000" w:themeColor="text1"/>
+                <w:sz w:val="16"/>
+                <w:szCs w:val="16"/>
+                <w:lang w:val="en-US"/>
+              </w:rPr>
+              <w:t xml:space="preserve">ELSE 'Otras' </w:t>
+            </w:r>
+          </w:p>
+          <w:p>
+            <w:pPr>
+              <w:spacing w:after="0" w:line="240" w:lineRule="auto"/>
+              <w:rPr>
+                <w:iCs/>
+                <w:color w:val="000000" w:themeColor="text1"/>
+                <w:sz w:val="16"/>
+                <w:szCs w:val="16"/>
+                <w:lang w:val="en-US"/>
+              </w:rPr>
+            </w:pPr>
+            <w:r>
+              <w:rPr>
+                <w:iCs/>
+                <w:color w:val="000000" w:themeColor="text1"/>
+                <w:sz w:val="16"/>
+                <w:szCs w:val="16"/>
+                <w:lang w:val="en-US"/>
+              </w:rPr>
+              <w:t xml:space="preserve">  END AS region,</w:t>
+            </w:r>
+          </w:p>
+          <w:p>
+            <w:pPr>
+              <w:spacing w:after="0" w:line="240" w:lineRule="auto"/>
+              <w:rPr>
+                <w:iCs/>
+                <w:color w:val="000000" w:themeColor="text1"/>
+                <w:sz w:val="16"/>
+                <w:szCs w:val="16"/>
+                <w:lang w:val="en-US"/>
+              </w:rPr>
+            </w:pPr>
+            <w:r>
+              <w:rPr>
+                <w:iCs/>
+                <w:color w:val="000000" w:themeColor="text1"/>
+                <w:sz w:val="16"/>
+                <w:szCs w:val="16"/>
+                <w:lang w:val="en-US"/>
+              </w:rPr>
+              <w:t xml:space="preserve">  SUM(CASE WHEN fecha LIKE '2022-03-%' THEN venta ELSE 0 END) AS ventas_marzo_2022,</w:t>
+            </w:r>
+          </w:p>
+          <w:p>
+            <w:pPr>
+              <w:spacing w:after="0" w:line="240" w:lineRule="auto"/>
+              <w:rPr>
+                <w:iCs/>
+                <w:color w:val="000000" w:themeColor="text1"/>
+                <w:sz w:val="16"/>
+                <w:szCs w:val="16"/>
+                <w:lang w:val="en-US"/>
+              </w:rPr>
+            </w:pPr>
+            <w:r>
+              <w:rPr>
+                <w:iCs/>
+                <w:color w:val="000000" w:themeColor="text1"/>
+                <w:sz w:val="16"/>
+                <w:szCs w:val="16"/>
+                <w:lang w:val="en-US"/>
+              </w:rPr>
+              <w:t xml:space="preserve">  SUM(CASE WHEN fecha LIKE '2023-03-%' THEN venta ELSE 0 END) AS ventas_marzo_2023,</w:t>
+            </w:r>
+          </w:p>
+          <w:p>
+            <w:pPr>
+              <w:spacing w:after="0" w:line="240" w:lineRule="auto"/>
+              <w:rPr>
+                <w:iCs/>
+                <w:color w:val="000000" w:themeColor="text1"/>
+                <w:sz w:val="16"/>
+                <w:szCs w:val="16"/>
+                <w:lang w:val="en-US"/>
+              </w:rPr>
+            </w:pPr>
+            <w:r>
+              <w:rPr>
+                <w:iCs/>
+                <w:color w:val="000000" w:themeColor="text1"/>
+                <w:sz w:val="16"/>
+                <w:szCs w:val="16"/>
+                <w:lang w:val="en-US"/>
+              </w:rPr>
+              <w:t xml:space="preserve">  SUM(CASE WHEN fecha LIKE '2023-03-%' THEN venta ELSE 0 END) - </w:t>
+            </w:r>
+          </w:p>
+          <w:p>
+            <w:pPr>
+              <w:spacing w:after="0" w:line="240" w:lineRule="auto"/>
+              <w:rPr>
+                <w:iCs/>
+                <w:color w:val="000000" w:themeColor="text1"/>
+                <w:sz w:val="16"/>
+                <w:szCs w:val="16"/>
+                <w:lang w:val="en-US"/>
+              </w:rPr>
+            </w:pPr>
+            <w:r>
+              <w:rPr>
+                <w:iCs/>
+                <w:color w:val="000000" w:themeColor="text1"/>
+                <w:sz w:val="16"/>
+                <w:szCs w:val="16"/>
+                <w:lang w:val="en-US"/>
+              </w:rPr>
+              <w:t xml:space="preserve">  SUM(CASE WHEN fecha LIKE '2022-03-%' THEN venta ELSE 0 END) AS diferencia</w:t>
+            </w:r>
+          </w:p>
+          <w:p>
+            <w:pPr>
+              <w:spacing w:after="0" w:line="240" w:lineRule="auto"/>
+              <w:rPr>
+                <w:iCs/>
+                <w:color w:val="000000" w:themeColor="text1"/>
+                <w:sz w:val="16"/>
+                <w:szCs w:val="16"/>
+              </w:rPr>
+            </w:pPr>
+            <w:r>
+              <w:rPr>
+                <w:iCs/>
+                <w:color w:val="000000" w:themeColor="text1"/>
+                <w:sz w:val="16"/>
+                <w:szCs w:val="16"/>
+              </w:rPr>
+              <w:t>FROM vista_operaciones</w:t>
+            </w:r>
+          </w:p>
+          <w:p>
+            <w:pPr>
+              <w:spacing w:after="0" w:line="240" w:lineRule="auto"/>
+              <w:rPr>
+                <w:iCs/>
+                <w:color w:val="000000" w:themeColor="text1"/>
+                <w:sz w:val="16"/>
+                <w:szCs w:val="16"/>
+              </w:rPr>
+            </w:pPr>
+            <w:r>
+              <w:rPr>
+                <w:iCs/>
+                <w:color w:val="000000" w:themeColor="text1"/>
+                <w:sz w:val="16"/>
+                <w:szCs w:val="16"/>
+              </w:rPr>
+              <w:t>GROUP BY region</w:t>
+            </w:r>
+          </w:p>
+          <w:p>
+            <w:pPr>
+              <w:rPr>
+                <w:iCs/>
+                <w:color w:val="000000" w:themeColor="text1"/>
+                <w:sz w:val="16"/>
+                <w:szCs w:val="16"/>
+                <w:highlight w:val="white"/>
+              </w:rPr>
+            </w:pPr>
+            <w:r>
+              <w:rPr>
+                <w:iCs/>
+                <w:color w:val="000000" w:themeColor="text1"/>
+                <w:sz w:val="16"/>
+                <w:szCs w:val="16"/>
+              </w:rPr>
+              <w:t>ORDER BY diferencia DESC;</w:t>
             </w:r>
           </w:p>
         </w:tc>
@@ -5320,23 +6069,25 @@
                 <w:right w:val="none" w:sz="0" w:space="0" w:color="000000"/>
                 <w:between w:val="none" w:sz="0" w:space="0" w:color="000000"/>
               </w:pBdr>
-              <w:rPr>
-                <w:color w:val="000000"/>
-                <w:sz w:val="16"/>
-                <w:szCs w:val="16"/>
-                <w:highlight w:val="white"/>
-              </w:rPr>
-            </w:pPr>
-            <w:r>
-              <w:rPr>
-                <w:b/>
-                <w:i/>
-                <w:color w:val="0070C0"/>
-                <w:sz w:val="16"/>
-                <w:szCs w:val="16"/>
-                <w:highlight w:val="white"/>
-              </w:rPr>
-              <w:t>Nombrar KPI</w:t>
+              <w:jc w:val="center"/>
+              <w:rPr>
+                <w:iCs/>
+                <w:color w:val="000000" w:themeColor="text1"/>
+                <w:sz w:val="16"/>
+                <w:szCs w:val="16"/>
+                <w:highlight w:val="white"/>
+              </w:rPr>
+            </w:pPr>
+            <w:r>
+              <w:rPr>
+                <w:b/>
+                <w:iCs/>
+                <w:color w:val="000000" w:themeColor="text1"/>
+                <w:sz w:val="16"/>
+                <w:szCs w:val="16"/>
+                <w:highlight w:val="white"/>
+              </w:rPr>
+              <w:t>Comparación Primer Trimestre por Región de 2023-2022</w:t>
             </w:r>
           </w:p>
         </w:tc>
@@ -5368,23 +6119,144 @@
               </w:pBdr>
               <w:rPr>
                 <w:b/>
-                <w:i/>
-                <w:color w:val="000000"/>
-                <w:sz w:val="16"/>
-                <w:szCs w:val="16"/>
-                <w:highlight w:val="white"/>
-              </w:rPr>
-            </w:pPr>
-            <w:r>
-              <w:rPr>
-                <w:b/>
-                <w:i/>
-                <w:color w:val="0070C0"/>
-                <w:sz w:val="16"/>
-                <w:szCs w:val="16"/>
-                <w:highlight w:val="white"/>
-              </w:rPr>
-              <w:t>Un KPI de rendimiento del primer trimestre 2023 contra el mismo de 2022. Escoja la métrica que desee</w:t>
+                <w:iCs/>
+                <w:color w:val="000000"/>
+                <w:sz w:val="16"/>
+                <w:szCs w:val="16"/>
+                <w:highlight w:val="white"/>
+              </w:rPr>
+            </w:pPr>
+            <w:r>
+              <w:rPr>
+                <w:b/>
+                <w:iCs/>
+                <w:color w:val="000000" w:themeColor="text1"/>
+                <w:sz w:val="16"/>
+                <w:szCs w:val="16"/>
+                <w:highlight w:val="white"/>
+              </w:rPr>
+              <w:t>Ventas del</w:t>
+            </w:r>
+            <w:r>
+              <w:rPr>
+                <w:b/>
+                <w:iCs/>
+                <w:color w:val="000000" w:themeColor="text1"/>
+                <w:sz w:val="16"/>
+                <w:szCs w:val="16"/>
+                <w:highlight w:val="white"/>
+              </w:rPr>
+              <w:t xml:space="preserve"> </w:t>
+            </w:r>
+            <w:r>
+              <w:rPr>
+                <w:b/>
+                <w:iCs/>
+                <w:color w:val="000000" w:themeColor="text1"/>
+                <w:sz w:val="16"/>
+                <w:szCs w:val="16"/>
+                <w:highlight w:val="white"/>
+              </w:rPr>
+              <w:t>P</w:t>
+            </w:r>
+            <w:r>
+              <w:rPr>
+                <w:b/>
+                <w:iCs/>
+                <w:color w:val="000000" w:themeColor="text1"/>
+                <w:sz w:val="16"/>
+                <w:szCs w:val="16"/>
+                <w:highlight w:val="white"/>
+              </w:rPr>
+              <w:t xml:space="preserve">rimer </w:t>
+            </w:r>
+            <w:r>
+              <w:rPr>
+                <w:b/>
+                <w:iCs/>
+                <w:color w:val="000000" w:themeColor="text1"/>
+                <w:sz w:val="16"/>
+                <w:szCs w:val="16"/>
+                <w:highlight w:val="white"/>
+              </w:rPr>
+              <w:t>T</w:t>
+            </w:r>
+            <w:r>
+              <w:rPr>
+                <w:b/>
+                <w:iCs/>
+                <w:color w:val="000000" w:themeColor="text1"/>
+                <w:sz w:val="16"/>
+                <w:szCs w:val="16"/>
+                <w:highlight w:val="white"/>
+              </w:rPr>
+              <w:t>rimestre</w:t>
+            </w:r>
+            <w:r>
+              <w:rPr>
+                <w:b/>
+                <w:iCs/>
+                <w:color w:val="000000" w:themeColor="text1"/>
+                <w:sz w:val="16"/>
+                <w:szCs w:val="16"/>
+                <w:highlight w:val="white"/>
+              </w:rPr>
+              <w:t xml:space="preserve"> por Región</w:t>
+            </w:r>
+            <w:r>
+              <w:rPr>
+                <w:b/>
+                <w:iCs/>
+                <w:color w:val="000000" w:themeColor="text1"/>
+                <w:sz w:val="16"/>
+                <w:szCs w:val="16"/>
+                <w:highlight w:val="white"/>
+              </w:rPr>
+              <w:t xml:space="preserve"> del 2023 </w:t>
+            </w:r>
+            <w:r>
+              <w:rPr>
+                <w:b/>
+                <w:iCs/>
+                <w:color w:val="000000" w:themeColor="text1"/>
+                <w:sz w:val="16"/>
+                <w:szCs w:val="16"/>
+                <w:highlight w:val="white"/>
+              </w:rPr>
+              <w:t>C</w:t>
+            </w:r>
+            <w:r>
+              <w:rPr>
+                <w:b/>
+                <w:iCs/>
+                <w:color w:val="000000" w:themeColor="text1"/>
+                <w:sz w:val="16"/>
+                <w:szCs w:val="16"/>
+                <w:highlight w:val="white"/>
+              </w:rPr>
+              <w:t xml:space="preserve">omparado con los </w:t>
+            </w:r>
+            <w:r>
+              <w:rPr>
+                <w:b/>
+                <w:iCs/>
+                <w:color w:val="000000" w:themeColor="text1"/>
+                <w:sz w:val="16"/>
+                <w:szCs w:val="16"/>
+                <w:highlight w:val="white"/>
+              </w:rPr>
+              <w:t>R</w:t>
+            </w:r>
+            <w:r>
+              <w:rPr>
+                <w:b/>
+                <w:iCs/>
+                <w:color w:val="000000" w:themeColor="text1"/>
+                <w:sz w:val="16"/>
+                <w:szCs w:val="16"/>
+                <w:highlight w:val="white"/>
+              </w:rPr>
+              <w:t>esultados del 2022.</w:t>
             </w:r>
           </w:p>
         </w:tc>
@@ -5407,23 +6279,378 @@
           </w:tcPr>
           <w:p>
             <w:pPr>
-              <w:rPr>
-                <w:color w:val="000000"/>
-                <w:sz w:val="16"/>
-                <w:szCs w:val="16"/>
-                <w:highlight w:val="white"/>
-              </w:rPr>
-            </w:pPr>
-            <w:r>
-              <w:rPr>
-                <w:b/>
-                <w:i/>
-                <w:color w:val="0070C0"/>
-                <w:sz w:val="16"/>
-                <w:szCs w:val="16"/>
-                <w:highlight w:val="white"/>
-              </w:rPr>
-              <w:t xml:space="preserve">Debe colocar aquí la sentencia SQL que logra el KPI que se encuentra en la descripción </w:t>
+              <w:spacing w:after="0" w:line="240" w:lineRule="auto"/>
+              <w:rPr>
+                <w:iCs/>
+                <w:color w:val="000000"/>
+                <w:sz w:val="16"/>
+                <w:szCs w:val="16"/>
+              </w:rPr>
+            </w:pPr>
+            <w:r>
+              <w:rPr>
+                <w:iCs/>
+                <w:color w:val="000000"/>
+                <w:sz w:val="16"/>
+                <w:szCs w:val="16"/>
+              </w:rPr>
+              <w:t xml:space="preserve">SELECT </w:t>
+            </w:r>
+          </w:p>
+          <w:p>
+            <w:pPr>
+              <w:spacing w:after="0" w:line="240" w:lineRule="auto"/>
+              <w:rPr>
+                <w:iCs/>
+                <w:color w:val="000000"/>
+                <w:sz w:val="16"/>
+                <w:szCs w:val="16"/>
+              </w:rPr>
+            </w:pPr>
+            <w:r>
+              <w:rPr>
+                <w:iCs/>
+                <w:color w:val="000000"/>
+                <w:sz w:val="16"/>
+                <w:szCs w:val="16"/>
+              </w:rPr>
+              <w:t xml:space="preserve">  CASE </w:t>
+            </w:r>
+          </w:p>
+          <w:p>
+            <w:pPr>
+              <w:spacing w:after="0" w:line="240" w:lineRule="auto"/>
+              <w:rPr>
+                <w:iCs/>
+                <w:color w:val="000000"/>
+                <w:sz w:val="16"/>
+                <w:szCs w:val="16"/>
+              </w:rPr>
+            </w:pPr>
+            <w:r>
+              <w:rPr>
+                <w:iCs/>
+                <w:color w:val="000000"/>
+                <w:sz w:val="16"/>
+                <w:szCs w:val="16"/>
+              </w:rPr>
+              <w:t xml:space="preserve">    WHEN departamento IN ('Atlántico', 'Bolívar', 'Cesar', 'Córdoba', 'La Guajira', 'Magdalena', 'Sucre', 'San Andrés') THEN 'Caribe'</w:t>
+            </w:r>
+          </w:p>
+          <w:p>
+            <w:pPr>
+              <w:spacing w:after="0" w:line="240" w:lineRule="auto"/>
+              <w:rPr>
+                <w:iCs/>
+                <w:color w:val="000000"/>
+                <w:sz w:val="16"/>
+                <w:szCs w:val="16"/>
+              </w:rPr>
+            </w:pPr>
+            <w:r>
+              <w:rPr>
+                <w:iCs/>
+                <w:color w:val="000000"/>
+                <w:sz w:val="16"/>
+                <w:szCs w:val="16"/>
+              </w:rPr>
+              <w:t xml:space="preserve">    WHEN departamento IN ('Antioquia', 'Boyacá', 'Cundinamarca', 'Huila', 'Norte de Santander', 'Santander', 'Tolima', 'Bogotá D.C.', 'Caldas', 'Quindío', 'Risaralda') THEN 'Andina'</w:t>
+            </w:r>
+          </w:p>
+          <w:p>
+            <w:pPr>
+              <w:spacing w:after="0" w:line="240" w:lineRule="auto"/>
+              <w:rPr>
+                <w:iCs/>
+                <w:color w:val="000000"/>
+                <w:sz w:val="16"/>
+                <w:szCs w:val="16"/>
+              </w:rPr>
+            </w:pPr>
+            <w:r>
+              <w:rPr>
+                <w:iCs/>
+                <w:color w:val="000000"/>
+                <w:sz w:val="16"/>
+                <w:szCs w:val="16"/>
+              </w:rPr>
+              <w:t xml:space="preserve">    WHEN departamento IN ('Cauca', 'Chocó', 'Nariño', 'Valle del Cauca') THEN 'Pacífica'</w:t>
+            </w:r>
+          </w:p>
+          <w:p>
+            <w:pPr>
+              <w:spacing w:after="0" w:line="240" w:lineRule="auto"/>
+              <w:rPr>
+                <w:iCs/>
+                <w:color w:val="000000"/>
+                <w:sz w:val="16"/>
+                <w:szCs w:val="16"/>
+              </w:rPr>
+            </w:pPr>
+            <w:r>
+              <w:rPr>
+                <w:iCs/>
+                <w:color w:val="000000"/>
+                <w:sz w:val="16"/>
+                <w:szCs w:val="16"/>
+              </w:rPr>
+              <w:t xml:space="preserve">    WHEN departamento IN ('Arauca', 'Casanare', 'Meta', 'Vichada') THEN 'Orinoquía'</w:t>
+            </w:r>
+          </w:p>
+          <w:p>
+            <w:pPr>
+              <w:spacing w:after="0" w:line="240" w:lineRule="auto"/>
+              <w:rPr>
+                <w:iCs/>
+                <w:color w:val="000000"/>
+                <w:sz w:val="16"/>
+                <w:szCs w:val="16"/>
+              </w:rPr>
+            </w:pPr>
+            <w:r>
+              <w:rPr>
+                <w:iCs/>
+                <w:color w:val="000000"/>
+                <w:sz w:val="16"/>
+                <w:szCs w:val="16"/>
+              </w:rPr>
+              <w:t xml:space="preserve">    WHEN departamento IN ('Amazonas', 'Caquetá', 'Guaviare', 'Guainía', 'Putumayo', 'Vaupés') THEN 'Amazonía'</w:t>
+            </w:r>
+          </w:p>
+          <w:p>
+            <w:pPr>
+              <w:spacing w:after="0" w:line="240" w:lineRule="auto"/>
+              <w:rPr>
+                <w:iCs/>
+                <w:color w:val="000000"/>
+                <w:sz w:val="16"/>
+                <w:szCs w:val="16"/>
+                <w:lang w:val="en-US"/>
+              </w:rPr>
+            </w:pPr>
+            <w:r>
+              <w:rPr>
+                <w:iCs/>
+                <w:color w:val="000000"/>
+                <w:sz w:val="16"/>
+                <w:szCs w:val="16"/>
+              </w:rPr>
+              <w:t xml:space="preserve">    </w:t>
+            </w:r>
+            <w:r>
+              <w:rPr>
+                <w:iCs/>
+                <w:color w:val="000000"/>
+                <w:sz w:val="16"/>
+                <w:szCs w:val="16"/>
+                <w:lang w:val="en-US"/>
+              </w:rPr>
+              <w:t xml:space="preserve">ELSE 'Otras' </w:t>
+            </w:r>
+          </w:p>
+          <w:p>
+            <w:pPr>
+              <w:spacing w:after="0" w:line="240" w:lineRule="auto"/>
+              <w:rPr>
+                <w:iCs/>
+                <w:color w:val="000000"/>
+                <w:sz w:val="16"/>
+                <w:szCs w:val="16"/>
+                <w:lang w:val="en-US"/>
+              </w:rPr>
+            </w:pPr>
+            <w:r>
+              <w:rPr>
+                <w:iCs/>
+                <w:color w:val="000000"/>
+                <w:sz w:val="16"/>
+                <w:szCs w:val="16"/>
+                <w:lang w:val="en-US"/>
+              </w:rPr>
+              <w:t xml:space="preserve">  END AS region,</w:t>
+            </w:r>
+          </w:p>
+          <w:p>
+            <w:pPr>
+              <w:spacing w:after="0" w:line="240" w:lineRule="auto"/>
+              <w:rPr>
+                <w:iCs/>
+                <w:color w:val="000000"/>
+                <w:sz w:val="16"/>
+                <w:szCs w:val="16"/>
+                <w:lang w:val="en-US"/>
+              </w:rPr>
+            </w:pPr>
+            <w:r>
+              <w:rPr>
+                <w:iCs/>
+                <w:color w:val="000000"/>
+                <w:sz w:val="16"/>
+                <w:szCs w:val="16"/>
+                <w:lang w:val="en-US"/>
+              </w:rPr>
+              <w:lastRenderedPageBreak/>
+              <w:t xml:space="preserve">  </w:t>
+            </w:r>
+          </w:p>
+          <w:p>
+            <w:pPr>
+              <w:spacing w:after="0" w:line="240" w:lineRule="auto"/>
+              <w:rPr>
+                <w:iCs/>
+                <w:color w:val="000000"/>
+                <w:sz w:val="16"/>
+                <w:szCs w:val="16"/>
+                <w:lang w:val="en-US"/>
+              </w:rPr>
+            </w:pPr>
+            <w:r>
+              <w:rPr>
+                <w:iCs/>
+                <w:color w:val="000000"/>
+                <w:sz w:val="16"/>
+                <w:szCs w:val="16"/>
+                <w:lang w:val="en-US"/>
+              </w:rPr>
+              <w:t xml:space="preserve">  SUM(CASE WHEN fecha LIKE '2022-01-%' OR fecha LIKE '2022-02-%' OR fecha LIKE '2022-03-%' THEN venta ELSE 0 END) AS ventas_2022,</w:t>
+            </w:r>
+          </w:p>
+          <w:p>
+            <w:pPr>
+              <w:spacing w:after="0" w:line="240" w:lineRule="auto"/>
+              <w:rPr>
+                <w:iCs/>
+                <w:color w:val="000000"/>
+                <w:sz w:val="16"/>
+                <w:szCs w:val="16"/>
+                <w:lang w:val="en-US"/>
+              </w:rPr>
+            </w:pPr>
+            <w:r>
+              <w:rPr>
+                <w:iCs/>
+                <w:color w:val="000000"/>
+                <w:sz w:val="16"/>
+                <w:szCs w:val="16"/>
+                <w:lang w:val="en-US"/>
+              </w:rPr>
+              <w:t xml:space="preserve">  SUM(CASE WHEN fecha LIKE '2023-01-%' OR fecha LIKE '2023-02-%' OR fecha LIKE '2023-03-%' THEN venta ELSE 0 END) AS ventas_2023,</w:t>
+            </w:r>
+          </w:p>
+          <w:p>
+            <w:pPr>
+              <w:spacing w:after="0" w:line="240" w:lineRule="auto"/>
+              <w:rPr>
+                <w:iCs/>
+                <w:color w:val="000000"/>
+                <w:sz w:val="16"/>
+                <w:szCs w:val="16"/>
+                <w:lang w:val="en-US"/>
+              </w:rPr>
+            </w:pPr>
+            <w:r>
+              <w:rPr>
+                <w:iCs/>
+                <w:color w:val="000000"/>
+                <w:sz w:val="16"/>
+                <w:szCs w:val="16"/>
+                <w:lang w:val="en-US"/>
+              </w:rPr>
+              <w:t xml:space="preserve">  SUM(CASE WHEN fecha LIKE '2023-01-%' OR fecha LIKE '2023-02-%' OR fecha LIKE '2023-03-%' THEN venta ELSE 0 END) - </w:t>
+            </w:r>
+          </w:p>
+          <w:p>
+            <w:pPr>
+              <w:spacing w:after="0" w:line="240" w:lineRule="auto"/>
+              <w:rPr>
+                <w:iCs/>
+                <w:color w:val="000000"/>
+                <w:sz w:val="16"/>
+                <w:szCs w:val="16"/>
+                <w:lang w:val="en-US"/>
+              </w:rPr>
+            </w:pPr>
+            <w:r>
+              <w:rPr>
+                <w:iCs/>
+                <w:color w:val="000000"/>
+                <w:sz w:val="16"/>
+                <w:szCs w:val="16"/>
+                <w:lang w:val="en-US"/>
+              </w:rPr>
+              <w:t xml:space="preserve">  SUM(CASE WHEN fecha LIKE '2022-01-%' OR fecha LIKE '2022-02-%' OR fecha LIKE '2022-03-%' THEN venta ELSE 0 END) AS diferencia</w:t>
+            </w:r>
+          </w:p>
+          <w:p>
+            <w:pPr>
+              <w:spacing w:after="0" w:line="240" w:lineRule="auto"/>
+              <w:rPr>
+                <w:iCs/>
+                <w:color w:val="000000"/>
+                <w:sz w:val="16"/>
+                <w:szCs w:val="16"/>
+                <w:lang w:val="en-US"/>
+              </w:rPr>
+            </w:pPr>
+          </w:p>
+          <w:p>
+            <w:pPr>
+              <w:spacing w:after="0" w:line="240" w:lineRule="auto"/>
+              <w:rPr>
+                <w:iCs/>
+                <w:color w:val="000000"/>
+                <w:sz w:val="16"/>
+                <w:szCs w:val="16"/>
+              </w:rPr>
+            </w:pPr>
+            <w:r>
+              <w:rPr>
+                <w:iCs/>
+                <w:color w:val="000000"/>
+                <w:sz w:val="16"/>
+                <w:szCs w:val="16"/>
+              </w:rPr>
+              <w:t>FROM vista_operaciones</w:t>
+            </w:r>
+          </w:p>
+          <w:p>
+            <w:pPr>
+              <w:spacing w:after="0" w:line="240" w:lineRule="auto"/>
+              <w:rPr>
+                <w:iCs/>
+                <w:color w:val="000000"/>
+                <w:sz w:val="16"/>
+                <w:szCs w:val="16"/>
+              </w:rPr>
+            </w:pPr>
+            <w:r>
+              <w:rPr>
+                <w:iCs/>
+                <w:color w:val="000000"/>
+                <w:sz w:val="16"/>
+                <w:szCs w:val="16"/>
+              </w:rPr>
+              <w:t>GROUP BY region</w:t>
+            </w:r>
+          </w:p>
+          <w:p>
+            <w:pPr>
+              <w:rPr>
+                <w:iCs/>
+                <w:color w:val="000000"/>
+                <w:sz w:val="16"/>
+                <w:szCs w:val="16"/>
+                <w:highlight w:val="white"/>
+              </w:rPr>
+            </w:pPr>
+            <w:r>
+              <w:rPr>
+                <w:iCs/>
+                <w:color w:val="000000"/>
+                <w:sz w:val="16"/>
+                <w:szCs w:val="16"/>
+              </w:rPr>
+              <w:t>ORDER BY diferencia DESC;</w:t>
             </w:r>
           </w:p>
         </w:tc>
@@ -5475,6 +6702,7 @@
                 <w:szCs w:val="20"/>
                 <w:highlight w:val="white"/>
               </w:rPr>
+              <w:lastRenderedPageBreak/>
               <w:t>8</w:t>
             </w:r>
           </w:p>
@@ -5515,13 +6743,35 @@
             <w:r>
               <w:rPr>
                 <w:b/>
-                <w:i/>
-                <w:color w:val="0070C0"/>
-                <w:sz w:val="16"/>
-                <w:szCs w:val="16"/>
-                <w:highlight w:val="white"/>
-              </w:rPr>
-              <w:t>Nombrar KPI</w:t>
+                <w:iCs/>
+                <w:color w:val="000000" w:themeColor="text1"/>
+                <w:sz w:val="16"/>
+                <w:szCs w:val="16"/>
+                <w:highlight w:val="white"/>
+              </w:rPr>
+              <w:t xml:space="preserve">Comparación </w:t>
+            </w:r>
+            <w:r>
+              <w:rPr>
+                <w:b/>
+                <w:iCs/>
+                <w:color w:val="000000" w:themeColor="text1"/>
+                <w:sz w:val="16"/>
+                <w:szCs w:val="16"/>
+                <w:highlight w:val="white"/>
+              </w:rPr>
+              <w:t>Último</w:t>
+            </w:r>
+            <w:r>
+              <w:rPr>
+                <w:b/>
+                <w:iCs/>
+                <w:color w:val="000000" w:themeColor="text1"/>
+                <w:sz w:val="16"/>
+                <w:szCs w:val="16"/>
+                <w:highlight w:val="white"/>
+              </w:rPr>
+              <w:t xml:space="preserve"> Trimestre por Región de 2023-2022</w:t>
             </w:r>
           </w:p>
         </w:tc>
@@ -5563,13 +6813,134 @@
             <w:r>
               <w:rPr>
                 <w:b/>
-                <w:i/>
-                <w:color w:val="0070C0"/>
-                <w:sz w:val="16"/>
-                <w:szCs w:val="16"/>
-                <w:highlight w:val="white"/>
-              </w:rPr>
-              <w:t>Un KPI de rendimiento del último trimestre 2023 contra el mismo de 2022. Escoja la métrica que desee</w:t>
+                <w:iCs/>
+                <w:color w:val="000000" w:themeColor="text1"/>
+                <w:sz w:val="16"/>
+                <w:szCs w:val="16"/>
+                <w:highlight w:val="white"/>
+              </w:rPr>
+              <w:t>Ventas del</w:t>
+            </w:r>
+            <w:r>
+              <w:rPr>
+                <w:b/>
+                <w:iCs/>
+                <w:color w:val="000000" w:themeColor="text1"/>
+                <w:sz w:val="16"/>
+                <w:szCs w:val="16"/>
+                <w:highlight w:val="white"/>
+              </w:rPr>
+              <w:t xml:space="preserve"> </w:t>
+            </w:r>
+            <w:r>
+              <w:rPr>
+                <w:b/>
+                <w:iCs/>
+                <w:color w:val="000000" w:themeColor="text1"/>
+                <w:sz w:val="16"/>
+                <w:szCs w:val="16"/>
+                <w:highlight w:val="white"/>
+              </w:rPr>
+              <w:t>Último</w:t>
+            </w:r>
+            <w:r>
+              <w:rPr>
+                <w:b/>
+                <w:iCs/>
+                <w:color w:val="000000" w:themeColor="text1"/>
+                <w:sz w:val="16"/>
+                <w:szCs w:val="16"/>
+                <w:highlight w:val="white"/>
+              </w:rPr>
+              <w:t xml:space="preserve"> </w:t>
+            </w:r>
+            <w:r>
+              <w:rPr>
+                <w:b/>
+                <w:iCs/>
+                <w:color w:val="000000" w:themeColor="text1"/>
+                <w:sz w:val="16"/>
+                <w:szCs w:val="16"/>
+                <w:highlight w:val="white"/>
+              </w:rPr>
+              <w:t>T</w:t>
+            </w:r>
+            <w:r>
+              <w:rPr>
+                <w:b/>
+                <w:iCs/>
+                <w:color w:val="000000" w:themeColor="text1"/>
+                <w:sz w:val="16"/>
+                <w:szCs w:val="16"/>
+                <w:highlight w:val="white"/>
+              </w:rPr>
+              <w:t>rimestre</w:t>
+            </w:r>
+            <w:r>
+              <w:rPr>
+                <w:b/>
+                <w:iCs/>
+                <w:color w:val="000000" w:themeColor="text1"/>
+                <w:sz w:val="16"/>
+                <w:szCs w:val="16"/>
+                <w:highlight w:val="white"/>
+              </w:rPr>
+              <w:t xml:space="preserve"> por Región</w:t>
+            </w:r>
+            <w:r>
+              <w:rPr>
+                <w:b/>
+                <w:iCs/>
+                <w:color w:val="000000" w:themeColor="text1"/>
+                <w:sz w:val="16"/>
+                <w:szCs w:val="16"/>
+                <w:highlight w:val="white"/>
+              </w:rPr>
+              <w:t xml:space="preserve"> del 2023 </w:t>
+            </w:r>
+            <w:r>
+              <w:rPr>
+                <w:b/>
+                <w:iCs/>
+                <w:color w:val="000000" w:themeColor="text1"/>
+                <w:sz w:val="16"/>
+                <w:szCs w:val="16"/>
+                <w:highlight w:val="white"/>
+              </w:rPr>
+              <w:t>C</w:t>
+            </w:r>
+            <w:r>
+              <w:rPr>
+                <w:b/>
+                <w:iCs/>
+                <w:color w:val="000000" w:themeColor="text1"/>
+                <w:sz w:val="16"/>
+                <w:szCs w:val="16"/>
+                <w:highlight w:val="white"/>
+              </w:rPr>
+              <w:t xml:space="preserve">omparado con los </w:t>
+            </w:r>
+            <w:r>
+              <w:rPr>
+                <w:b/>
+                <w:iCs/>
+                <w:color w:val="000000" w:themeColor="text1"/>
+                <w:sz w:val="16"/>
+                <w:szCs w:val="16"/>
+                <w:highlight w:val="white"/>
+              </w:rPr>
+              <w:t>R</w:t>
+            </w:r>
+            <w:r>
+              <w:rPr>
+                <w:b/>
+                <w:iCs/>
+                <w:color w:val="000000" w:themeColor="text1"/>
+                <w:sz w:val="16"/>
+                <w:szCs w:val="16"/>
+                <w:highlight w:val="white"/>
+              </w:rPr>
+              <w:t>esultados del 2022.</w:t>
             </w:r>
           </w:p>
         </w:tc>
@@ -5592,23 +6963,377 @@
           </w:tcPr>
           <w:p>
             <w:pPr>
-              <w:rPr>
-                <w:color w:val="000000"/>
-                <w:sz w:val="16"/>
-                <w:szCs w:val="16"/>
-                <w:highlight w:val="white"/>
-              </w:rPr>
-            </w:pPr>
-            <w:r>
-              <w:rPr>
-                <w:b/>
-                <w:i/>
-                <w:color w:val="0070C0"/>
-                <w:sz w:val="16"/>
-                <w:szCs w:val="16"/>
-                <w:highlight w:val="white"/>
-              </w:rPr>
-              <w:t xml:space="preserve">Debe colocar aquí la sentencia SQL que logra el KPI que se encuentra en la descripción </w:t>
+              <w:spacing w:after="0" w:line="240" w:lineRule="auto"/>
+              <w:rPr>
+                <w:iCs/>
+                <w:color w:val="000000" w:themeColor="text1"/>
+                <w:sz w:val="16"/>
+                <w:szCs w:val="16"/>
+              </w:rPr>
+            </w:pPr>
+            <w:r>
+              <w:rPr>
+                <w:iCs/>
+                <w:color w:val="000000" w:themeColor="text1"/>
+                <w:sz w:val="16"/>
+                <w:szCs w:val="16"/>
+              </w:rPr>
+              <w:t xml:space="preserve">SELECT </w:t>
+            </w:r>
+          </w:p>
+          <w:p>
+            <w:pPr>
+              <w:spacing w:after="0" w:line="240" w:lineRule="auto"/>
+              <w:rPr>
+                <w:iCs/>
+                <w:color w:val="000000" w:themeColor="text1"/>
+                <w:sz w:val="16"/>
+                <w:szCs w:val="16"/>
+              </w:rPr>
+            </w:pPr>
+            <w:r>
+              <w:rPr>
+                <w:iCs/>
+                <w:color w:val="000000" w:themeColor="text1"/>
+                <w:sz w:val="16"/>
+                <w:szCs w:val="16"/>
+              </w:rPr>
+              <w:t xml:space="preserve">  CASE </w:t>
+            </w:r>
+          </w:p>
+          <w:p>
+            <w:pPr>
+              <w:spacing w:after="0" w:line="240" w:lineRule="auto"/>
+              <w:rPr>
+                <w:iCs/>
+                <w:color w:val="000000" w:themeColor="text1"/>
+                <w:sz w:val="16"/>
+                <w:szCs w:val="16"/>
+              </w:rPr>
+            </w:pPr>
+            <w:r>
+              <w:rPr>
+                <w:iCs/>
+                <w:color w:val="000000" w:themeColor="text1"/>
+                <w:sz w:val="16"/>
+                <w:szCs w:val="16"/>
+              </w:rPr>
+              <w:t xml:space="preserve">    WHEN departamento IN ('Atlántico', 'Bolívar', 'Cesar', 'Córdoba', 'La Guajira', 'Magdalena', 'Sucre', 'San Andrés') THEN 'Caribe'</w:t>
+            </w:r>
+          </w:p>
+          <w:p>
+            <w:pPr>
+              <w:spacing w:after="0" w:line="240" w:lineRule="auto"/>
+              <w:rPr>
+                <w:iCs/>
+                <w:color w:val="000000" w:themeColor="text1"/>
+                <w:sz w:val="16"/>
+                <w:szCs w:val="16"/>
+              </w:rPr>
+            </w:pPr>
+            <w:r>
+              <w:rPr>
+                <w:iCs/>
+                <w:color w:val="000000" w:themeColor="text1"/>
+                <w:sz w:val="16"/>
+                <w:szCs w:val="16"/>
+              </w:rPr>
+              <w:t xml:space="preserve">    WHEN departamento IN ('Antioquia', 'Boyacá', 'Cundinamarca', 'Huila', 'Norte de Santander', 'Santander', 'Tolima', 'Bogotá D.C.', 'Caldas', 'Quindío', 'Risaralda') THEN 'Andina'</w:t>
+            </w:r>
+          </w:p>
+          <w:p>
+            <w:pPr>
+              <w:spacing w:after="0" w:line="240" w:lineRule="auto"/>
+              <w:rPr>
+                <w:iCs/>
+                <w:color w:val="000000" w:themeColor="text1"/>
+                <w:sz w:val="16"/>
+                <w:szCs w:val="16"/>
+              </w:rPr>
+            </w:pPr>
+            <w:r>
+              <w:rPr>
+                <w:iCs/>
+                <w:color w:val="000000" w:themeColor="text1"/>
+                <w:sz w:val="16"/>
+                <w:szCs w:val="16"/>
+              </w:rPr>
+              <w:t xml:space="preserve">    WHEN departamento IN ('Cauca', 'Chocó', 'Nariño', 'Valle del Cauca') THEN 'Pacífica'</w:t>
+            </w:r>
+          </w:p>
+          <w:p>
+            <w:pPr>
+              <w:spacing w:after="0" w:line="240" w:lineRule="auto"/>
+              <w:rPr>
+                <w:iCs/>
+                <w:color w:val="000000" w:themeColor="text1"/>
+                <w:sz w:val="16"/>
+                <w:szCs w:val="16"/>
+              </w:rPr>
+            </w:pPr>
+            <w:r>
+              <w:rPr>
+                <w:iCs/>
+                <w:color w:val="000000" w:themeColor="text1"/>
+                <w:sz w:val="16"/>
+                <w:szCs w:val="16"/>
+              </w:rPr>
+              <w:t xml:space="preserve">    WHEN departamento IN ('Arauca', 'Casanare', 'Meta', 'Vichada') THEN 'Orinoquía'</w:t>
+            </w:r>
+          </w:p>
+          <w:p>
+            <w:pPr>
+              <w:spacing w:after="0" w:line="240" w:lineRule="auto"/>
+              <w:rPr>
+                <w:iCs/>
+                <w:color w:val="000000" w:themeColor="text1"/>
+                <w:sz w:val="16"/>
+                <w:szCs w:val="16"/>
+              </w:rPr>
+            </w:pPr>
+            <w:r>
+              <w:rPr>
+                <w:iCs/>
+                <w:color w:val="000000" w:themeColor="text1"/>
+                <w:sz w:val="16"/>
+                <w:szCs w:val="16"/>
+              </w:rPr>
+              <w:t xml:space="preserve">    WHEN departamento IN ('Amazonas', 'Caquetá', 'Guaviare', 'Guainía', 'Putumayo', 'Vaupés') THEN 'Amazonía'</w:t>
+            </w:r>
+          </w:p>
+          <w:p>
+            <w:pPr>
+              <w:spacing w:after="0" w:line="240" w:lineRule="auto"/>
+              <w:rPr>
+                <w:iCs/>
+                <w:color w:val="000000" w:themeColor="text1"/>
+                <w:sz w:val="16"/>
+                <w:szCs w:val="16"/>
+                <w:lang w:val="en-US"/>
+              </w:rPr>
+            </w:pPr>
+            <w:r>
+              <w:rPr>
+                <w:iCs/>
+                <w:color w:val="000000" w:themeColor="text1"/>
+                <w:sz w:val="16"/>
+                <w:szCs w:val="16"/>
+              </w:rPr>
+              <w:t xml:space="preserve">    </w:t>
+            </w:r>
+            <w:r>
+              <w:rPr>
+                <w:iCs/>
+                <w:color w:val="000000" w:themeColor="text1"/>
+                <w:sz w:val="16"/>
+                <w:szCs w:val="16"/>
+                <w:lang w:val="en-US"/>
+              </w:rPr>
+              <w:t xml:space="preserve">ELSE 'Otras' </w:t>
+            </w:r>
+          </w:p>
+          <w:p>
+            <w:pPr>
+              <w:spacing w:after="0" w:line="240" w:lineRule="auto"/>
+              <w:rPr>
+                <w:iCs/>
+                <w:color w:val="000000" w:themeColor="text1"/>
+                <w:sz w:val="16"/>
+                <w:szCs w:val="16"/>
+                <w:lang w:val="en-US"/>
+              </w:rPr>
+            </w:pPr>
+            <w:r>
+              <w:rPr>
+                <w:iCs/>
+                <w:color w:val="000000" w:themeColor="text1"/>
+                <w:sz w:val="16"/>
+                <w:szCs w:val="16"/>
+                <w:lang w:val="en-US"/>
+              </w:rPr>
+              <w:t xml:space="preserve">  END AS region,</w:t>
+            </w:r>
+          </w:p>
+          <w:p>
+            <w:pPr>
+              <w:spacing w:after="0" w:line="240" w:lineRule="auto"/>
+              <w:rPr>
+                <w:iCs/>
+                <w:color w:val="000000" w:themeColor="text1"/>
+                <w:sz w:val="16"/>
+                <w:szCs w:val="16"/>
+                <w:lang w:val="en-US"/>
+              </w:rPr>
+            </w:pPr>
+            <w:r>
+              <w:rPr>
+                <w:iCs/>
+                <w:color w:val="000000" w:themeColor="text1"/>
+                <w:sz w:val="16"/>
+                <w:szCs w:val="16"/>
+                <w:lang w:val="en-US"/>
+              </w:rPr>
+              <w:t xml:space="preserve">  </w:t>
+            </w:r>
+          </w:p>
+          <w:p>
+            <w:pPr>
+              <w:spacing w:after="0" w:line="240" w:lineRule="auto"/>
+              <w:rPr>
+                <w:iCs/>
+                <w:color w:val="000000" w:themeColor="text1"/>
+                <w:sz w:val="16"/>
+                <w:szCs w:val="16"/>
+                <w:lang w:val="en-US"/>
+              </w:rPr>
+            </w:pPr>
+            <w:r>
+              <w:rPr>
+                <w:iCs/>
+                <w:color w:val="000000" w:themeColor="text1"/>
+                <w:sz w:val="16"/>
+                <w:szCs w:val="16"/>
+                <w:lang w:val="en-US"/>
+              </w:rPr>
+              <w:t xml:space="preserve">  SUM(CASE WHEN fecha LIKE '2022-09-%' OR fecha LIKE '2022-10-%' OR fecha LIKE '2022-11-%' THEN venta ELSE 0 END) AS ventas_2022,</w:t>
+            </w:r>
+          </w:p>
+          <w:p>
+            <w:pPr>
+              <w:spacing w:after="0" w:line="240" w:lineRule="auto"/>
+              <w:rPr>
+                <w:iCs/>
+                <w:color w:val="000000" w:themeColor="text1"/>
+                <w:sz w:val="16"/>
+                <w:szCs w:val="16"/>
+                <w:lang w:val="en-US"/>
+              </w:rPr>
+            </w:pPr>
+            <w:r>
+              <w:rPr>
+                <w:iCs/>
+                <w:color w:val="000000" w:themeColor="text1"/>
+                <w:sz w:val="16"/>
+                <w:szCs w:val="16"/>
+                <w:lang w:val="en-US"/>
+              </w:rPr>
+              <w:t xml:space="preserve">  SUM(CASE WHEN fecha LIKE '2023-09-%' OR fecha LIKE '2023-10-%' OR fecha LIKE '2023-11-%' THEN venta ELSE 0 END) AS ventas_2023,</w:t>
+            </w:r>
+          </w:p>
+          <w:p>
+            <w:pPr>
+              <w:spacing w:after="0" w:line="240" w:lineRule="auto"/>
+              <w:rPr>
+                <w:iCs/>
+                <w:color w:val="000000" w:themeColor="text1"/>
+                <w:sz w:val="16"/>
+                <w:szCs w:val="16"/>
+                <w:lang w:val="en-US"/>
+              </w:rPr>
+            </w:pPr>
+            <w:r>
+              <w:rPr>
+                <w:iCs/>
+                <w:color w:val="000000" w:themeColor="text1"/>
+                <w:sz w:val="16"/>
+                <w:szCs w:val="16"/>
+                <w:lang w:val="en-US"/>
+              </w:rPr>
+              <w:t xml:space="preserve">  SUM(CASE WHEN fecha LIKE '2023-09-%' OR fecha LIKE '2023-10-%' OR fecha LIKE '2023-11-%' THEN venta ELSE 0 END) - </w:t>
+            </w:r>
+          </w:p>
+          <w:p>
+            <w:pPr>
+              <w:spacing w:after="0" w:line="240" w:lineRule="auto"/>
+              <w:rPr>
+                <w:iCs/>
+                <w:color w:val="000000" w:themeColor="text1"/>
+                <w:sz w:val="16"/>
+                <w:szCs w:val="16"/>
+                <w:lang w:val="en-US"/>
+              </w:rPr>
+            </w:pPr>
+            <w:r>
+              <w:rPr>
+                <w:iCs/>
+                <w:color w:val="000000" w:themeColor="text1"/>
+                <w:sz w:val="16"/>
+                <w:szCs w:val="16"/>
+                <w:lang w:val="en-US"/>
+              </w:rPr>
+              <w:t xml:space="preserve">  SUM(CASE WHEN fecha LIKE '2022-09-%' OR fecha LIKE '2022-10-%' OR fecha LIKE '2022-11-%' THEN venta ELSE 0 END) AS diferencia</w:t>
+            </w:r>
+          </w:p>
+          <w:p>
+            <w:pPr>
+              <w:spacing w:after="0" w:line="240" w:lineRule="auto"/>
+              <w:rPr>
+                <w:iCs/>
+                <w:color w:val="000000" w:themeColor="text1"/>
+                <w:sz w:val="16"/>
+                <w:szCs w:val="16"/>
+                <w:lang w:val="en-US"/>
+              </w:rPr>
+            </w:pPr>
+          </w:p>
+          <w:p>
+            <w:pPr>
+              <w:spacing w:after="0" w:line="240" w:lineRule="auto"/>
+              <w:rPr>
+                <w:iCs/>
+                <w:color w:val="000000" w:themeColor="text1"/>
+                <w:sz w:val="16"/>
+                <w:szCs w:val="16"/>
+              </w:rPr>
+            </w:pPr>
+            <w:r>
+              <w:rPr>
+                <w:iCs/>
+                <w:color w:val="000000" w:themeColor="text1"/>
+                <w:sz w:val="16"/>
+                <w:szCs w:val="16"/>
+              </w:rPr>
+              <w:t>FROM vista_operaciones</w:t>
+            </w:r>
+          </w:p>
+          <w:p>
+            <w:pPr>
+              <w:spacing w:after="0" w:line="240" w:lineRule="auto"/>
+              <w:rPr>
+                <w:iCs/>
+                <w:color w:val="000000" w:themeColor="text1"/>
+                <w:sz w:val="16"/>
+                <w:szCs w:val="16"/>
+              </w:rPr>
+            </w:pPr>
+            <w:r>
+              <w:rPr>
+                <w:iCs/>
+                <w:color w:val="000000" w:themeColor="text1"/>
+                <w:sz w:val="16"/>
+                <w:szCs w:val="16"/>
+              </w:rPr>
+              <w:t>GROUP BY region</w:t>
+            </w:r>
+          </w:p>
+          <w:p>
+            <w:pPr>
+              <w:rPr>
+                <w:iCs/>
+                <w:color w:val="000000" w:themeColor="text1"/>
+                <w:sz w:val="16"/>
+                <w:szCs w:val="16"/>
+                <w:highlight w:val="white"/>
+              </w:rPr>
+            </w:pPr>
+            <w:r>
+              <w:rPr>
+                <w:iCs/>
+                <w:color w:val="000000" w:themeColor="text1"/>
+                <w:sz w:val="16"/>
+                <w:szCs w:val="16"/>
+              </w:rPr>
+              <w:t>ORDER BY diferencia DESC;</w:t>
             </w:r>
           </w:p>
         </w:tc>
@@ -5760,27 +7485,7 @@
           <w:highlight w:val="white"/>
         </w:rPr>
         <w:lastRenderedPageBreak/>
-        <w:t>4.- Diseñar un Tablero de Mando o Control (</w:t>
-      </w:r>
-      <w:proofErr w:type="spellStart"/>
-      <w:r>
-        <w:rPr>
-          <w:b/>
-          <w:sz w:val="20"/>
-          <w:szCs w:val="20"/>
-          <w:highlight w:val="white"/>
-        </w:rPr>
-        <w:t>Dashboard</w:t>
-      </w:r>
-      <w:proofErr w:type="spellEnd"/>
-      <w:r>
-        <w:rPr>
-          <w:b/>
-          <w:sz w:val="20"/>
-          <w:szCs w:val="20"/>
-          <w:highlight w:val="white"/>
-        </w:rPr>
-        <w:t>)</w:t>
+        <w:t>4.- Diseñar un Tablero de Mando o Control (Dashboard)</w:t>
       </w:r>
     </w:p>
     <w:p>
@@ -5874,27 +7579,7 @@
           <w:highlight w:val="white"/>
         </w:rPr>
         <w:lastRenderedPageBreak/>
-        <w:t xml:space="preserve">5.- Investigación, instalación, configuración y puesta en marcha de una plataforma de Inteligencia de Negocios. Caso de Estudio: </w:t>
-      </w:r>
-      <w:proofErr w:type="spellStart"/>
-      <w:r>
-        <w:rPr>
-          <w:b/>
-          <w:sz w:val="20"/>
-          <w:szCs w:val="20"/>
-          <w:highlight w:val="white"/>
-        </w:rPr>
-        <w:t>Metabase</w:t>
-      </w:r>
-      <w:proofErr w:type="spellEnd"/>
-      <w:r>
-        <w:rPr>
-          <w:b/>
-          <w:sz w:val="20"/>
-          <w:szCs w:val="20"/>
-          <w:highlight w:val="white"/>
-        </w:rPr>
-        <w:t xml:space="preserve">. </w:t>
+        <w:t xml:space="preserve">5.- Investigación, instalación, configuración y puesta en marcha de una plataforma de Inteligencia de Negocios. Caso de Estudio: Metabase. </w:t>
       </w:r>
       <w:r>
         <w:rPr>
@@ -6032,39 +7717,8 @@
           <w:szCs w:val="20"/>
           <w:highlight w:val="white"/>
         </w:rPr>
-        <w:t xml:space="preserve">5.2.- ¿Qué es </w:t>
+        <w:t>5.2.- ¿Qué es Metabase? Explique brevemente. Incluya imagen relacionada con Metabase</w:t>
       </w:r>
-      <w:proofErr w:type="spellStart"/>
-      <w:r>
-        <w:rPr>
-          <w:color w:val="000000"/>
-          <w:sz w:val="20"/>
-          <w:szCs w:val="20"/>
-          <w:highlight w:val="white"/>
-        </w:rPr>
-        <w:t>Metabase</w:t>
-      </w:r>
-      <w:proofErr w:type="spellEnd"/>
-      <w:r>
-        <w:rPr>
-          <w:color w:val="000000"/>
-          <w:sz w:val="20"/>
-          <w:szCs w:val="20"/>
-          <w:highlight w:val="white"/>
-        </w:rPr>
-        <w:t xml:space="preserve">? Explique brevemente. Incluya imagen relacionada con </w:t>
-      </w:r>
-      <w:proofErr w:type="spellStart"/>
-      <w:r>
-        <w:rPr>
-          <w:color w:val="000000"/>
-          <w:sz w:val="20"/>
-          <w:szCs w:val="20"/>
-          <w:highlight w:val="white"/>
-        </w:rPr>
-        <w:t>Metabase</w:t>
-      </w:r>
-      <w:proofErr w:type="spellEnd"/>
     </w:p>
     <w:p>
       <w:pPr>
@@ -6112,27 +7766,7 @@
           <w:szCs w:val="20"/>
           <w:highlight w:val="white"/>
         </w:rPr>
-        <w:t xml:space="preserve">5.3.- Especifique las características de </w:t>
-      </w:r>
-      <w:proofErr w:type="spellStart"/>
-      <w:r>
-        <w:rPr>
-          <w:color w:val="000000"/>
-          <w:sz w:val="20"/>
-          <w:szCs w:val="20"/>
-          <w:highlight w:val="white"/>
-        </w:rPr>
-        <w:t>Metabase</w:t>
-      </w:r>
-      <w:proofErr w:type="spellEnd"/>
-      <w:r>
-        <w:rPr>
-          <w:color w:val="000000"/>
-          <w:sz w:val="20"/>
-          <w:szCs w:val="20"/>
-          <w:highlight w:val="white"/>
-        </w:rPr>
-        <w:t xml:space="preserve"> y cómo se relacionan con la Inteligencia de Negocios. </w:t>
+        <w:t xml:space="preserve">5.3.- Especifique las características de Metabase y cómo se relacionan con la Inteligencia de Negocios. </w:t>
       </w:r>
     </w:p>
     <w:p>
@@ -6181,87 +7815,7 @@
           <w:szCs w:val="20"/>
           <w:highlight w:val="white"/>
         </w:rPr>
-        <w:t xml:space="preserve">5.4- Elabore un cuadro comparativo de las siguientes Herramientas: </w:t>
-      </w:r>
-      <w:proofErr w:type="spellStart"/>
-      <w:r>
-        <w:rPr>
-          <w:color w:val="000000"/>
-          <w:sz w:val="20"/>
-          <w:szCs w:val="20"/>
-          <w:highlight w:val="white"/>
-        </w:rPr>
-        <w:t>Click</w:t>
-      </w:r>
-      <w:proofErr w:type="spellEnd"/>
-      <w:r>
-        <w:rPr>
-          <w:color w:val="000000"/>
-          <w:sz w:val="20"/>
-          <w:szCs w:val="20"/>
-          <w:highlight w:val="white"/>
-        </w:rPr>
-        <w:t xml:space="preserve"> Data, </w:t>
-      </w:r>
-      <w:proofErr w:type="spellStart"/>
-      <w:r>
-        <w:rPr>
-          <w:color w:val="000000"/>
-          <w:sz w:val="20"/>
-          <w:szCs w:val="20"/>
-          <w:highlight w:val="white"/>
-        </w:rPr>
-        <w:t>Power</w:t>
-      </w:r>
-      <w:proofErr w:type="spellEnd"/>
-      <w:r>
-        <w:rPr>
-          <w:color w:val="000000"/>
-          <w:sz w:val="20"/>
-          <w:szCs w:val="20"/>
-          <w:highlight w:val="white"/>
-        </w:rPr>
-        <w:t xml:space="preserve"> BI, </w:t>
-      </w:r>
-      <w:proofErr w:type="spellStart"/>
-      <w:r>
-        <w:rPr>
-          <w:color w:val="000000"/>
-          <w:sz w:val="20"/>
-          <w:szCs w:val="20"/>
-          <w:highlight w:val="white"/>
-        </w:rPr>
-        <w:t>Tableau</w:t>
-      </w:r>
-      <w:proofErr w:type="spellEnd"/>
-      <w:r>
-        <w:rPr>
-          <w:color w:val="000000"/>
-          <w:sz w:val="20"/>
-          <w:szCs w:val="20"/>
-          <w:highlight w:val="white"/>
-        </w:rPr>
-        <w:t xml:space="preserve"> y </w:t>
-      </w:r>
-      <w:proofErr w:type="spellStart"/>
-      <w:r>
-        <w:rPr>
-          <w:color w:val="000000"/>
-          <w:sz w:val="20"/>
-          <w:szCs w:val="20"/>
-          <w:highlight w:val="white"/>
-        </w:rPr>
-        <w:t>Metabase</w:t>
-      </w:r>
-      <w:proofErr w:type="spellEnd"/>
-      <w:r>
-        <w:rPr>
-          <w:color w:val="000000"/>
-          <w:sz w:val="20"/>
-          <w:szCs w:val="20"/>
-          <w:highlight w:val="white"/>
-        </w:rPr>
-        <w:t>. EL cuadro debe incluir: la organización que lo mantiene, costo, tipo de licenciamiento, funcionamiento, ventajas y desventajas.</w:t>
+        <w:t>5.4- Elabore un cuadro comparativo de las siguientes Herramientas: Click Data, Power BI, Tableau y Metabase. EL cuadro debe incluir: la organización que lo mantiene, costo, tipo de licenciamiento, funcionamiento, ventajas y desventajas.</w:t>
       </w:r>
     </w:p>
     <w:p>
@@ -6310,27 +7864,7 @@
           <w:szCs w:val="20"/>
           <w:highlight w:val="white"/>
         </w:rPr>
-        <w:t xml:space="preserve">5.5.-Instalación y configuración de </w:t>
-      </w:r>
-      <w:proofErr w:type="spellStart"/>
-      <w:r>
-        <w:rPr>
-          <w:color w:val="000000"/>
-          <w:sz w:val="20"/>
-          <w:szCs w:val="20"/>
-          <w:highlight w:val="white"/>
-        </w:rPr>
-        <w:t>Metabase</w:t>
-      </w:r>
-      <w:proofErr w:type="spellEnd"/>
-      <w:r>
-        <w:rPr>
-          <w:color w:val="000000"/>
-          <w:sz w:val="20"/>
-          <w:szCs w:val="20"/>
-          <w:highlight w:val="white"/>
-        </w:rPr>
-        <w:t xml:space="preserve"> (Colocar un pantallazo del proceso)</w:t>
+        <w:t>5.5.-Instalación y configuración de Metabase (Colocar un pantallazo del proceso)</w:t>
       </w:r>
     </w:p>
     <w:p>
@@ -6398,39 +7932,8 @@
           <w:sz w:val="20"/>
           <w:szCs w:val="20"/>
         </w:rPr>
-        <w:t xml:space="preserve"> </w:t>
+        <w:t xml:space="preserve"> Descarga de Metabase</w:t>
       </w:r>
-      <w:proofErr w:type="gramStart"/>
-      <w:r>
-        <w:rPr>
-          <w:b/>
-          <w:color w:val="000000"/>
-          <w:sz w:val="20"/>
-          <w:szCs w:val="20"/>
-        </w:rPr>
-        <w:t>Descarga</w:t>
-      </w:r>
-      <w:proofErr w:type="gramEnd"/>
-      <w:r>
-        <w:rPr>
-          <w:b/>
-          <w:color w:val="000000"/>
-          <w:sz w:val="20"/>
-          <w:szCs w:val="20"/>
-        </w:rPr>
-        <w:t xml:space="preserve"> de </w:t>
-      </w:r>
-      <w:proofErr w:type="spellStart"/>
-      <w:r>
-        <w:rPr>
-          <w:b/>
-          <w:color w:val="000000"/>
-          <w:sz w:val="20"/>
-          <w:szCs w:val="20"/>
-        </w:rPr>
-        <w:t>Metabase</w:t>
-      </w:r>
-      <w:proofErr w:type="spellEnd"/>
     </w:p>
     <w:p>
       <w:pPr>
@@ -6448,9 +7951,8 @@
           <w:sz w:val="20"/>
           <w:szCs w:val="20"/>
         </w:rPr>
-        <w:t>Busqué en Google "</w:t>
+        <w:t xml:space="preserve">Busqué en Google "Metabase </w:t>
       </w:r>
-      <w:proofErr w:type="spellStart"/>
       <w:r>
         <w:rPr>
           <w:bCs/>
@@ -6458,9 +7960,17 @@
           <w:sz w:val="20"/>
           <w:szCs w:val="20"/>
         </w:rPr>
-        <w:t>Metabase</w:t>
+        <w:t>descarga</w:t>
       </w:r>
-      <w:proofErr w:type="spellEnd"/>
+      <w:r>
+        <w:rPr>
+          <w:bCs/>
+          <w:color w:val="000000"/>
+          <w:sz w:val="20"/>
+          <w:szCs w:val="20"/>
+        </w:rPr>
+        <w:t>" y entré al sitio oficial metabase.com.</w:t>
+      </w:r>
       <w:r>
         <w:rPr>
           <w:bCs/>
@@ -6477,33 +7987,6 @@
           <w:sz w:val="20"/>
           <w:szCs w:val="20"/>
         </w:rPr>
-        <w:t>descarga</w:t>
-      </w:r>
-      <w:r>
-        <w:rPr>
-          <w:bCs/>
-          <w:color w:val="000000"/>
-          <w:sz w:val="20"/>
-          <w:szCs w:val="20"/>
-        </w:rPr>
-        <w:t>" y entré al sitio oficial metabase.com.</w:t>
-      </w:r>
-      <w:r>
-        <w:rPr>
-          <w:bCs/>
-          <w:color w:val="000000"/>
-          <w:sz w:val="20"/>
-          <w:szCs w:val="20"/>
-        </w:rPr>
-        <w:t xml:space="preserve"> </w:t>
-      </w:r>
-      <w:r>
-        <w:rPr>
-          <w:bCs/>
-          <w:color w:val="000000"/>
-          <w:sz w:val="20"/>
-          <w:szCs w:val="20"/>
-        </w:rPr>
         <w:t>A</w:t>
       </w:r>
       <w:r>
@@ -6522,67 +8005,7 @@
           <w:sz w:val="20"/>
           <w:szCs w:val="20"/>
         </w:rPr>
-        <w:t>í encontré una opción que decía "</w:t>
-      </w:r>
-      <w:proofErr w:type="spellStart"/>
-      <w:r>
-        <w:rPr>
-          <w:bCs/>
-          <w:color w:val="000000"/>
-          <w:sz w:val="20"/>
-          <w:szCs w:val="20"/>
-        </w:rPr>
-        <w:t>Download</w:t>
-      </w:r>
-      <w:proofErr w:type="spellEnd"/>
-      <w:r>
-        <w:rPr>
-          <w:bCs/>
-          <w:color w:val="000000"/>
-          <w:sz w:val="20"/>
-          <w:szCs w:val="20"/>
-        </w:rPr>
-        <w:t xml:space="preserve"> </w:t>
-      </w:r>
-      <w:proofErr w:type="spellStart"/>
-      <w:r>
-        <w:rPr>
-          <w:bCs/>
-          <w:color w:val="000000"/>
-          <w:sz w:val="20"/>
-          <w:szCs w:val="20"/>
-        </w:rPr>
-        <w:t>the</w:t>
-      </w:r>
-      <w:proofErr w:type="spellEnd"/>
-      <w:r>
-        <w:rPr>
-          <w:bCs/>
-          <w:color w:val="000000"/>
-          <w:sz w:val="20"/>
-          <w:szCs w:val="20"/>
-        </w:rPr>
-        <w:t xml:space="preserve"> Jar </w:t>
-      </w:r>
-      <w:proofErr w:type="gramStart"/>
-      <w:r>
-        <w:rPr>
-          <w:bCs/>
-          <w:color w:val="000000"/>
-          <w:sz w:val="20"/>
-          <w:szCs w:val="20"/>
-        </w:rPr>
-        <w:t>file</w:t>
-      </w:r>
-      <w:proofErr w:type="gramEnd"/>
-      <w:r>
-        <w:rPr>
-          <w:bCs/>
-          <w:color w:val="000000"/>
-          <w:sz w:val="20"/>
-          <w:szCs w:val="20"/>
-        </w:rPr>
-        <w:t>", que es un archivo ejecutable. Lo descargué a mi computadora.</w:t>
+        <w:t>í encontré una opción que decía "Download the Jar file", que es un archivo ejecutable. Lo descargué a mi computadora.</w:t>
       </w:r>
     </w:p>
     <w:p>
@@ -6725,19 +8148,8 @@
           <w:sz w:val="20"/>
           <w:szCs w:val="20"/>
         </w:rPr>
-        <w:t xml:space="preserve">un CMD y </w:t>
+        <w:t>un CMD y digite</w:t>
       </w:r>
-      <w:proofErr w:type="gramStart"/>
-      <w:r>
-        <w:rPr>
-          <w:bCs/>
-          <w:color w:val="000000"/>
-          <w:sz w:val="20"/>
-          <w:szCs w:val="20"/>
-        </w:rPr>
-        <w:t>digite</w:t>
-      </w:r>
-      <w:proofErr w:type="gramEnd"/>
       <w:r>
         <w:rPr>
           <w:bCs/>
@@ -6763,19 +8175,8 @@
           <w:sz w:val="20"/>
           <w:szCs w:val="20"/>
         </w:rPr>
-        <w:t>java -</w:t>
+        <w:t>java -version</w:t>
       </w:r>
-      <w:proofErr w:type="spellStart"/>
-      <w:r>
-        <w:rPr>
-          <w:bCs/>
-          <w:color w:val="000000"/>
-          <w:sz w:val="20"/>
-          <w:szCs w:val="20"/>
-        </w:rPr>
-        <w:t>version</w:t>
-      </w:r>
-      <w:proofErr w:type="spellEnd"/>
     </w:p>
     <w:p>
       <w:pPr>
@@ -6910,131 +8311,7 @@
           <w:sz w:val="20"/>
           <w:szCs w:val="20"/>
         </w:rPr>
-        <w:t xml:space="preserve">4. Ejecutar </w:t>
-      </w:r>
-      <w:proofErr w:type="spellStart"/>
-      <w:r>
-        <w:rPr>
-          <w:b/>
-          <w:color w:val="000000"/>
-          <w:sz w:val="20"/>
-          <w:szCs w:val="20"/>
-        </w:rPr>
-        <w:t>Metabase</w:t>
-      </w:r>
-      <w:proofErr w:type="spellEnd"/>
-    </w:p>
-    <w:p>
-      <w:pPr>
-        <w:rPr>
-          <w:bCs/>
-          <w:color w:val="000000"/>
-          <w:sz w:val="20"/>
-          <w:szCs w:val="20"/>
-        </w:rPr>
-      </w:pPr>
-      <w:r>
-        <w:rPr>
-          <w:bCs/>
-          <w:color w:val="000000"/>
-          <w:sz w:val="20"/>
-          <w:szCs w:val="20"/>
-        </w:rPr>
-        <w:t>Una vez con el archivo .</w:t>
-      </w:r>
-      <w:proofErr w:type="spellStart"/>
-      <w:r>
-        <w:rPr>
-          <w:bCs/>
-          <w:color w:val="000000"/>
-          <w:sz w:val="20"/>
-          <w:szCs w:val="20"/>
-        </w:rPr>
-        <w:t>jar</w:t>
-      </w:r>
-      <w:proofErr w:type="spellEnd"/>
-      <w:r>
-        <w:rPr>
-          <w:bCs/>
-          <w:color w:val="000000"/>
-          <w:sz w:val="20"/>
-          <w:szCs w:val="20"/>
-        </w:rPr>
-        <w:t xml:space="preserve"> en mi equipo, abrí </w:t>
-      </w:r>
-      <w:r>
-        <w:rPr>
-          <w:bCs/>
-          <w:color w:val="000000"/>
-          <w:sz w:val="20"/>
-          <w:szCs w:val="20"/>
-        </w:rPr>
-        <w:t>CMD</w:t>
-      </w:r>
-      <w:r>
-        <w:rPr>
-          <w:bCs/>
-          <w:color w:val="000000"/>
-          <w:sz w:val="20"/>
-          <w:szCs w:val="20"/>
-        </w:rPr>
-        <w:t>,</w:t>
-      </w:r>
-      <w:r>
-        <w:rPr>
-          <w:bCs/>
-          <w:color w:val="000000"/>
-          <w:sz w:val="20"/>
-          <w:szCs w:val="20"/>
-        </w:rPr>
-        <w:t xml:space="preserve"> y dentro del CMD</w:t>
-      </w:r>
-      <w:r>
-        <w:rPr>
-          <w:bCs/>
-          <w:color w:val="000000"/>
-          <w:sz w:val="20"/>
-          <w:szCs w:val="20"/>
-        </w:rPr>
-        <w:t xml:space="preserve"> fui a la carpeta donde lo guardé y ejecuté el siguiente comando:</w:t>
-      </w:r>
-      <w:r>
-        <w:rPr>
-          <w:bCs/>
-          <w:color w:val="000000"/>
-          <w:sz w:val="20"/>
-          <w:szCs w:val="20"/>
-        </w:rPr>
-        <w:t xml:space="preserve"> </w:t>
-      </w:r>
-      <w:r>
-        <w:rPr>
-          <w:bCs/>
-          <w:color w:val="000000"/>
-          <w:sz w:val="20"/>
-          <w:szCs w:val="20"/>
-        </w:rPr>
-        <w:t>java -</w:t>
-      </w:r>
-      <w:proofErr w:type="spellStart"/>
-      <w:r>
-        <w:rPr>
-          <w:bCs/>
-          <w:color w:val="000000"/>
-          <w:sz w:val="20"/>
-          <w:szCs w:val="20"/>
-        </w:rPr>
-        <w:t>jar</w:t>
-      </w:r>
-      <w:proofErr w:type="spellEnd"/>
-      <w:r>
-        <w:rPr>
-          <w:bCs/>
-          <w:color w:val="000000"/>
-          <w:sz w:val="20"/>
-          <w:szCs w:val="20"/>
-        </w:rPr>
-        <w:t xml:space="preserve"> metabase.jar</w:t>
+        <w:t>4. Ejecutar Metabase</w:t>
       </w:r>
     </w:p>
     <w:p>
@@ -7053,9 +8330,8 @@
           <w:sz w:val="20"/>
           <w:szCs w:val="20"/>
         </w:rPr>
-        <w:t xml:space="preserve">Esto hizo que se iniciara un servidor local. Me apareció un mensaje que decía que </w:t>
+        <w:t xml:space="preserve">Una vez con el archivo .jar en mi equipo, abrí </w:t>
       </w:r>
-      <w:proofErr w:type="spellStart"/>
       <w:r>
         <w:rPr>
           <w:bCs/>
@@ -7063,9 +8339,8 @@
           <w:sz w:val="20"/>
           <w:szCs w:val="20"/>
         </w:rPr>
-        <w:t>Metabase</w:t>
+        <w:t>CMD</w:t>
       </w:r>
-      <w:proofErr w:type="spellEnd"/>
       <w:r>
         <w:rPr>
           <w:bCs/>
@@ -7073,7 +8348,62 @@
           <w:sz w:val="20"/>
           <w:szCs w:val="20"/>
         </w:rPr>
-        <w:t xml:space="preserve"> estaba corriendo en el puerto 3000.</w:t>
+        <w:t>,</w:t>
+      </w:r>
+      <w:r>
+        <w:rPr>
+          <w:bCs/>
+          <w:color w:val="000000"/>
+          <w:sz w:val="20"/>
+          <w:szCs w:val="20"/>
+        </w:rPr>
+        <w:t xml:space="preserve"> y dentro del CMD</w:t>
+      </w:r>
+      <w:r>
+        <w:rPr>
+          <w:bCs/>
+          <w:color w:val="000000"/>
+          <w:sz w:val="20"/>
+          <w:szCs w:val="20"/>
+        </w:rPr>
+        <w:t xml:space="preserve"> fui a la carpeta donde lo guardé y ejecuté el siguiente comando:</w:t>
+      </w:r>
+      <w:r>
+        <w:rPr>
+          <w:bCs/>
+          <w:color w:val="000000"/>
+          <w:sz w:val="20"/>
+          <w:szCs w:val="20"/>
+        </w:rPr>
+        <w:t xml:space="preserve"> </w:t>
+      </w:r>
+      <w:r>
+        <w:rPr>
+          <w:bCs/>
+          <w:color w:val="000000"/>
+          <w:sz w:val="20"/>
+          <w:szCs w:val="20"/>
+        </w:rPr>
+        <w:t>java -jar metabase.jar</w:t>
+      </w:r>
+    </w:p>
+    <w:p>
+      <w:pPr>
+        <w:rPr>
+          <w:bCs/>
+          <w:color w:val="000000"/>
+          <w:sz w:val="20"/>
+          <w:szCs w:val="20"/>
+        </w:rPr>
+      </w:pPr>
+      <w:r>
+        <w:rPr>
+          <w:bCs/>
+          <w:color w:val="000000"/>
+          <w:sz w:val="20"/>
+          <w:szCs w:val="20"/>
+        </w:rPr>
+        <w:t>Esto hizo que se iniciara un servidor local. Me apareció un mensaje que decía que Metabase estaba corriendo en el puerto 3000.</w:t>
       </w:r>
     </w:p>
     <w:p>
@@ -7209,9 +8539,8 @@
           <w:sz w:val="20"/>
           <w:szCs w:val="20"/>
         </w:rPr>
-        <w:t xml:space="preserve">Ahí apareció una pantalla de bienvenida de </w:t>
+        <w:t>Ahí apareció una pantalla de bienvenida de Metabase. Me pidió crear un usuario, colocar un correo y una contraseña</w:t>
       </w:r>
-      <w:proofErr w:type="spellStart"/>
       <w:r>
         <w:rPr>
           <w:bCs/>
@@ -7219,46 +8548,7 @@
           <w:sz w:val="20"/>
           <w:szCs w:val="20"/>
         </w:rPr>
-        <w:t>Metabase</w:t>
-      </w:r>
-      <w:proofErr w:type="spellEnd"/>
-      <w:r>
-        <w:rPr>
-          <w:bCs/>
-          <w:color w:val="000000"/>
-          <w:sz w:val="20"/>
-          <w:szCs w:val="20"/>
-        </w:rPr>
-        <w:t xml:space="preserve">. Me pidió crear un usuario, colocar un correo y una </w:t>
-      </w:r>
-      <w:proofErr w:type="gramStart"/>
-      <w:r>
-        <w:rPr>
-          <w:bCs/>
-          <w:color w:val="000000"/>
-          <w:sz w:val="20"/>
-          <w:szCs w:val="20"/>
-        </w:rPr>
-        <w:t>contraseña</w:t>
-      </w:r>
-      <w:r>
-        <w:rPr>
-          <w:bCs/>
-          <w:color w:val="000000"/>
-          <w:sz w:val="20"/>
-          <w:szCs w:val="20"/>
-        </w:rPr>
-        <w:t>(</w:t>
-      </w:r>
-      <w:proofErr w:type="gramEnd"/>
-      <w:r>
-        <w:rPr>
-          <w:bCs/>
-          <w:color w:val="000000"/>
-          <w:sz w:val="20"/>
-          <w:szCs w:val="20"/>
-        </w:rPr>
-        <w:t>Recordar muy bien o guardar en claves de Google ya que no se puede recuperar)</w:t>
+        <w:t>(Recordar muy bien o guardar en claves de Google ya que no se puede recuperar)</w:t>
       </w:r>
       <w:r>
         <w:rPr>
@@ -7366,27 +8656,7 @@
           <w:sz w:val="20"/>
           <w:szCs w:val="20"/>
         </w:rPr>
-        <w:t xml:space="preserve">Finalmente conecte mi base de datos de </w:t>
-      </w:r>
-      <w:proofErr w:type="spellStart"/>
-      <w:r>
-        <w:rPr>
-          <w:bCs/>
-          <w:color w:val="000000"/>
-          <w:sz w:val="20"/>
-          <w:szCs w:val="20"/>
-        </w:rPr>
-        <w:t>Posgrest</w:t>
-      </w:r>
-      <w:proofErr w:type="spellEnd"/>
-      <w:r>
-        <w:rPr>
-          <w:bCs/>
-          <w:color w:val="000000"/>
-          <w:sz w:val="20"/>
-          <w:szCs w:val="20"/>
-        </w:rPr>
-        <w:t xml:space="preserve"> llenando los campos para identificar mi base de datos local.</w:t>
+        <w:t>Finalmente conecte mi base de datos de Posgrest llenando los campos para identificar mi base de datos local.</w:t>
       </w:r>
     </w:p>
     <w:p>
@@ -7476,51 +8746,7 @@
           <w:szCs w:val="20"/>
           <w:highlight w:val="white"/>
         </w:rPr>
-        <w:t>6.- Implementación del Tablero de Mando (</w:t>
-      </w:r>
-      <w:proofErr w:type="spellStart"/>
-      <w:r>
-        <w:rPr>
-          <w:b/>
-          <w:color w:val="000000"/>
-          <w:sz w:val="20"/>
-          <w:szCs w:val="20"/>
-          <w:highlight w:val="white"/>
-        </w:rPr>
-        <w:t>Dashboard</w:t>
-      </w:r>
-      <w:proofErr w:type="spellEnd"/>
-      <w:r>
-        <w:rPr>
-          <w:b/>
-          <w:color w:val="000000"/>
-          <w:sz w:val="20"/>
-          <w:szCs w:val="20"/>
-          <w:highlight w:val="white"/>
-        </w:rPr>
-        <w:t xml:space="preserve">) en </w:t>
-      </w:r>
-      <w:proofErr w:type="spellStart"/>
-      <w:r>
-        <w:rPr>
-          <w:b/>
-          <w:color w:val="000000"/>
-          <w:sz w:val="20"/>
-          <w:szCs w:val="20"/>
-          <w:highlight w:val="white"/>
-        </w:rPr>
-        <w:t>Metabase</w:t>
-      </w:r>
-      <w:proofErr w:type="spellEnd"/>
-      <w:r>
-        <w:rPr>
-          <w:b/>
-          <w:color w:val="000000"/>
-          <w:sz w:val="20"/>
-          <w:szCs w:val="20"/>
-          <w:highlight w:val="white"/>
-        </w:rPr>
-        <w:t xml:space="preserve">. </w:t>
+        <w:t xml:space="preserve">6.- Implementación del Tablero de Mando (Dashboard) en Metabase. </w:t>
       </w:r>
     </w:p>
     <w:p>
@@ -7614,73 +8840,7 @@
           <w:highlight w:val="white"/>
         </w:rPr>
         <w:lastRenderedPageBreak/>
-        <w:t>7.- Implementación del Tablero de Mando (</w:t>
-      </w:r>
-      <w:proofErr w:type="spellStart"/>
-      <w:r>
-        <w:rPr>
-          <w:b/>
-          <w:color w:val="000000"/>
-          <w:sz w:val="20"/>
-          <w:szCs w:val="20"/>
-          <w:highlight w:val="white"/>
-        </w:rPr>
-        <w:t>Dashboard</w:t>
-      </w:r>
-      <w:proofErr w:type="spellEnd"/>
-      <w:r>
-        <w:rPr>
-          <w:b/>
-          <w:color w:val="000000"/>
-          <w:sz w:val="20"/>
-          <w:szCs w:val="20"/>
-          <w:highlight w:val="white"/>
-        </w:rPr>
-        <w:t xml:space="preserve">) en </w:t>
-      </w:r>
-      <w:proofErr w:type="spellStart"/>
-      <w:r>
-        <w:rPr>
-          <w:b/>
-          <w:color w:val="000000"/>
-          <w:sz w:val="20"/>
-          <w:szCs w:val="20"/>
-          <w:highlight w:val="white"/>
-        </w:rPr>
-        <w:t>Tableau</w:t>
-      </w:r>
-      <w:proofErr w:type="spellEnd"/>
-      <w:r>
-        <w:rPr>
-          <w:b/>
-          <w:color w:val="000000"/>
-          <w:sz w:val="20"/>
-          <w:szCs w:val="20"/>
-          <w:highlight w:val="white"/>
-        </w:rPr>
-        <w:t xml:space="preserve"> </w:t>
-      </w:r>
-      <w:proofErr w:type="spellStart"/>
-      <w:r>
-        <w:rPr>
-          <w:b/>
-          <w:color w:val="000000"/>
-          <w:sz w:val="20"/>
-          <w:szCs w:val="20"/>
-          <w:highlight w:val="white"/>
-        </w:rPr>
-        <w:t>Public</w:t>
-      </w:r>
-      <w:proofErr w:type="spellEnd"/>
-      <w:r>
-        <w:rPr>
-          <w:b/>
-          <w:color w:val="000000"/>
-          <w:sz w:val="20"/>
-          <w:szCs w:val="20"/>
-          <w:highlight w:val="white"/>
-        </w:rPr>
-        <w:t xml:space="preserve">. </w:t>
+        <w:t xml:space="preserve">7.- Implementación del Tablero de Mando (Dashboard) en Tableau Public. </w:t>
       </w:r>
     </w:p>
     <w:p>
@@ -8924,7 +10084,6 @@
   <w:style w:type="character" w:default="1" w:styleId="Fuentedeprrafopredeter">
     <w:name w:val="Default Paragraph Font"/>
     <w:uiPriority w:val="1"/>
-    <w:semiHidden/>
     <w:unhideWhenUsed/>
   </w:style>
   <w:style w:type="table" w:default="1" w:styleId="Tablanormal">

--- a/TIA 4/Informe Grupo 3.docx
+++ b/TIA 4/Informe Grupo 3.docx
@@ -215,6 +215,29 @@
           <w:color w:val="000000" w:themeColor="text1"/>
         </w:rPr>
         <w:t>Davidson Harley Rave Buitrango</w:t>
+      </w:r>
+    </w:p>
+    <w:p>
+      <w:pPr>
+        <w:pStyle w:val="Prrafodelista"/>
+        <w:numPr>
+          <w:ilvl w:val="0"/>
+          <w:numId w:val="1"/>
+        </w:numPr>
+        <w:jc w:val="both"/>
+        <w:rPr>
+          <w:b/>
+          <w:i/>
+          <w:color w:val="000000" w:themeColor="text1"/>
+        </w:rPr>
+      </w:pPr>
+      <w:r>
+        <w:rPr>
+          <w:b/>
+          <w:i/>
+          <w:color w:val="000000" w:themeColor="text1"/>
+        </w:rPr>
+        <w:t>David Pabón García</w:t>
       </w:r>
     </w:p>
     <w:p>
@@ -2102,6 +2125,7 @@
                 <w:sz w:val="16"/>
                 <w:szCs w:val="16"/>
               </w:rPr>
+              <w:lastRenderedPageBreak/>
               <w:t>)</w:t>
             </w:r>
           </w:p>
@@ -2141,7 +2165,6 @@
                 <w:szCs w:val="16"/>
                 <w:lang w:val="en-US"/>
               </w:rPr>
-              <w:lastRenderedPageBreak/>
               <w:t>ORDER BY total_cantidad DESC;</w:t>
             </w:r>
           </w:p>
@@ -3075,9 +3098,6 @@
         </w:rPr>
       </w:pPr>
       <w:r>
-        <w:rPr>
-          <w:lang w:val="en-US"/>
-        </w:rPr>
         <w:br w:type="page"/>
       </w:r>
       <w:r>
@@ -3525,7 +3545,6 @@
           </w:tcPr>
           <w:p>
             <w:pPr>
-              <w:spacing w:after="0" w:line="240" w:lineRule="auto"/>
               <w:rPr>
                 <w:iCs/>
                 <w:color w:val="000000" w:themeColor="text1"/>
@@ -3547,7 +3566,6 @@
           </w:p>
           <w:p>
             <w:pPr>
-              <w:spacing w:after="0" w:line="240" w:lineRule="auto"/>
               <w:rPr>
                 <w:iCs/>
                 <w:color w:val="000000" w:themeColor="text1"/>
@@ -3569,7 +3587,6 @@
           </w:p>
           <w:p>
             <w:pPr>
-              <w:spacing w:after="0" w:line="240" w:lineRule="auto"/>
               <w:rPr>
                 <w:iCs/>
                 <w:color w:val="000000" w:themeColor="text1"/>
@@ -3591,7 +3608,6 @@
           </w:p>
           <w:p>
             <w:pPr>
-              <w:spacing w:after="0" w:line="240" w:lineRule="auto"/>
               <w:rPr>
                 <w:iCs/>
                 <w:color w:val="000000" w:themeColor="text1"/>
@@ -3614,7 +3630,6 @@
           </w:p>
           <w:p>
             <w:pPr>
-              <w:spacing w:after="0" w:line="240" w:lineRule="auto"/>
               <w:rPr>
                 <w:iCs/>
                 <w:color w:val="000000" w:themeColor="text1"/>
@@ -3636,7 +3651,6 @@
           </w:p>
           <w:p>
             <w:pPr>
-              <w:spacing w:after="0" w:line="240" w:lineRule="auto"/>
               <w:rPr>
                 <w:iCs/>
                 <w:color w:val="000000" w:themeColor="text1"/>
@@ -3658,7 +3672,6 @@
           </w:p>
           <w:p>
             <w:pPr>
-              <w:spacing w:after="0" w:line="240" w:lineRule="auto"/>
               <w:rPr>
                 <w:iCs/>
                 <w:color w:val="000000" w:themeColor="text1"/>
@@ -3680,7 +3693,6 @@
           </w:p>
           <w:p>
             <w:pPr>
-              <w:spacing w:after="0" w:line="240" w:lineRule="auto"/>
               <w:rPr>
                 <w:iCs/>
                 <w:color w:val="000000" w:themeColor="text1"/>
@@ -3890,7 +3902,6 @@
           </w:tcPr>
           <w:p>
             <w:pPr>
-              <w:spacing w:after="0" w:line="240" w:lineRule="auto"/>
               <w:rPr>
                 <w:color w:val="000000" w:themeColor="text1"/>
                 <w:sz w:val="16"/>
@@ -3910,7 +3921,6 @@
           </w:p>
           <w:p>
             <w:pPr>
-              <w:spacing w:after="0" w:line="240" w:lineRule="auto"/>
               <w:rPr>
                 <w:color w:val="000000" w:themeColor="text1"/>
                 <w:sz w:val="16"/>
@@ -3930,7 +3940,6 @@
           </w:p>
           <w:p>
             <w:pPr>
-              <w:spacing w:after="0" w:line="240" w:lineRule="auto"/>
               <w:rPr>
                 <w:color w:val="000000" w:themeColor="text1"/>
                 <w:sz w:val="16"/>
@@ -3950,7 +3959,6 @@
           </w:p>
           <w:p>
             <w:pPr>
-              <w:spacing w:after="0" w:line="240" w:lineRule="auto"/>
               <w:rPr>
                 <w:color w:val="000000" w:themeColor="text1"/>
                 <w:sz w:val="16"/>
@@ -3971,7 +3979,6 @@
           </w:p>
           <w:p>
             <w:pPr>
-              <w:spacing w:after="0" w:line="240" w:lineRule="auto"/>
               <w:rPr>
                 <w:color w:val="000000" w:themeColor="text1"/>
                 <w:sz w:val="16"/>
@@ -3991,7 +3998,6 @@
           </w:p>
           <w:p>
             <w:pPr>
-              <w:spacing w:after="0" w:line="240" w:lineRule="auto"/>
               <w:rPr>
                 <w:color w:val="000000" w:themeColor="text1"/>
                 <w:sz w:val="16"/>
@@ -4011,7 +4017,6 @@
           </w:p>
           <w:p>
             <w:pPr>
-              <w:spacing w:after="0" w:line="240" w:lineRule="auto"/>
               <w:rPr>
                 <w:color w:val="000000" w:themeColor="text1"/>
                 <w:sz w:val="16"/>
@@ -4031,7 +4036,6 @@
           </w:p>
           <w:p>
             <w:pPr>
-              <w:spacing w:after="0" w:line="240" w:lineRule="auto"/>
               <w:rPr>
                 <w:color w:val="000000" w:themeColor="text1"/>
                 <w:sz w:val="16"/>
@@ -4239,7 +4243,6 @@
           </w:tcPr>
           <w:p>
             <w:pPr>
-              <w:spacing w:after="0" w:line="240" w:lineRule="auto"/>
               <w:rPr>
                 <w:iCs/>
                 <w:color w:val="000000" w:themeColor="text1"/>
@@ -4261,7 +4264,6 @@
           </w:p>
           <w:p>
             <w:pPr>
-              <w:spacing w:after="0" w:line="240" w:lineRule="auto"/>
               <w:rPr>
                 <w:iCs/>
                 <w:color w:val="000000" w:themeColor="text1"/>
@@ -4283,7 +4285,6 @@
           </w:p>
           <w:p>
             <w:pPr>
-              <w:spacing w:after="0" w:line="240" w:lineRule="auto"/>
               <w:rPr>
                 <w:iCs/>
                 <w:color w:val="000000" w:themeColor="text1"/>
@@ -4305,7 +4306,6 @@
           </w:p>
           <w:p>
             <w:pPr>
-              <w:spacing w:after="0" w:line="240" w:lineRule="auto"/>
               <w:rPr>
                 <w:iCs/>
                 <w:color w:val="000000" w:themeColor="text1"/>
@@ -4327,7 +4327,6 @@
           </w:p>
           <w:p>
             <w:pPr>
-              <w:spacing w:after="0" w:line="240" w:lineRule="auto"/>
               <w:rPr>
                 <w:iCs/>
                 <w:color w:val="000000" w:themeColor="text1"/>
@@ -4349,7 +4348,6 @@
           </w:p>
           <w:p>
             <w:pPr>
-              <w:spacing w:after="0" w:line="240" w:lineRule="auto"/>
               <w:rPr>
                 <w:iCs/>
                 <w:color w:val="000000" w:themeColor="text1"/>
@@ -4369,7 +4367,6 @@
           </w:p>
           <w:p>
             <w:pPr>
-              <w:spacing w:after="0" w:line="240" w:lineRule="auto"/>
               <w:rPr>
                 <w:iCs/>
                 <w:color w:val="000000" w:themeColor="text1"/>
@@ -4389,7 +4386,6 @@
           </w:p>
           <w:p>
             <w:pPr>
-              <w:spacing w:after="0" w:line="240" w:lineRule="auto"/>
               <w:rPr>
                 <w:iCs/>
                 <w:color w:val="000000" w:themeColor="text1"/>
@@ -4598,7 +4594,6 @@
           </w:tcPr>
           <w:p>
             <w:pPr>
-              <w:spacing w:after="0" w:line="240" w:lineRule="auto"/>
               <w:rPr>
                 <w:iCs/>
                 <w:color w:val="000000" w:themeColor="text1"/>
@@ -4620,7 +4615,6 @@
           </w:p>
           <w:p>
             <w:pPr>
-              <w:spacing w:after="0" w:line="240" w:lineRule="auto"/>
               <w:rPr>
                 <w:iCs/>
                 <w:color w:val="000000" w:themeColor="text1"/>
@@ -4642,7 +4636,6 @@
           </w:p>
           <w:p>
             <w:pPr>
-              <w:spacing w:after="0" w:line="240" w:lineRule="auto"/>
               <w:rPr>
                 <w:iCs/>
                 <w:color w:val="000000" w:themeColor="text1"/>
@@ -4664,7 +4657,6 @@
           </w:p>
           <w:p>
             <w:pPr>
-              <w:spacing w:after="0" w:line="240" w:lineRule="auto"/>
               <w:rPr>
                 <w:iCs/>
                 <w:color w:val="000000" w:themeColor="text1"/>
@@ -4686,7 +4678,6 @@
           </w:p>
           <w:p>
             <w:pPr>
-              <w:spacing w:after="0" w:line="240" w:lineRule="auto"/>
               <w:rPr>
                 <w:iCs/>
                 <w:color w:val="000000" w:themeColor="text1"/>
@@ -4708,7 +4699,6 @@
           </w:p>
           <w:p>
             <w:pPr>
-              <w:spacing w:after="0" w:line="240" w:lineRule="auto"/>
               <w:rPr>
                 <w:iCs/>
                 <w:color w:val="000000" w:themeColor="text1"/>
@@ -4728,7 +4718,6 @@
           </w:p>
           <w:p>
             <w:pPr>
-              <w:spacing w:after="0" w:line="240" w:lineRule="auto"/>
               <w:rPr>
                 <w:iCs/>
                 <w:color w:val="000000" w:themeColor="text1"/>
@@ -4748,7 +4737,6 @@
           </w:p>
           <w:p>
             <w:pPr>
-              <w:spacing w:after="0" w:line="240" w:lineRule="auto"/>
               <w:rPr>
                 <w:iCs/>
                 <w:color w:val="000000" w:themeColor="text1"/>
@@ -4768,7 +4756,6 @@
           </w:p>
           <w:p>
             <w:pPr>
-              <w:spacing w:after="0" w:line="240" w:lineRule="auto"/>
               <w:rPr>
                 <w:iCs/>
                 <w:color w:val="000000" w:themeColor="text1"/>
@@ -4790,7 +4777,6 @@
           </w:p>
           <w:p>
             <w:pPr>
-              <w:spacing w:after="0" w:line="240" w:lineRule="auto"/>
               <w:rPr>
                 <w:iCs/>
                 <w:color w:val="000000" w:themeColor="text1"/>
@@ -4813,7 +4799,6 @@
           </w:p>
           <w:p>
             <w:pPr>
-              <w:spacing w:after="0" w:line="240" w:lineRule="auto"/>
               <w:rPr>
                 <w:iCs/>
                 <w:color w:val="000000" w:themeColor="text1"/>
@@ -5089,7 +5074,6 @@
           </w:tcPr>
           <w:p>
             <w:pPr>
-              <w:spacing w:after="0" w:line="240" w:lineRule="auto"/>
               <w:rPr>
                 <w:iCs/>
                 <w:color w:val="000000" w:themeColor="text1"/>
@@ -5109,7 +5093,6 @@
           </w:p>
           <w:p>
             <w:pPr>
-              <w:spacing w:after="0" w:line="240" w:lineRule="auto"/>
               <w:rPr>
                 <w:iCs/>
                 <w:color w:val="000000" w:themeColor="text1"/>
@@ -5129,7 +5112,6 @@
           </w:p>
           <w:p>
             <w:pPr>
-              <w:spacing w:after="0" w:line="240" w:lineRule="auto"/>
               <w:rPr>
                 <w:iCs/>
                 <w:color w:val="000000" w:themeColor="text1"/>
@@ -5149,7 +5131,6 @@
           </w:p>
           <w:p>
             <w:pPr>
-              <w:spacing w:after="0" w:line="240" w:lineRule="auto"/>
               <w:rPr>
                 <w:iCs/>
                 <w:color w:val="000000" w:themeColor="text1"/>
@@ -5180,7 +5161,6 @@
           </w:p>
           <w:p>
             <w:pPr>
-              <w:spacing w:after="0" w:line="240" w:lineRule="auto"/>
               <w:rPr>
                 <w:iCs/>
                 <w:color w:val="000000" w:themeColor="text1"/>
@@ -5202,7 +5182,6 @@
           </w:p>
           <w:p>
             <w:pPr>
-              <w:spacing w:after="0" w:line="240" w:lineRule="auto"/>
               <w:rPr>
                 <w:iCs/>
                 <w:color w:val="000000" w:themeColor="text1"/>
@@ -5224,7 +5203,6 @@
           </w:p>
           <w:p>
             <w:pPr>
-              <w:spacing w:after="0" w:line="240" w:lineRule="auto"/>
               <w:rPr>
                 <w:iCs/>
                 <w:color w:val="000000" w:themeColor="text1"/>
@@ -5246,7 +5224,6 @@
           </w:p>
           <w:p>
             <w:pPr>
-              <w:spacing w:after="0" w:line="240" w:lineRule="auto"/>
               <w:rPr>
                 <w:iCs/>
                 <w:color w:val="000000" w:themeColor="text1"/>
@@ -5266,7 +5243,6 @@
           </w:p>
           <w:p>
             <w:pPr>
-              <w:spacing w:after="0" w:line="240" w:lineRule="auto"/>
               <w:rPr>
                 <w:iCs/>
                 <w:color w:val="000000" w:themeColor="text1"/>
@@ -5286,7 +5262,6 @@
           </w:p>
           <w:p>
             <w:pPr>
-              <w:spacing w:after="0" w:line="240" w:lineRule="auto"/>
               <w:rPr>
                 <w:iCs/>
                 <w:color w:val="000000" w:themeColor="text1"/>
@@ -5651,7 +5626,6 @@
           </w:tcPr>
           <w:p>
             <w:pPr>
-              <w:spacing w:after="0" w:line="240" w:lineRule="auto"/>
               <w:rPr>
                 <w:iCs/>
                 <w:color w:val="000000" w:themeColor="text1"/>
@@ -5671,7 +5645,6 @@
           </w:p>
           <w:p>
             <w:pPr>
-              <w:spacing w:after="0" w:line="240" w:lineRule="auto"/>
               <w:rPr>
                 <w:iCs/>
                 <w:color w:val="000000" w:themeColor="text1"/>
@@ -5691,7 +5664,6 @@
           </w:p>
           <w:p>
             <w:pPr>
-              <w:spacing w:after="0" w:line="240" w:lineRule="auto"/>
               <w:rPr>
                 <w:iCs/>
                 <w:color w:val="000000" w:themeColor="text1"/>
@@ -5711,7 +5683,6 @@
           </w:p>
           <w:p>
             <w:pPr>
-              <w:spacing w:after="0" w:line="240" w:lineRule="auto"/>
               <w:rPr>
                 <w:iCs/>
                 <w:color w:val="000000" w:themeColor="text1"/>
@@ -5731,7 +5702,6 @@
           </w:p>
           <w:p>
             <w:pPr>
-              <w:spacing w:after="0" w:line="240" w:lineRule="auto"/>
               <w:rPr>
                 <w:iCs/>
                 <w:color w:val="000000" w:themeColor="text1"/>
@@ -5751,7 +5721,6 @@
           </w:p>
           <w:p>
             <w:pPr>
-              <w:spacing w:after="0" w:line="240" w:lineRule="auto"/>
               <w:rPr>
                 <w:iCs/>
                 <w:color w:val="000000" w:themeColor="text1"/>
@@ -5771,7 +5740,6 @@
           </w:p>
           <w:p>
             <w:pPr>
-              <w:spacing w:after="0" w:line="240" w:lineRule="auto"/>
               <w:rPr>
                 <w:iCs/>
                 <w:color w:val="000000" w:themeColor="text1"/>
@@ -5791,7 +5759,6 @@
           </w:p>
           <w:p>
             <w:pPr>
-              <w:spacing w:after="0" w:line="240" w:lineRule="auto"/>
               <w:rPr>
                 <w:iCs/>
                 <w:color w:val="000000" w:themeColor="text1"/>
@@ -5822,7 +5789,6 @@
           </w:p>
           <w:p>
             <w:pPr>
-              <w:spacing w:after="0" w:line="240" w:lineRule="auto"/>
               <w:rPr>
                 <w:iCs/>
                 <w:color w:val="000000" w:themeColor="text1"/>
@@ -5844,7 +5810,6 @@
           </w:p>
           <w:p>
             <w:pPr>
-              <w:spacing w:after="0" w:line="240" w:lineRule="auto"/>
               <w:rPr>
                 <w:iCs/>
                 <w:color w:val="000000" w:themeColor="text1"/>
@@ -5866,7 +5831,6 @@
           </w:p>
           <w:p>
             <w:pPr>
-              <w:spacing w:after="0" w:line="240" w:lineRule="auto"/>
               <w:rPr>
                 <w:iCs/>
                 <w:color w:val="000000" w:themeColor="text1"/>
@@ -5888,7 +5852,6 @@
           </w:p>
           <w:p>
             <w:pPr>
-              <w:spacing w:after="0" w:line="240" w:lineRule="auto"/>
               <w:rPr>
                 <w:iCs/>
                 <w:color w:val="000000" w:themeColor="text1"/>
@@ -5910,7 +5873,6 @@
           </w:p>
           <w:p>
             <w:pPr>
-              <w:spacing w:after="0" w:line="240" w:lineRule="auto"/>
               <w:rPr>
                 <w:iCs/>
                 <w:color w:val="000000" w:themeColor="text1"/>
@@ -5932,7 +5894,6 @@
           </w:p>
           <w:p>
             <w:pPr>
-              <w:spacing w:after="0" w:line="240" w:lineRule="auto"/>
               <w:rPr>
                 <w:iCs/>
                 <w:color w:val="000000" w:themeColor="text1"/>
@@ -5952,7 +5913,6 @@
           </w:p>
           <w:p>
             <w:pPr>
-              <w:spacing w:after="0" w:line="240" w:lineRule="auto"/>
               <w:rPr>
                 <w:iCs/>
                 <w:color w:val="000000" w:themeColor="text1"/>
@@ -6279,7 +6239,6 @@
           </w:tcPr>
           <w:p>
             <w:pPr>
-              <w:spacing w:after="0" w:line="240" w:lineRule="auto"/>
               <w:rPr>
                 <w:iCs/>
                 <w:color w:val="000000"/>
@@ -6299,7 +6258,6 @@
           </w:p>
           <w:p>
             <w:pPr>
-              <w:spacing w:after="0" w:line="240" w:lineRule="auto"/>
               <w:rPr>
                 <w:iCs/>
                 <w:color w:val="000000"/>
@@ -6319,7 +6277,6 @@
           </w:p>
           <w:p>
             <w:pPr>
-              <w:spacing w:after="0" w:line="240" w:lineRule="auto"/>
               <w:rPr>
                 <w:iCs/>
                 <w:color w:val="000000"/>
@@ -6339,7 +6296,6 @@
           </w:p>
           <w:p>
             <w:pPr>
-              <w:spacing w:after="0" w:line="240" w:lineRule="auto"/>
               <w:rPr>
                 <w:iCs/>
                 <w:color w:val="000000"/>
@@ -6359,7 +6315,6 @@
           </w:p>
           <w:p>
             <w:pPr>
-              <w:spacing w:after="0" w:line="240" w:lineRule="auto"/>
               <w:rPr>
                 <w:iCs/>
                 <w:color w:val="000000"/>
@@ -6379,7 +6334,6 @@
           </w:p>
           <w:p>
             <w:pPr>
-              <w:spacing w:after="0" w:line="240" w:lineRule="auto"/>
               <w:rPr>
                 <w:iCs/>
                 <w:color w:val="000000"/>
@@ -6399,7 +6353,6 @@
           </w:p>
           <w:p>
             <w:pPr>
-              <w:spacing w:after="0" w:line="240" w:lineRule="auto"/>
               <w:rPr>
                 <w:iCs/>
                 <w:color w:val="000000"/>
@@ -6419,7 +6372,6 @@
           </w:p>
           <w:p>
             <w:pPr>
-              <w:spacing w:after="0" w:line="240" w:lineRule="auto"/>
               <w:rPr>
                 <w:iCs/>
                 <w:color w:val="000000"/>
@@ -6450,7 +6402,6 @@
           </w:p>
           <w:p>
             <w:pPr>
-              <w:spacing w:after="0" w:line="240" w:lineRule="auto"/>
               <w:rPr>
                 <w:iCs/>
                 <w:color w:val="000000"/>
@@ -6472,7 +6423,6 @@
           </w:p>
           <w:p>
             <w:pPr>
-              <w:spacing w:after="0" w:line="240" w:lineRule="auto"/>
               <w:rPr>
                 <w:iCs/>
                 <w:color w:val="000000"/>
@@ -6495,7 +6445,6 @@
           </w:p>
           <w:p>
             <w:pPr>
-              <w:spacing w:after="0" w:line="240" w:lineRule="auto"/>
               <w:rPr>
                 <w:iCs/>
                 <w:color w:val="000000"/>
@@ -6517,7 +6466,6 @@
           </w:p>
           <w:p>
             <w:pPr>
-              <w:spacing w:after="0" w:line="240" w:lineRule="auto"/>
               <w:rPr>
                 <w:iCs/>
                 <w:color w:val="000000"/>
@@ -6539,7 +6487,6 @@
           </w:p>
           <w:p>
             <w:pPr>
-              <w:spacing w:after="0" w:line="240" w:lineRule="auto"/>
               <w:rPr>
                 <w:iCs/>
                 <w:color w:val="000000"/>
@@ -6561,7 +6508,6 @@
           </w:p>
           <w:p>
             <w:pPr>
-              <w:spacing w:after="0" w:line="240" w:lineRule="auto"/>
               <w:rPr>
                 <w:iCs/>
                 <w:color w:val="000000"/>
@@ -6583,19 +6529,17 @@
           </w:p>
           <w:p>
             <w:pPr>
-              <w:spacing w:after="0" w:line="240" w:lineRule="auto"/>
-              <w:rPr>
-                <w:iCs/>
-                <w:color w:val="000000"/>
-                <w:sz w:val="16"/>
-                <w:szCs w:val="16"/>
-                <w:lang w:val="en-US"/>
-              </w:rPr>
-            </w:pPr>
-          </w:p>
-          <w:p>
-            <w:pPr>
-              <w:spacing w:after="0" w:line="240" w:lineRule="auto"/>
+              <w:rPr>
+                <w:iCs/>
+                <w:color w:val="000000"/>
+                <w:sz w:val="16"/>
+                <w:szCs w:val="16"/>
+                <w:lang w:val="en-US"/>
+              </w:rPr>
+            </w:pPr>
+          </w:p>
+          <w:p>
+            <w:pPr>
               <w:rPr>
                 <w:iCs/>
                 <w:color w:val="000000"/>
@@ -6615,7 +6559,6 @@
           </w:p>
           <w:p>
             <w:pPr>
-              <w:spacing w:after="0" w:line="240" w:lineRule="auto"/>
               <w:rPr>
                 <w:iCs/>
                 <w:color w:val="000000"/>
@@ -6963,7 +6906,6 @@
           </w:tcPr>
           <w:p>
             <w:pPr>
-              <w:spacing w:after="0" w:line="240" w:lineRule="auto"/>
               <w:rPr>
                 <w:iCs/>
                 <w:color w:val="000000" w:themeColor="text1"/>
@@ -6983,7 +6925,6 @@
           </w:p>
           <w:p>
             <w:pPr>
-              <w:spacing w:after="0" w:line="240" w:lineRule="auto"/>
               <w:rPr>
                 <w:iCs/>
                 <w:color w:val="000000" w:themeColor="text1"/>
@@ -7003,7 +6944,6 @@
           </w:p>
           <w:p>
             <w:pPr>
-              <w:spacing w:after="0" w:line="240" w:lineRule="auto"/>
               <w:rPr>
                 <w:iCs/>
                 <w:color w:val="000000" w:themeColor="text1"/>
@@ -7023,7 +6963,6 @@
           </w:p>
           <w:p>
             <w:pPr>
-              <w:spacing w:after="0" w:line="240" w:lineRule="auto"/>
               <w:rPr>
                 <w:iCs/>
                 <w:color w:val="000000" w:themeColor="text1"/>
@@ -7043,7 +6982,6 @@
           </w:p>
           <w:p>
             <w:pPr>
-              <w:spacing w:after="0" w:line="240" w:lineRule="auto"/>
               <w:rPr>
                 <w:iCs/>
                 <w:color w:val="000000" w:themeColor="text1"/>
@@ -7063,7 +7001,6 @@
           </w:p>
           <w:p>
             <w:pPr>
-              <w:spacing w:after="0" w:line="240" w:lineRule="auto"/>
               <w:rPr>
                 <w:iCs/>
                 <w:color w:val="000000" w:themeColor="text1"/>
@@ -7083,7 +7020,6 @@
           </w:p>
           <w:p>
             <w:pPr>
-              <w:spacing w:after="0" w:line="240" w:lineRule="auto"/>
               <w:rPr>
                 <w:iCs/>
                 <w:color w:val="000000" w:themeColor="text1"/>
@@ -7103,7 +7039,6 @@
           </w:p>
           <w:p>
             <w:pPr>
-              <w:spacing w:after="0" w:line="240" w:lineRule="auto"/>
               <w:rPr>
                 <w:iCs/>
                 <w:color w:val="000000" w:themeColor="text1"/>
@@ -7134,7 +7069,6 @@
           </w:p>
           <w:p>
             <w:pPr>
-              <w:spacing w:after="0" w:line="240" w:lineRule="auto"/>
               <w:rPr>
                 <w:iCs/>
                 <w:color w:val="000000" w:themeColor="text1"/>
@@ -7156,7 +7090,6 @@
           </w:p>
           <w:p>
             <w:pPr>
-              <w:spacing w:after="0" w:line="240" w:lineRule="auto"/>
               <w:rPr>
                 <w:iCs/>
                 <w:color w:val="000000" w:themeColor="text1"/>
@@ -7178,7 +7111,6 @@
           </w:p>
           <w:p>
             <w:pPr>
-              <w:spacing w:after="0" w:line="240" w:lineRule="auto"/>
               <w:rPr>
                 <w:iCs/>
                 <w:color w:val="000000" w:themeColor="text1"/>
@@ -7200,7 +7132,6 @@
           </w:p>
           <w:p>
             <w:pPr>
-              <w:spacing w:after="0" w:line="240" w:lineRule="auto"/>
               <w:rPr>
                 <w:iCs/>
                 <w:color w:val="000000" w:themeColor="text1"/>
@@ -7222,7 +7153,6 @@
           </w:p>
           <w:p>
             <w:pPr>
-              <w:spacing w:after="0" w:line="240" w:lineRule="auto"/>
               <w:rPr>
                 <w:iCs/>
                 <w:color w:val="000000" w:themeColor="text1"/>
@@ -7244,7 +7174,6 @@
           </w:p>
           <w:p>
             <w:pPr>
-              <w:spacing w:after="0" w:line="240" w:lineRule="auto"/>
               <w:rPr>
                 <w:iCs/>
                 <w:color w:val="000000" w:themeColor="text1"/>
@@ -7266,19 +7195,17 @@
           </w:p>
           <w:p>
             <w:pPr>
-              <w:spacing w:after="0" w:line="240" w:lineRule="auto"/>
-              <w:rPr>
-                <w:iCs/>
-                <w:color w:val="000000" w:themeColor="text1"/>
-                <w:sz w:val="16"/>
-                <w:szCs w:val="16"/>
-                <w:lang w:val="en-US"/>
-              </w:rPr>
-            </w:pPr>
-          </w:p>
-          <w:p>
-            <w:pPr>
-              <w:spacing w:after="0" w:line="240" w:lineRule="auto"/>
+              <w:rPr>
+                <w:iCs/>
+                <w:color w:val="000000" w:themeColor="text1"/>
+                <w:sz w:val="16"/>
+                <w:szCs w:val="16"/>
+                <w:lang w:val="en-US"/>
+              </w:rPr>
+            </w:pPr>
+          </w:p>
+          <w:p>
+            <w:pPr>
               <w:rPr>
                 <w:iCs/>
                 <w:color w:val="000000" w:themeColor="text1"/>
@@ -7298,7 +7225,6 @@
           </w:p>
           <w:p>
             <w:pPr>
-              <w:spacing w:after="0" w:line="240" w:lineRule="auto"/>
               <w:rPr>
                 <w:iCs/>
                 <w:color w:val="000000" w:themeColor="text1"/>
@@ -7395,22 +7321,75 @@
         </w:pBdr>
         <w:spacing w:after="0" w:line="240" w:lineRule="auto"/>
         <w:rPr>
-          <w:i/>
-          <w:color w:val="0070C0"/>
-          <w:sz w:val="20"/>
-          <w:szCs w:val="20"/>
+          <w:color w:val="000000"/>
           <w:highlight w:val="white"/>
+        </w:rPr>
+      </w:pPr>
+    </w:p>
+    <w:p>
+      <w:pPr>
+        <w:pBdr>
+          <w:top w:val="nil"/>
+          <w:left w:val="nil"/>
+          <w:bottom w:val="nil"/>
+          <w:right w:val="nil"/>
+          <w:between w:val="nil"/>
+        </w:pBdr>
+        <w:spacing w:after="0" w:line="240" w:lineRule="auto"/>
+        <w:rPr>
+          <w:color w:val="000000"/>
+          <w:sz w:val="16"/>
+          <w:szCs w:val="16"/>
         </w:rPr>
       </w:pPr>
       <w:r>
         <w:rPr>
-          <w:i/>
-          <w:color w:val="0070C0"/>
-          <w:sz w:val="20"/>
-          <w:szCs w:val="20"/>
-          <w:highlight w:val="white"/>
-        </w:rPr>
-        <w:t>Debe colocar aquí el “pantallazo” de los resultados en la Hoja de Cálculo. La información se debe ver bien y de un tamaño mínimo que no dificulte la lectura. Para estar seguro de realizar la actividad de la manera correcta, consulte el instructivo</w:t>
+          <w:noProof/>
+          <w:color w:val="000000"/>
+          <w:sz w:val="16"/>
+          <w:szCs w:val="16"/>
+        </w:rPr>
+        <w:drawing>
+          <wp:inline distT="0" distB="0" distL="0" distR="0" wp14:anchorId="257A01E2" wp14:editId="38B061FE">
+            <wp:extent cx="6309995" cy="4294681"/>
+            <wp:effectExtent l="0" t="0" r="0" b="0"/>
+            <wp:docPr id="6" name="Imagen 6"/>
+            <wp:cNvGraphicFramePr>
+              <a:graphicFrameLocks xmlns:a="http://schemas.openxmlformats.org/drawingml/2006/main" noChangeAspect="1"/>
+            </wp:cNvGraphicFramePr>
+            <a:graphic xmlns:a="http://schemas.openxmlformats.org/drawingml/2006/main">
+              <a:graphicData uri="http://schemas.openxmlformats.org/drawingml/2006/picture">
+                <pic:pic xmlns:pic="http://schemas.openxmlformats.org/drawingml/2006/picture">
+                  <pic:nvPicPr>
+                    <pic:cNvPr id="6" name="Imagen 6"/>
+                    <pic:cNvPicPr/>
+                  </pic:nvPicPr>
+                  <pic:blipFill>
+                    <a:blip r:embed="rId8">
+                      <a:extLst>
+                        <a:ext uri="{28A0092B-C50C-407E-A947-70E740481C1C}">
+                          <a14:useLocalDpi xmlns:a14="http://schemas.microsoft.com/office/drawing/2010/main" val="0"/>
+                        </a:ext>
+                      </a:extLst>
+                    </a:blip>
+                    <a:stretch>
+                      <a:fillRect/>
+                    </a:stretch>
+                  </pic:blipFill>
+                  <pic:spPr>
+                    <a:xfrm>
+                      <a:off x="0" y="0"/>
+                      <a:ext cx="6316880" cy="4299367"/>
+                    </a:xfrm>
+                    <a:prstGeom prst="rect">
+                      <a:avLst/>
+                    </a:prstGeom>
+                  </pic:spPr>
+                </pic:pic>
+              </a:graphicData>
+            </a:graphic>
+          </wp:inline>
+        </w:drawing>
       </w:r>
     </w:p>
     <w:p>
@@ -7424,39 +7403,6 @@
         </w:pBdr>
         <w:spacing w:after="0" w:line="240" w:lineRule="auto"/>
         <w:rPr>
-          <w:color w:val="000000"/>
-          <w:highlight w:val="white"/>
-        </w:rPr>
-      </w:pPr>
-    </w:p>
-    <w:p>
-      <w:pPr>
-        <w:pBdr>
-          <w:top w:val="nil"/>
-          <w:left w:val="nil"/>
-          <w:bottom w:val="nil"/>
-          <w:right w:val="nil"/>
-          <w:between w:val="nil"/>
-        </w:pBdr>
-        <w:spacing w:after="0" w:line="240" w:lineRule="auto"/>
-        <w:rPr>
-          <w:color w:val="000000"/>
-          <w:sz w:val="16"/>
-          <w:szCs w:val="16"/>
-        </w:rPr>
-      </w:pPr>
-    </w:p>
-    <w:p>
-      <w:pPr>
-        <w:pBdr>
-          <w:top w:val="nil"/>
-          <w:left w:val="nil"/>
-          <w:bottom w:val="nil"/>
-          <w:right w:val="nil"/>
-          <w:between w:val="nil"/>
-        </w:pBdr>
-        <w:spacing w:after="0" w:line="240" w:lineRule="auto"/>
-        <w:rPr>
           <w:b/>
           <w:color w:val="000000"/>
           <w:highlight w:val="white"/>
@@ -7474,7 +7420,6 @@
           <w:b/>
           <w:sz w:val="20"/>
           <w:szCs w:val="20"/>
-          <w:highlight w:val="white"/>
         </w:rPr>
       </w:pPr>
       <w:r>
@@ -7490,73 +7435,60 @@
     </w:p>
     <w:p>
       <w:pPr>
-        <w:pBdr>
-          <w:top w:val="nil"/>
-          <w:left w:val="nil"/>
-          <w:bottom w:val="nil"/>
-          <w:right w:val="nil"/>
-          <w:between w:val="nil"/>
-        </w:pBdr>
-        <w:spacing w:after="0" w:line="240" w:lineRule="auto"/>
-        <w:rPr>
-          <w:i/>
-          <w:color w:val="0070C0"/>
-          <w:sz w:val="20"/>
-          <w:szCs w:val="20"/>
-          <w:highlight w:val="white"/>
-        </w:rPr>
-      </w:pPr>
-      <w:r>
-        <w:rPr>
-          <w:i/>
-          <w:color w:val="0070C0"/>
-          <w:sz w:val="20"/>
-          <w:szCs w:val="20"/>
-          <w:highlight w:val="white"/>
-        </w:rPr>
-        <w:t>Debe colocar aquí el “pantallazo” de los resultados en la Hoja de Cálculo. La información se debe ver bien y de un tamaño mínimo que no dificulte la lectura. Para estar seguro de realizar la actividad de la manera correcta, consulte el instructivo</w:t>
-      </w:r>
-    </w:p>
-    <w:p>
-      <w:pPr>
         <w:spacing w:after="0"/>
-        <w:ind w:firstLine="708"/>
         <w:jc w:val="both"/>
         <w:rPr>
-          <w:i/>
-          <w:color w:val="00B0F0"/>
-          <w:sz w:val="20"/>
-          <w:szCs w:val="20"/>
-          <w:highlight w:val="white"/>
-        </w:rPr>
-      </w:pPr>
-    </w:p>
-    <w:p>
-      <w:pPr>
-        <w:pBdr>
-          <w:top w:val="nil"/>
-          <w:left w:val="nil"/>
-          <w:bottom w:val="nil"/>
-          <w:right w:val="nil"/>
-          <w:between w:val="nil"/>
-        </w:pBdr>
-        <w:spacing w:after="0" w:line="240" w:lineRule="auto"/>
-        <w:rPr>
-          <w:color w:val="000000"/>
           <w:sz w:val="16"/>
           <w:szCs w:val="16"/>
           <w:highlight w:val="white"/>
         </w:rPr>
       </w:pPr>
-    </w:p>
-    <w:p>
-      <w:pPr>
-        <w:rPr>
-          <w:sz w:val="16"/>
-          <w:szCs w:val="16"/>
-          <w:highlight w:val="white"/>
-        </w:rPr>
-      </w:pPr>
+      <w:r>
+        <w:rPr>
+          <w:noProof/>
+        </w:rPr>
+        <w:drawing>
+          <wp:inline distT="0" distB="0" distL="0" distR="0" wp14:anchorId="316FD33D" wp14:editId="58D3E792">
+            <wp:extent cx="8089900" cy="5914212"/>
+            <wp:effectExtent l="2222" t="0" r="8573" b="8572"/>
+            <wp:docPr id="7" name="Imagen 7"/>
+            <wp:cNvGraphicFramePr>
+              <a:graphicFrameLocks xmlns:a="http://schemas.openxmlformats.org/drawingml/2006/main" noChangeAspect="1"/>
+            </wp:cNvGraphicFramePr>
+            <a:graphic xmlns:a="http://schemas.openxmlformats.org/drawingml/2006/main">
+              <a:graphicData uri="http://schemas.openxmlformats.org/drawingml/2006/picture">
+                <pic:pic xmlns:pic="http://schemas.openxmlformats.org/drawingml/2006/picture">
+                  <pic:nvPicPr>
+                    <pic:cNvPr id="7" name="Imagen 7"/>
+                    <pic:cNvPicPr/>
+                  </pic:nvPicPr>
+                  <pic:blipFill>
+                    <a:blip r:embed="rId9">
+                      <a:extLst>
+                        <a:ext uri="{28A0092B-C50C-407E-A947-70E740481C1C}">
+                          <a14:useLocalDpi xmlns:a14="http://schemas.microsoft.com/office/drawing/2010/main" val="0"/>
+                        </a:ext>
+                      </a:extLst>
+                    </a:blip>
+                    <a:stretch>
+                      <a:fillRect/>
+                    </a:stretch>
+                  </pic:blipFill>
+                  <pic:spPr>
+                    <a:xfrm rot="16200000">
+                      <a:off x="0" y="0"/>
+                      <a:ext cx="8158952" cy="5964693"/>
+                    </a:xfrm>
+                    <a:prstGeom prst="rect">
+                      <a:avLst/>
+                    </a:prstGeom>
+                  </pic:spPr>
+                </pic:pic>
+              </a:graphicData>
+            </a:graphic>
+          </wp:inline>
+        </w:drawing>
+      </w:r>
       <w:r>
         <w:br w:type="page"/>
       </w:r>
@@ -8041,7 +7973,7 @@
                     <pic:cNvPicPr/>
                   </pic:nvPicPr>
                   <pic:blipFill>
-                    <a:blip r:embed="rId8">
+                    <a:blip r:embed="rId10">
                       <a:extLst>
                         <a:ext uri="{28A0092B-C50C-407E-A947-70E740481C1C}">
                           <a14:useLocalDpi xmlns:a14="http://schemas.microsoft.com/office/drawing/2010/main" val="0"/>
@@ -8258,7 +8190,7 @@
                     <pic:cNvPicPr/>
                   </pic:nvPicPr>
                   <pic:blipFill>
-                    <a:blip r:embed="rId9">
+                    <a:blip r:embed="rId11">
                       <a:extLst>
                         <a:ext uri="{28A0092B-C50C-407E-A947-70E740481C1C}">
                           <a14:useLocalDpi xmlns:a14="http://schemas.microsoft.com/office/drawing/2010/main" val="0"/>
@@ -8439,7 +8371,7 @@
                     <pic:cNvPicPr/>
                   </pic:nvPicPr>
                   <pic:blipFill>
-                    <a:blip r:embed="rId10">
+                    <a:blip r:embed="rId12">
                       <a:extLst>
                         <a:ext uri="{28A0092B-C50C-407E-A947-70E740481C1C}">
                           <a14:useLocalDpi xmlns:a14="http://schemas.microsoft.com/office/drawing/2010/main" val="0"/>
@@ -8594,7 +8526,7 @@
                     <pic:cNvPicPr/>
                   </pic:nvPicPr>
                   <pic:blipFill>
-                    <a:blip r:embed="rId11">
+                    <a:blip r:embed="rId13">
                       <a:extLst>
                         <a:ext uri="{28A0092B-C50C-407E-A947-70E740481C1C}">
                           <a14:useLocalDpi xmlns:a14="http://schemas.microsoft.com/office/drawing/2010/main" val="0"/>
@@ -8692,7 +8624,7 @@
                     <pic:cNvPicPr/>
                   </pic:nvPicPr>
                   <pic:blipFill>
-                    <a:blip r:embed="rId12" cstate="print">
+                    <a:blip r:embed="rId14" cstate="print">
                       <a:extLst>
                         <a:ext uri="{28A0092B-C50C-407E-A947-70E740481C1C}">
                           <a14:useLocalDpi xmlns:a14="http://schemas.microsoft.com/office/drawing/2010/main" val="0"/>
@@ -9277,7 +9209,7 @@
       <w:bookmarkEnd w:id="1"/>
     </w:p>
     <w:sectPr>
-      <w:headerReference w:type="default" r:id="rId13"/>
+      <w:headerReference w:type="default" r:id="rId15"/>
       <w:pgSz w:w="11906" w:h="16838"/>
       <w:pgMar w:top="1417" w:right="718" w:bottom="1134" w:left="1701" w:header="708" w:footer="708" w:gutter="0"/>
       <w:pgNumType w:start="1"/>
@@ -10084,6 +10016,7 @@
   <w:style w:type="character" w:default="1" w:styleId="Fuentedeprrafopredeter">
     <w:name w:val="Default Paragraph Font"/>
     <w:uiPriority w:val="1"/>
+    <w:semiHidden/>
     <w:unhideWhenUsed/>
   </w:style>
   <w:style w:type="table" w:default="1" w:styleId="Tablanormal">

--- a/TIA 4/Informe Grupo 3.docx
+++ b/TIA 4/Informe Grupo 3.docx
@@ -233,6 +233,7 @@
           <w:color w:val="000000" w:themeColor="text1"/>
         </w:rPr>
       </w:pPr>
+      <w:bookmarkStart w:id="1" w:name="_Hlk195895278"/>
       <w:r>
         <w:rPr>
           <w:b/>
@@ -242,6 +243,7 @@
         <w:t>David Pabón García</w:t>
       </w:r>
     </w:p>
+    <w:bookmarkEnd w:id="1"/>
     <w:p>
       <w:pPr>
         <w:pBdr>
@@ -3940,16 +3942,6 @@
         </w:rPr>
         <w:t xml:space="preserve">Calcular a través de instrucciones SQL las primeras cuatro (4) métricas suministradas y agregar cuatro métricas (4) de su propia creación en relación a la empresa “Gaseosas Poderosas”. </w:t>
       </w:r>
-      <w:r>
-        <w:rPr>
-          <w:i/>
-          <w:color w:val="0070C0"/>
-          <w:sz w:val="20"/>
-          <w:szCs w:val="20"/>
-          <w:highlight w:val="white"/>
-        </w:rPr>
-        <w:t>Para estar seguro de realizar la actividad de la manera correcta, consulte el instructivo</w:t>
-      </w:r>
     </w:p>
     <w:p>
       <w:pPr>
@@ -11687,73 +11679,6 @@
       <w:pPr>
         <w:spacing w:after="0" w:line="240" w:lineRule="auto"/>
         <w:rPr>
-          <w:b/>
-          <w:sz w:val="20"/>
-          <w:szCs w:val="20"/>
-          <w:highlight w:val="white"/>
-        </w:rPr>
-      </w:pPr>
-      <w:r>
-        <w:rPr>
-          <w:b/>
-          <w:sz w:val="20"/>
-          <w:szCs w:val="20"/>
-          <w:highlight w:val="white"/>
-        </w:rPr>
-        <w:lastRenderedPageBreak/>
-        <w:t xml:space="preserve">5.- Investigación, instalación, configuración y puesta en marcha de una plataforma de Inteligencia de Negocios. Caso de Estudio: </w:t>
-      </w:r>
-      <w:proofErr w:type="spellStart"/>
-      <w:r>
-        <w:rPr>
-          <w:b/>
-          <w:sz w:val="20"/>
-          <w:szCs w:val="20"/>
-          <w:highlight w:val="white"/>
-        </w:rPr>
-        <w:t>Metabase</w:t>
-      </w:r>
-      <w:proofErr w:type="spellEnd"/>
-      <w:r>
-        <w:rPr>
-          <w:b/>
-          <w:sz w:val="20"/>
-          <w:szCs w:val="20"/>
-          <w:highlight w:val="white"/>
-        </w:rPr>
-        <w:t xml:space="preserve">. </w:t>
-      </w:r>
-      <w:r>
-        <w:rPr>
-          <w:b/>
-          <w:color w:val="C00000"/>
-          <w:sz w:val="20"/>
-          <w:szCs w:val="20"/>
-          <w:highlight w:val="white"/>
-        </w:rPr>
-        <w:t>NOTA</w:t>
-      </w:r>
-      <w:r>
-        <w:rPr>
-          <w:color w:val="000000"/>
-          <w:sz w:val="20"/>
-          <w:szCs w:val="20"/>
-          <w:highlight w:val="white"/>
-        </w:rPr>
-        <w:t>: No será bien evaluado este punto si es generado por alguna IA. Así que deben leer, interpretar, resumir, redactar y verificar.</w:t>
-      </w:r>
-    </w:p>
-    <w:p>
-      <w:pPr>
-        <w:pBdr>
-          <w:top w:val="nil"/>
-          <w:left w:val="nil"/>
-          <w:bottom w:val="nil"/>
-          <w:right w:val="nil"/>
-          <w:between w:val="nil"/>
-        </w:pBdr>
-        <w:spacing w:after="0" w:line="240" w:lineRule="auto"/>
-        <w:rPr>
           <w:i/>
           <w:color w:val="0070C0"/>
           <w:sz w:val="20"/>
@@ -11763,13 +11688,13 @@
       </w:pPr>
       <w:r>
         <w:rPr>
-          <w:i/>
-          <w:color w:val="0070C0"/>
+          <w:b/>
           <w:sz w:val="20"/>
           <w:szCs w:val="20"/>
           <w:highlight w:val="white"/>
         </w:rPr>
-        <w:t>Debe colocar aquí resultados de la investigación. Para estar seguro de realizar la actividad de la manera correcta, consulte el instructivo</w:t>
+        <w:lastRenderedPageBreak/>
+        <w:t xml:space="preserve">5.- Investigación, instalación, configuración y puesta en marcha de una plataforma de Inteligencia de Negocios. Caso de Estudio: Metabase. </w:t>
       </w:r>
     </w:p>
     <w:p>
@@ -12020,39 +11945,8 @@
           <w:szCs w:val="20"/>
           <w:highlight w:val="white"/>
         </w:rPr>
-        <w:t xml:space="preserve">5.2.- ¿Qué es </w:t>
-      </w:r>
-      <w:proofErr w:type="spellStart"/>
-      <w:r>
-        <w:rPr>
-          <w:color w:val="000000"/>
-          <w:sz w:val="20"/>
-          <w:szCs w:val="20"/>
-          <w:highlight w:val="white"/>
-        </w:rPr>
-        <w:t>Metabase</w:t>
-      </w:r>
-      <w:proofErr w:type="spellEnd"/>
-      <w:r>
-        <w:rPr>
-          <w:color w:val="000000"/>
-          <w:sz w:val="20"/>
-          <w:szCs w:val="20"/>
-          <w:highlight w:val="white"/>
-        </w:rPr>
-        <w:t xml:space="preserve">? Explique brevemente. Incluya imagen relacionada con </w:t>
-      </w:r>
-      <w:proofErr w:type="spellStart"/>
-      <w:r>
-        <w:rPr>
-          <w:color w:val="000000"/>
-          <w:sz w:val="20"/>
-          <w:szCs w:val="20"/>
-          <w:highlight w:val="white"/>
-        </w:rPr>
-        <w:t>Metabase</w:t>
-      </w:r>
-      <w:proofErr w:type="spellEnd"/>
+        <w:t>5.2.- ¿Qué es Metabase? Explique brevemente. Incluya imagen relacionada con Metabase</w:t>
+      </w:r>
     </w:p>
     <w:p>
       <w:pPr>
@@ -12092,23 +11986,13 @@
           <w:szCs w:val="20"/>
         </w:rPr>
       </w:pPr>
-      <w:proofErr w:type="spellStart"/>
-      <w:r>
-        <w:rPr>
-          <w:color w:val="000000"/>
-          <w:sz w:val="20"/>
-          <w:szCs w:val="20"/>
-        </w:rPr>
-        <w:t>Metabase</w:t>
-      </w:r>
-      <w:proofErr w:type="spellEnd"/>
-      <w:r>
-        <w:rPr>
-          <w:color w:val="000000"/>
-          <w:sz w:val="20"/>
-          <w:szCs w:val="20"/>
-        </w:rPr>
-        <w:t xml:space="preserve"> </w:t>
+      <w:r>
+        <w:rPr>
+          <w:color w:val="000000"/>
+          <w:sz w:val="20"/>
+          <w:szCs w:val="20"/>
+        </w:rPr>
+        <w:t xml:space="preserve">Metabase </w:t>
       </w:r>
       <w:proofErr w:type="gramStart"/>
       <w:r>
@@ -12271,23 +12155,13 @@
           <w:highlight w:val="white"/>
         </w:rPr>
       </w:pPr>
-      <w:proofErr w:type="spellStart"/>
-      <w:r>
-        <w:rPr>
-          <w:color w:val="000000"/>
-          <w:sz w:val="20"/>
-          <w:szCs w:val="20"/>
-        </w:rPr>
-        <w:t>Metabase</w:t>
-      </w:r>
-      <w:proofErr w:type="spellEnd"/>
-      <w:r>
-        <w:rPr>
-          <w:color w:val="000000"/>
-          <w:sz w:val="20"/>
-          <w:szCs w:val="20"/>
-        </w:rPr>
-        <w:t xml:space="preserve"> también permite definir indicadores clave de rendimiento (KPI) y hacer seguimiento de ellos en tiempo real, lo que resulta muy útil para evaluar</w:t>
+      <w:r>
+        <w:rPr>
+          <w:color w:val="000000"/>
+          <w:sz w:val="20"/>
+          <w:szCs w:val="20"/>
+        </w:rPr>
+        <w:t>Metabase también permite definir indicadores clave de rendimiento (KPI) y hacer seguimiento de ellos en tiempo real, lo que resulta muy útil para evaluar</w:t>
       </w:r>
       <w:r>
         <w:rPr>
@@ -12462,7 +12336,6 @@
         </w:rPr>
         <w:t xml:space="preserve">). </w:t>
       </w:r>
-      <w:proofErr w:type="spellStart"/>
       <w:r>
         <w:rPr>
           <w:i/>
@@ -12472,19 +12345,7 @@
           <w:szCs w:val="20"/>
           <w:highlight w:val="white"/>
         </w:rPr>
-        <w:t>Metabase</w:t>
-      </w:r>
-      <w:proofErr w:type="spellEnd"/>
-      <w:r>
-        <w:rPr>
-          <w:i/>
-          <w:iCs/>
-          <w:color w:val="000000"/>
-          <w:sz w:val="20"/>
-          <w:szCs w:val="20"/>
-          <w:highlight w:val="white"/>
-        </w:rPr>
-        <w:t xml:space="preserve">: Herramienta Business </w:t>
+        <w:t xml:space="preserve">Metabase: Herramienta Business </w:t>
       </w:r>
       <w:proofErr w:type="spellStart"/>
       <w:r>
@@ -12670,35 +12531,6 @@
           <w:highlight w:val="white"/>
         </w:rPr>
       </w:pPr>
-      <w:r>
-        <w:rPr>
-          <w:color w:val="000000"/>
-          <w:sz w:val="20"/>
-          <w:szCs w:val="20"/>
-          <w:highlight w:val="white"/>
-        </w:rPr>
-        <w:t xml:space="preserve">5.3.- Especifique las características de </w:t>
-      </w:r>
-      <w:proofErr w:type="spellStart"/>
-      <w:r>
-        <w:rPr>
-          <w:color w:val="000000"/>
-          <w:sz w:val="20"/>
-          <w:szCs w:val="20"/>
-          <w:highlight w:val="white"/>
-        </w:rPr>
-        <w:t>Metabase</w:t>
-      </w:r>
-      <w:proofErr w:type="spellEnd"/>
-      <w:r>
-        <w:rPr>
-          <w:color w:val="000000"/>
-          <w:sz w:val="20"/>
-          <w:szCs w:val="20"/>
-          <w:highlight w:val="white"/>
-        </w:rPr>
-        <w:t xml:space="preserve"> y cómo se relacionan con la Inteligencia de Negocios. </w:t>
-      </w:r>
     </w:p>
     <w:p>
       <w:pPr>
@@ -12710,11 +12542,13 @@
           <w:between w:val="none" w:sz="0" w:space="0" w:color="000000"/>
         </w:pBdr>
         <w:spacing w:after="0" w:line="240" w:lineRule="auto"/>
+        <w:ind w:left="720"/>
         <w:jc w:val="both"/>
         <w:rPr>
           <w:color w:val="000000"/>
           <w:sz w:val="20"/>
           <w:szCs w:val="20"/>
+          <w:highlight w:val="white"/>
         </w:rPr>
       </w:pPr>
     </w:p>
@@ -12734,121 +12568,18 @@
           <w:color w:val="000000"/>
           <w:sz w:val="20"/>
           <w:szCs w:val="20"/>
+          <w:highlight w:val="white"/>
         </w:rPr>
       </w:pPr>
-      <w:proofErr w:type="spellStart"/>
-      <w:r>
-        <w:rPr>
-          <w:color w:val="000000"/>
-          <w:sz w:val="20"/>
-          <w:szCs w:val="20"/>
-        </w:rPr>
-        <w:t>Metabase</w:t>
-      </w:r>
-      <w:proofErr w:type="spellEnd"/>
-      <w:r>
-        <w:rPr>
-          <w:color w:val="000000"/>
-          <w:sz w:val="20"/>
-          <w:szCs w:val="20"/>
-        </w:rPr>
-        <w:t xml:space="preserve"> es una </w:t>
-      </w:r>
-      <w:r>
-        <w:rPr>
-          <w:color w:val="000000"/>
-          <w:sz w:val="20"/>
-          <w:szCs w:val="20"/>
-        </w:rPr>
-        <w:t>herramienta de inteligencia de negocios</w:t>
-      </w:r>
-      <w:r>
-        <w:rPr>
-          <w:color w:val="000000"/>
-          <w:sz w:val="20"/>
-          <w:szCs w:val="20"/>
-        </w:rPr>
-        <w:t xml:space="preserve"> que permite analizar datos de forma </w:t>
-      </w:r>
-      <w:r>
-        <w:rPr>
-          <w:color w:val="000000"/>
-          <w:sz w:val="20"/>
-          <w:szCs w:val="20"/>
-        </w:rPr>
-        <w:t>clara</w:t>
-      </w:r>
-      <w:r>
-        <w:rPr>
-          <w:color w:val="000000"/>
-          <w:sz w:val="20"/>
-          <w:szCs w:val="20"/>
-        </w:rPr>
-        <w:t xml:space="preserve"> y visual. </w:t>
-      </w:r>
-      <w:r>
-        <w:rPr>
-          <w:color w:val="000000"/>
-          <w:sz w:val="20"/>
-          <w:szCs w:val="20"/>
-        </w:rPr>
-        <w:t>Conectándose a</w:t>
-      </w:r>
-      <w:r>
-        <w:rPr>
-          <w:color w:val="000000"/>
-          <w:sz w:val="20"/>
-          <w:szCs w:val="20"/>
-        </w:rPr>
-        <w:t xml:space="preserve"> bases de dato</w:t>
-      </w:r>
-      <w:r>
-        <w:rPr>
-          <w:color w:val="000000"/>
-          <w:sz w:val="20"/>
-          <w:szCs w:val="20"/>
-        </w:rPr>
-        <w:t>s</w:t>
-      </w:r>
-      <w:r>
-        <w:rPr>
-          <w:color w:val="000000"/>
-          <w:sz w:val="20"/>
-          <w:szCs w:val="20"/>
-        </w:rPr>
-        <w:t xml:space="preserve">, </w:t>
-      </w:r>
-      <w:r>
-        <w:rPr>
-          <w:color w:val="000000"/>
-          <w:sz w:val="20"/>
-          <w:szCs w:val="20"/>
-        </w:rPr>
-        <w:t>para</w:t>
-      </w:r>
-      <w:r>
-        <w:rPr>
-          <w:color w:val="000000"/>
-          <w:sz w:val="20"/>
-          <w:szCs w:val="20"/>
-        </w:rPr>
-        <w:t xml:space="preserve"> la creación de consultas, visualizaciones</w:t>
-      </w:r>
-      <w:r>
-        <w:rPr>
-          <w:color w:val="000000"/>
-          <w:sz w:val="20"/>
-          <w:szCs w:val="20"/>
-        </w:rPr>
-        <w:t xml:space="preserve"> </w:t>
-      </w:r>
-      <w:r>
-        <w:rPr>
-          <w:color w:val="000000"/>
-          <w:sz w:val="20"/>
-          <w:szCs w:val="20"/>
-        </w:rPr>
-        <w:t xml:space="preserve">y paneles de control sin necesidad de conocimientos técnicos avanzados. </w:t>
+      <w:r>
+        <w:rPr>
+          <w:color w:val="000000"/>
+          <w:sz w:val="20"/>
+          <w:szCs w:val="20"/>
+          <w:highlight w:val="white"/>
+        </w:rPr>
+        <w:lastRenderedPageBreak/>
+        <w:t xml:space="preserve">5.3.- Especifique las características de Metabase y cómo se relacionan con la Inteligencia de Negocios. </w:t>
       </w:r>
     </w:p>
     <w:p>
@@ -12861,7 +12592,6 @@
           <w:between w:val="none" w:sz="0" w:space="0" w:color="000000"/>
         </w:pBdr>
         <w:spacing w:after="0" w:line="240" w:lineRule="auto"/>
-        <w:ind w:left="720"/>
         <w:jc w:val="both"/>
         <w:rPr>
           <w:color w:val="000000"/>
@@ -12894,97 +12624,103 @@
           <w:sz w:val="20"/>
           <w:szCs w:val="20"/>
         </w:rPr>
-        <w:t>Esta herramienta se relaciona por</w:t>
-      </w:r>
-      <w:r>
-        <w:rPr>
-          <w:color w:val="000000"/>
-          <w:sz w:val="20"/>
-          <w:szCs w:val="20"/>
-        </w:rPr>
-        <w:t xml:space="preserve"> los principios de la inteligencia de negocios, ya que permiten transformar datos </w:t>
-      </w:r>
-      <w:r>
-        <w:rPr>
-          <w:color w:val="000000"/>
-          <w:sz w:val="20"/>
-          <w:szCs w:val="20"/>
-        </w:rPr>
-        <w:t>sin valor</w:t>
-      </w:r>
-      <w:r>
-        <w:rPr>
-          <w:color w:val="000000"/>
-          <w:sz w:val="20"/>
-          <w:szCs w:val="20"/>
-        </w:rPr>
-        <w:t xml:space="preserve"> en información útil para la toma de decisiones estratégicas</w:t>
-      </w:r>
-      <w:r>
-        <w:rPr>
-          <w:color w:val="000000"/>
-          <w:sz w:val="20"/>
-          <w:szCs w:val="20"/>
-        </w:rPr>
-        <w:t xml:space="preserve"> en la organización</w:t>
-      </w:r>
-      <w:r>
-        <w:rPr>
-          <w:color w:val="000000"/>
-          <w:sz w:val="20"/>
-          <w:szCs w:val="20"/>
-        </w:rPr>
-        <w:t xml:space="preserve">. Al proporcionar herramientas accesibles y visuales, </w:t>
-      </w:r>
-      <w:proofErr w:type="spellStart"/>
-      <w:r>
-        <w:rPr>
-          <w:color w:val="000000"/>
-          <w:sz w:val="20"/>
-          <w:szCs w:val="20"/>
-        </w:rPr>
-        <w:t>Metabase</w:t>
-      </w:r>
-      <w:proofErr w:type="spellEnd"/>
-      <w:r>
-        <w:rPr>
-          <w:color w:val="000000"/>
-          <w:sz w:val="20"/>
-          <w:szCs w:val="20"/>
-        </w:rPr>
-        <w:t xml:space="preserve"> facilita la comprensión de los datos, mejora la eficiencia operativa y apoya la adaptación rápida a cambios del mercado, aspectos </w:t>
-      </w:r>
-      <w:r>
-        <w:rPr>
-          <w:color w:val="000000"/>
-          <w:sz w:val="20"/>
-          <w:szCs w:val="20"/>
-        </w:rPr>
-        <w:t>necesarios para</w:t>
-      </w:r>
-      <w:r>
-        <w:rPr>
-          <w:color w:val="000000"/>
-          <w:sz w:val="20"/>
-          <w:szCs w:val="20"/>
-        </w:rPr>
-        <w:t xml:space="preserve"> la inteligencia de negocios.</w:t>
-      </w:r>
-      <w:r>
-        <w:rPr>
-          <w:color w:val="000000"/>
-          <w:sz w:val="20"/>
-          <w:szCs w:val="20"/>
-        </w:rPr>
-        <w:t xml:space="preserve"> Con esta data de respaldo se predice variedad de resultado permitiendo adaptarse para lograr el éxito en el negocio.</w:t>
-      </w:r>
-      <w:r>
-        <w:rPr>
-          <w:color w:val="000000"/>
-          <w:sz w:val="20"/>
-          <w:szCs w:val="20"/>
-        </w:rPr>
-        <w:t xml:space="preserve"> (swaps, 2023)</w:t>
+        <w:t xml:space="preserve">Metabase es una </w:t>
+      </w:r>
+      <w:r>
+        <w:rPr>
+          <w:color w:val="000000"/>
+          <w:sz w:val="20"/>
+          <w:szCs w:val="20"/>
+        </w:rPr>
+        <w:t>herramienta de inteligencia de negocios</w:t>
+      </w:r>
+      <w:r>
+        <w:rPr>
+          <w:color w:val="000000"/>
+          <w:sz w:val="20"/>
+          <w:szCs w:val="20"/>
+        </w:rPr>
+        <w:t xml:space="preserve"> que permite analizar datos de forma </w:t>
+      </w:r>
+      <w:r>
+        <w:rPr>
+          <w:color w:val="000000"/>
+          <w:sz w:val="20"/>
+          <w:szCs w:val="20"/>
+        </w:rPr>
+        <w:t>clara</w:t>
+      </w:r>
+      <w:r>
+        <w:rPr>
+          <w:color w:val="000000"/>
+          <w:sz w:val="20"/>
+          <w:szCs w:val="20"/>
+        </w:rPr>
+        <w:t xml:space="preserve"> y visual. </w:t>
+      </w:r>
+      <w:r>
+        <w:rPr>
+          <w:color w:val="000000"/>
+          <w:sz w:val="20"/>
+          <w:szCs w:val="20"/>
+        </w:rPr>
+        <w:t>Conectándose a</w:t>
+      </w:r>
+      <w:r>
+        <w:rPr>
+          <w:color w:val="000000"/>
+          <w:sz w:val="20"/>
+          <w:szCs w:val="20"/>
+        </w:rPr>
+        <w:t xml:space="preserve"> bases de dato</w:t>
+      </w:r>
+      <w:r>
+        <w:rPr>
+          <w:color w:val="000000"/>
+          <w:sz w:val="20"/>
+          <w:szCs w:val="20"/>
+        </w:rPr>
+        <w:t>s</w:t>
+      </w:r>
+      <w:r>
+        <w:rPr>
+          <w:color w:val="000000"/>
+          <w:sz w:val="20"/>
+          <w:szCs w:val="20"/>
+        </w:rPr>
+        <w:t xml:space="preserve">, </w:t>
+      </w:r>
+      <w:r>
+        <w:rPr>
+          <w:color w:val="000000"/>
+          <w:sz w:val="20"/>
+          <w:szCs w:val="20"/>
+        </w:rPr>
+        <w:t>para</w:t>
+      </w:r>
+      <w:r>
+        <w:rPr>
+          <w:color w:val="000000"/>
+          <w:sz w:val="20"/>
+          <w:szCs w:val="20"/>
+        </w:rPr>
+        <w:t xml:space="preserve"> la creación de consultas, visualizaciones</w:t>
+      </w:r>
+      <w:r>
+        <w:rPr>
+          <w:color w:val="000000"/>
+          <w:sz w:val="20"/>
+          <w:szCs w:val="20"/>
+        </w:rPr>
+        <w:t xml:space="preserve"> </w:t>
+      </w:r>
+      <w:r>
+        <w:rPr>
+          <w:color w:val="000000"/>
+          <w:sz w:val="20"/>
+          <w:szCs w:val="20"/>
+        </w:rPr>
+        <w:t xml:space="preserve">y paneles de control sin necesidad de conocimientos técnicos avanzados. </w:t>
       </w:r>
     </w:p>
     <w:p>
@@ -12997,6 +12733,7 @@
           <w:between w:val="none" w:sz="0" w:space="0" w:color="000000"/>
         </w:pBdr>
         <w:spacing w:after="0" w:line="240" w:lineRule="auto"/>
+        <w:ind w:left="720"/>
         <w:jc w:val="both"/>
         <w:rPr>
           <w:color w:val="000000"/>
@@ -13021,6 +12758,123 @@
           <w:color w:val="000000"/>
           <w:sz w:val="20"/>
           <w:szCs w:val="20"/>
+        </w:rPr>
+      </w:pPr>
+      <w:r>
+        <w:rPr>
+          <w:color w:val="000000"/>
+          <w:sz w:val="20"/>
+          <w:szCs w:val="20"/>
+        </w:rPr>
+        <w:t>Esta herramienta se relaciona por</w:t>
+      </w:r>
+      <w:r>
+        <w:rPr>
+          <w:color w:val="000000"/>
+          <w:sz w:val="20"/>
+          <w:szCs w:val="20"/>
+        </w:rPr>
+        <w:t xml:space="preserve"> los principios de la inteligencia de negocios, ya que permiten transformar datos </w:t>
+      </w:r>
+      <w:r>
+        <w:rPr>
+          <w:color w:val="000000"/>
+          <w:sz w:val="20"/>
+          <w:szCs w:val="20"/>
+        </w:rPr>
+        <w:t>sin valor</w:t>
+      </w:r>
+      <w:r>
+        <w:rPr>
+          <w:color w:val="000000"/>
+          <w:sz w:val="20"/>
+          <w:szCs w:val="20"/>
+        </w:rPr>
+        <w:t xml:space="preserve"> en información útil para la toma de decisiones estratégicas</w:t>
+      </w:r>
+      <w:r>
+        <w:rPr>
+          <w:color w:val="000000"/>
+          <w:sz w:val="20"/>
+          <w:szCs w:val="20"/>
+        </w:rPr>
+        <w:t xml:space="preserve"> en la organización</w:t>
+      </w:r>
+      <w:r>
+        <w:rPr>
+          <w:color w:val="000000"/>
+          <w:sz w:val="20"/>
+          <w:szCs w:val="20"/>
+        </w:rPr>
+        <w:t xml:space="preserve">. Al proporcionar herramientas accesibles y visuales, Metabase facilita la comprensión de los datos, mejora la eficiencia operativa y apoya la adaptación rápida a cambios del mercado, aspectos </w:t>
+      </w:r>
+      <w:r>
+        <w:rPr>
+          <w:color w:val="000000"/>
+          <w:sz w:val="20"/>
+          <w:szCs w:val="20"/>
+        </w:rPr>
+        <w:t>necesarios para</w:t>
+      </w:r>
+      <w:r>
+        <w:rPr>
+          <w:color w:val="000000"/>
+          <w:sz w:val="20"/>
+          <w:szCs w:val="20"/>
+        </w:rPr>
+        <w:t xml:space="preserve"> la inteligencia de negocios.</w:t>
+      </w:r>
+      <w:r>
+        <w:rPr>
+          <w:color w:val="000000"/>
+          <w:sz w:val="20"/>
+          <w:szCs w:val="20"/>
+        </w:rPr>
+        <w:t xml:space="preserve"> Con esta data de respaldo se predice variedad de resultado permitiendo adaptarse para lograr el éxito en el negocio.</w:t>
+      </w:r>
+      <w:r>
+        <w:rPr>
+          <w:color w:val="000000"/>
+          <w:sz w:val="20"/>
+          <w:szCs w:val="20"/>
+        </w:rPr>
+        <w:t xml:space="preserve"> (swaps, 2023)</w:t>
+      </w:r>
+    </w:p>
+    <w:p>
+      <w:pPr>
+        <w:pBdr>
+          <w:top w:val="none" w:sz="0" w:space="0" w:color="000000"/>
+          <w:left w:val="none" w:sz="0" w:space="0" w:color="000000"/>
+          <w:bottom w:val="none" w:sz="0" w:space="0" w:color="000000"/>
+          <w:right w:val="none" w:sz="0" w:space="0" w:color="000000"/>
+          <w:between w:val="none" w:sz="0" w:space="0" w:color="000000"/>
+        </w:pBdr>
+        <w:spacing w:after="0" w:line="240" w:lineRule="auto"/>
+        <w:jc w:val="both"/>
+        <w:rPr>
+          <w:color w:val="000000"/>
+          <w:sz w:val="20"/>
+          <w:szCs w:val="20"/>
+        </w:rPr>
+      </w:pPr>
+    </w:p>
+    <w:p>
+      <w:pPr>
+        <w:pBdr>
+          <w:top w:val="none" w:sz="0" w:space="0" w:color="000000"/>
+          <w:left w:val="none" w:sz="0" w:space="0" w:color="000000"/>
+          <w:bottom w:val="none" w:sz="0" w:space="0" w:color="000000"/>
+          <w:right w:val="none" w:sz="0" w:space="0" w:color="000000"/>
+          <w:between w:val="none" w:sz="0" w:space="0" w:color="000000"/>
+        </w:pBdr>
+        <w:spacing w:after="0" w:line="240" w:lineRule="auto"/>
+        <w:ind w:left="720"/>
+        <w:jc w:val="both"/>
+        <w:rPr>
+          <w:color w:val="000000"/>
+          <w:sz w:val="20"/>
+          <w:szCs w:val="20"/>
           <w:highlight w:val="white"/>
           <w:lang w:val="en-US"/>
         </w:rPr>
@@ -13031,25 +12885,7 @@
           <w:sz w:val="20"/>
           <w:szCs w:val="20"/>
         </w:rPr>
-        <w:t xml:space="preserve">Vargas, C. (2020). </w:t>
-      </w:r>
-      <w:proofErr w:type="spellStart"/>
-      <w:r>
-        <w:rPr>
-          <w:color w:val="000000"/>
-          <w:sz w:val="20"/>
-          <w:szCs w:val="20"/>
-        </w:rPr>
-        <w:t>Metabase</w:t>
-      </w:r>
-      <w:proofErr w:type="spellEnd"/>
-      <w:r>
-        <w:rPr>
-          <w:color w:val="000000"/>
-          <w:sz w:val="20"/>
-          <w:szCs w:val="20"/>
-        </w:rPr>
-        <w:t xml:space="preserve">: inteligencia empresarial a partir de datos existentes. </w:t>
+        <w:t xml:space="preserve">Vargas, C. (2020). Metabase: inteligencia empresarial a partir de datos existentes. </w:t>
       </w:r>
       <w:proofErr w:type="spellStart"/>
       <w:r>
@@ -13302,7 +13138,6 @@
                 <w:color w:val="000000"/>
               </w:rPr>
             </w:pPr>
-            <w:proofErr w:type="spellStart"/>
             <w:r>
               <w:rPr>
                 <w:rFonts w:eastAsia="Times New Roman"/>
@@ -13312,7 +13147,6 @@
               </w:rPr>
               <w:t>Metabase</w:t>
             </w:r>
-            <w:proofErr w:type="spellEnd"/>
           </w:p>
         </w:tc>
       </w:tr>
@@ -14453,27 +14287,7 @@
           <w:szCs w:val="20"/>
           <w:highlight w:val="white"/>
         </w:rPr>
-        <w:t xml:space="preserve"> y </w:t>
-      </w:r>
-      <w:proofErr w:type="spellStart"/>
-      <w:r>
-        <w:rPr>
-          <w:color w:val="000000"/>
-          <w:sz w:val="20"/>
-          <w:szCs w:val="20"/>
-          <w:highlight w:val="white"/>
-        </w:rPr>
-        <w:t>Metabase</w:t>
-      </w:r>
-      <w:proofErr w:type="spellEnd"/>
-      <w:r>
-        <w:rPr>
-          <w:color w:val="000000"/>
-          <w:sz w:val="20"/>
-          <w:szCs w:val="20"/>
-          <w:highlight w:val="white"/>
-        </w:rPr>
-        <w:t>. EL cuadro debe incluir: la organización que lo mantiene, costo, tipo de licenciamiento, funcionamiento, ventajas y desventajas.</w:t>
+        <w:t xml:space="preserve"> y Metabase. EL cuadro debe incluir: la organización que lo mantiene, costo, tipo de licenciamiento, funcionamiento, ventajas y desventajas.</w:t>
       </w:r>
     </w:p>
     <w:p>
@@ -14667,80 +14481,44 @@
           <w:highlight w:val="white"/>
         </w:rPr>
       </w:pPr>
-      <w:proofErr w:type="spellStart"/>
-      <w:r>
-        <w:rPr>
-          <w:sz w:val="20"/>
-          <w:szCs w:val="20"/>
-        </w:rPr>
-        <w:t>Metabase</w:t>
-      </w:r>
-      <w:proofErr w:type="spellEnd"/>
-      <w:r>
-        <w:rPr>
-          <w:sz w:val="20"/>
-          <w:szCs w:val="20"/>
-        </w:rPr>
-        <w:t xml:space="preserve">. (s. f.). </w:t>
-      </w:r>
-      <w:proofErr w:type="spellStart"/>
+      <w:r>
+        <w:rPr>
+          <w:sz w:val="20"/>
+          <w:szCs w:val="20"/>
+        </w:rPr>
+        <w:t xml:space="preserve">Metabase. </w:t>
+      </w:r>
+      <w:r>
+        <w:rPr>
+          <w:sz w:val="20"/>
+          <w:szCs w:val="20"/>
+          <w:lang w:val="en-US"/>
+        </w:rPr>
+        <w:t xml:space="preserve">(s. f.). </w:t>
+      </w:r>
       <w:r>
         <w:rPr>
           <w:rStyle w:val="nfasis"/>
           <w:sz w:val="20"/>
           <w:szCs w:val="20"/>
-        </w:rPr>
-        <w:t>Metabase</w:t>
-      </w:r>
-      <w:proofErr w:type="spellEnd"/>
-      <w:r>
-        <w:rPr>
-          <w:rStyle w:val="nfasis"/>
-          <w:sz w:val="20"/>
-          <w:szCs w:val="20"/>
-        </w:rPr>
-        <w:t xml:space="preserve"> vs. </w:t>
-      </w:r>
-      <w:proofErr w:type="spellStart"/>
-      <w:r>
-        <w:rPr>
-          <w:rStyle w:val="nfasis"/>
-          <w:sz w:val="20"/>
-          <w:szCs w:val="20"/>
-        </w:rPr>
-        <w:t>Power</w:t>
-      </w:r>
-      <w:proofErr w:type="spellEnd"/>
-      <w:r>
-        <w:rPr>
-          <w:rStyle w:val="nfasis"/>
-          <w:sz w:val="20"/>
-          <w:szCs w:val="20"/>
-        </w:rPr>
-        <w:t xml:space="preserve"> BI</w:t>
-      </w:r>
-      <w:r>
-        <w:rPr>
-          <w:sz w:val="20"/>
-          <w:szCs w:val="20"/>
+          <w:lang w:val="en-US"/>
+        </w:rPr>
+        <w:t>Metabase vs. Power BI</w:t>
+      </w:r>
+      <w:r>
+        <w:rPr>
+          <w:sz w:val="20"/>
+          <w:szCs w:val="20"/>
+          <w:lang w:val="en-US"/>
         </w:rPr>
         <w:t xml:space="preserve">. </w:t>
       </w:r>
-      <w:proofErr w:type="spellStart"/>
-      <w:r>
-        <w:rPr>
-          <w:sz w:val="20"/>
-          <w:szCs w:val="20"/>
-        </w:rPr>
-        <w:t>Metabase</w:t>
-      </w:r>
-      <w:proofErr w:type="spellEnd"/>
-      <w:r>
-        <w:rPr>
-          <w:sz w:val="20"/>
-          <w:szCs w:val="20"/>
-        </w:rPr>
-        <w:t xml:space="preserve">. </w:t>
+      <w:r>
+        <w:rPr>
+          <w:sz w:val="20"/>
+          <w:szCs w:val="20"/>
+        </w:rPr>
+        <w:t xml:space="preserve">Metabase. </w:t>
       </w:r>
       <w:hyperlink r:id="rId14" w:tgtFrame="_new" w:history="1">
         <w:r>
@@ -14819,27 +14597,8 @@
           <w:szCs w:val="20"/>
           <w:highlight w:val="white"/>
         </w:rPr>
-        <w:t xml:space="preserve">5.5.-Instalación y configuración de </w:t>
-      </w:r>
-      <w:proofErr w:type="spellStart"/>
-      <w:r>
-        <w:rPr>
-          <w:color w:val="000000"/>
-          <w:sz w:val="20"/>
-          <w:szCs w:val="20"/>
-          <w:highlight w:val="white"/>
-        </w:rPr>
-        <w:t>Metabase</w:t>
-      </w:r>
-      <w:proofErr w:type="spellEnd"/>
-      <w:r>
-        <w:rPr>
-          <w:color w:val="000000"/>
-          <w:sz w:val="20"/>
-          <w:szCs w:val="20"/>
-          <w:highlight w:val="white"/>
-        </w:rPr>
-        <w:t xml:space="preserve"> (Colocar un pantallazo del proceso)</w:t>
+        <w:lastRenderedPageBreak/>
+        <w:t>5.5.-Instalación y configuración de Metabase (Colocar un pantallazo del proceso)</w:t>
       </w:r>
     </w:p>
     <w:p>
@@ -14927,19 +14686,8 @@
           <w:sz w:val="20"/>
           <w:szCs w:val="20"/>
         </w:rPr>
-        <w:t xml:space="preserve"> de </w:t>
-      </w:r>
-      <w:proofErr w:type="spellStart"/>
-      <w:r>
-        <w:rPr>
-          <w:b/>
-          <w:color w:val="000000"/>
-          <w:sz w:val="20"/>
-          <w:szCs w:val="20"/>
-        </w:rPr>
-        <w:t>Metabase</w:t>
-      </w:r>
-      <w:proofErr w:type="spellEnd"/>
+        <w:t xml:space="preserve"> de Metabase</w:t>
+      </w:r>
     </w:p>
     <w:p>
       <w:pPr>
@@ -14957,27 +14705,7 @@
           <w:sz w:val="20"/>
           <w:szCs w:val="20"/>
         </w:rPr>
-        <w:t>Busqué en Google "</w:t>
-      </w:r>
-      <w:proofErr w:type="spellStart"/>
-      <w:r>
-        <w:rPr>
-          <w:bCs/>
-          <w:color w:val="000000"/>
-          <w:sz w:val="20"/>
-          <w:szCs w:val="20"/>
-        </w:rPr>
-        <w:t>Metabase</w:t>
-      </w:r>
-      <w:proofErr w:type="spellEnd"/>
-      <w:r>
-        <w:rPr>
-          <w:bCs/>
-          <w:color w:val="000000"/>
-          <w:sz w:val="20"/>
-          <w:szCs w:val="20"/>
-        </w:rPr>
-        <w:t xml:space="preserve"> </w:t>
+        <w:t xml:space="preserve">Busqué en Google "Metabase </w:t>
       </w:r>
       <w:r>
         <w:rPr>
@@ -15418,19 +15146,8 @@
           <w:sz w:val="20"/>
           <w:szCs w:val="20"/>
         </w:rPr>
-        <w:t xml:space="preserve">4. Ejecutar </w:t>
-      </w:r>
-      <w:proofErr w:type="spellStart"/>
-      <w:r>
-        <w:rPr>
-          <w:b/>
-          <w:color w:val="000000"/>
-          <w:sz w:val="20"/>
-          <w:szCs w:val="20"/>
-        </w:rPr>
-        <w:t>Metabase</w:t>
-      </w:r>
-      <w:proofErr w:type="spellEnd"/>
+        <w:t>4. Ejecutar Metabase</w:t>
+      </w:r>
     </w:p>
     <w:p>
       <w:pPr>
@@ -15448,7 +15165,6 @@
           <w:sz w:val="20"/>
           <w:szCs w:val="20"/>
         </w:rPr>
-        <w:lastRenderedPageBreak/>
         <w:t>Una vez con el archivo .</w:t>
       </w:r>
       <w:proofErr w:type="spellStart"/>
@@ -15562,27 +15278,8 @@
           <w:sz w:val="20"/>
           <w:szCs w:val="20"/>
         </w:rPr>
-        <w:t xml:space="preserve">Esto hizo que se iniciara un servidor local. Me apareció un mensaje que decía que </w:t>
-      </w:r>
-      <w:proofErr w:type="spellStart"/>
-      <w:r>
-        <w:rPr>
-          <w:bCs/>
-          <w:color w:val="000000"/>
-          <w:sz w:val="20"/>
-          <w:szCs w:val="20"/>
-        </w:rPr>
-        <w:t>Metabase</w:t>
-      </w:r>
-      <w:proofErr w:type="spellEnd"/>
-      <w:r>
-        <w:rPr>
-          <w:bCs/>
-          <w:color w:val="000000"/>
-          <w:sz w:val="20"/>
-          <w:szCs w:val="20"/>
-        </w:rPr>
-        <w:t xml:space="preserve"> estaba corriendo en el puerto 3000.</w:t>
+        <w:lastRenderedPageBreak/>
+        <w:t>Esto hizo que se iniciara un servidor local. Me apareció un mensaje que decía que Metabase estaba corriendo en el puerto 3000.</w:t>
       </w:r>
     </w:p>
     <w:p>
@@ -15718,27 +15415,7 @@
           <w:sz w:val="20"/>
           <w:szCs w:val="20"/>
         </w:rPr>
-        <w:t xml:space="preserve">Ahí apareció una pantalla de bienvenida de </w:t>
-      </w:r>
-      <w:proofErr w:type="spellStart"/>
-      <w:r>
-        <w:rPr>
-          <w:bCs/>
-          <w:color w:val="000000"/>
-          <w:sz w:val="20"/>
-          <w:szCs w:val="20"/>
-        </w:rPr>
-        <w:t>Metabase</w:t>
-      </w:r>
-      <w:proofErr w:type="spellEnd"/>
-      <w:r>
-        <w:rPr>
-          <w:bCs/>
-          <w:color w:val="000000"/>
-          <w:sz w:val="20"/>
-          <w:szCs w:val="20"/>
-        </w:rPr>
-        <w:t xml:space="preserve">. Me pidió crear un usuario, colocar un correo y una </w:t>
+        <w:t xml:space="preserve">Ahí apareció una pantalla de bienvenida de Metabase. Me pidió crear un usuario, colocar un correo y una </w:t>
       </w:r>
       <w:proofErr w:type="gramStart"/>
       <w:r>
@@ -15796,7 +15473,6 @@
           <w:sz w:val="20"/>
           <w:szCs w:val="20"/>
         </w:rPr>
-        <w:lastRenderedPageBreak/>
         <w:drawing>
           <wp:inline distT="0" distB="0" distL="0" distR="0" wp14:anchorId="0D588296" wp14:editId="01DBA245">
             <wp:extent cx="6024245" cy="3216910"/>
@@ -15856,6 +15532,7 @@
           <w:sz w:val="20"/>
           <w:szCs w:val="20"/>
         </w:rPr>
+        <w:lastRenderedPageBreak/>
         <w:t>6. Conectar una base de datos</w:t>
       </w:r>
     </w:p>
@@ -16007,29 +15684,7 @@
           <w:szCs w:val="20"/>
           <w:highlight w:val="white"/>
         </w:rPr>
-        <w:t xml:space="preserve">) en </w:t>
-      </w:r>
-      <w:proofErr w:type="spellStart"/>
-      <w:r>
-        <w:rPr>
-          <w:b/>
-          <w:color w:val="000000"/>
-          <w:sz w:val="20"/>
-          <w:szCs w:val="20"/>
-          <w:highlight w:val="white"/>
-        </w:rPr>
-        <w:t>Metabase</w:t>
-      </w:r>
-      <w:proofErr w:type="spellEnd"/>
-      <w:r>
-        <w:rPr>
-          <w:b/>
-          <w:color w:val="000000"/>
-          <w:sz w:val="20"/>
-          <w:szCs w:val="20"/>
-          <w:highlight w:val="white"/>
-        </w:rPr>
-        <w:t xml:space="preserve">. </w:t>
+        <w:t xml:space="preserve">) en Metabase. </w:t>
       </w:r>
     </w:p>
     <w:p>
@@ -16281,63 +15936,493 @@
     </w:p>
     <w:p>
       <w:pPr>
-        <w:pBdr>
-          <w:top w:val="nil"/>
-          <w:left w:val="nil"/>
-          <w:bottom w:val="nil"/>
-          <w:right w:val="nil"/>
-          <w:between w:val="nil"/>
-        </w:pBdr>
-        <w:spacing w:after="0" w:line="240" w:lineRule="auto"/>
-        <w:rPr>
-          <w:i/>
-          <w:color w:val="0070C0"/>
-          <w:sz w:val="20"/>
-          <w:szCs w:val="20"/>
-          <w:highlight w:val="white"/>
+        <w:spacing w:before="100" w:beforeAutospacing="1" w:after="100" w:afterAutospacing="1"/>
+        <w:rPr>
+          <w:sz w:val="20"/>
+          <w:szCs w:val="20"/>
         </w:rPr>
       </w:pPr>
       <w:r>
         <w:rPr>
-          <w:i/>
-          <w:color w:val="0070C0"/>
-          <w:sz w:val="20"/>
-          <w:szCs w:val="20"/>
-          <w:highlight w:val="white"/>
-        </w:rPr>
-        <w:tab/>
-        <w:t>Consulte el instructivo</w:t>
+          <w:sz w:val="20"/>
+          <w:szCs w:val="20"/>
+        </w:rPr>
+        <w:t>S</w:t>
+      </w:r>
+      <w:r>
+        <w:rPr>
+          <w:sz w:val="20"/>
+          <w:szCs w:val="20"/>
+        </w:rPr>
+        <w:t>e observa</w:t>
+      </w:r>
+      <w:r>
+        <w:rPr>
+          <w:sz w:val="20"/>
+          <w:szCs w:val="20"/>
+        </w:rPr>
+        <w:t>ron</w:t>
+      </w:r>
+      <w:r>
+        <w:rPr>
+          <w:sz w:val="20"/>
+          <w:szCs w:val="20"/>
+        </w:rPr>
+        <w:t xml:space="preserve"> los siguientes resultados:</w:t>
       </w:r>
     </w:p>
     <w:p>
       <w:pPr>
-        <w:spacing w:after="0" w:line="240" w:lineRule="auto"/>
-        <w:rPr>
-          <w:b/>
-          <w:sz w:val="20"/>
-          <w:szCs w:val="20"/>
-          <w:highlight w:val="white"/>
+        <w:spacing w:before="100" w:beforeAutospacing="1" w:after="100" w:afterAutospacing="1" w:line="240" w:lineRule="auto"/>
+        <w:ind w:left="720"/>
+        <w:rPr>
+          <w:sz w:val="20"/>
+          <w:szCs w:val="20"/>
         </w:rPr>
       </w:pPr>
+      <w:r>
+        <w:rPr>
+          <w:rStyle w:val="Textoennegrita"/>
+          <w:b w:val="0"/>
+          <w:bCs w:val="0"/>
+          <w:sz w:val="20"/>
+          <w:szCs w:val="20"/>
+        </w:rPr>
+        <w:t>Crecimiento en ventas</w:t>
+      </w:r>
+      <w:r>
+        <w:rPr>
+          <w:sz w:val="20"/>
+          <w:szCs w:val="20"/>
+        </w:rPr>
+        <w:t xml:space="preserve">: Municipios como </w:t>
+      </w:r>
+      <w:r>
+        <w:rPr>
+          <w:rStyle w:val="Textoennegrita"/>
+          <w:b w:val="0"/>
+          <w:bCs w:val="0"/>
+          <w:sz w:val="20"/>
+          <w:szCs w:val="20"/>
+        </w:rPr>
+        <w:t>San Pedro</w:t>
+      </w:r>
+      <w:r>
+        <w:rPr>
+          <w:sz w:val="20"/>
+          <w:szCs w:val="20"/>
+        </w:rPr>
+        <w:t xml:space="preserve">, </w:t>
+      </w:r>
+      <w:r>
+        <w:rPr>
+          <w:rStyle w:val="Textoennegrita"/>
+          <w:b w:val="0"/>
+          <w:bCs w:val="0"/>
+          <w:sz w:val="20"/>
+          <w:szCs w:val="20"/>
+        </w:rPr>
+        <w:t>La Unión</w:t>
+      </w:r>
+      <w:r>
+        <w:rPr>
+          <w:sz w:val="20"/>
+          <w:szCs w:val="20"/>
+        </w:rPr>
+        <w:t xml:space="preserve"> y </w:t>
+      </w:r>
+      <w:r>
+        <w:rPr>
+          <w:rStyle w:val="Textoennegrita"/>
+          <w:b w:val="0"/>
+          <w:bCs w:val="0"/>
+          <w:sz w:val="20"/>
+          <w:szCs w:val="20"/>
+        </w:rPr>
+        <w:t>Guadalupe</w:t>
+      </w:r>
+      <w:r>
+        <w:rPr>
+          <w:sz w:val="20"/>
+          <w:szCs w:val="20"/>
+        </w:rPr>
+        <w:t xml:space="preserve"> presentan un aumento significativo en las ventas de 2023 respecto a 2022. Esto indica una gestión comercial efectiva y un posicionamiento sólido en dichas zonas.</w:t>
+      </w:r>
     </w:p>
     <w:p>
       <w:pPr>
-        <w:spacing w:after="0" w:line="240" w:lineRule="auto"/>
-        <w:rPr>
-          <w:b/>
-          <w:sz w:val="20"/>
-          <w:szCs w:val="20"/>
-          <w:highlight w:val="white"/>
+        <w:spacing w:before="100" w:beforeAutospacing="1" w:after="100" w:afterAutospacing="1" w:line="240" w:lineRule="auto"/>
+        <w:ind w:left="720"/>
+        <w:rPr>
+          <w:sz w:val="20"/>
+          <w:szCs w:val="20"/>
         </w:rPr>
       </w:pPr>
       <w:r>
         <w:rPr>
-          <w:b/>
-          <w:sz w:val="20"/>
-          <w:szCs w:val="20"/>
-          <w:highlight w:val="white"/>
-        </w:rPr>
-        <w:t>9.- Conclusiones</w:t>
+          <w:rStyle w:val="Textoennegrita"/>
+          <w:b w:val="0"/>
+          <w:bCs w:val="0"/>
+          <w:sz w:val="20"/>
+          <w:szCs w:val="20"/>
+        </w:rPr>
+        <w:t>Desempeño desigual por región</w:t>
+      </w:r>
+      <w:r>
+        <w:rPr>
+          <w:sz w:val="20"/>
+          <w:szCs w:val="20"/>
+        </w:rPr>
+        <w:t xml:space="preserve">: Las regiones </w:t>
+      </w:r>
+      <w:r>
+        <w:rPr>
+          <w:rStyle w:val="Textoennegrita"/>
+          <w:b w:val="0"/>
+          <w:bCs w:val="0"/>
+          <w:sz w:val="20"/>
+          <w:szCs w:val="20"/>
+        </w:rPr>
+        <w:t>Pacífica</w:t>
+      </w:r>
+      <w:r>
+        <w:rPr>
+          <w:sz w:val="20"/>
+          <w:szCs w:val="20"/>
+        </w:rPr>
+        <w:t xml:space="preserve"> y </w:t>
+      </w:r>
+      <w:r>
+        <w:rPr>
+          <w:rStyle w:val="Textoennegrita"/>
+          <w:b w:val="0"/>
+          <w:bCs w:val="0"/>
+          <w:sz w:val="20"/>
+          <w:szCs w:val="20"/>
+        </w:rPr>
+        <w:t>Orinoquía</w:t>
+      </w:r>
+      <w:r>
+        <w:rPr>
+          <w:sz w:val="20"/>
+          <w:szCs w:val="20"/>
+        </w:rPr>
+        <w:t xml:space="preserve"> muestran incrementos destacados, mientras que la </w:t>
+      </w:r>
+      <w:r>
+        <w:rPr>
+          <w:rStyle w:val="Textoennegrita"/>
+          <w:b w:val="0"/>
+          <w:bCs w:val="0"/>
+          <w:sz w:val="20"/>
+          <w:szCs w:val="20"/>
+        </w:rPr>
+        <w:t>Amazonía</w:t>
+      </w:r>
+      <w:r>
+        <w:rPr>
+          <w:sz w:val="20"/>
+          <w:szCs w:val="20"/>
+        </w:rPr>
+        <w:t xml:space="preserve"> presenta caídas, lo cual refleja una cobertura y penetración desigual del mercado.</w:t>
+      </w:r>
+    </w:p>
+    <w:p>
+      <w:pPr>
+        <w:spacing w:before="100" w:beforeAutospacing="1" w:after="100" w:afterAutospacing="1" w:line="240" w:lineRule="auto"/>
+        <w:ind w:left="720"/>
+        <w:rPr>
+          <w:sz w:val="20"/>
+          <w:szCs w:val="20"/>
+        </w:rPr>
+      </w:pPr>
+      <w:r>
+        <w:rPr>
+          <w:rStyle w:val="Textoennegrita"/>
+          <w:b w:val="0"/>
+          <w:bCs w:val="0"/>
+          <w:sz w:val="20"/>
+          <w:szCs w:val="20"/>
+        </w:rPr>
+        <w:t>Productos líderes</w:t>
+      </w:r>
+      <w:r>
+        <w:rPr>
+          <w:sz w:val="20"/>
+          <w:szCs w:val="20"/>
+        </w:rPr>
+        <w:t xml:space="preserve">: Las marcas </w:t>
+      </w:r>
+      <w:r>
+        <w:rPr>
+          <w:rStyle w:val="Textoennegrita"/>
+          <w:b w:val="0"/>
+          <w:bCs w:val="0"/>
+          <w:sz w:val="20"/>
+          <w:szCs w:val="20"/>
+        </w:rPr>
+        <w:t>COLOMBIANTA</w:t>
+      </w:r>
+      <w:r>
+        <w:rPr>
+          <w:sz w:val="20"/>
+          <w:szCs w:val="20"/>
+        </w:rPr>
+        <w:t xml:space="preserve"> y </w:t>
+      </w:r>
+      <w:r>
+        <w:rPr>
+          <w:rStyle w:val="Textoennegrita"/>
+          <w:b w:val="0"/>
+          <w:bCs w:val="0"/>
+          <w:sz w:val="20"/>
+          <w:szCs w:val="20"/>
+        </w:rPr>
+        <w:t>MANZALOCA</w:t>
+      </w:r>
+      <w:r>
+        <w:rPr>
+          <w:sz w:val="20"/>
+          <w:szCs w:val="20"/>
+        </w:rPr>
+        <w:t xml:space="preserve"> concentran la mayor parte de las ventas, lo que evidencia una fuerte preferencia del cliente por estas opciones. Por otro lado, </w:t>
+      </w:r>
+      <w:r>
+        <w:rPr>
+          <w:rStyle w:val="Textoennegrita"/>
+          <w:b w:val="0"/>
+          <w:bCs w:val="0"/>
+          <w:sz w:val="20"/>
+          <w:szCs w:val="20"/>
+        </w:rPr>
+        <w:t>NARANJITA</w:t>
+      </w:r>
+      <w:r>
+        <w:rPr>
+          <w:sz w:val="20"/>
+          <w:szCs w:val="20"/>
+        </w:rPr>
+        <w:t xml:space="preserve"> muestra un bajo rendimiento, lo cual requiere revisión estratégica.</w:t>
+      </w:r>
+    </w:p>
+    <w:p>
+      <w:pPr>
+        <w:spacing w:before="100" w:beforeAutospacing="1" w:after="100" w:afterAutospacing="1" w:line="240" w:lineRule="auto"/>
+        <w:ind w:left="720"/>
+        <w:rPr>
+          <w:sz w:val="20"/>
+          <w:szCs w:val="20"/>
+        </w:rPr>
+      </w:pPr>
+      <w:r>
+        <w:rPr>
+          <w:rStyle w:val="Textoennegrita"/>
+          <w:b w:val="0"/>
+          <w:bCs w:val="0"/>
+          <w:sz w:val="20"/>
+          <w:szCs w:val="20"/>
+        </w:rPr>
+        <w:t>Municipios con bajo rendimiento</w:t>
+      </w:r>
+      <w:r>
+        <w:rPr>
+          <w:sz w:val="20"/>
+          <w:szCs w:val="20"/>
+        </w:rPr>
+        <w:t xml:space="preserve">: Lugares como </w:t>
+      </w:r>
+      <w:r>
+        <w:rPr>
+          <w:rStyle w:val="Textoennegrita"/>
+          <w:b w:val="0"/>
+          <w:bCs w:val="0"/>
+          <w:sz w:val="20"/>
+          <w:szCs w:val="20"/>
+        </w:rPr>
+        <w:t>Arauca</w:t>
+      </w:r>
+      <w:r>
+        <w:rPr>
+          <w:sz w:val="20"/>
+          <w:szCs w:val="20"/>
+        </w:rPr>
+        <w:t xml:space="preserve">, </w:t>
+      </w:r>
+      <w:r>
+        <w:rPr>
+          <w:rStyle w:val="Textoennegrita"/>
+          <w:b w:val="0"/>
+          <w:bCs w:val="0"/>
+          <w:sz w:val="20"/>
+          <w:szCs w:val="20"/>
+        </w:rPr>
+        <w:t>Bogotá D.C.</w:t>
+      </w:r>
+      <w:r>
+        <w:rPr>
+          <w:sz w:val="20"/>
+          <w:szCs w:val="20"/>
+        </w:rPr>
+        <w:t xml:space="preserve"> y </w:t>
+      </w:r>
+      <w:r>
+        <w:rPr>
+          <w:rStyle w:val="Textoennegrita"/>
+          <w:b w:val="0"/>
+          <w:bCs w:val="0"/>
+          <w:sz w:val="20"/>
+          <w:szCs w:val="20"/>
+        </w:rPr>
+        <w:t>Galerita</w:t>
+      </w:r>
+      <w:r>
+        <w:rPr>
+          <w:sz w:val="20"/>
+          <w:szCs w:val="20"/>
+        </w:rPr>
+        <w:t xml:space="preserve"> registran ventas muy por debajo del promedio, convirtiéndose en focos críticos de mejora.</w:t>
+      </w:r>
+    </w:p>
+    <w:p>
+      <w:pPr>
+        <w:spacing w:before="100" w:beforeAutospacing="1" w:after="100" w:afterAutospacing="1"/>
+        <w:rPr>
+          <w:sz w:val="20"/>
+          <w:szCs w:val="20"/>
+        </w:rPr>
+      </w:pPr>
+      <w:r>
+        <w:rPr>
+          <w:sz w:val="20"/>
+          <w:szCs w:val="20"/>
+        </w:rPr>
+        <w:t xml:space="preserve">Se recomienda implementar una estrategia </w:t>
+      </w:r>
+      <w:r>
+        <w:rPr>
+          <w:sz w:val="20"/>
+          <w:szCs w:val="20"/>
+        </w:rPr>
+        <w:t>con</w:t>
+      </w:r>
+      <w:r>
+        <w:rPr>
+          <w:sz w:val="20"/>
+          <w:szCs w:val="20"/>
+        </w:rPr>
+        <w:t xml:space="preserve"> tres acciones clave:</w:t>
+      </w:r>
+    </w:p>
+    <w:p>
+      <w:pPr>
+        <w:spacing w:before="100" w:beforeAutospacing="1" w:after="100" w:afterAutospacing="1" w:line="240" w:lineRule="auto"/>
+        <w:ind w:left="720"/>
+        <w:rPr>
+          <w:sz w:val="20"/>
+          <w:szCs w:val="20"/>
+        </w:rPr>
+      </w:pPr>
+      <w:r>
+        <w:rPr>
+          <w:rStyle w:val="Textoennegrita"/>
+          <w:b w:val="0"/>
+          <w:bCs w:val="0"/>
+          <w:sz w:val="20"/>
+          <w:szCs w:val="20"/>
+        </w:rPr>
+        <w:t>Focalización territorial</w:t>
+      </w:r>
+      <w:r>
+        <w:rPr>
+          <w:sz w:val="20"/>
+          <w:szCs w:val="20"/>
+        </w:rPr>
+        <w:t>: Diseñar planes comerciales específicos para los municipios con baja venta, incluyendo promociones, activaciones de marca y alianzas locales.</w:t>
+      </w:r>
+    </w:p>
+    <w:p>
+      <w:pPr>
+        <w:spacing w:before="100" w:beforeAutospacing="1" w:after="100" w:afterAutospacing="1" w:line="240" w:lineRule="auto"/>
+        <w:ind w:left="720"/>
+        <w:rPr>
+          <w:sz w:val="20"/>
+          <w:szCs w:val="20"/>
+        </w:rPr>
+      </w:pPr>
+      <w:r>
+        <w:rPr>
+          <w:rStyle w:val="Textoennegrita"/>
+          <w:b w:val="0"/>
+          <w:bCs w:val="0"/>
+          <w:sz w:val="20"/>
+          <w:szCs w:val="20"/>
+        </w:rPr>
+        <w:t>Diversificación del portafolio</w:t>
+      </w:r>
+      <w:r>
+        <w:rPr>
+          <w:sz w:val="20"/>
+          <w:szCs w:val="20"/>
+        </w:rPr>
+        <w:t xml:space="preserve">: Fortalecer productos con bajo desempeño como </w:t>
+      </w:r>
+      <w:r>
+        <w:rPr>
+          <w:rStyle w:val="Textoennegrita"/>
+          <w:b w:val="0"/>
+          <w:bCs w:val="0"/>
+          <w:sz w:val="20"/>
+          <w:szCs w:val="20"/>
+        </w:rPr>
+        <w:t>NARANJITA</w:t>
+      </w:r>
+      <w:r>
+        <w:rPr>
+          <w:sz w:val="20"/>
+          <w:szCs w:val="20"/>
+        </w:rPr>
+        <w:t xml:space="preserve">, apoyándose en campañas publicitarias y </w:t>
+      </w:r>
+      <w:r>
+        <w:rPr>
+          <w:sz w:val="20"/>
+          <w:szCs w:val="20"/>
+        </w:rPr>
+        <w:t>posible cambio en la fórmula de la receta.</w:t>
+      </w:r>
+    </w:p>
+    <w:p>
+      <w:pPr>
+        <w:spacing w:before="100" w:beforeAutospacing="1" w:after="100" w:afterAutospacing="1" w:line="240" w:lineRule="auto"/>
+        <w:ind w:left="720"/>
+        <w:rPr>
+          <w:sz w:val="20"/>
+          <w:szCs w:val="20"/>
+        </w:rPr>
+      </w:pPr>
+      <w:r>
+        <w:rPr>
+          <w:rStyle w:val="Textoennegrita"/>
+          <w:b w:val="0"/>
+          <w:bCs w:val="0"/>
+          <w:sz w:val="20"/>
+          <w:szCs w:val="20"/>
+        </w:rPr>
+        <w:t>Alineación de buenas prácticas</w:t>
+      </w:r>
+      <w:r>
+        <w:rPr>
+          <w:sz w:val="20"/>
+          <w:szCs w:val="20"/>
+        </w:rPr>
+        <w:t xml:space="preserve">: Analizar las estrategias exitosas en municipios con alto crecimiento y replicarlas en </w:t>
+      </w:r>
+      <w:r>
+        <w:rPr>
+          <w:sz w:val="20"/>
+          <w:szCs w:val="20"/>
+        </w:rPr>
+        <w:t>zonas de baja desempeño.</w:t>
       </w:r>
     </w:p>
     <w:p>
@@ -16358,17 +16443,6 @@
           <w:highlight w:val="white"/>
         </w:rPr>
       </w:pPr>
-      <w:r>
-        <w:rPr>
-          <w:i/>
-          <w:color w:val="0070C0"/>
-          <w:sz w:val="20"/>
-          <w:szCs w:val="20"/>
-          <w:highlight w:val="white"/>
-        </w:rPr>
-        <w:tab/>
-        <w:t>Consulte el instructivo</w:t>
-      </w:r>
     </w:p>
     <w:p>
       <w:pPr>
@@ -16398,7 +16472,7 @@
           <w:szCs w:val="20"/>
           <w:highlight w:val="white"/>
         </w:rPr>
-        <w:t xml:space="preserve">10.- Reflexiones Individuales. </w:t>
+        <w:t>9.- Conclusiones</w:t>
       </w:r>
     </w:p>
     <w:p>
@@ -16412,145 +16486,32 @@
         </w:pBdr>
         <w:spacing w:after="0" w:line="240" w:lineRule="auto"/>
         <w:rPr>
+          <w:iCs/>
+          <w:color w:val="000000" w:themeColor="text1"/>
+          <w:sz w:val="20"/>
+          <w:szCs w:val="20"/>
+          <w:highlight w:val="white"/>
+        </w:rPr>
+      </w:pPr>
+      <w:r>
+        <w:rPr>
           <w:i/>
           <w:color w:val="0070C0"/>
           <w:sz w:val="20"/>
           <w:szCs w:val="20"/>
           <w:highlight w:val="white"/>
         </w:rPr>
-      </w:pPr>
-      <w:r>
-        <w:rPr>
-          <w:i/>
-          <w:color w:val="0070C0"/>
+        <w:tab/>
+      </w:r>
+      <w:r>
+        <w:rPr>
+          <w:iCs/>
+          <w:color w:val="000000" w:themeColor="text1"/>
           <w:sz w:val="20"/>
           <w:szCs w:val="20"/>
           <w:highlight w:val="white"/>
         </w:rPr>
-        <w:tab/>
-        <w:t>Consulte el instructivo</w:t>
-      </w:r>
-    </w:p>
-    <w:p>
-      <w:pPr>
-        <w:spacing w:after="0" w:line="240" w:lineRule="auto"/>
-        <w:rPr>
-          <w:sz w:val="20"/>
-          <w:szCs w:val="20"/>
-          <w:highlight w:val="white"/>
-        </w:rPr>
-      </w:pPr>
-      <w:r>
-        <w:rPr>
-          <w:sz w:val="20"/>
-          <w:szCs w:val="20"/>
-          <w:highlight w:val="white"/>
-        </w:rPr>
-        <w:tab/>
-        <w:t>Nombre estudiante 1:</w:t>
-      </w:r>
-    </w:p>
-    <w:p>
-      <w:pPr>
-        <w:spacing w:after="0" w:line="240" w:lineRule="auto"/>
-        <w:rPr>
-          <w:sz w:val="20"/>
-          <w:szCs w:val="20"/>
-          <w:highlight w:val="white"/>
-        </w:rPr>
-      </w:pPr>
-      <w:r>
-        <w:rPr>
-          <w:sz w:val="20"/>
-          <w:szCs w:val="20"/>
-          <w:highlight w:val="white"/>
-        </w:rPr>
-        <w:tab/>
-      </w:r>
-      <w:r>
-        <w:rPr>
-          <w:sz w:val="20"/>
-          <w:szCs w:val="20"/>
-          <w:highlight w:val="white"/>
-        </w:rPr>
-        <w:tab/>
-        <w:t>Escriba sus reflexiones</w:t>
-      </w:r>
-    </w:p>
-    <w:p>
-      <w:pPr>
-        <w:spacing w:after="0" w:line="240" w:lineRule="auto"/>
-        <w:rPr>
-          <w:sz w:val="20"/>
-          <w:szCs w:val="20"/>
-          <w:highlight w:val="white"/>
-        </w:rPr>
-      </w:pPr>
-      <w:r>
-        <w:rPr>
-          <w:sz w:val="20"/>
-          <w:szCs w:val="20"/>
-          <w:highlight w:val="white"/>
-        </w:rPr>
-        <w:tab/>
-        <w:t>Nombre estudiante 2:</w:t>
-      </w:r>
-    </w:p>
-    <w:p>
-      <w:pPr>
-        <w:spacing w:after="0" w:line="240" w:lineRule="auto"/>
-        <w:rPr>
-          <w:sz w:val="20"/>
-          <w:szCs w:val="20"/>
-          <w:highlight w:val="white"/>
-        </w:rPr>
-      </w:pPr>
-      <w:r>
-        <w:rPr>
-          <w:sz w:val="20"/>
-          <w:szCs w:val="20"/>
-          <w:highlight w:val="white"/>
-        </w:rPr>
-        <w:tab/>
-      </w:r>
-      <w:r>
-        <w:rPr>
-          <w:sz w:val="20"/>
-          <w:szCs w:val="20"/>
-          <w:highlight w:val="white"/>
-        </w:rPr>
-        <w:tab/>
-        <w:t>Escriba sus reflexiones</w:t>
-      </w:r>
-    </w:p>
-    <w:p>
-      <w:pPr>
-        <w:spacing w:after="0" w:line="240" w:lineRule="auto"/>
-        <w:rPr>
-          <w:sz w:val="20"/>
-          <w:szCs w:val="20"/>
-          <w:highlight w:val="white"/>
-        </w:rPr>
-      </w:pPr>
-    </w:p>
-    <w:p>
-      <w:pPr>
-        <w:spacing w:after="0" w:line="240" w:lineRule="auto"/>
-        <w:rPr>
-          <w:b/>
-          <w:sz w:val="20"/>
-          <w:szCs w:val="20"/>
-          <w:highlight w:val="white"/>
-        </w:rPr>
-      </w:pPr>
-      <w:r>
-        <w:rPr>
-          <w:b/>
-          <w:sz w:val="20"/>
-          <w:szCs w:val="20"/>
-          <w:highlight w:val="white"/>
-        </w:rPr>
-        <w:t xml:space="preserve">11.- Video de sustentación. </w:t>
+        <w:t>La implementación de métricas y KPI en el contexto de la empresa “Gaseosas Poderosas” permitió comprender de forma clara y precisa el comportamiento de las ventas, productos y regiones durante los años 2022 y 2023. Mediante las sentencias SQL aplicadas sobre la vista de operaciones, fue posible identificar los municipios y departamentos con mejor y peor desempeño, así como analizar el impacto por producto y por periodo. Este ejercicio demostró la importancia de la analítica de datos en la toma de decisiones estratégicas.</w:t>
       </w:r>
     </w:p>
     <w:p>
@@ -16564,6 +16525,668 @@
         </w:pBdr>
         <w:spacing w:after="0" w:line="240" w:lineRule="auto"/>
         <w:rPr>
+          <w:iCs/>
+          <w:color w:val="000000" w:themeColor="text1"/>
+          <w:sz w:val="20"/>
+          <w:szCs w:val="20"/>
+          <w:highlight w:val="white"/>
+        </w:rPr>
+      </w:pPr>
+    </w:p>
+    <w:p>
+      <w:pPr>
+        <w:pBdr>
+          <w:top w:val="nil"/>
+          <w:left w:val="nil"/>
+          <w:bottom w:val="nil"/>
+          <w:right w:val="nil"/>
+          <w:between w:val="nil"/>
+        </w:pBdr>
+        <w:spacing w:after="0" w:line="240" w:lineRule="auto"/>
+        <w:rPr>
+          <w:iCs/>
+          <w:color w:val="000000" w:themeColor="text1"/>
+          <w:sz w:val="20"/>
+          <w:szCs w:val="20"/>
+          <w:highlight w:val="white"/>
+        </w:rPr>
+      </w:pPr>
+      <w:r>
+        <w:rPr>
+          <w:iCs/>
+          <w:color w:val="000000" w:themeColor="text1"/>
+          <w:sz w:val="20"/>
+          <w:szCs w:val="20"/>
+          <w:highlight w:val="white"/>
+        </w:rPr>
+        <w:t>Además, la creación de indicadores personalizados facilitó el análisis detallado de productos específicos como NARANJITA y MANZALOCA, permitiendo observar variaciones significativas entre un año y otro. Asimismo, el uso de regiones permitió hacer comparaciones más amplias y contextualizadas que pueden guiar decisiones a nivel logístico, comercial y de producción. Gracias a esto, se evidenció cómo una adecuada segmentación de los datos mejora la interpretación de los resultados.</w:t>
+      </w:r>
+    </w:p>
+    <w:p>
+      <w:pPr>
+        <w:pBdr>
+          <w:top w:val="nil"/>
+          <w:left w:val="nil"/>
+          <w:bottom w:val="nil"/>
+          <w:right w:val="nil"/>
+          <w:between w:val="nil"/>
+        </w:pBdr>
+        <w:spacing w:after="0" w:line="240" w:lineRule="auto"/>
+        <w:rPr>
+          <w:iCs/>
+          <w:color w:val="000000" w:themeColor="text1"/>
+          <w:sz w:val="20"/>
+          <w:szCs w:val="20"/>
+          <w:highlight w:val="white"/>
+        </w:rPr>
+      </w:pPr>
+    </w:p>
+    <w:p>
+      <w:pPr>
+        <w:pBdr>
+          <w:top w:val="nil"/>
+          <w:left w:val="nil"/>
+          <w:bottom w:val="nil"/>
+          <w:right w:val="nil"/>
+          <w:between w:val="nil"/>
+        </w:pBdr>
+        <w:spacing w:after="0" w:line="240" w:lineRule="auto"/>
+        <w:rPr>
+          <w:iCs/>
+          <w:color w:val="000000" w:themeColor="text1"/>
+          <w:sz w:val="20"/>
+          <w:szCs w:val="20"/>
+          <w:highlight w:val="white"/>
+        </w:rPr>
+      </w:pPr>
+      <w:r>
+        <w:rPr>
+          <w:iCs/>
+          <w:color w:val="000000" w:themeColor="text1"/>
+          <w:sz w:val="20"/>
+          <w:szCs w:val="20"/>
+          <w:highlight w:val="white"/>
+        </w:rPr>
+        <w:t>Finalmente, se resalta la utilidad de herramientas de Inteligencia de Negocios (BI) y tableros de control como el Cuadro de Mando Integral (CMI) para visualizar los datos de manera dinámica e interactiva. La actividad fortaleció nuestras habilidades técnicas en SQL, pensamiento analítico y trabajo colaborativo. Así, concluimos que el diseño e implementación de métricas y KPI no solo aporta valor a la empresa, sino que se convierte en una herramienta esencial para su crecimiento sostenible y competitivo en el mercado.</w:t>
+      </w:r>
+    </w:p>
+    <w:p>
+      <w:pPr>
+        <w:pBdr>
+          <w:top w:val="nil"/>
+          <w:left w:val="nil"/>
+          <w:bottom w:val="nil"/>
+          <w:right w:val="nil"/>
+          <w:between w:val="nil"/>
+        </w:pBdr>
+        <w:spacing w:after="0" w:line="240" w:lineRule="auto"/>
+        <w:rPr>
+          <w:iCs/>
+          <w:color w:val="000000" w:themeColor="text1"/>
+          <w:sz w:val="20"/>
+          <w:szCs w:val="20"/>
+          <w:highlight w:val="white"/>
+        </w:rPr>
+      </w:pPr>
+    </w:p>
+    <w:p>
+      <w:pPr>
+        <w:pBdr>
+          <w:top w:val="nil"/>
+          <w:left w:val="nil"/>
+          <w:bottom w:val="nil"/>
+          <w:right w:val="nil"/>
+          <w:between w:val="nil"/>
+        </w:pBdr>
+        <w:spacing w:after="0" w:line="240" w:lineRule="auto"/>
+        <w:rPr>
+          <w:iCs/>
+          <w:color w:val="000000" w:themeColor="text1"/>
+          <w:sz w:val="20"/>
+          <w:szCs w:val="20"/>
+          <w:highlight w:val="white"/>
+        </w:rPr>
+      </w:pPr>
+    </w:p>
+    <w:p>
+      <w:pPr>
+        <w:pBdr>
+          <w:top w:val="nil"/>
+          <w:left w:val="nil"/>
+          <w:bottom w:val="nil"/>
+          <w:right w:val="nil"/>
+          <w:between w:val="nil"/>
+        </w:pBdr>
+        <w:spacing w:after="0" w:line="240" w:lineRule="auto"/>
+        <w:rPr>
+          <w:iCs/>
+          <w:color w:val="000000" w:themeColor="text1"/>
+          <w:sz w:val="20"/>
+          <w:szCs w:val="20"/>
+          <w:highlight w:val="white"/>
+        </w:rPr>
+      </w:pPr>
+    </w:p>
+    <w:p>
+      <w:pPr>
+        <w:pBdr>
+          <w:top w:val="nil"/>
+          <w:left w:val="nil"/>
+          <w:bottom w:val="nil"/>
+          <w:right w:val="nil"/>
+          <w:between w:val="nil"/>
+        </w:pBdr>
+        <w:spacing w:after="0" w:line="240" w:lineRule="auto"/>
+        <w:rPr>
+          <w:i/>
+          <w:color w:val="0070C0"/>
+          <w:sz w:val="20"/>
+          <w:szCs w:val="20"/>
+          <w:highlight w:val="white"/>
+        </w:rPr>
+      </w:pPr>
+    </w:p>
+    <w:p>
+      <w:pPr>
+        <w:spacing w:after="0" w:line="240" w:lineRule="auto"/>
+        <w:rPr>
+          <w:b/>
+          <w:sz w:val="20"/>
+          <w:szCs w:val="20"/>
+          <w:highlight w:val="white"/>
+        </w:rPr>
+      </w:pPr>
+    </w:p>
+    <w:p>
+      <w:pPr>
+        <w:spacing w:after="0" w:line="240" w:lineRule="auto"/>
+        <w:rPr>
+          <w:b/>
+          <w:sz w:val="20"/>
+          <w:szCs w:val="20"/>
+          <w:highlight w:val="white"/>
+        </w:rPr>
+      </w:pPr>
+      <w:r>
+        <w:rPr>
+          <w:b/>
+          <w:sz w:val="20"/>
+          <w:szCs w:val="20"/>
+          <w:highlight w:val="white"/>
+        </w:rPr>
+        <w:lastRenderedPageBreak/>
+        <w:t xml:space="preserve">10.- Reflexiones Individuales. </w:t>
+      </w:r>
+    </w:p>
+    <w:p>
+      <w:pPr>
+        <w:spacing w:after="0" w:line="240" w:lineRule="auto"/>
+        <w:rPr>
+          <w:sz w:val="20"/>
+          <w:szCs w:val="20"/>
+          <w:highlight w:val="white"/>
+        </w:rPr>
+      </w:pPr>
+      <w:r>
+        <w:rPr>
+          <w:sz w:val="20"/>
+          <w:szCs w:val="20"/>
+          <w:highlight w:val="white"/>
+        </w:rPr>
+        <w:tab/>
+      </w:r>
+    </w:p>
+    <w:p>
+      <w:pPr>
+        <w:spacing w:after="0" w:line="240" w:lineRule="auto"/>
+        <w:rPr>
+          <w:sz w:val="20"/>
+          <w:szCs w:val="20"/>
+          <w:highlight w:val="white"/>
+        </w:rPr>
+      </w:pPr>
+      <w:r>
+        <w:rPr>
+          <w:sz w:val="20"/>
+          <w:szCs w:val="20"/>
+          <w:highlight w:val="white"/>
+        </w:rPr>
+        <w:t>Gerson Gustavo Fernández Badillo</w:t>
+      </w:r>
+      <w:r>
+        <w:rPr>
+          <w:sz w:val="20"/>
+          <w:szCs w:val="20"/>
+          <w:highlight w:val="white"/>
+        </w:rPr>
+        <w:t>:</w:t>
+      </w:r>
+    </w:p>
+    <w:p>
+      <w:pPr>
+        <w:spacing w:after="0" w:line="240" w:lineRule="auto"/>
+        <w:rPr>
+          <w:sz w:val="20"/>
+          <w:szCs w:val="20"/>
+          <w:highlight w:val="white"/>
+        </w:rPr>
+      </w:pPr>
+    </w:p>
+    <w:p>
+      <w:pPr>
+        <w:spacing w:after="0" w:line="240" w:lineRule="auto"/>
+        <w:ind w:firstLine="720"/>
+        <w:rPr>
+          <w:sz w:val="20"/>
+          <w:szCs w:val="20"/>
+          <w:highlight w:val="white"/>
+        </w:rPr>
+      </w:pPr>
+      <w:r>
+        <w:rPr>
+          <w:sz w:val="20"/>
+          <w:szCs w:val="20"/>
+          <w:highlight w:val="white"/>
+        </w:rPr>
+        <w:t>Durante el desarrollo de esta actividad, pude fortalecer mis conocimientos en el análisis de datos mediante el uso de métricas e indicadores clave de desempeño (KPI), así como en el manejo de herramientas de Inteligencia de Negocios, particularmente la plataforma Metabase. Esta experiencia me permitió comprender de forma práctica cómo transformar datos</w:t>
+      </w:r>
+      <w:r>
+        <w:rPr>
+          <w:sz w:val="20"/>
+          <w:szCs w:val="20"/>
+          <w:highlight w:val="white"/>
+        </w:rPr>
+        <w:t xml:space="preserve"> basura</w:t>
+      </w:r>
+      <w:r>
+        <w:rPr>
+          <w:sz w:val="20"/>
+          <w:szCs w:val="20"/>
+          <w:highlight w:val="white"/>
+        </w:rPr>
+        <w:t xml:space="preserve"> en información útil para la toma de decisiones </w:t>
+      </w:r>
+      <w:r>
+        <w:rPr>
+          <w:sz w:val="20"/>
+          <w:szCs w:val="20"/>
+          <w:highlight w:val="white"/>
+        </w:rPr>
+        <w:t>en cualquier situación</w:t>
+      </w:r>
+      <w:r>
+        <w:rPr>
+          <w:sz w:val="20"/>
+          <w:szCs w:val="20"/>
+          <w:highlight w:val="white"/>
+        </w:rPr>
+        <w:t>.</w:t>
+      </w:r>
+    </w:p>
+    <w:p>
+      <w:pPr>
+        <w:spacing w:after="0" w:line="240" w:lineRule="auto"/>
+        <w:ind w:firstLine="720"/>
+        <w:rPr>
+          <w:sz w:val="20"/>
+          <w:szCs w:val="20"/>
+          <w:highlight w:val="white"/>
+        </w:rPr>
+      </w:pPr>
+      <w:r>
+        <w:rPr>
+          <w:sz w:val="20"/>
+          <w:szCs w:val="20"/>
+          <w:highlight w:val="white"/>
+        </w:rPr>
+        <w:t xml:space="preserve">Uno de los principales aprendizajes fue el proceso de construcción de métricas </w:t>
+      </w:r>
+      <w:r>
+        <w:rPr>
+          <w:sz w:val="20"/>
+          <w:szCs w:val="20"/>
+          <w:highlight w:val="white"/>
+        </w:rPr>
+        <w:t>manipulando y consultando base de datos en Postgrest</w:t>
+      </w:r>
+      <w:r>
+        <w:rPr>
+          <w:sz w:val="20"/>
+          <w:szCs w:val="20"/>
+          <w:highlight w:val="white"/>
+        </w:rPr>
+        <w:t xml:space="preserve">, lo cual me ayudó a comprender mejor la estructura de la base de datos y cómo consultar información relevante de manera eficiente. </w:t>
+      </w:r>
+      <w:r>
+        <w:rPr>
+          <w:sz w:val="20"/>
+          <w:szCs w:val="20"/>
+          <w:highlight w:val="white"/>
+        </w:rPr>
+        <w:t>La construcción de métricas y KPI se deben realizar estratégicamente para lograr el éxito del progreso.</w:t>
+      </w:r>
+    </w:p>
+    <w:p>
+      <w:pPr>
+        <w:spacing w:after="0" w:line="240" w:lineRule="auto"/>
+        <w:ind w:firstLine="720"/>
+        <w:rPr>
+          <w:sz w:val="20"/>
+          <w:szCs w:val="20"/>
+          <w:highlight w:val="white"/>
+        </w:rPr>
+      </w:pPr>
+      <w:r>
+        <w:rPr>
+          <w:sz w:val="20"/>
+          <w:szCs w:val="20"/>
+          <w:highlight w:val="white"/>
+        </w:rPr>
+        <w:t>Mi participación en el equipo se centró en la organización de los documentos, la construcción de las métricas y</w:t>
+      </w:r>
+      <w:r>
+        <w:rPr>
+          <w:sz w:val="20"/>
+          <w:szCs w:val="20"/>
+          <w:highlight w:val="white"/>
+        </w:rPr>
+        <w:t xml:space="preserve"> KPIS, investigaciones sobre la herramienta Metabase y uso de tecnologías para la inteligencia de negocios,</w:t>
+      </w:r>
+      <w:r>
+        <w:rPr>
+          <w:sz w:val="20"/>
+          <w:szCs w:val="20"/>
+          <w:highlight w:val="white"/>
+        </w:rPr>
+        <w:t xml:space="preserve"> la instalación y configuración de Metabase, donde me encargué de establecer la conexión con la base de datos</w:t>
+      </w:r>
+      <w:r>
+        <w:rPr>
+          <w:sz w:val="20"/>
+          <w:szCs w:val="20"/>
+          <w:highlight w:val="white"/>
+        </w:rPr>
+        <w:t xml:space="preserve"> </w:t>
+      </w:r>
+      <w:proofErr w:type="spellStart"/>
+      <w:r>
+        <w:rPr>
+          <w:sz w:val="20"/>
+          <w:szCs w:val="20"/>
+          <w:highlight w:val="white"/>
+        </w:rPr>
+        <w:t>bigdata</w:t>
+      </w:r>
+      <w:proofErr w:type="spellEnd"/>
+      <w:r>
+        <w:rPr>
+          <w:sz w:val="20"/>
+          <w:szCs w:val="20"/>
+          <w:highlight w:val="white"/>
+        </w:rPr>
+        <w:t xml:space="preserve">. </w:t>
+      </w:r>
+    </w:p>
+    <w:p>
+      <w:pPr>
+        <w:spacing w:after="0" w:line="240" w:lineRule="auto"/>
+        <w:rPr>
+          <w:sz w:val="20"/>
+          <w:szCs w:val="20"/>
+          <w:highlight w:val="white"/>
+        </w:rPr>
+      </w:pPr>
+      <w:r>
+        <w:rPr>
+          <w:sz w:val="20"/>
+          <w:szCs w:val="20"/>
+          <w:highlight w:val="white"/>
+        </w:rPr>
+        <w:t xml:space="preserve">En general, esta actividad me permitió aplicar de forma integrada varios conocimientos adquiridos durante el curso, </w:t>
+      </w:r>
+      <w:r>
+        <w:rPr>
+          <w:sz w:val="20"/>
+          <w:szCs w:val="20"/>
+          <w:highlight w:val="white"/>
+        </w:rPr>
+        <w:t>permitiendo tener una visión del analisis de datos y su impacto ilimitado en cualquier industria</w:t>
+      </w:r>
+      <w:r>
+        <w:rPr>
+          <w:sz w:val="20"/>
+          <w:szCs w:val="20"/>
+          <w:highlight w:val="white"/>
+        </w:rPr>
+        <w:t>.</w:t>
+      </w:r>
+    </w:p>
+    <w:p>
+      <w:pPr>
+        <w:spacing w:after="0" w:line="240" w:lineRule="auto"/>
+        <w:rPr>
+          <w:sz w:val="20"/>
+          <w:szCs w:val="20"/>
+          <w:highlight w:val="white"/>
+        </w:rPr>
+      </w:pPr>
+    </w:p>
+    <w:p>
+      <w:pPr>
+        <w:spacing w:after="0" w:line="240" w:lineRule="auto"/>
+        <w:rPr>
+          <w:sz w:val="20"/>
+          <w:szCs w:val="20"/>
+          <w:highlight w:val="white"/>
+        </w:rPr>
+      </w:pPr>
+      <w:r>
+        <w:rPr>
+          <w:bCs/>
+          <w:iCs/>
+          <w:sz w:val="20"/>
+          <w:szCs w:val="20"/>
+          <w:highlight w:val="white"/>
+        </w:rPr>
+        <w:t>David Pabón García</w:t>
+      </w:r>
+      <w:r>
+        <w:rPr>
+          <w:sz w:val="20"/>
+          <w:szCs w:val="20"/>
+          <w:highlight w:val="white"/>
+        </w:rPr>
+        <w:t>:</w:t>
+      </w:r>
+    </w:p>
+    <w:p>
+      <w:pPr>
+        <w:spacing w:after="0" w:line="240" w:lineRule="auto"/>
+        <w:rPr>
+          <w:b/>
+          <w:i/>
+          <w:sz w:val="20"/>
+          <w:szCs w:val="20"/>
+          <w:highlight w:val="white"/>
+        </w:rPr>
+      </w:pPr>
+    </w:p>
+    <w:p>
+      <w:pPr>
+        <w:rPr>
+          <w:sz w:val="20"/>
+          <w:szCs w:val="20"/>
+          <w:highlight w:val="white"/>
+        </w:rPr>
+      </w:pPr>
+      <w:r>
+        <w:rPr>
+          <w:sz w:val="20"/>
+          <w:szCs w:val="20"/>
+          <w:highlight w:val="white"/>
+        </w:rPr>
+        <w:t xml:space="preserve"> </w:t>
+      </w:r>
+      <w:r>
+        <w:rPr>
+          <w:sz w:val="20"/>
+          <w:szCs w:val="20"/>
+          <w:highlight w:val="white"/>
+        </w:rPr>
+        <w:tab/>
+      </w:r>
+      <w:r>
+        <w:rPr>
+          <w:sz w:val="20"/>
+          <w:szCs w:val="20"/>
+          <w:highlight w:val="white"/>
+        </w:rPr>
+        <w:t xml:space="preserve">Este trabajo nos permitió comprender cómo los datos pueden ser una herramienta clave para la toma de decisiones en una empresa. Al analizar el caso de estudio, aplicamos consultas SQL especificas gracias a un </w:t>
+      </w:r>
+      <w:proofErr w:type="spellStart"/>
+      <w:r>
+        <w:rPr>
+          <w:sz w:val="20"/>
+          <w:szCs w:val="20"/>
+          <w:highlight w:val="white"/>
+        </w:rPr>
+        <w:t>view</w:t>
+      </w:r>
+      <w:proofErr w:type="spellEnd"/>
+      <w:r>
+        <w:rPr>
+          <w:sz w:val="20"/>
+          <w:szCs w:val="20"/>
+          <w:highlight w:val="white"/>
+        </w:rPr>
+        <w:t xml:space="preserve"> especial, diseñamos indicadores clave (KPI) y usamos herramientas como Metabase y </w:t>
+      </w:r>
+      <w:proofErr w:type="spellStart"/>
+      <w:r>
+        <w:rPr>
+          <w:sz w:val="20"/>
+          <w:szCs w:val="20"/>
+          <w:highlight w:val="white"/>
+        </w:rPr>
+        <w:t>Tableau</w:t>
+      </w:r>
+      <w:proofErr w:type="spellEnd"/>
+      <w:r>
+        <w:rPr>
+          <w:sz w:val="20"/>
+          <w:szCs w:val="20"/>
+          <w:highlight w:val="white"/>
+        </w:rPr>
+        <w:t xml:space="preserve"> para visualizar información relevante.</w:t>
+      </w:r>
+    </w:p>
+    <w:p>
+      <w:pPr>
+        <w:spacing w:after="0" w:line="240" w:lineRule="auto"/>
+        <w:ind w:firstLine="720"/>
+        <w:rPr>
+          <w:sz w:val="20"/>
+          <w:szCs w:val="20"/>
+          <w:highlight w:val="white"/>
+        </w:rPr>
+      </w:pPr>
+      <w:r>
+        <w:rPr>
+          <w:sz w:val="20"/>
+          <w:szCs w:val="20"/>
+          <w:highlight w:val="white"/>
+        </w:rPr>
+        <w:t>Aprendimos a interpretar grandes volúmenes de datos, identificar patrones y transformar esa información en acciones concretas. Además, de fortalecer esas habilidades blandas como el trabajo en equipo, lo que será útil en futuros proyectos profesionales.</w:t>
+      </w:r>
+    </w:p>
+    <w:p>
+      <w:pPr>
+        <w:spacing w:after="0" w:line="240" w:lineRule="auto"/>
+        <w:rPr>
+          <w:sz w:val="20"/>
+          <w:szCs w:val="20"/>
+          <w:highlight w:val="white"/>
+        </w:rPr>
+      </w:pPr>
+    </w:p>
+    <w:p>
+      <w:pPr>
+        <w:spacing w:after="0" w:line="240" w:lineRule="auto"/>
+        <w:ind w:firstLine="720"/>
+        <w:rPr>
+          <w:sz w:val="20"/>
+          <w:szCs w:val="20"/>
+          <w:highlight w:val="white"/>
+        </w:rPr>
+      </w:pPr>
+      <w:r>
+        <w:rPr>
+          <w:sz w:val="20"/>
+          <w:szCs w:val="20"/>
+          <w:highlight w:val="white"/>
+        </w:rPr>
+        <w:t xml:space="preserve">Este trabajo permitió comprender la importancia de estructurar correctamente la información para tomar decisiones basadas en datos. Diseñar el Cuadro de Mando Integral ayudó a identificar las métricas clave de forma estratégica, mientras que el desarrollo del </w:t>
+      </w:r>
+      <w:proofErr w:type="spellStart"/>
+      <w:r>
+        <w:rPr>
+          <w:sz w:val="20"/>
+          <w:szCs w:val="20"/>
+          <w:highlight w:val="white"/>
+        </w:rPr>
+        <w:t>Dashboard</w:t>
+      </w:r>
+      <w:proofErr w:type="spellEnd"/>
+      <w:r>
+        <w:rPr>
+          <w:sz w:val="20"/>
+          <w:szCs w:val="20"/>
+          <w:highlight w:val="white"/>
+        </w:rPr>
+        <w:t xml:space="preserve"> facilitó visualizar esa información de manera clara y útil. Fue una actividad para entender cómo transformar datos en acciones específicas a través de herramientas de inteligencia de negocios.</w:t>
+      </w:r>
+    </w:p>
+    <w:p>
+      <w:pPr>
+        <w:spacing w:after="0" w:line="240" w:lineRule="auto"/>
+        <w:rPr>
+          <w:sz w:val="20"/>
+          <w:szCs w:val="20"/>
+          <w:highlight w:val="white"/>
+        </w:rPr>
+      </w:pPr>
+    </w:p>
+    <w:p>
+      <w:pPr>
+        <w:spacing w:after="0" w:line="240" w:lineRule="auto"/>
+        <w:rPr>
+          <w:b/>
+          <w:sz w:val="20"/>
+          <w:szCs w:val="20"/>
+          <w:highlight w:val="white"/>
+        </w:rPr>
+      </w:pPr>
+      <w:r>
+        <w:rPr>
+          <w:b/>
+          <w:sz w:val="20"/>
+          <w:szCs w:val="20"/>
+          <w:highlight w:val="white"/>
+        </w:rPr>
+        <w:t xml:space="preserve">11.- Video de sustentación. </w:t>
+      </w:r>
+    </w:p>
+    <w:p>
+      <w:pPr>
+        <w:pBdr>
+          <w:top w:val="nil"/>
+          <w:left w:val="nil"/>
+          <w:bottom w:val="nil"/>
+          <w:right w:val="nil"/>
+          <w:between w:val="nil"/>
+        </w:pBdr>
+        <w:spacing w:after="0" w:line="240" w:lineRule="auto"/>
+        <w:rPr>
           <w:i/>
           <w:color w:val="0070C0"/>
           <w:sz w:val="20"/>
@@ -16622,8 +17245,8 @@
           <w:highlight w:val="white"/>
         </w:rPr>
       </w:pPr>
-      <w:bookmarkStart w:id="1" w:name="_heading=h.gjdgxs" w:colFirst="0" w:colLast="0"/>
-      <w:bookmarkEnd w:id="1"/>
+      <w:bookmarkStart w:id="2" w:name="_heading=h.gjdgxs" w:colFirst="0" w:colLast="0"/>
+      <w:bookmarkEnd w:id="2"/>
     </w:p>
     <w:sectPr>
       <w:headerReference w:type="default" r:id="rId20"/>
@@ -16909,8 +17532,276 @@
       </w:rPr>
     </w:lvl>
   </w:abstractNum>
+  <w:abstractNum w:abstractNumId="1" w15:restartNumberingAfterBreak="0">
+    <w:nsid w:val="27BA36CA"/>
+    <w:multiLevelType w:val="multilevel"/>
+    <w:tmpl w:val="2E0CDF5C"/>
+    <w:lvl w:ilvl="0">
+      <w:start w:val="1"/>
+      <w:numFmt w:val="bullet"/>
+      <w:lvlText w:val=""/>
+      <w:lvlJc w:val="left"/>
+      <w:pPr>
+        <w:tabs>
+          <w:tab w:val="num" w:pos="720"/>
+        </w:tabs>
+        <w:ind w:left="720" w:hanging="360"/>
+      </w:pPr>
+      <w:rPr>
+        <w:rFonts w:ascii="Symbol" w:hAnsi="Symbol" w:hint="default"/>
+        <w:sz w:val="20"/>
+      </w:rPr>
+    </w:lvl>
+    <w:lvl w:ilvl="1" w:tentative="1">
+      <w:start w:val="1"/>
+      <w:numFmt w:val="bullet"/>
+      <w:lvlText w:val="o"/>
+      <w:lvlJc w:val="left"/>
+      <w:pPr>
+        <w:tabs>
+          <w:tab w:val="num" w:pos="1440"/>
+        </w:tabs>
+        <w:ind w:left="1440" w:hanging="360"/>
+      </w:pPr>
+      <w:rPr>
+        <w:rFonts w:ascii="Courier New" w:hAnsi="Courier New" w:hint="default"/>
+        <w:sz w:val="20"/>
+      </w:rPr>
+    </w:lvl>
+    <w:lvl w:ilvl="2" w:tentative="1">
+      <w:start w:val="1"/>
+      <w:numFmt w:val="bullet"/>
+      <w:lvlText w:val=""/>
+      <w:lvlJc w:val="left"/>
+      <w:pPr>
+        <w:tabs>
+          <w:tab w:val="num" w:pos="2160"/>
+        </w:tabs>
+        <w:ind w:left="2160" w:hanging="360"/>
+      </w:pPr>
+      <w:rPr>
+        <w:rFonts w:ascii="Wingdings" w:hAnsi="Wingdings" w:hint="default"/>
+        <w:sz w:val="20"/>
+      </w:rPr>
+    </w:lvl>
+    <w:lvl w:ilvl="3" w:tentative="1">
+      <w:start w:val="1"/>
+      <w:numFmt w:val="bullet"/>
+      <w:lvlText w:val=""/>
+      <w:lvlJc w:val="left"/>
+      <w:pPr>
+        <w:tabs>
+          <w:tab w:val="num" w:pos="2880"/>
+        </w:tabs>
+        <w:ind w:left="2880" w:hanging="360"/>
+      </w:pPr>
+      <w:rPr>
+        <w:rFonts w:ascii="Wingdings" w:hAnsi="Wingdings" w:hint="default"/>
+        <w:sz w:val="20"/>
+      </w:rPr>
+    </w:lvl>
+    <w:lvl w:ilvl="4" w:tentative="1">
+      <w:start w:val="1"/>
+      <w:numFmt w:val="bullet"/>
+      <w:lvlText w:val=""/>
+      <w:lvlJc w:val="left"/>
+      <w:pPr>
+        <w:tabs>
+          <w:tab w:val="num" w:pos="3600"/>
+        </w:tabs>
+        <w:ind w:left="3600" w:hanging="360"/>
+      </w:pPr>
+      <w:rPr>
+        <w:rFonts w:ascii="Wingdings" w:hAnsi="Wingdings" w:hint="default"/>
+        <w:sz w:val="20"/>
+      </w:rPr>
+    </w:lvl>
+    <w:lvl w:ilvl="5" w:tentative="1">
+      <w:start w:val="1"/>
+      <w:numFmt w:val="bullet"/>
+      <w:lvlText w:val=""/>
+      <w:lvlJc w:val="left"/>
+      <w:pPr>
+        <w:tabs>
+          <w:tab w:val="num" w:pos="4320"/>
+        </w:tabs>
+        <w:ind w:left="4320" w:hanging="360"/>
+      </w:pPr>
+      <w:rPr>
+        <w:rFonts w:ascii="Wingdings" w:hAnsi="Wingdings" w:hint="default"/>
+        <w:sz w:val="20"/>
+      </w:rPr>
+    </w:lvl>
+    <w:lvl w:ilvl="6" w:tentative="1">
+      <w:start w:val="1"/>
+      <w:numFmt w:val="bullet"/>
+      <w:lvlText w:val=""/>
+      <w:lvlJc w:val="left"/>
+      <w:pPr>
+        <w:tabs>
+          <w:tab w:val="num" w:pos="5040"/>
+        </w:tabs>
+        <w:ind w:left="5040" w:hanging="360"/>
+      </w:pPr>
+      <w:rPr>
+        <w:rFonts w:ascii="Wingdings" w:hAnsi="Wingdings" w:hint="default"/>
+        <w:sz w:val="20"/>
+      </w:rPr>
+    </w:lvl>
+    <w:lvl w:ilvl="7" w:tentative="1">
+      <w:start w:val="1"/>
+      <w:numFmt w:val="bullet"/>
+      <w:lvlText w:val=""/>
+      <w:lvlJc w:val="left"/>
+      <w:pPr>
+        <w:tabs>
+          <w:tab w:val="num" w:pos="5760"/>
+        </w:tabs>
+        <w:ind w:left="5760" w:hanging="360"/>
+      </w:pPr>
+      <w:rPr>
+        <w:rFonts w:ascii="Wingdings" w:hAnsi="Wingdings" w:hint="default"/>
+        <w:sz w:val="20"/>
+      </w:rPr>
+    </w:lvl>
+    <w:lvl w:ilvl="8" w:tentative="1">
+      <w:start w:val="1"/>
+      <w:numFmt w:val="bullet"/>
+      <w:lvlText w:val=""/>
+      <w:lvlJc w:val="left"/>
+      <w:pPr>
+        <w:tabs>
+          <w:tab w:val="num" w:pos="6480"/>
+        </w:tabs>
+        <w:ind w:left="6480" w:hanging="360"/>
+      </w:pPr>
+      <w:rPr>
+        <w:rFonts w:ascii="Wingdings" w:hAnsi="Wingdings" w:hint="default"/>
+        <w:sz w:val="20"/>
+      </w:rPr>
+    </w:lvl>
+  </w:abstractNum>
+  <w:abstractNum w:abstractNumId="2" w15:restartNumberingAfterBreak="0">
+    <w:nsid w:val="71CF749A"/>
+    <w:multiLevelType w:val="multilevel"/>
+    <w:tmpl w:val="2FF051E6"/>
+    <w:lvl w:ilvl="0">
+      <w:start w:val="1"/>
+      <w:numFmt w:val="decimal"/>
+      <w:lvlText w:val="%1."/>
+      <w:lvlJc w:val="left"/>
+      <w:pPr>
+        <w:tabs>
+          <w:tab w:val="num" w:pos="720"/>
+        </w:tabs>
+        <w:ind w:left="720" w:hanging="360"/>
+      </w:pPr>
+    </w:lvl>
+    <w:lvl w:ilvl="1" w:tentative="1">
+      <w:start w:val="1"/>
+      <w:numFmt w:val="decimal"/>
+      <w:lvlText w:val="%2."/>
+      <w:lvlJc w:val="left"/>
+      <w:pPr>
+        <w:tabs>
+          <w:tab w:val="num" w:pos="1440"/>
+        </w:tabs>
+        <w:ind w:left="1440" w:hanging="360"/>
+      </w:pPr>
+    </w:lvl>
+    <w:lvl w:ilvl="2" w:tentative="1">
+      <w:start w:val="1"/>
+      <w:numFmt w:val="decimal"/>
+      <w:lvlText w:val="%3."/>
+      <w:lvlJc w:val="left"/>
+      <w:pPr>
+        <w:tabs>
+          <w:tab w:val="num" w:pos="2160"/>
+        </w:tabs>
+        <w:ind w:left="2160" w:hanging="360"/>
+      </w:pPr>
+    </w:lvl>
+    <w:lvl w:ilvl="3" w:tentative="1">
+      <w:start w:val="1"/>
+      <w:numFmt w:val="decimal"/>
+      <w:lvlText w:val="%4."/>
+      <w:lvlJc w:val="left"/>
+      <w:pPr>
+        <w:tabs>
+          <w:tab w:val="num" w:pos="2880"/>
+        </w:tabs>
+        <w:ind w:left="2880" w:hanging="360"/>
+      </w:pPr>
+    </w:lvl>
+    <w:lvl w:ilvl="4" w:tentative="1">
+      <w:start w:val="1"/>
+      <w:numFmt w:val="decimal"/>
+      <w:lvlText w:val="%5."/>
+      <w:lvlJc w:val="left"/>
+      <w:pPr>
+        <w:tabs>
+          <w:tab w:val="num" w:pos="3600"/>
+        </w:tabs>
+        <w:ind w:left="3600" w:hanging="360"/>
+      </w:pPr>
+    </w:lvl>
+    <w:lvl w:ilvl="5" w:tentative="1">
+      <w:start w:val="1"/>
+      <w:numFmt w:val="decimal"/>
+      <w:lvlText w:val="%6."/>
+      <w:lvlJc w:val="left"/>
+      <w:pPr>
+        <w:tabs>
+          <w:tab w:val="num" w:pos="4320"/>
+        </w:tabs>
+        <w:ind w:left="4320" w:hanging="360"/>
+      </w:pPr>
+    </w:lvl>
+    <w:lvl w:ilvl="6" w:tentative="1">
+      <w:start w:val="1"/>
+      <w:numFmt w:val="decimal"/>
+      <w:lvlText w:val="%7."/>
+      <w:lvlJc w:val="left"/>
+      <w:pPr>
+        <w:tabs>
+          <w:tab w:val="num" w:pos="5040"/>
+        </w:tabs>
+        <w:ind w:left="5040" w:hanging="360"/>
+      </w:pPr>
+    </w:lvl>
+    <w:lvl w:ilvl="7" w:tentative="1">
+      <w:start w:val="1"/>
+      <w:numFmt w:val="decimal"/>
+      <w:lvlText w:val="%8."/>
+      <w:lvlJc w:val="left"/>
+      <w:pPr>
+        <w:tabs>
+          <w:tab w:val="num" w:pos="5760"/>
+        </w:tabs>
+        <w:ind w:left="5760" w:hanging="360"/>
+      </w:pPr>
+    </w:lvl>
+    <w:lvl w:ilvl="8" w:tentative="1">
+      <w:start w:val="1"/>
+      <w:numFmt w:val="decimal"/>
+      <w:lvlText w:val="%9."/>
+      <w:lvlJc w:val="left"/>
+      <w:pPr>
+        <w:tabs>
+          <w:tab w:val="num" w:pos="6480"/>
+        </w:tabs>
+        <w:ind w:left="6480" w:hanging="360"/>
+      </w:pPr>
+    </w:lvl>
+  </w:abstractNum>
   <w:num w:numId="1" w16cid:durableId="1672294780">
     <w:abstractNumId w:val="0"/>
+  </w:num>
+  <w:num w:numId="2" w16cid:durableId="638923974">
+    <w:abstractNumId w:val="1"/>
+  </w:num>
+  <w:num w:numId="3" w16cid:durableId="1392970494">
+    <w:abstractNumId w:val="2"/>
   </w:num>
 </w:numbering>
 </file>
@@ -18043,6 +18934,36 @@
       <w:iCs/>
     </w:rPr>
   </w:style>
+  <w:style w:type="paragraph" w:styleId="HTMLconformatoprevio">
+    <w:name w:val="HTML Preformatted"/>
+    <w:basedOn w:val="Normal"/>
+    <w:link w:val="HTMLconformatoprevioCar"/>
+    <w:uiPriority w:val="99"/>
+    <w:semiHidden/>
+    <w:unhideWhenUsed/>
+    <w:rsid w:val="00A02E2A"/>
+    <w:pPr>
+      <w:spacing w:after="0" w:line="240" w:lineRule="auto"/>
+    </w:pPr>
+    <w:rPr>
+      <w:rFonts w:ascii="Consolas" w:hAnsi="Consolas"/>
+      <w:sz w:val="20"/>
+      <w:szCs w:val="20"/>
+    </w:rPr>
+  </w:style>
+  <w:style w:type="character" w:customStyle="1" w:styleId="HTMLconformatoprevioCar">
+    <w:name w:val="HTML con formato previo Car"/>
+    <w:basedOn w:val="Fuentedeprrafopredeter"/>
+    <w:link w:val="HTMLconformatoprevio"/>
+    <w:uiPriority w:val="99"/>
+    <w:semiHidden/>
+    <w:rsid w:val="00A02E2A"/>
+    <w:rPr>
+      <w:rFonts w:ascii="Consolas" w:hAnsi="Consolas"/>
+      <w:sz w:val="20"/>
+      <w:szCs w:val="20"/>
+    </w:rPr>
+  </w:style>
 </w:styles>
 </file>
 

--- a/TIA 4/Informe Grupo 3.docx
+++ b/TIA 4/Informe Grupo 3.docx
@@ -15654,101 +15654,6 @@
           <w:highlight w:val="white"/>
         </w:rPr>
       </w:pPr>
-      <w:r>
-        <w:rPr>
-          <w:b/>
-          <w:color w:val="000000"/>
-          <w:sz w:val="20"/>
-          <w:szCs w:val="20"/>
-          <w:highlight w:val="white"/>
-        </w:rPr>
-        <w:t>6.- Implementación del Tablero de Mando (</w:t>
-      </w:r>
-      <w:proofErr w:type="spellStart"/>
-      <w:r>
-        <w:rPr>
-          <w:b/>
-          <w:color w:val="000000"/>
-          <w:sz w:val="20"/>
-          <w:szCs w:val="20"/>
-          <w:highlight w:val="white"/>
-        </w:rPr>
-        <w:t>Dashboard</w:t>
-      </w:r>
-      <w:proofErr w:type="spellEnd"/>
-      <w:r>
-        <w:rPr>
-          <w:b/>
-          <w:color w:val="000000"/>
-          <w:sz w:val="20"/>
-          <w:szCs w:val="20"/>
-          <w:highlight w:val="white"/>
-        </w:rPr>
-        <w:t xml:space="preserve">) en Metabase. </w:t>
-      </w:r>
-    </w:p>
-    <w:p>
-      <w:pPr>
-        <w:pBdr>
-          <w:top w:val="nil"/>
-          <w:left w:val="nil"/>
-          <w:bottom w:val="nil"/>
-          <w:right w:val="nil"/>
-          <w:between w:val="nil"/>
-        </w:pBdr>
-        <w:spacing w:after="0" w:line="240" w:lineRule="auto"/>
-        <w:rPr>
-          <w:i/>
-          <w:color w:val="0070C0"/>
-          <w:sz w:val="20"/>
-          <w:szCs w:val="20"/>
-          <w:highlight w:val="white"/>
-        </w:rPr>
-      </w:pPr>
-      <w:r>
-        <w:rPr>
-          <w:i/>
-          <w:color w:val="0070C0"/>
-          <w:sz w:val="20"/>
-          <w:szCs w:val="20"/>
-          <w:highlight w:val="white"/>
-        </w:rPr>
-        <w:t>Debe implementar el diseño que realizó en el ítem 4 en la hoja de cálculo. NOTA: Debe colocar cuatro (4) pantallazos: 3 capturas de código de consulta SQL, 1 pantalla de captura del tablero completo de la plataforma de inteligencias de negocios</w:t>
-      </w:r>
-      <w:r>
-        <w:rPr>
-          <w:b/>
-          <w:color w:val="000000"/>
-          <w:sz w:val="20"/>
-          <w:szCs w:val="20"/>
-          <w:highlight w:val="white"/>
-        </w:rPr>
-        <w:t xml:space="preserve">. </w:t>
-      </w:r>
-      <w:r>
-        <w:rPr>
-          <w:i/>
-          <w:color w:val="0070C0"/>
-          <w:sz w:val="20"/>
-          <w:szCs w:val="20"/>
-          <w:highlight w:val="white"/>
-        </w:rPr>
-        <w:t>Para estar seguro de realizar la actividad de la manera correcta, consulte el instructivo</w:t>
-      </w:r>
-    </w:p>
-    <w:p>
-      <w:pPr>
-        <w:rPr>
-          <w:b/>
-          <w:color w:val="000000"/>
-          <w:sz w:val="20"/>
-          <w:szCs w:val="20"/>
-          <w:highlight w:val="white"/>
-        </w:rPr>
-      </w:pPr>
-      <w:r>
-        <w:br w:type="page"/>
-      </w:r>
     </w:p>
     <w:p>
       <w:pPr>
@@ -15769,6 +15674,1070 @@
           <w:highlight w:val="white"/>
         </w:rPr>
       </w:pPr>
+    </w:p>
+    <w:p>
+      <w:pPr>
+        <w:pBdr>
+          <w:top w:val="none" w:sz="0" w:space="0" w:color="000000"/>
+          <w:left w:val="none" w:sz="0" w:space="0" w:color="000000"/>
+          <w:bottom w:val="none" w:sz="0" w:space="0" w:color="000000"/>
+          <w:right w:val="none" w:sz="0" w:space="0" w:color="000000"/>
+          <w:between w:val="none" w:sz="0" w:space="0" w:color="000000"/>
+        </w:pBdr>
+        <w:spacing w:after="0" w:line="240" w:lineRule="auto"/>
+        <w:jc w:val="both"/>
+        <w:rPr>
+          <w:b/>
+          <w:color w:val="000000"/>
+          <w:sz w:val="20"/>
+          <w:szCs w:val="20"/>
+          <w:highlight w:val="white"/>
+        </w:rPr>
+      </w:pPr>
+    </w:p>
+    <w:p>
+      <w:pPr>
+        <w:pBdr>
+          <w:top w:val="none" w:sz="0" w:space="0" w:color="000000"/>
+          <w:left w:val="none" w:sz="0" w:space="0" w:color="000000"/>
+          <w:bottom w:val="none" w:sz="0" w:space="0" w:color="000000"/>
+          <w:right w:val="none" w:sz="0" w:space="0" w:color="000000"/>
+          <w:between w:val="none" w:sz="0" w:space="0" w:color="000000"/>
+        </w:pBdr>
+        <w:spacing w:after="0" w:line="240" w:lineRule="auto"/>
+        <w:jc w:val="both"/>
+        <w:rPr>
+          <w:b/>
+          <w:color w:val="000000"/>
+          <w:sz w:val="20"/>
+          <w:szCs w:val="20"/>
+          <w:highlight w:val="white"/>
+        </w:rPr>
+      </w:pPr>
+    </w:p>
+    <w:p>
+      <w:pPr>
+        <w:pBdr>
+          <w:top w:val="none" w:sz="0" w:space="0" w:color="000000"/>
+          <w:left w:val="none" w:sz="0" w:space="0" w:color="000000"/>
+          <w:bottom w:val="none" w:sz="0" w:space="0" w:color="000000"/>
+          <w:right w:val="none" w:sz="0" w:space="0" w:color="000000"/>
+          <w:between w:val="none" w:sz="0" w:space="0" w:color="000000"/>
+        </w:pBdr>
+        <w:spacing w:after="0" w:line="240" w:lineRule="auto"/>
+        <w:jc w:val="both"/>
+        <w:rPr>
+          <w:b/>
+          <w:color w:val="000000"/>
+          <w:sz w:val="20"/>
+          <w:szCs w:val="20"/>
+          <w:highlight w:val="white"/>
+        </w:rPr>
+      </w:pPr>
+    </w:p>
+    <w:p>
+      <w:pPr>
+        <w:pBdr>
+          <w:top w:val="none" w:sz="0" w:space="0" w:color="000000"/>
+          <w:left w:val="none" w:sz="0" w:space="0" w:color="000000"/>
+          <w:bottom w:val="none" w:sz="0" w:space="0" w:color="000000"/>
+          <w:right w:val="none" w:sz="0" w:space="0" w:color="000000"/>
+          <w:between w:val="none" w:sz="0" w:space="0" w:color="000000"/>
+        </w:pBdr>
+        <w:spacing w:after="0" w:line="240" w:lineRule="auto"/>
+        <w:jc w:val="both"/>
+        <w:rPr>
+          <w:b/>
+          <w:color w:val="000000"/>
+          <w:sz w:val="20"/>
+          <w:szCs w:val="20"/>
+          <w:highlight w:val="white"/>
+        </w:rPr>
+      </w:pPr>
+    </w:p>
+    <w:p>
+      <w:pPr>
+        <w:pBdr>
+          <w:top w:val="none" w:sz="0" w:space="0" w:color="000000"/>
+          <w:left w:val="none" w:sz="0" w:space="0" w:color="000000"/>
+          <w:bottom w:val="none" w:sz="0" w:space="0" w:color="000000"/>
+          <w:right w:val="none" w:sz="0" w:space="0" w:color="000000"/>
+          <w:between w:val="none" w:sz="0" w:space="0" w:color="000000"/>
+        </w:pBdr>
+        <w:spacing w:after="0" w:line="240" w:lineRule="auto"/>
+        <w:jc w:val="both"/>
+        <w:rPr>
+          <w:b/>
+          <w:color w:val="000000"/>
+          <w:sz w:val="20"/>
+          <w:szCs w:val="20"/>
+          <w:highlight w:val="white"/>
+        </w:rPr>
+      </w:pPr>
+    </w:p>
+    <w:p>
+      <w:pPr>
+        <w:pBdr>
+          <w:top w:val="none" w:sz="0" w:space="0" w:color="000000"/>
+          <w:left w:val="none" w:sz="0" w:space="0" w:color="000000"/>
+          <w:bottom w:val="none" w:sz="0" w:space="0" w:color="000000"/>
+          <w:right w:val="none" w:sz="0" w:space="0" w:color="000000"/>
+          <w:between w:val="none" w:sz="0" w:space="0" w:color="000000"/>
+        </w:pBdr>
+        <w:spacing w:after="0" w:line="240" w:lineRule="auto"/>
+        <w:jc w:val="both"/>
+        <w:rPr>
+          <w:b/>
+          <w:color w:val="000000"/>
+          <w:sz w:val="20"/>
+          <w:szCs w:val="20"/>
+          <w:highlight w:val="white"/>
+        </w:rPr>
+      </w:pPr>
+    </w:p>
+    <w:p>
+      <w:pPr>
+        <w:pBdr>
+          <w:top w:val="none" w:sz="0" w:space="0" w:color="000000"/>
+          <w:left w:val="none" w:sz="0" w:space="0" w:color="000000"/>
+          <w:bottom w:val="none" w:sz="0" w:space="0" w:color="000000"/>
+          <w:right w:val="none" w:sz="0" w:space="0" w:color="000000"/>
+          <w:between w:val="none" w:sz="0" w:space="0" w:color="000000"/>
+        </w:pBdr>
+        <w:spacing w:after="0" w:line="240" w:lineRule="auto"/>
+        <w:jc w:val="both"/>
+        <w:rPr>
+          <w:b/>
+          <w:color w:val="000000"/>
+          <w:sz w:val="20"/>
+          <w:szCs w:val="20"/>
+          <w:highlight w:val="white"/>
+        </w:rPr>
+      </w:pPr>
+    </w:p>
+    <w:p>
+      <w:pPr>
+        <w:pBdr>
+          <w:top w:val="none" w:sz="0" w:space="0" w:color="000000"/>
+          <w:left w:val="none" w:sz="0" w:space="0" w:color="000000"/>
+          <w:bottom w:val="none" w:sz="0" w:space="0" w:color="000000"/>
+          <w:right w:val="none" w:sz="0" w:space="0" w:color="000000"/>
+          <w:between w:val="none" w:sz="0" w:space="0" w:color="000000"/>
+        </w:pBdr>
+        <w:spacing w:after="0" w:line="240" w:lineRule="auto"/>
+        <w:jc w:val="both"/>
+        <w:rPr>
+          <w:b/>
+          <w:color w:val="000000"/>
+          <w:sz w:val="20"/>
+          <w:szCs w:val="20"/>
+          <w:highlight w:val="white"/>
+        </w:rPr>
+      </w:pPr>
+    </w:p>
+    <w:p>
+      <w:pPr>
+        <w:pBdr>
+          <w:top w:val="none" w:sz="0" w:space="0" w:color="000000"/>
+          <w:left w:val="none" w:sz="0" w:space="0" w:color="000000"/>
+          <w:bottom w:val="none" w:sz="0" w:space="0" w:color="000000"/>
+          <w:right w:val="none" w:sz="0" w:space="0" w:color="000000"/>
+          <w:between w:val="none" w:sz="0" w:space="0" w:color="000000"/>
+        </w:pBdr>
+        <w:spacing w:after="0" w:line="240" w:lineRule="auto"/>
+        <w:jc w:val="both"/>
+        <w:rPr>
+          <w:b/>
+          <w:color w:val="000000"/>
+          <w:sz w:val="20"/>
+          <w:szCs w:val="20"/>
+          <w:highlight w:val="white"/>
+        </w:rPr>
+      </w:pPr>
+    </w:p>
+    <w:p>
+      <w:pPr>
+        <w:pBdr>
+          <w:top w:val="none" w:sz="0" w:space="0" w:color="000000"/>
+          <w:left w:val="none" w:sz="0" w:space="0" w:color="000000"/>
+          <w:bottom w:val="none" w:sz="0" w:space="0" w:color="000000"/>
+          <w:right w:val="none" w:sz="0" w:space="0" w:color="000000"/>
+          <w:between w:val="none" w:sz="0" w:space="0" w:color="000000"/>
+        </w:pBdr>
+        <w:spacing w:after="0" w:line="240" w:lineRule="auto"/>
+        <w:jc w:val="both"/>
+        <w:rPr>
+          <w:b/>
+          <w:color w:val="000000"/>
+          <w:sz w:val="20"/>
+          <w:szCs w:val="20"/>
+          <w:highlight w:val="white"/>
+        </w:rPr>
+      </w:pPr>
+    </w:p>
+    <w:p>
+      <w:pPr>
+        <w:pBdr>
+          <w:top w:val="none" w:sz="0" w:space="0" w:color="000000"/>
+          <w:left w:val="none" w:sz="0" w:space="0" w:color="000000"/>
+          <w:bottom w:val="none" w:sz="0" w:space="0" w:color="000000"/>
+          <w:right w:val="none" w:sz="0" w:space="0" w:color="000000"/>
+          <w:between w:val="none" w:sz="0" w:space="0" w:color="000000"/>
+        </w:pBdr>
+        <w:spacing w:after="0" w:line="240" w:lineRule="auto"/>
+        <w:jc w:val="both"/>
+        <w:rPr>
+          <w:b/>
+          <w:color w:val="000000"/>
+          <w:sz w:val="20"/>
+          <w:szCs w:val="20"/>
+          <w:highlight w:val="white"/>
+        </w:rPr>
+      </w:pPr>
+    </w:p>
+    <w:p>
+      <w:pPr>
+        <w:pBdr>
+          <w:top w:val="none" w:sz="0" w:space="0" w:color="000000"/>
+          <w:left w:val="none" w:sz="0" w:space="0" w:color="000000"/>
+          <w:bottom w:val="none" w:sz="0" w:space="0" w:color="000000"/>
+          <w:right w:val="none" w:sz="0" w:space="0" w:color="000000"/>
+          <w:between w:val="none" w:sz="0" w:space="0" w:color="000000"/>
+        </w:pBdr>
+        <w:spacing w:after="0" w:line="240" w:lineRule="auto"/>
+        <w:jc w:val="both"/>
+        <w:rPr>
+          <w:b/>
+          <w:color w:val="000000"/>
+          <w:sz w:val="20"/>
+          <w:szCs w:val="20"/>
+          <w:highlight w:val="white"/>
+        </w:rPr>
+      </w:pPr>
+    </w:p>
+    <w:p>
+      <w:pPr>
+        <w:pBdr>
+          <w:top w:val="none" w:sz="0" w:space="0" w:color="000000"/>
+          <w:left w:val="none" w:sz="0" w:space="0" w:color="000000"/>
+          <w:bottom w:val="none" w:sz="0" w:space="0" w:color="000000"/>
+          <w:right w:val="none" w:sz="0" w:space="0" w:color="000000"/>
+          <w:between w:val="none" w:sz="0" w:space="0" w:color="000000"/>
+        </w:pBdr>
+        <w:spacing w:after="0" w:line="240" w:lineRule="auto"/>
+        <w:jc w:val="both"/>
+        <w:rPr>
+          <w:b/>
+          <w:color w:val="000000"/>
+          <w:sz w:val="20"/>
+          <w:szCs w:val="20"/>
+          <w:highlight w:val="white"/>
+        </w:rPr>
+      </w:pPr>
+    </w:p>
+    <w:p>
+      <w:pPr>
+        <w:pBdr>
+          <w:top w:val="none" w:sz="0" w:space="0" w:color="000000"/>
+          <w:left w:val="none" w:sz="0" w:space="0" w:color="000000"/>
+          <w:bottom w:val="none" w:sz="0" w:space="0" w:color="000000"/>
+          <w:right w:val="none" w:sz="0" w:space="0" w:color="000000"/>
+          <w:between w:val="none" w:sz="0" w:space="0" w:color="000000"/>
+        </w:pBdr>
+        <w:spacing w:after="0" w:line="240" w:lineRule="auto"/>
+        <w:jc w:val="both"/>
+        <w:rPr>
+          <w:b/>
+          <w:color w:val="000000"/>
+          <w:sz w:val="20"/>
+          <w:szCs w:val="20"/>
+          <w:highlight w:val="white"/>
+        </w:rPr>
+      </w:pPr>
+    </w:p>
+    <w:p>
+      <w:pPr>
+        <w:pBdr>
+          <w:top w:val="none" w:sz="0" w:space="0" w:color="000000"/>
+          <w:left w:val="none" w:sz="0" w:space="0" w:color="000000"/>
+          <w:bottom w:val="none" w:sz="0" w:space="0" w:color="000000"/>
+          <w:right w:val="none" w:sz="0" w:space="0" w:color="000000"/>
+          <w:between w:val="none" w:sz="0" w:space="0" w:color="000000"/>
+        </w:pBdr>
+        <w:spacing w:after="0" w:line="240" w:lineRule="auto"/>
+        <w:jc w:val="both"/>
+        <w:rPr>
+          <w:b/>
+          <w:color w:val="000000"/>
+          <w:sz w:val="20"/>
+          <w:szCs w:val="20"/>
+          <w:highlight w:val="white"/>
+        </w:rPr>
+      </w:pPr>
+    </w:p>
+    <w:p>
+      <w:pPr>
+        <w:pBdr>
+          <w:top w:val="none" w:sz="0" w:space="0" w:color="000000"/>
+          <w:left w:val="none" w:sz="0" w:space="0" w:color="000000"/>
+          <w:bottom w:val="none" w:sz="0" w:space="0" w:color="000000"/>
+          <w:right w:val="none" w:sz="0" w:space="0" w:color="000000"/>
+          <w:between w:val="none" w:sz="0" w:space="0" w:color="000000"/>
+        </w:pBdr>
+        <w:spacing w:after="0" w:line="240" w:lineRule="auto"/>
+        <w:jc w:val="both"/>
+        <w:rPr>
+          <w:b/>
+          <w:color w:val="000000"/>
+          <w:sz w:val="20"/>
+          <w:szCs w:val="20"/>
+          <w:highlight w:val="white"/>
+        </w:rPr>
+      </w:pPr>
+    </w:p>
+    <w:p>
+      <w:pPr>
+        <w:pBdr>
+          <w:top w:val="none" w:sz="0" w:space="0" w:color="000000"/>
+          <w:left w:val="none" w:sz="0" w:space="0" w:color="000000"/>
+          <w:bottom w:val="none" w:sz="0" w:space="0" w:color="000000"/>
+          <w:right w:val="none" w:sz="0" w:space="0" w:color="000000"/>
+          <w:between w:val="none" w:sz="0" w:space="0" w:color="000000"/>
+        </w:pBdr>
+        <w:spacing w:after="0" w:line="240" w:lineRule="auto"/>
+        <w:jc w:val="both"/>
+        <w:rPr>
+          <w:b/>
+          <w:color w:val="000000"/>
+          <w:sz w:val="20"/>
+          <w:szCs w:val="20"/>
+          <w:highlight w:val="white"/>
+        </w:rPr>
+      </w:pPr>
+    </w:p>
+    <w:p>
+      <w:pPr>
+        <w:pBdr>
+          <w:top w:val="none" w:sz="0" w:space="0" w:color="000000"/>
+          <w:left w:val="none" w:sz="0" w:space="0" w:color="000000"/>
+          <w:bottom w:val="none" w:sz="0" w:space="0" w:color="000000"/>
+          <w:right w:val="none" w:sz="0" w:space="0" w:color="000000"/>
+          <w:between w:val="none" w:sz="0" w:space="0" w:color="000000"/>
+        </w:pBdr>
+        <w:spacing w:after="0" w:line="240" w:lineRule="auto"/>
+        <w:jc w:val="both"/>
+        <w:rPr>
+          <w:b/>
+          <w:color w:val="000000"/>
+          <w:sz w:val="20"/>
+          <w:szCs w:val="20"/>
+          <w:highlight w:val="white"/>
+        </w:rPr>
+      </w:pPr>
+    </w:p>
+    <w:p>
+      <w:pPr>
+        <w:pBdr>
+          <w:top w:val="none" w:sz="0" w:space="0" w:color="000000"/>
+          <w:left w:val="none" w:sz="0" w:space="0" w:color="000000"/>
+          <w:bottom w:val="none" w:sz="0" w:space="0" w:color="000000"/>
+          <w:right w:val="none" w:sz="0" w:space="0" w:color="000000"/>
+          <w:between w:val="none" w:sz="0" w:space="0" w:color="000000"/>
+        </w:pBdr>
+        <w:spacing w:after="0" w:line="240" w:lineRule="auto"/>
+        <w:jc w:val="both"/>
+        <w:rPr>
+          <w:b/>
+          <w:color w:val="000000"/>
+          <w:sz w:val="20"/>
+          <w:szCs w:val="20"/>
+          <w:highlight w:val="white"/>
+        </w:rPr>
+      </w:pPr>
+    </w:p>
+    <w:p>
+      <w:pPr>
+        <w:pBdr>
+          <w:top w:val="none" w:sz="0" w:space="0" w:color="000000"/>
+          <w:left w:val="none" w:sz="0" w:space="0" w:color="000000"/>
+          <w:bottom w:val="none" w:sz="0" w:space="0" w:color="000000"/>
+          <w:right w:val="none" w:sz="0" w:space="0" w:color="000000"/>
+          <w:between w:val="none" w:sz="0" w:space="0" w:color="000000"/>
+        </w:pBdr>
+        <w:spacing w:after="0" w:line="240" w:lineRule="auto"/>
+        <w:jc w:val="both"/>
+        <w:rPr>
+          <w:b/>
+          <w:color w:val="000000"/>
+          <w:sz w:val="20"/>
+          <w:szCs w:val="20"/>
+          <w:highlight w:val="white"/>
+        </w:rPr>
+      </w:pPr>
+    </w:p>
+    <w:p>
+      <w:pPr>
+        <w:pBdr>
+          <w:top w:val="none" w:sz="0" w:space="0" w:color="000000"/>
+          <w:left w:val="none" w:sz="0" w:space="0" w:color="000000"/>
+          <w:bottom w:val="none" w:sz="0" w:space="0" w:color="000000"/>
+          <w:right w:val="none" w:sz="0" w:space="0" w:color="000000"/>
+          <w:between w:val="none" w:sz="0" w:space="0" w:color="000000"/>
+        </w:pBdr>
+        <w:spacing w:after="0" w:line="240" w:lineRule="auto"/>
+        <w:jc w:val="both"/>
+        <w:rPr>
+          <w:b/>
+          <w:color w:val="000000"/>
+          <w:sz w:val="20"/>
+          <w:szCs w:val="20"/>
+          <w:highlight w:val="white"/>
+        </w:rPr>
+      </w:pPr>
+    </w:p>
+    <w:p>
+      <w:pPr>
+        <w:pBdr>
+          <w:top w:val="none" w:sz="0" w:space="0" w:color="000000"/>
+          <w:left w:val="none" w:sz="0" w:space="0" w:color="000000"/>
+          <w:bottom w:val="none" w:sz="0" w:space="0" w:color="000000"/>
+          <w:right w:val="none" w:sz="0" w:space="0" w:color="000000"/>
+          <w:between w:val="none" w:sz="0" w:space="0" w:color="000000"/>
+        </w:pBdr>
+        <w:spacing w:after="0" w:line="240" w:lineRule="auto"/>
+        <w:jc w:val="both"/>
+        <w:rPr>
+          <w:b/>
+          <w:color w:val="000000"/>
+          <w:sz w:val="20"/>
+          <w:szCs w:val="20"/>
+          <w:highlight w:val="white"/>
+        </w:rPr>
+      </w:pPr>
+    </w:p>
+    <w:p>
+      <w:pPr>
+        <w:pBdr>
+          <w:top w:val="none" w:sz="0" w:space="0" w:color="000000"/>
+          <w:left w:val="none" w:sz="0" w:space="0" w:color="000000"/>
+          <w:bottom w:val="none" w:sz="0" w:space="0" w:color="000000"/>
+          <w:right w:val="none" w:sz="0" w:space="0" w:color="000000"/>
+          <w:between w:val="none" w:sz="0" w:space="0" w:color="000000"/>
+        </w:pBdr>
+        <w:spacing w:after="0" w:line="240" w:lineRule="auto"/>
+        <w:jc w:val="both"/>
+        <w:rPr>
+          <w:b/>
+          <w:color w:val="000000"/>
+          <w:sz w:val="20"/>
+          <w:szCs w:val="20"/>
+          <w:highlight w:val="white"/>
+        </w:rPr>
+      </w:pPr>
+    </w:p>
+    <w:p>
+      <w:pPr>
+        <w:pBdr>
+          <w:top w:val="none" w:sz="0" w:space="0" w:color="000000"/>
+          <w:left w:val="none" w:sz="0" w:space="0" w:color="000000"/>
+          <w:bottom w:val="none" w:sz="0" w:space="0" w:color="000000"/>
+          <w:right w:val="none" w:sz="0" w:space="0" w:color="000000"/>
+          <w:between w:val="none" w:sz="0" w:space="0" w:color="000000"/>
+        </w:pBdr>
+        <w:spacing w:after="0" w:line="240" w:lineRule="auto"/>
+        <w:jc w:val="both"/>
+        <w:rPr>
+          <w:b/>
+          <w:color w:val="000000"/>
+          <w:sz w:val="20"/>
+          <w:szCs w:val="20"/>
+          <w:highlight w:val="white"/>
+        </w:rPr>
+      </w:pPr>
+    </w:p>
+    <w:p>
+      <w:pPr>
+        <w:pBdr>
+          <w:top w:val="none" w:sz="0" w:space="0" w:color="000000"/>
+          <w:left w:val="none" w:sz="0" w:space="0" w:color="000000"/>
+          <w:bottom w:val="none" w:sz="0" w:space="0" w:color="000000"/>
+          <w:right w:val="none" w:sz="0" w:space="0" w:color="000000"/>
+          <w:between w:val="none" w:sz="0" w:space="0" w:color="000000"/>
+        </w:pBdr>
+        <w:spacing w:after="0" w:line="240" w:lineRule="auto"/>
+        <w:jc w:val="both"/>
+        <w:rPr>
+          <w:b/>
+          <w:color w:val="000000"/>
+          <w:sz w:val="20"/>
+          <w:szCs w:val="20"/>
+          <w:highlight w:val="white"/>
+        </w:rPr>
+      </w:pPr>
+    </w:p>
+    <w:p>
+      <w:pPr>
+        <w:pBdr>
+          <w:top w:val="none" w:sz="0" w:space="0" w:color="000000"/>
+          <w:left w:val="none" w:sz="0" w:space="0" w:color="000000"/>
+          <w:bottom w:val="none" w:sz="0" w:space="0" w:color="000000"/>
+          <w:right w:val="none" w:sz="0" w:space="0" w:color="000000"/>
+          <w:between w:val="none" w:sz="0" w:space="0" w:color="000000"/>
+        </w:pBdr>
+        <w:spacing w:after="0" w:line="240" w:lineRule="auto"/>
+        <w:jc w:val="both"/>
+        <w:rPr>
+          <w:b/>
+          <w:color w:val="000000"/>
+          <w:sz w:val="20"/>
+          <w:szCs w:val="20"/>
+          <w:highlight w:val="white"/>
+        </w:rPr>
+      </w:pPr>
+    </w:p>
+    <w:p>
+      <w:pPr>
+        <w:pBdr>
+          <w:top w:val="none" w:sz="0" w:space="0" w:color="000000"/>
+          <w:left w:val="none" w:sz="0" w:space="0" w:color="000000"/>
+          <w:bottom w:val="none" w:sz="0" w:space="0" w:color="000000"/>
+          <w:right w:val="none" w:sz="0" w:space="0" w:color="000000"/>
+          <w:between w:val="none" w:sz="0" w:space="0" w:color="000000"/>
+        </w:pBdr>
+        <w:spacing w:after="0" w:line="240" w:lineRule="auto"/>
+        <w:jc w:val="both"/>
+        <w:rPr>
+          <w:b/>
+          <w:color w:val="000000"/>
+          <w:sz w:val="20"/>
+          <w:szCs w:val="20"/>
+          <w:highlight w:val="white"/>
+        </w:rPr>
+      </w:pPr>
+    </w:p>
+    <w:p>
+      <w:pPr>
+        <w:pBdr>
+          <w:top w:val="none" w:sz="0" w:space="0" w:color="000000"/>
+          <w:left w:val="none" w:sz="0" w:space="0" w:color="000000"/>
+          <w:bottom w:val="none" w:sz="0" w:space="0" w:color="000000"/>
+          <w:right w:val="none" w:sz="0" w:space="0" w:color="000000"/>
+          <w:between w:val="none" w:sz="0" w:space="0" w:color="000000"/>
+        </w:pBdr>
+        <w:spacing w:after="0" w:line="240" w:lineRule="auto"/>
+        <w:jc w:val="both"/>
+        <w:rPr>
+          <w:b/>
+          <w:color w:val="000000"/>
+          <w:sz w:val="20"/>
+          <w:szCs w:val="20"/>
+          <w:highlight w:val="white"/>
+        </w:rPr>
+      </w:pPr>
+    </w:p>
+    <w:p>
+      <w:pPr>
+        <w:pBdr>
+          <w:top w:val="none" w:sz="0" w:space="0" w:color="000000"/>
+          <w:left w:val="none" w:sz="0" w:space="0" w:color="000000"/>
+          <w:bottom w:val="none" w:sz="0" w:space="0" w:color="000000"/>
+          <w:right w:val="none" w:sz="0" w:space="0" w:color="000000"/>
+          <w:between w:val="none" w:sz="0" w:space="0" w:color="000000"/>
+        </w:pBdr>
+        <w:spacing w:after="0" w:line="240" w:lineRule="auto"/>
+        <w:jc w:val="both"/>
+        <w:rPr>
+          <w:b/>
+          <w:color w:val="000000"/>
+          <w:sz w:val="20"/>
+          <w:szCs w:val="20"/>
+          <w:highlight w:val="white"/>
+        </w:rPr>
+      </w:pPr>
+    </w:p>
+    <w:p>
+      <w:pPr>
+        <w:pBdr>
+          <w:top w:val="none" w:sz="0" w:space="0" w:color="000000"/>
+          <w:left w:val="none" w:sz="0" w:space="0" w:color="000000"/>
+          <w:bottom w:val="none" w:sz="0" w:space="0" w:color="000000"/>
+          <w:right w:val="none" w:sz="0" w:space="0" w:color="000000"/>
+          <w:between w:val="none" w:sz="0" w:space="0" w:color="000000"/>
+        </w:pBdr>
+        <w:spacing w:after="0" w:line="240" w:lineRule="auto"/>
+        <w:jc w:val="both"/>
+        <w:rPr>
+          <w:b/>
+          <w:color w:val="000000"/>
+          <w:sz w:val="20"/>
+          <w:szCs w:val="20"/>
+          <w:highlight w:val="white"/>
+        </w:rPr>
+      </w:pPr>
+    </w:p>
+    <w:p>
+      <w:pPr>
+        <w:pBdr>
+          <w:top w:val="none" w:sz="0" w:space="0" w:color="000000"/>
+          <w:left w:val="none" w:sz="0" w:space="0" w:color="000000"/>
+          <w:bottom w:val="none" w:sz="0" w:space="0" w:color="000000"/>
+          <w:right w:val="none" w:sz="0" w:space="0" w:color="000000"/>
+          <w:between w:val="none" w:sz="0" w:space="0" w:color="000000"/>
+        </w:pBdr>
+        <w:spacing w:after="0" w:line="240" w:lineRule="auto"/>
+        <w:jc w:val="both"/>
+        <w:rPr>
+          <w:b/>
+          <w:color w:val="000000"/>
+          <w:sz w:val="20"/>
+          <w:szCs w:val="20"/>
+          <w:highlight w:val="white"/>
+        </w:rPr>
+      </w:pPr>
+    </w:p>
+    <w:p>
+      <w:pPr>
+        <w:pBdr>
+          <w:top w:val="none" w:sz="0" w:space="0" w:color="000000"/>
+          <w:left w:val="none" w:sz="0" w:space="0" w:color="000000"/>
+          <w:bottom w:val="none" w:sz="0" w:space="0" w:color="000000"/>
+          <w:right w:val="none" w:sz="0" w:space="0" w:color="000000"/>
+          <w:between w:val="none" w:sz="0" w:space="0" w:color="000000"/>
+        </w:pBdr>
+        <w:spacing w:after="0" w:line="240" w:lineRule="auto"/>
+        <w:jc w:val="both"/>
+        <w:rPr>
+          <w:b/>
+          <w:color w:val="000000"/>
+          <w:sz w:val="20"/>
+          <w:szCs w:val="20"/>
+          <w:highlight w:val="white"/>
+        </w:rPr>
+      </w:pPr>
+    </w:p>
+    <w:p>
+      <w:pPr>
+        <w:pBdr>
+          <w:top w:val="none" w:sz="0" w:space="0" w:color="000000"/>
+          <w:left w:val="none" w:sz="0" w:space="0" w:color="000000"/>
+          <w:bottom w:val="none" w:sz="0" w:space="0" w:color="000000"/>
+          <w:right w:val="none" w:sz="0" w:space="0" w:color="000000"/>
+          <w:between w:val="none" w:sz="0" w:space="0" w:color="000000"/>
+        </w:pBdr>
+        <w:spacing w:after="0" w:line="240" w:lineRule="auto"/>
+        <w:jc w:val="both"/>
+        <w:rPr>
+          <w:b/>
+          <w:color w:val="000000"/>
+          <w:sz w:val="20"/>
+          <w:szCs w:val="20"/>
+          <w:highlight w:val="white"/>
+        </w:rPr>
+      </w:pPr>
+    </w:p>
+    <w:p>
+      <w:pPr>
+        <w:pBdr>
+          <w:top w:val="none" w:sz="0" w:space="0" w:color="000000"/>
+          <w:left w:val="none" w:sz="0" w:space="0" w:color="000000"/>
+          <w:bottom w:val="none" w:sz="0" w:space="0" w:color="000000"/>
+          <w:right w:val="none" w:sz="0" w:space="0" w:color="000000"/>
+          <w:between w:val="none" w:sz="0" w:space="0" w:color="000000"/>
+        </w:pBdr>
+        <w:spacing w:after="0" w:line="240" w:lineRule="auto"/>
+        <w:jc w:val="both"/>
+        <w:rPr>
+          <w:b/>
+          <w:color w:val="000000"/>
+          <w:sz w:val="20"/>
+          <w:szCs w:val="20"/>
+          <w:highlight w:val="white"/>
+        </w:rPr>
+      </w:pPr>
+    </w:p>
+    <w:p>
+      <w:pPr>
+        <w:pBdr>
+          <w:top w:val="none" w:sz="0" w:space="0" w:color="000000"/>
+          <w:left w:val="none" w:sz="0" w:space="0" w:color="000000"/>
+          <w:bottom w:val="none" w:sz="0" w:space="0" w:color="000000"/>
+          <w:right w:val="none" w:sz="0" w:space="0" w:color="000000"/>
+          <w:between w:val="none" w:sz="0" w:space="0" w:color="000000"/>
+        </w:pBdr>
+        <w:spacing w:after="0" w:line="240" w:lineRule="auto"/>
+        <w:jc w:val="both"/>
+        <w:rPr>
+          <w:b/>
+          <w:color w:val="000000"/>
+          <w:sz w:val="20"/>
+          <w:szCs w:val="20"/>
+        </w:rPr>
+      </w:pPr>
+      <w:r>
+        <w:rPr>
+          <w:b/>
+          <w:color w:val="000000"/>
+          <w:sz w:val="20"/>
+          <w:szCs w:val="20"/>
+          <w:highlight w:val="white"/>
+        </w:rPr>
+        <w:lastRenderedPageBreak/>
+        <w:t>6.- Implementación del Tablero de Mando (</w:t>
+      </w:r>
+      <w:proofErr w:type="spellStart"/>
+      <w:r>
+        <w:rPr>
+          <w:b/>
+          <w:color w:val="000000"/>
+          <w:sz w:val="20"/>
+          <w:szCs w:val="20"/>
+          <w:highlight w:val="white"/>
+        </w:rPr>
+        <w:t>Dashboard</w:t>
+      </w:r>
+      <w:proofErr w:type="spellEnd"/>
+      <w:r>
+        <w:rPr>
+          <w:b/>
+          <w:color w:val="000000"/>
+          <w:sz w:val="20"/>
+          <w:szCs w:val="20"/>
+          <w:highlight w:val="white"/>
+        </w:rPr>
+        <w:t xml:space="preserve">) en Metabase. </w:t>
+      </w:r>
+    </w:p>
+    <w:p>
+      <w:pPr>
+        <w:pBdr>
+          <w:top w:val="none" w:sz="0" w:space="0" w:color="000000"/>
+          <w:left w:val="none" w:sz="0" w:space="0" w:color="000000"/>
+          <w:bottom w:val="none" w:sz="0" w:space="0" w:color="000000"/>
+          <w:right w:val="none" w:sz="0" w:space="0" w:color="000000"/>
+          <w:between w:val="none" w:sz="0" w:space="0" w:color="000000"/>
+        </w:pBdr>
+        <w:spacing w:after="0" w:line="240" w:lineRule="auto"/>
+        <w:jc w:val="both"/>
+        <w:rPr>
+          <w:b/>
+          <w:color w:val="000000"/>
+          <w:sz w:val="20"/>
+          <w:szCs w:val="20"/>
+        </w:rPr>
+      </w:pPr>
+    </w:p>
+    <w:p>
+      <w:pPr>
+        <w:pBdr>
+          <w:top w:val="none" w:sz="0" w:space="0" w:color="000000"/>
+          <w:left w:val="none" w:sz="0" w:space="0" w:color="000000"/>
+          <w:bottom w:val="none" w:sz="0" w:space="0" w:color="000000"/>
+          <w:right w:val="none" w:sz="0" w:space="0" w:color="000000"/>
+          <w:between w:val="none" w:sz="0" w:space="0" w:color="000000"/>
+        </w:pBdr>
+        <w:spacing w:after="0" w:line="240" w:lineRule="auto"/>
+        <w:jc w:val="both"/>
+        <w:rPr>
+          <w:b/>
+          <w:color w:val="000000"/>
+          <w:sz w:val="20"/>
+          <w:szCs w:val="20"/>
+          <w:highlight w:val="white"/>
+        </w:rPr>
+      </w:pPr>
+      <w:r>
+        <w:rPr>
+          <w:b/>
+          <w:noProof/>
+          <w:color w:val="000000"/>
+          <w:sz w:val="20"/>
+          <w:szCs w:val="20"/>
+        </w:rPr>
+        <w:drawing>
+          <wp:inline distT="0" distB="0" distL="0" distR="0" wp14:anchorId="31C67962" wp14:editId="4CE3C37D">
+            <wp:extent cx="5076825" cy="2356375"/>
+            <wp:effectExtent l="0" t="0" r="0" b="6350"/>
+            <wp:docPr id="8" name="Imagen 8"/>
+            <wp:cNvGraphicFramePr>
+              <a:graphicFrameLocks xmlns:a="http://schemas.openxmlformats.org/drawingml/2006/main" noChangeAspect="1"/>
+            </wp:cNvGraphicFramePr>
+            <a:graphic xmlns:a="http://schemas.openxmlformats.org/drawingml/2006/main">
+              <a:graphicData uri="http://schemas.openxmlformats.org/drawingml/2006/picture">
+                <pic:pic xmlns:pic="http://schemas.openxmlformats.org/drawingml/2006/picture">
+                  <pic:nvPicPr>
+                    <pic:cNvPr id="8" name="Imagen 8"/>
+                    <pic:cNvPicPr/>
+                  </pic:nvPicPr>
+                  <pic:blipFill>
+                    <a:blip r:embed="rId20" cstate="print">
+                      <a:extLst>
+                        <a:ext uri="{28A0092B-C50C-407E-A947-70E740481C1C}">
+                          <a14:useLocalDpi xmlns:a14="http://schemas.microsoft.com/office/drawing/2010/main" val="0"/>
+                        </a:ext>
+                      </a:extLst>
+                    </a:blip>
+                    <a:stretch>
+                      <a:fillRect/>
+                    </a:stretch>
+                  </pic:blipFill>
+                  <pic:spPr>
+                    <a:xfrm>
+                      <a:off x="0" y="0"/>
+                      <a:ext cx="5104478" cy="2369210"/>
+                    </a:xfrm>
+                    <a:prstGeom prst="rect">
+                      <a:avLst/>
+                    </a:prstGeom>
+                  </pic:spPr>
+                </pic:pic>
+              </a:graphicData>
+            </a:graphic>
+          </wp:inline>
+        </w:drawing>
+      </w:r>
+      <w:r>
+        <w:rPr>
+          <w:b/>
+          <w:noProof/>
+          <w:color w:val="000000"/>
+          <w:sz w:val="20"/>
+          <w:szCs w:val="20"/>
+        </w:rPr>
+        <w:drawing>
+          <wp:inline distT="0" distB="0" distL="0" distR="0" wp14:anchorId="2D7195A2" wp14:editId="3B4929E2">
+            <wp:extent cx="6024245" cy="3102610"/>
+            <wp:effectExtent l="0" t="0" r="0" b="2540"/>
+            <wp:docPr id="9" name="Imagen 9"/>
+            <wp:cNvGraphicFramePr>
+              <a:graphicFrameLocks xmlns:a="http://schemas.openxmlformats.org/drawingml/2006/main" noChangeAspect="1"/>
+            </wp:cNvGraphicFramePr>
+            <a:graphic xmlns:a="http://schemas.openxmlformats.org/drawingml/2006/main">
+              <a:graphicData uri="http://schemas.openxmlformats.org/drawingml/2006/picture">
+                <pic:pic xmlns:pic="http://schemas.openxmlformats.org/drawingml/2006/picture">
+                  <pic:nvPicPr>
+                    <pic:cNvPr id="9" name="Imagen 9"/>
+                    <pic:cNvPicPr/>
+                  </pic:nvPicPr>
+                  <pic:blipFill>
+                    <a:blip r:embed="rId21" cstate="print">
+                      <a:extLst>
+                        <a:ext uri="{28A0092B-C50C-407E-A947-70E740481C1C}">
+                          <a14:useLocalDpi xmlns:a14="http://schemas.microsoft.com/office/drawing/2010/main" val="0"/>
+                        </a:ext>
+                      </a:extLst>
+                    </a:blip>
+                    <a:stretch>
+                      <a:fillRect/>
+                    </a:stretch>
+                  </pic:blipFill>
+                  <pic:spPr>
+                    <a:xfrm>
+                      <a:off x="0" y="0"/>
+                      <a:ext cx="6024245" cy="3102610"/>
+                    </a:xfrm>
+                    <a:prstGeom prst="rect">
+                      <a:avLst/>
+                    </a:prstGeom>
+                  </pic:spPr>
+                </pic:pic>
+              </a:graphicData>
+            </a:graphic>
+          </wp:inline>
+        </w:drawing>
+      </w:r>
+      <w:r>
+        <w:rPr>
+          <w:b/>
+          <w:noProof/>
+          <w:color w:val="000000"/>
+          <w:sz w:val="20"/>
+          <w:szCs w:val="20"/>
+        </w:rPr>
+        <w:drawing>
+          <wp:inline distT="0" distB="0" distL="0" distR="0" wp14:anchorId="4FADB22B" wp14:editId="00D8948E">
+            <wp:extent cx="6024245" cy="3112770"/>
+            <wp:effectExtent l="0" t="0" r="0" b="0"/>
+            <wp:docPr id="12" name="Imagen 12"/>
+            <wp:cNvGraphicFramePr>
+              <a:graphicFrameLocks xmlns:a="http://schemas.openxmlformats.org/drawingml/2006/main" noChangeAspect="1"/>
+            </wp:cNvGraphicFramePr>
+            <a:graphic xmlns:a="http://schemas.openxmlformats.org/drawingml/2006/main">
+              <a:graphicData uri="http://schemas.openxmlformats.org/drawingml/2006/picture">
+                <pic:pic xmlns:pic="http://schemas.openxmlformats.org/drawingml/2006/picture">
+                  <pic:nvPicPr>
+                    <pic:cNvPr id="12" name="Imagen 12"/>
+                    <pic:cNvPicPr/>
+                  </pic:nvPicPr>
+                  <pic:blipFill>
+                    <a:blip r:embed="rId22" cstate="print">
+                      <a:extLst>
+                        <a:ext uri="{28A0092B-C50C-407E-A947-70E740481C1C}">
+                          <a14:useLocalDpi xmlns:a14="http://schemas.microsoft.com/office/drawing/2010/main" val="0"/>
+                        </a:ext>
+                      </a:extLst>
+                    </a:blip>
+                    <a:stretch>
+                      <a:fillRect/>
+                    </a:stretch>
+                  </pic:blipFill>
+                  <pic:spPr>
+                    <a:xfrm>
+                      <a:off x="0" y="0"/>
+                      <a:ext cx="6024245" cy="3112770"/>
+                    </a:xfrm>
+                    <a:prstGeom prst="rect">
+                      <a:avLst/>
+                    </a:prstGeom>
+                  </pic:spPr>
+                </pic:pic>
+              </a:graphicData>
+            </a:graphic>
+          </wp:inline>
+        </w:drawing>
+      </w:r>
+    </w:p>
+    <w:p>
+      <w:pPr>
+        <w:pBdr>
+          <w:top w:val="none" w:sz="0" w:space="0" w:color="000000"/>
+          <w:left w:val="none" w:sz="0" w:space="0" w:color="000000"/>
+          <w:bottom w:val="none" w:sz="0" w:space="0" w:color="000000"/>
+          <w:right w:val="none" w:sz="0" w:space="0" w:color="000000"/>
+          <w:between w:val="none" w:sz="0" w:space="0" w:color="000000"/>
+        </w:pBdr>
+        <w:spacing w:after="0" w:line="240" w:lineRule="auto"/>
+        <w:jc w:val="both"/>
+        <w:rPr>
+          <w:b/>
+          <w:color w:val="000000"/>
+          <w:sz w:val="20"/>
+          <w:szCs w:val="20"/>
+          <w:highlight w:val="white"/>
+        </w:rPr>
+      </w:pPr>
+      <w:r>
+        <w:rPr>
+          <w:b/>
+          <w:noProof/>
+          <w:color w:val="000000"/>
+          <w:sz w:val="20"/>
+          <w:szCs w:val="20"/>
+        </w:rPr>
+        <w:lastRenderedPageBreak/>
+        <w:drawing>
+          <wp:inline distT="0" distB="0" distL="0" distR="0" wp14:anchorId="0870E4C1" wp14:editId="1227F245">
+            <wp:extent cx="6024245" cy="3077845"/>
+            <wp:effectExtent l="0" t="0" r="0" b="8255"/>
+            <wp:docPr id="13" name="Imagen 13"/>
+            <wp:cNvGraphicFramePr>
+              <a:graphicFrameLocks xmlns:a="http://schemas.openxmlformats.org/drawingml/2006/main" noChangeAspect="1"/>
+            </wp:cNvGraphicFramePr>
+            <a:graphic xmlns:a="http://schemas.openxmlformats.org/drawingml/2006/main">
+              <a:graphicData uri="http://schemas.openxmlformats.org/drawingml/2006/picture">
+                <pic:pic xmlns:pic="http://schemas.openxmlformats.org/drawingml/2006/picture">
+                  <pic:nvPicPr>
+                    <pic:cNvPr id="13" name="Imagen 13"/>
+                    <pic:cNvPicPr/>
+                  </pic:nvPicPr>
+                  <pic:blipFill>
+                    <a:blip r:embed="rId23" cstate="print">
+                      <a:extLst>
+                        <a:ext uri="{28A0092B-C50C-407E-A947-70E740481C1C}">
+                          <a14:useLocalDpi xmlns:a14="http://schemas.microsoft.com/office/drawing/2010/main" val="0"/>
+                        </a:ext>
+                      </a:extLst>
+                    </a:blip>
+                    <a:stretch>
+                      <a:fillRect/>
+                    </a:stretch>
+                  </pic:blipFill>
+                  <pic:spPr>
+                    <a:xfrm>
+                      <a:off x="0" y="0"/>
+                      <a:ext cx="6024245" cy="3077845"/>
+                    </a:xfrm>
+                    <a:prstGeom prst="rect">
+                      <a:avLst/>
+                    </a:prstGeom>
+                  </pic:spPr>
+                </pic:pic>
+              </a:graphicData>
+            </a:graphic>
+          </wp:inline>
+        </w:drawing>
+      </w:r>
+    </w:p>
+    <w:p>
+      <w:pPr>
+        <w:rPr>
+          <w:b/>
+          <w:color w:val="000000"/>
+          <w:sz w:val="20"/>
+          <w:szCs w:val="20"/>
+          <w:highlight w:val="white"/>
+        </w:rPr>
+      </w:pPr>
+      <w:r>
+        <w:rPr>
+          <w:noProof/>
+        </w:rPr>
+        <w:lastRenderedPageBreak/>
+        <w:drawing>
+          <wp:inline distT="0" distB="0" distL="0" distR="0" wp14:anchorId="2D8C2922" wp14:editId="0EA7A596">
+            <wp:extent cx="5619750" cy="7353005"/>
+            <wp:effectExtent l="0" t="0" r="0" b="635"/>
+            <wp:docPr id="1335975542" name="Imagen 1"/>
+            <wp:cNvGraphicFramePr>
+              <a:graphicFrameLocks xmlns:a="http://schemas.openxmlformats.org/drawingml/2006/main" noChangeAspect="1"/>
+            </wp:cNvGraphicFramePr>
+            <a:graphic xmlns:a="http://schemas.openxmlformats.org/drawingml/2006/main">
+              <a:graphicData uri="http://schemas.openxmlformats.org/drawingml/2006/picture">
+                <pic:pic xmlns:pic="http://schemas.openxmlformats.org/drawingml/2006/picture">
+                  <pic:nvPicPr>
+                    <pic:cNvPr id="1335975542" name="Imagen 1335975542"/>
+                    <pic:cNvPicPr/>
+                  </pic:nvPicPr>
+                  <pic:blipFill>
+                    <a:blip r:embed="rId24">
+                      <a:extLst>
+                        <a:ext uri="{28A0092B-C50C-407E-A947-70E740481C1C}">
+                          <a14:useLocalDpi xmlns:a14="http://schemas.microsoft.com/office/drawing/2010/main" val="0"/>
+                        </a:ext>
+                      </a:extLst>
+                    </a:blip>
+                    <a:stretch>
+                      <a:fillRect/>
+                    </a:stretch>
+                  </pic:blipFill>
+                  <pic:spPr>
+                    <a:xfrm>
+                      <a:off x="0" y="0"/>
+                      <a:ext cx="5640279" cy="7379866"/>
+                    </a:xfrm>
+                    <a:prstGeom prst="rect">
+                      <a:avLst/>
+                    </a:prstGeom>
+                  </pic:spPr>
+                </pic:pic>
+              </a:graphicData>
+            </a:graphic>
+          </wp:inline>
+        </w:drawing>
+      </w:r>
+      <w:r>
+        <w:br w:type="page"/>
+      </w:r>
+    </w:p>
+    <w:p>
+      <w:pPr>
+        <w:rPr>
+          <w:b/>
+          <w:color w:val="000000"/>
+          <w:sz w:val="20"/>
+          <w:szCs w:val="20"/>
+          <w:highlight w:val="white"/>
+        </w:rPr>
+      </w:pPr>
       <w:r>
         <w:rPr>
           <w:b/>
@@ -15947,14 +16916,7 @@
           <w:sz w:val="20"/>
           <w:szCs w:val="20"/>
         </w:rPr>
-        <w:t>S</w:t>
-      </w:r>
-      <w:r>
-        <w:rPr>
-          <w:sz w:val="20"/>
-          <w:szCs w:val="20"/>
-        </w:rPr>
-        <w:t>e observa</w:t>
+        <w:t>Se observa</w:t>
       </w:r>
       <w:r>
         <w:rPr>
@@ -16751,15 +17713,7 @@
           <w:szCs w:val="20"/>
           <w:highlight w:val="white"/>
         </w:rPr>
-        <w:t>Gerson Gustavo Fernández Badillo</w:t>
-      </w:r>
-      <w:r>
-        <w:rPr>
-          <w:sz w:val="20"/>
-          <w:szCs w:val="20"/>
-          <w:highlight w:val="white"/>
-        </w:rPr>
-        <w:t>:</w:t>
+        <w:t>Gerson Gustavo Fernández Badillo:</w:t>
       </w:r>
     </w:p>
     <w:p>
@@ -17203,53 +18157,55 @@
           <w:highlight w:val="white"/>
         </w:rPr>
         <w:tab/>
-        <w:t>Consulte el instructivo</w:t>
-      </w:r>
-    </w:p>
-    <w:p>
-      <w:pPr>
-        <w:spacing w:after="0" w:line="240" w:lineRule="auto"/>
-        <w:ind w:firstLine="720"/>
-        <w:rPr>
-          <w:i/>
-          <w:color w:val="0070C0"/>
-          <w:sz w:val="20"/>
-          <w:szCs w:val="20"/>
-          <w:highlight w:val="white"/>
-        </w:rPr>
-      </w:pPr>
-      <w:r>
-        <w:rPr>
-          <w:i/>
-          <w:color w:val="0070C0"/>
-          <w:sz w:val="20"/>
-          <w:szCs w:val="20"/>
-          <w:highlight w:val="white"/>
-        </w:rPr>
-        <w:t>Enlace al video</w:t>
-      </w:r>
+      </w:r>
+      <w:bookmarkStart w:id="2" w:name="_heading=h.gjdgxs" w:colFirst="0" w:colLast="0"/>
+      <w:bookmarkEnd w:id="2"/>
     </w:p>
     <w:p>
       <w:pPr>
         <w:pBdr>
-          <w:top w:val="none" w:sz="0" w:space="0" w:color="000000"/>
-          <w:left w:val="none" w:sz="0" w:space="0" w:color="000000"/>
-          <w:bottom w:val="none" w:sz="0" w:space="0" w:color="000000"/>
-          <w:right w:val="none" w:sz="0" w:space="0" w:color="000000"/>
-          <w:between w:val="none" w:sz="0" w:space="0" w:color="000000"/>
+          <w:top w:val="nil"/>
+          <w:left w:val="nil"/>
+          <w:bottom w:val="nil"/>
+          <w:right w:val="nil"/>
+          <w:between w:val="nil"/>
         </w:pBdr>
         <w:spacing w:after="0" w:line="240" w:lineRule="auto"/>
         <w:rPr>
           <w:sz w:val="20"/>
           <w:szCs w:val="20"/>
-          <w:highlight w:val="white"/>
         </w:rPr>
       </w:pPr>
-      <w:bookmarkStart w:id="2" w:name="_heading=h.gjdgxs" w:colFirst="0" w:colLast="0"/>
-      <w:bookmarkEnd w:id="2"/>
+      <w:hyperlink r:id="rId25" w:history="1">
+        <w:r>
+          <w:rPr>
+            <w:rStyle w:val="Hipervnculo"/>
+            <w:sz w:val="20"/>
+            <w:szCs w:val="20"/>
+          </w:rPr>
+          <w:t>https://drive.google.com/file/d/1lRIgUG4VIvOYeIILG2q3lPQYx7oheIRz/view?usp=sharing</w:t>
+        </w:r>
+      </w:hyperlink>
+    </w:p>
+    <w:p>
+      <w:pPr>
+        <w:pBdr>
+          <w:top w:val="nil"/>
+          <w:left w:val="nil"/>
+          <w:bottom w:val="nil"/>
+          <w:right w:val="nil"/>
+          <w:between w:val="nil"/>
+        </w:pBdr>
+        <w:spacing w:after="0" w:line="240" w:lineRule="auto"/>
+        <w:rPr>
+          <w:sz w:val="20"/>
+          <w:szCs w:val="20"/>
+          <w:highlight w:val="white"/>
+        </w:rPr>
+      </w:pPr>
     </w:p>
     <w:sectPr>
-      <w:headerReference w:type="default" r:id="rId20"/>
+      <w:headerReference w:type="default" r:id="rId26"/>
       <w:pgSz w:w="11906" w:h="16838"/>
       <w:pgMar w:top="1417" w:right="718" w:bottom="1134" w:left="1701" w:header="708" w:footer="708" w:gutter="0"/>
       <w:pgNumType w:start="1"/>
@@ -18324,6 +19280,7 @@
   <w:style w:type="character" w:default="1" w:styleId="Fuentedeprrafopredeter">
     <w:name w:val="Default Paragraph Font"/>
     <w:uiPriority w:val="1"/>
+    <w:semiHidden/>
     <w:unhideWhenUsed/>
   </w:style>
   <w:style w:type="table" w:default="1" w:styleId="Tablanormal">

--- a/TIA 4/Informe Grupo 3.docx
+++ b/TIA 4/Informe Grupo 3.docx
@@ -16829,21 +16829,11 @@
         <w:rPr>
           <w:i/>
           <w:color w:val="0070C0"/>
-          <w:sz w:val="20"/>
-          <w:szCs w:val="20"/>
-          <w:highlight w:val="white"/>
-        </w:rPr>
-      </w:pPr>
-      <w:r>
-        <w:rPr>
-          <w:i/>
-          <w:color w:val="0070C0"/>
-          <w:sz w:val="20"/>
-          <w:szCs w:val="20"/>
-          <w:highlight w:val="white"/>
-        </w:rPr>
-        <w:t>Debe implementar el diseño que realizó en el ítem 4 en la hoja de cálculo. NOTA: Debe colocar cuatro (4) pantallazos: 3 capturas de código de consulta SQL, 1 pantalla de captura del tablero completo. Para estar seguro de realizar la actividad de la manera correcta, consulte el instructivo</w:t>
-      </w:r>
+          <w:sz w:val="18"/>
+          <w:szCs w:val="18"/>
+          <w:highlight w:val="white"/>
+        </w:rPr>
+      </w:pPr>
     </w:p>
     <w:p>
       <w:pPr>
@@ -16857,6 +16847,8 @@
         <w:spacing w:after="0" w:line="240" w:lineRule="auto"/>
         <w:rPr>
           <w:color w:val="000000"/>
+          <w:sz w:val="20"/>
+          <w:szCs w:val="20"/>
           <w:highlight w:val="white"/>
         </w:rPr>
       </w:pPr>
@@ -16872,519 +16864,53 @@
         </w:pBdr>
         <w:spacing w:after="0" w:line="240" w:lineRule="auto"/>
         <w:rPr>
-          <w:b/>
-          <w:color w:val="000000"/>
-          <w:highlight w:val="white"/>
-        </w:rPr>
-      </w:pPr>
-      <w:r>
-        <w:br w:type="page"/>
-      </w:r>
-    </w:p>
-    <w:p>
-      <w:pPr>
-        <w:spacing w:after="0" w:line="240" w:lineRule="auto"/>
-        <w:jc w:val="both"/>
-        <w:rPr>
-          <w:b/>
-          <w:sz w:val="20"/>
-          <w:szCs w:val="20"/>
-          <w:highlight w:val="white"/>
-        </w:rPr>
-      </w:pPr>
-      <w:r>
-        <w:rPr>
-          <w:b/>
-          <w:sz w:val="20"/>
-          <w:szCs w:val="20"/>
-          <w:highlight w:val="white"/>
-        </w:rPr>
-        <w:lastRenderedPageBreak/>
-        <w:t>8.- Análisis de los resultados</w:t>
-      </w:r>
-    </w:p>
-    <w:p>
-      <w:pPr>
-        <w:spacing w:before="100" w:beforeAutospacing="1" w:after="100" w:afterAutospacing="1"/>
-        <w:rPr>
-          <w:sz w:val="20"/>
-          <w:szCs w:val="20"/>
-        </w:rPr>
-      </w:pPr>
-      <w:r>
-        <w:rPr>
-          <w:sz w:val="20"/>
-          <w:szCs w:val="20"/>
-        </w:rPr>
-        <w:t>Se observa</w:t>
-      </w:r>
-      <w:r>
-        <w:rPr>
-          <w:sz w:val="20"/>
-          <w:szCs w:val="20"/>
-        </w:rPr>
-        <w:t>ron</w:t>
-      </w:r>
-      <w:r>
-        <w:rPr>
-          <w:sz w:val="20"/>
-          <w:szCs w:val="20"/>
-        </w:rPr>
-        <w:t xml:space="preserve"> los siguientes resultados:</w:t>
-      </w:r>
-    </w:p>
-    <w:p>
-      <w:pPr>
-        <w:spacing w:before="100" w:beforeAutospacing="1" w:after="100" w:afterAutospacing="1" w:line="240" w:lineRule="auto"/>
-        <w:ind w:left="720"/>
-        <w:rPr>
-          <w:sz w:val="20"/>
-          <w:szCs w:val="20"/>
-        </w:rPr>
-      </w:pPr>
-      <w:r>
-        <w:rPr>
-          <w:rStyle w:val="Textoennegrita"/>
-          <w:b w:val="0"/>
-          <w:bCs w:val="0"/>
-          <w:sz w:val="20"/>
-          <w:szCs w:val="20"/>
-        </w:rPr>
-        <w:t>Crecimiento en ventas</w:t>
-      </w:r>
-      <w:r>
-        <w:rPr>
-          <w:sz w:val="20"/>
-          <w:szCs w:val="20"/>
-        </w:rPr>
-        <w:t xml:space="preserve">: Municipios como </w:t>
-      </w:r>
-      <w:r>
-        <w:rPr>
-          <w:rStyle w:val="Textoennegrita"/>
-          <w:b w:val="0"/>
-          <w:bCs w:val="0"/>
-          <w:sz w:val="20"/>
-          <w:szCs w:val="20"/>
-        </w:rPr>
-        <w:t>San Pedro</w:t>
-      </w:r>
-      <w:r>
-        <w:rPr>
-          <w:sz w:val="20"/>
-          <w:szCs w:val="20"/>
-        </w:rPr>
-        <w:t xml:space="preserve">, </w:t>
-      </w:r>
-      <w:r>
-        <w:rPr>
-          <w:rStyle w:val="Textoennegrita"/>
-          <w:b w:val="0"/>
-          <w:bCs w:val="0"/>
-          <w:sz w:val="20"/>
-          <w:szCs w:val="20"/>
-        </w:rPr>
-        <w:t>La Unión</w:t>
-      </w:r>
-      <w:r>
-        <w:rPr>
-          <w:sz w:val="20"/>
-          <w:szCs w:val="20"/>
-        </w:rPr>
-        <w:t xml:space="preserve"> y </w:t>
-      </w:r>
-      <w:r>
-        <w:rPr>
-          <w:rStyle w:val="Textoennegrita"/>
-          <w:b w:val="0"/>
-          <w:bCs w:val="0"/>
-          <w:sz w:val="20"/>
-          <w:szCs w:val="20"/>
-        </w:rPr>
-        <w:t>Guadalupe</w:t>
-      </w:r>
-      <w:r>
-        <w:rPr>
-          <w:sz w:val="20"/>
-          <w:szCs w:val="20"/>
-        </w:rPr>
-        <w:t xml:space="preserve"> presentan un aumento significativo en las ventas de 2023 respecto a 2022. Esto indica una gestión comercial efectiva y un posicionamiento sólido en dichas zonas.</w:t>
-      </w:r>
-    </w:p>
-    <w:p>
-      <w:pPr>
-        <w:spacing w:before="100" w:beforeAutospacing="1" w:after="100" w:afterAutospacing="1" w:line="240" w:lineRule="auto"/>
-        <w:ind w:left="720"/>
-        <w:rPr>
-          <w:sz w:val="20"/>
-          <w:szCs w:val="20"/>
-        </w:rPr>
-      </w:pPr>
-      <w:r>
-        <w:rPr>
-          <w:rStyle w:val="Textoennegrita"/>
-          <w:b w:val="0"/>
-          <w:bCs w:val="0"/>
-          <w:sz w:val="20"/>
-          <w:szCs w:val="20"/>
-        </w:rPr>
-        <w:t>Desempeño desigual por región</w:t>
-      </w:r>
-      <w:r>
-        <w:rPr>
-          <w:sz w:val="20"/>
-          <w:szCs w:val="20"/>
-        </w:rPr>
-        <w:t xml:space="preserve">: Las regiones </w:t>
-      </w:r>
-      <w:r>
-        <w:rPr>
-          <w:rStyle w:val="Textoennegrita"/>
-          <w:b w:val="0"/>
-          <w:bCs w:val="0"/>
-          <w:sz w:val="20"/>
-          <w:szCs w:val="20"/>
-        </w:rPr>
-        <w:t>Pacífica</w:t>
-      </w:r>
-      <w:r>
-        <w:rPr>
-          <w:sz w:val="20"/>
-          <w:szCs w:val="20"/>
-        </w:rPr>
-        <w:t xml:space="preserve"> y </w:t>
-      </w:r>
-      <w:r>
-        <w:rPr>
-          <w:rStyle w:val="Textoennegrita"/>
-          <w:b w:val="0"/>
-          <w:bCs w:val="0"/>
-          <w:sz w:val="20"/>
-          <w:szCs w:val="20"/>
-        </w:rPr>
-        <w:t>Orinoquía</w:t>
-      </w:r>
-      <w:r>
-        <w:rPr>
-          <w:sz w:val="20"/>
-          <w:szCs w:val="20"/>
-        </w:rPr>
-        <w:t xml:space="preserve"> muestran incrementos destacados, mientras que la </w:t>
-      </w:r>
-      <w:r>
-        <w:rPr>
-          <w:rStyle w:val="Textoennegrita"/>
-          <w:b w:val="0"/>
-          <w:bCs w:val="0"/>
-          <w:sz w:val="20"/>
-          <w:szCs w:val="20"/>
-        </w:rPr>
-        <w:t>Amazonía</w:t>
-      </w:r>
-      <w:r>
-        <w:rPr>
-          <w:sz w:val="20"/>
-          <w:szCs w:val="20"/>
-        </w:rPr>
-        <w:t xml:space="preserve"> presenta caídas, lo cual refleja una cobertura y penetración desigual del mercado.</w:t>
-      </w:r>
-    </w:p>
-    <w:p>
-      <w:pPr>
-        <w:spacing w:before="100" w:beforeAutospacing="1" w:after="100" w:afterAutospacing="1" w:line="240" w:lineRule="auto"/>
-        <w:ind w:left="720"/>
-        <w:rPr>
-          <w:sz w:val="20"/>
-          <w:szCs w:val="20"/>
-        </w:rPr>
-      </w:pPr>
-      <w:r>
-        <w:rPr>
-          <w:rStyle w:val="Textoennegrita"/>
-          <w:b w:val="0"/>
-          <w:bCs w:val="0"/>
-          <w:sz w:val="20"/>
-          <w:szCs w:val="20"/>
-        </w:rPr>
-        <w:t>Productos líderes</w:t>
-      </w:r>
-      <w:r>
-        <w:rPr>
-          <w:sz w:val="20"/>
-          <w:szCs w:val="20"/>
-        </w:rPr>
-        <w:t xml:space="preserve">: Las marcas </w:t>
-      </w:r>
-      <w:r>
-        <w:rPr>
-          <w:rStyle w:val="Textoennegrita"/>
-          <w:b w:val="0"/>
-          <w:bCs w:val="0"/>
-          <w:sz w:val="20"/>
-          <w:szCs w:val="20"/>
-        </w:rPr>
-        <w:t>COLOMBIANTA</w:t>
-      </w:r>
-      <w:r>
-        <w:rPr>
-          <w:sz w:val="20"/>
-          <w:szCs w:val="20"/>
-        </w:rPr>
-        <w:t xml:space="preserve"> y </w:t>
-      </w:r>
-      <w:r>
-        <w:rPr>
-          <w:rStyle w:val="Textoennegrita"/>
-          <w:b w:val="0"/>
-          <w:bCs w:val="0"/>
-          <w:sz w:val="20"/>
-          <w:szCs w:val="20"/>
-        </w:rPr>
-        <w:t>MANZALOCA</w:t>
-      </w:r>
-      <w:r>
-        <w:rPr>
-          <w:sz w:val="20"/>
-          <w:szCs w:val="20"/>
-        </w:rPr>
-        <w:t xml:space="preserve"> concentran la mayor parte de las ventas, lo que evidencia una fuerte preferencia del cliente por estas opciones. Por otro lado, </w:t>
-      </w:r>
-      <w:r>
-        <w:rPr>
-          <w:rStyle w:val="Textoennegrita"/>
-          <w:b w:val="0"/>
-          <w:bCs w:val="0"/>
-          <w:sz w:val="20"/>
-          <w:szCs w:val="20"/>
-        </w:rPr>
-        <w:t>NARANJITA</w:t>
-      </w:r>
-      <w:r>
-        <w:rPr>
-          <w:sz w:val="20"/>
-          <w:szCs w:val="20"/>
-        </w:rPr>
-        <w:t xml:space="preserve"> muestra un bajo rendimiento, lo cual requiere revisión estratégica.</w:t>
-      </w:r>
-    </w:p>
-    <w:p>
-      <w:pPr>
-        <w:spacing w:before="100" w:beforeAutospacing="1" w:after="100" w:afterAutospacing="1" w:line="240" w:lineRule="auto"/>
-        <w:ind w:left="720"/>
-        <w:rPr>
-          <w:sz w:val="20"/>
-          <w:szCs w:val="20"/>
-        </w:rPr>
-      </w:pPr>
-      <w:r>
-        <w:rPr>
-          <w:rStyle w:val="Textoennegrita"/>
-          <w:b w:val="0"/>
-          <w:bCs w:val="0"/>
-          <w:sz w:val="20"/>
-          <w:szCs w:val="20"/>
-        </w:rPr>
-        <w:t>Municipios con bajo rendimiento</w:t>
-      </w:r>
-      <w:r>
-        <w:rPr>
-          <w:sz w:val="20"/>
-          <w:szCs w:val="20"/>
-        </w:rPr>
-        <w:t xml:space="preserve">: Lugares como </w:t>
-      </w:r>
-      <w:r>
-        <w:rPr>
-          <w:rStyle w:val="Textoennegrita"/>
-          <w:b w:val="0"/>
-          <w:bCs w:val="0"/>
-          <w:sz w:val="20"/>
-          <w:szCs w:val="20"/>
-        </w:rPr>
-        <w:t>Arauca</w:t>
-      </w:r>
-      <w:r>
-        <w:rPr>
-          <w:sz w:val="20"/>
-          <w:szCs w:val="20"/>
-        </w:rPr>
-        <w:t xml:space="preserve">, </w:t>
-      </w:r>
-      <w:r>
-        <w:rPr>
-          <w:rStyle w:val="Textoennegrita"/>
-          <w:b w:val="0"/>
-          <w:bCs w:val="0"/>
-          <w:sz w:val="20"/>
-          <w:szCs w:val="20"/>
-        </w:rPr>
-        <w:t>Bogotá D.C.</w:t>
-      </w:r>
-      <w:r>
-        <w:rPr>
-          <w:sz w:val="20"/>
-          <w:szCs w:val="20"/>
-        </w:rPr>
-        <w:t xml:space="preserve"> y </w:t>
-      </w:r>
-      <w:r>
-        <w:rPr>
-          <w:rStyle w:val="Textoennegrita"/>
-          <w:b w:val="0"/>
-          <w:bCs w:val="0"/>
-          <w:sz w:val="20"/>
-          <w:szCs w:val="20"/>
-        </w:rPr>
-        <w:t>Galerita</w:t>
-      </w:r>
-      <w:r>
-        <w:rPr>
-          <w:sz w:val="20"/>
-          <w:szCs w:val="20"/>
-        </w:rPr>
-        <w:t xml:space="preserve"> registran ventas muy por debajo del promedio, convirtiéndose en focos críticos de mejora.</w:t>
-      </w:r>
-    </w:p>
-    <w:p>
-      <w:pPr>
-        <w:spacing w:before="100" w:beforeAutospacing="1" w:after="100" w:afterAutospacing="1"/>
-        <w:rPr>
-          <w:sz w:val="20"/>
-          <w:szCs w:val="20"/>
-        </w:rPr>
-      </w:pPr>
-      <w:r>
-        <w:rPr>
-          <w:sz w:val="20"/>
-          <w:szCs w:val="20"/>
-        </w:rPr>
-        <w:t xml:space="preserve">Se recomienda implementar una estrategia </w:t>
-      </w:r>
-      <w:r>
-        <w:rPr>
-          <w:sz w:val="20"/>
-          <w:szCs w:val="20"/>
-        </w:rPr>
-        <w:t>con</w:t>
-      </w:r>
-      <w:r>
-        <w:rPr>
-          <w:sz w:val="20"/>
-          <w:szCs w:val="20"/>
-        </w:rPr>
-        <w:t xml:space="preserve"> tres acciones clave:</w:t>
-      </w:r>
-    </w:p>
-    <w:p>
-      <w:pPr>
-        <w:spacing w:before="100" w:beforeAutospacing="1" w:after="100" w:afterAutospacing="1" w:line="240" w:lineRule="auto"/>
-        <w:ind w:left="720"/>
-        <w:rPr>
-          <w:sz w:val="20"/>
-          <w:szCs w:val="20"/>
-        </w:rPr>
-      </w:pPr>
-      <w:r>
-        <w:rPr>
-          <w:rStyle w:val="Textoennegrita"/>
-          <w:b w:val="0"/>
-          <w:bCs w:val="0"/>
-          <w:sz w:val="20"/>
-          <w:szCs w:val="20"/>
-        </w:rPr>
-        <w:t>Focalización territorial</w:t>
-      </w:r>
-      <w:r>
-        <w:rPr>
-          <w:sz w:val="20"/>
-          <w:szCs w:val="20"/>
-        </w:rPr>
-        <w:t>: Diseñar planes comerciales específicos para los municipios con baja venta, incluyendo promociones, activaciones de marca y alianzas locales.</w:t>
-      </w:r>
-    </w:p>
-    <w:p>
-      <w:pPr>
-        <w:spacing w:before="100" w:beforeAutospacing="1" w:after="100" w:afterAutospacing="1" w:line="240" w:lineRule="auto"/>
-        <w:ind w:left="720"/>
-        <w:rPr>
-          <w:sz w:val="20"/>
-          <w:szCs w:val="20"/>
-        </w:rPr>
-      </w:pPr>
-      <w:r>
-        <w:rPr>
-          <w:rStyle w:val="Textoennegrita"/>
-          <w:b w:val="0"/>
-          <w:bCs w:val="0"/>
-          <w:sz w:val="20"/>
-          <w:szCs w:val="20"/>
-        </w:rPr>
-        <w:t>Diversificación del portafolio</w:t>
-      </w:r>
-      <w:r>
-        <w:rPr>
-          <w:sz w:val="20"/>
-          <w:szCs w:val="20"/>
-        </w:rPr>
-        <w:t xml:space="preserve">: Fortalecer productos con bajo desempeño como </w:t>
-      </w:r>
-      <w:r>
-        <w:rPr>
-          <w:rStyle w:val="Textoennegrita"/>
-          <w:b w:val="0"/>
-          <w:bCs w:val="0"/>
-          <w:sz w:val="20"/>
-          <w:szCs w:val="20"/>
-        </w:rPr>
-        <w:t>NARANJITA</w:t>
-      </w:r>
-      <w:r>
-        <w:rPr>
-          <w:sz w:val="20"/>
-          <w:szCs w:val="20"/>
-        </w:rPr>
-        <w:t xml:space="preserve">, apoyándose en campañas publicitarias y </w:t>
-      </w:r>
-      <w:r>
-        <w:rPr>
-          <w:sz w:val="20"/>
-          <w:szCs w:val="20"/>
-        </w:rPr>
-        <w:t>posible cambio en la fórmula de la receta.</w:t>
-      </w:r>
-    </w:p>
-    <w:p>
-      <w:pPr>
-        <w:spacing w:before="100" w:beforeAutospacing="1" w:after="100" w:afterAutospacing="1" w:line="240" w:lineRule="auto"/>
-        <w:ind w:left="720"/>
-        <w:rPr>
-          <w:sz w:val="20"/>
-          <w:szCs w:val="20"/>
-        </w:rPr>
-      </w:pPr>
-      <w:r>
-        <w:rPr>
-          <w:rStyle w:val="Textoennegrita"/>
-          <w:b w:val="0"/>
-          <w:bCs w:val="0"/>
-          <w:sz w:val="20"/>
-          <w:szCs w:val="20"/>
-        </w:rPr>
-        <w:t>Alineación de buenas prácticas</w:t>
-      </w:r>
-      <w:r>
-        <w:rPr>
-          <w:sz w:val="20"/>
-          <w:szCs w:val="20"/>
-        </w:rPr>
-        <w:t xml:space="preserve">: Analizar las estrategias exitosas en municipios con alto crecimiento y replicarlas en </w:t>
-      </w:r>
-      <w:r>
-        <w:rPr>
-          <w:sz w:val="20"/>
-          <w:szCs w:val="20"/>
-        </w:rPr>
-        <w:t>zonas de baja desempeño.</w:t>
+          <w:sz w:val="20"/>
+          <w:szCs w:val="20"/>
+          <w:highlight w:val="white"/>
+        </w:rPr>
+      </w:pPr>
+      <w:r>
+        <w:rPr>
+          <w:noProof/>
+          <w:sz w:val="20"/>
+          <w:szCs w:val="20"/>
+          <w:highlight w:val="white"/>
+        </w:rPr>
+        <w:drawing>
+          <wp:inline distT="114300" distB="114300" distL="114300" distR="114300" wp14:anchorId="372D4715" wp14:editId="5F0CB9E8">
+            <wp:extent cx="6023935" cy="2768600"/>
+            <wp:effectExtent l="0" t="0" r="0" b="0"/>
+            <wp:docPr id="14" name="Imagen 14"/>
+            <wp:cNvGraphicFramePr/>
+            <a:graphic xmlns:a="http://schemas.openxmlformats.org/drawingml/2006/main">
+              <a:graphicData uri="http://schemas.openxmlformats.org/drawingml/2006/picture">
+                <pic:pic xmlns:pic="http://schemas.openxmlformats.org/drawingml/2006/picture">
+                  <pic:nvPicPr>
+                    <pic:cNvPr id="0" name="image13.png"/>
+                    <pic:cNvPicPr preferRelativeResize="0"/>
+                  </pic:nvPicPr>
+                  <pic:blipFill>
+                    <a:blip r:embed="rId25"/>
+                    <a:srcRect/>
+                    <a:stretch>
+                      <a:fillRect/>
+                    </a:stretch>
+                  </pic:blipFill>
+                  <pic:spPr>
+                    <a:xfrm>
+                      <a:off x="0" y="0"/>
+                      <a:ext cx="6023935" cy="2768600"/>
+                    </a:xfrm>
+                    <a:prstGeom prst="rect">
+                      <a:avLst/>
+                    </a:prstGeom>
+                    <a:ln/>
+                  </pic:spPr>
+                </pic:pic>
+              </a:graphicData>
+            </a:graphic>
+          </wp:inline>
+        </w:drawing>
       </w:r>
     </w:p>
     <w:p>
@@ -17398,44 +16924,11 @@
         </w:pBdr>
         <w:spacing w:after="0" w:line="240" w:lineRule="auto"/>
         <w:rPr>
-          <w:i/>
-          <w:color w:val="0070C0"/>
-          <w:sz w:val="20"/>
-          <w:szCs w:val="20"/>
-          <w:highlight w:val="white"/>
-        </w:rPr>
-      </w:pPr>
-    </w:p>
-    <w:p>
-      <w:pPr>
-        <w:spacing w:after="0" w:line="240" w:lineRule="auto"/>
-        <w:rPr>
-          <w:b/>
-          <w:sz w:val="20"/>
-          <w:szCs w:val="20"/>
-          <w:highlight w:val="white"/>
-        </w:rPr>
-      </w:pPr>
-    </w:p>
-    <w:p>
-      <w:pPr>
-        <w:spacing w:after="0" w:line="240" w:lineRule="auto"/>
-        <w:rPr>
-          <w:b/>
-          <w:sz w:val="20"/>
-          <w:szCs w:val="20"/>
-          <w:highlight w:val="white"/>
-        </w:rPr>
-      </w:pPr>
-      <w:r>
-        <w:rPr>
-          <w:b/>
-          <w:sz w:val="20"/>
-          <w:szCs w:val="20"/>
-          <w:highlight w:val="white"/>
-        </w:rPr>
-        <w:t>9.- Conclusiones</w:t>
-      </w:r>
+          <w:sz w:val="20"/>
+          <w:szCs w:val="20"/>
+          <w:highlight w:val="white"/>
+        </w:rPr>
+      </w:pPr>
     </w:p>
     <w:p>
       <w:pPr>
@@ -17448,32 +16941,53 @@
         </w:pBdr>
         <w:spacing w:after="0" w:line="240" w:lineRule="auto"/>
         <w:rPr>
-          <w:iCs/>
-          <w:color w:val="000000" w:themeColor="text1"/>
-          <w:sz w:val="20"/>
-          <w:szCs w:val="20"/>
-          <w:highlight w:val="white"/>
-        </w:rPr>
-      </w:pPr>
-      <w:r>
-        <w:rPr>
-          <w:i/>
-          <w:color w:val="0070C0"/>
-          <w:sz w:val="20"/>
-          <w:szCs w:val="20"/>
-          <w:highlight w:val="white"/>
-        </w:rPr>
-        <w:tab/>
-      </w:r>
-      <w:r>
-        <w:rPr>
-          <w:iCs/>
-          <w:color w:val="000000" w:themeColor="text1"/>
-          <w:sz w:val="20"/>
-          <w:szCs w:val="20"/>
-          <w:highlight w:val="white"/>
-        </w:rPr>
-        <w:t>La implementación de métricas y KPI en el contexto de la empresa “Gaseosas Poderosas” permitió comprender de forma clara y precisa el comportamiento de las ventas, productos y regiones durante los años 2022 y 2023. Mediante las sentencias SQL aplicadas sobre la vista de operaciones, fue posible identificar los municipios y departamentos con mejor y peor desempeño, así como analizar el impacto por producto y por periodo. Este ejercicio demostró la importancia de la analítica de datos en la toma de decisiones estratégicas.</w:t>
+          <w:sz w:val="20"/>
+          <w:szCs w:val="20"/>
+          <w:highlight w:val="white"/>
+        </w:rPr>
+      </w:pPr>
+      <w:r>
+        <w:rPr>
+          <w:noProof/>
+          <w:sz w:val="20"/>
+          <w:szCs w:val="20"/>
+          <w:highlight w:val="white"/>
+        </w:rPr>
+        <w:drawing>
+          <wp:inline distT="114300" distB="114300" distL="114300" distR="114300" wp14:anchorId="0644EBDA" wp14:editId="1D18B342">
+            <wp:extent cx="6023935" cy="3200400"/>
+            <wp:effectExtent l="0" t="0" r="0" b="0"/>
+            <wp:docPr id="15" name="Imagen 15"/>
+            <wp:cNvGraphicFramePr/>
+            <a:graphic xmlns:a="http://schemas.openxmlformats.org/drawingml/2006/main">
+              <a:graphicData uri="http://schemas.openxmlformats.org/drawingml/2006/picture">
+                <pic:pic xmlns:pic="http://schemas.openxmlformats.org/drawingml/2006/picture">
+                  <pic:nvPicPr>
+                    <pic:cNvPr id="0" name="image4.png"/>
+                    <pic:cNvPicPr preferRelativeResize="0"/>
+                  </pic:nvPicPr>
+                  <pic:blipFill>
+                    <a:blip r:embed="rId26"/>
+                    <a:srcRect/>
+                    <a:stretch>
+                      <a:fillRect/>
+                    </a:stretch>
+                  </pic:blipFill>
+                  <pic:spPr>
+                    <a:xfrm>
+                      <a:off x="0" y="0"/>
+                      <a:ext cx="6023935" cy="3200400"/>
+                    </a:xfrm>
+                    <a:prstGeom prst="rect">
+                      <a:avLst/>
+                    </a:prstGeom>
+                    <a:ln/>
+                  </pic:spPr>
+                </pic:pic>
+              </a:graphicData>
+            </a:graphic>
+          </wp:inline>
+        </w:drawing>
       </w:r>
     </w:p>
     <w:p>
@@ -17487,13 +17001,55 @@
         </w:pBdr>
         <w:spacing w:after="0" w:line="240" w:lineRule="auto"/>
         <w:rPr>
-          <w:iCs/>
-          <w:color w:val="000000" w:themeColor="text1"/>
-          <w:sz w:val="20"/>
-          <w:szCs w:val="20"/>
-          <w:highlight w:val="white"/>
-        </w:rPr>
-      </w:pPr>
+          <w:sz w:val="20"/>
+          <w:szCs w:val="20"/>
+          <w:highlight w:val="white"/>
+        </w:rPr>
+      </w:pPr>
+      <w:r>
+        <w:rPr>
+          <w:noProof/>
+          <w:sz w:val="20"/>
+          <w:szCs w:val="20"/>
+          <w:highlight w:val="white"/>
+        </w:rPr>
+        <w:lastRenderedPageBreak/>
+        <w:drawing>
+          <wp:inline distT="114300" distB="114300" distL="114300" distR="114300" wp14:anchorId="57A1B322" wp14:editId="7161F61E">
+            <wp:extent cx="6023935" cy="3200400"/>
+            <wp:effectExtent l="0" t="0" r="0" b="0"/>
+            <wp:docPr id="16" name="Imagen 16"/>
+            <wp:cNvGraphicFramePr/>
+            <a:graphic xmlns:a="http://schemas.openxmlformats.org/drawingml/2006/main">
+              <a:graphicData uri="http://schemas.openxmlformats.org/drawingml/2006/picture">
+                <pic:pic xmlns:pic="http://schemas.openxmlformats.org/drawingml/2006/picture">
+                  <pic:nvPicPr>
+                    <pic:cNvPr id="0" name="image5.png"/>
+                    <pic:cNvPicPr preferRelativeResize="0"/>
+                  </pic:nvPicPr>
+                  <pic:blipFill>
+                    <a:blip r:embed="rId27"/>
+                    <a:srcRect/>
+                    <a:stretch>
+                      <a:fillRect/>
+                    </a:stretch>
+                  </pic:blipFill>
+                  <pic:spPr>
+                    <a:xfrm>
+                      <a:off x="0" y="0"/>
+                      <a:ext cx="6023935" cy="3200400"/>
+                    </a:xfrm>
+                    <a:prstGeom prst="rect">
+                      <a:avLst/>
+                    </a:prstGeom>
+                    <a:ln/>
+                  </pic:spPr>
+                </pic:pic>
+              </a:graphicData>
+            </a:graphic>
+          </wp:inline>
+        </w:drawing>
+      </w:r>
     </w:p>
     <w:p>
       <w:pPr>
@@ -17506,23 +17062,11 @@
         </w:pBdr>
         <w:spacing w:after="0" w:line="240" w:lineRule="auto"/>
         <w:rPr>
-          <w:iCs/>
-          <w:color w:val="000000" w:themeColor="text1"/>
-          <w:sz w:val="20"/>
-          <w:szCs w:val="20"/>
-          <w:highlight w:val="white"/>
-        </w:rPr>
-      </w:pPr>
-      <w:r>
-        <w:rPr>
-          <w:iCs/>
-          <w:color w:val="000000" w:themeColor="text1"/>
-          <w:sz w:val="20"/>
-          <w:szCs w:val="20"/>
-          <w:highlight w:val="white"/>
-        </w:rPr>
-        <w:t>Además, la creación de indicadores personalizados facilitó el análisis detallado de productos específicos como NARANJITA y MANZALOCA, permitiendo observar variaciones significativas entre un año y otro. Asimismo, el uso de regiones permitió hacer comparaciones más amplias y contextualizadas que pueden guiar decisiones a nivel logístico, comercial y de producción. Gracias a esto, se evidenció cómo una adecuada segmentación de los datos mejora la interpretación de los resultados.</w:t>
-      </w:r>
+          <w:sz w:val="20"/>
+          <w:szCs w:val="20"/>
+          <w:highlight w:val="white"/>
+        </w:rPr>
+      </w:pPr>
     </w:p>
     <w:p>
       <w:pPr>
@@ -17535,13 +17079,51 @@
         </w:pBdr>
         <w:spacing w:after="0" w:line="240" w:lineRule="auto"/>
         <w:rPr>
-          <w:iCs/>
-          <w:color w:val="000000" w:themeColor="text1"/>
-          <w:sz w:val="20"/>
-          <w:szCs w:val="20"/>
-          <w:highlight w:val="white"/>
-        </w:rPr>
-      </w:pPr>
+          <w:color w:val="000000"/>
+          <w:highlight w:val="white"/>
+        </w:rPr>
+      </w:pPr>
+      <w:r>
+        <w:rPr>
+          <w:noProof/>
+          <w:highlight w:val="white"/>
+        </w:rPr>
+        <w:drawing>
+          <wp:inline distT="114300" distB="114300" distL="114300" distR="114300" wp14:anchorId="48A2C904" wp14:editId="280682C9">
+            <wp:extent cx="6023935" cy="3759200"/>
+            <wp:effectExtent l="0" t="0" r="0" b="0"/>
+            <wp:docPr id="17" name="Imagen 17"/>
+            <wp:cNvGraphicFramePr/>
+            <a:graphic xmlns:a="http://schemas.openxmlformats.org/drawingml/2006/main">
+              <a:graphicData uri="http://schemas.openxmlformats.org/drawingml/2006/picture">
+                <pic:pic xmlns:pic="http://schemas.openxmlformats.org/drawingml/2006/picture">
+                  <pic:nvPicPr>
+                    <pic:cNvPr id="0" name="image1.png"/>
+                    <pic:cNvPicPr preferRelativeResize="0"/>
+                  </pic:nvPicPr>
+                  <pic:blipFill>
+                    <a:blip r:embed="rId28"/>
+                    <a:srcRect/>
+                    <a:stretch>
+                      <a:fillRect/>
+                    </a:stretch>
+                  </pic:blipFill>
+                  <pic:spPr>
+                    <a:xfrm>
+                      <a:off x="0" y="0"/>
+                      <a:ext cx="6023935" cy="3759200"/>
+                    </a:xfrm>
+                    <a:prstGeom prst="rect">
+                      <a:avLst/>
+                    </a:prstGeom>
+                    <a:ln/>
+                  </pic:spPr>
+                </pic:pic>
+              </a:graphicData>
+            </a:graphic>
+          </wp:inline>
+        </w:drawing>
+      </w:r>
     </w:p>
     <w:p>
       <w:pPr>
@@ -17554,22 +17136,519 @@
         </w:pBdr>
         <w:spacing w:after="0" w:line="240" w:lineRule="auto"/>
         <w:rPr>
-          <w:iCs/>
-          <w:color w:val="000000" w:themeColor="text1"/>
-          <w:sz w:val="20"/>
-          <w:szCs w:val="20"/>
-          <w:highlight w:val="white"/>
-        </w:rPr>
-      </w:pPr>
-      <w:r>
-        <w:rPr>
-          <w:iCs/>
-          <w:color w:val="000000" w:themeColor="text1"/>
-          <w:sz w:val="20"/>
-          <w:szCs w:val="20"/>
-          <w:highlight w:val="white"/>
-        </w:rPr>
-        <w:t>Finalmente, se resalta la utilidad de herramientas de Inteligencia de Negocios (BI) y tableros de control como el Cuadro de Mando Integral (CMI) para visualizar los datos de manera dinámica e interactiva. La actividad fortaleció nuestras habilidades técnicas en SQL, pensamiento analítico y trabajo colaborativo. Así, concluimos que el diseño e implementación de métricas y KPI no solo aporta valor a la empresa, sino que se convierte en una herramienta esencial para su crecimiento sostenible y competitivo en el mercado.</w:t>
+          <w:b/>
+          <w:color w:val="000000"/>
+          <w:highlight w:val="white"/>
+        </w:rPr>
+      </w:pPr>
+      <w:r>
+        <w:br w:type="page"/>
+      </w:r>
+    </w:p>
+    <w:p>
+      <w:pPr>
+        <w:spacing w:after="0" w:line="240" w:lineRule="auto"/>
+        <w:jc w:val="both"/>
+        <w:rPr>
+          <w:b/>
+          <w:sz w:val="20"/>
+          <w:szCs w:val="20"/>
+          <w:highlight w:val="white"/>
+        </w:rPr>
+      </w:pPr>
+      <w:r>
+        <w:rPr>
+          <w:b/>
+          <w:sz w:val="20"/>
+          <w:szCs w:val="20"/>
+          <w:highlight w:val="white"/>
+        </w:rPr>
+        <w:lastRenderedPageBreak/>
+        <w:t>8.- Análisis de los resultados</w:t>
+      </w:r>
+    </w:p>
+    <w:p>
+      <w:pPr>
+        <w:spacing w:before="100" w:beforeAutospacing="1" w:after="100" w:afterAutospacing="1"/>
+        <w:rPr>
+          <w:sz w:val="20"/>
+          <w:szCs w:val="20"/>
+        </w:rPr>
+      </w:pPr>
+      <w:r>
+        <w:rPr>
+          <w:sz w:val="20"/>
+          <w:szCs w:val="20"/>
+        </w:rPr>
+        <w:t>Se observa</w:t>
+      </w:r>
+      <w:r>
+        <w:rPr>
+          <w:sz w:val="20"/>
+          <w:szCs w:val="20"/>
+        </w:rPr>
+        <w:t>ron</w:t>
+      </w:r>
+      <w:r>
+        <w:rPr>
+          <w:sz w:val="20"/>
+          <w:szCs w:val="20"/>
+        </w:rPr>
+        <w:t xml:space="preserve"> los siguientes resultados:</w:t>
+      </w:r>
+    </w:p>
+    <w:p>
+      <w:pPr>
+        <w:spacing w:before="100" w:beforeAutospacing="1" w:after="100" w:afterAutospacing="1" w:line="240" w:lineRule="auto"/>
+        <w:ind w:left="720"/>
+        <w:rPr>
+          <w:sz w:val="20"/>
+          <w:szCs w:val="20"/>
+        </w:rPr>
+      </w:pPr>
+      <w:r>
+        <w:rPr>
+          <w:rStyle w:val="Textoennegrita"/>
+          <w:b w:val="0"/>
+          <w:bCs w:val="0"/>
+          <w:sz w:val="20"/>
+          <w:szCs w:val="20"/>
+        </w:rPr>
+        <w:t>Crecimiento en ventas</w:t>
+      </w:r>
+      <w:r>
+        <w:rPr>
+          <w:sz w:val="20"/>
+          <w:szCs w:val="20"/>
+        </w:rPr>
+        <w:t xml:space="preserve">: Municipios como </w:t>
+      </w:r>
+      <w:r>
+        <w:rPr>
+          <w:rStyle w:val="Textoennegrita"/>
+          <w:b w:val="0"/>
+          <w:bCs w:val="0"/>
+          <w:sz w:val="20"/>
+          <w:szCs w:val="20"/>
+        </w:rPr>
+        <w:t>San Pedro</w:t>
+      </w:r>
+      <w:r>
+        <w:rPr>
+          <w:sz w:val="20"/>
+          <w:szCs w:val="20"/>
+        </w:rPr>
+        <w:t xml:space="preserve">, </w:t>
+      </w:r>
+      <w:r>
+        <w:rPr>
+          <w:rStyle w:val="Textoennegrita"/>
+          <w:b w:val="0"/>
+          <w:bCs w:val="0"/>
+          <w:sz w:val="20"/>
+          <w:szCs w:val="20"/>
+        </w:rPr>
+        <w:t>La Unión</w:t>
+      </w:r>
+      <w:r>
+        <w:rPr>
+          <w:sz w:val="20"/>
+          <w:szCs w:val="20"/>
+        </w:rPr>
+        <w:t xml:space="preserve"> y </w:t>
+      </w:r>
+      <w:r>
+        <w:rPr>
+          <w:rStyle w:val="Textoennegrita"/>
+          <w:b w:val="0"/>
+          <w:bCs w:val="0"/>
+          <w:sz w:val="20"/>
+          <w:szCs w:val="20"/>
+        </w:rPr>
+        <w:t>Guadalupe</w:t>
+      </w:r>
+      <w:r>
+        <w:rPr>
+          <w:sz w:val="20"/>
+          <w:szCs w:val="20"/>
+        </w:rPr>
+        <w:t xml:space="preserve"> presentan un aumento significativo en las ventas de 2023 respecto a 2022. Esto indica una gestión comercial efectiva y un posicionamiento sólido en dichas zonas.</w:t>
+      </w:r>
+    </w:p>
+    <w:p>
+      <w:pPr>
+        <w:spacing w:before="100" w:beforeAutospacing="1" w:after="100" w:afterAutospacing="1" w:line="240" w:lineRule="auto"/>
+        <w:ind w:left="720"/>
+        <w:rPr>
+          <w:sz w:val="20"/>
+          <w:szCs w:val="20"/>
+        </w:rPr>
+      </w:pPr>
+      <w:r>
+        <w:rPr>
+          <w:rStyle w:val="Textoennegrita"/>
+          <w:b w:val="0"/>
+          <w:bCs w:val="0"/>
+          <w:sz w:val="20"/>
+          <w:szCs w:val="20"/>
+        </w:rPr>
+        <w:t>Desempeño desigual por región</w:t>
+      </w:r>
+      <w:r>
+        <w:rPr>
+          <w:sz w:val="20"/>
+          <w:szCs w:val="20"/>
+        </w:rPr>
+        <w:t xml:space="preserve">: Las regiones </w:t>
+      </w:r>
+      <w:r>
+        <w:rPr>
+          <w:rStyle w:val="Textoennegrita"/>
+          <w:b w:val="0"/>
+          <w:bCs w:val="0"/>
+          <w:sz w:val="20"/>
+          <w:szCs w:val="20"/>
+        </w:rPr>
+        <w:t>Pacífica</w:t>
+      </w:r>
+      <w:r>
+        <w:rPr>
+          <w:sz w:val="20"/>
+          <w:szCs w:val="20"/>
+        </w:rPr>
+        <w:t xml:space="preserve"> y </w:t>
+      </w:r>
+      <w:r>
+        <w:rPr>
+          <w:rStyle w:val="Textoennegrita"/>
+          <w:b w:val="0"/>
+          <w:bCs w:val="0"/>
+          <w:sz w:val="20"/>
+          <w:szCs w:val="20"/>
+        </w:rPr>
+        <w:t>Orinoquía</w:t>
+      </w:r>
+      <w:r>
+        <w:rPr>
+          <w:sz w:val="20"/>
+          <w:szCs w:val="20"/>
+        </w:rPr>
+        <w:t xml:space="preserve"> muestran incrementos destacados, mientras que la </w:t>
+      </w:r>
+      <w:r>
+        <w:rPr>
+          <w:rStyle w:val="Textoennegrita"/>
+          <w:b w:val="0"/>
+          <w:bCs w:val="0"/>
+          <w:sz w:val="20"/>
+          <w:szCs w:val="20"/>
+        </w:rPr>
+        <w:t>Amazonía</w:t>
+      </w:r>
+      <w:r>
+        <w:rPr>
+          <w:sz w:val="20"/>
+          <w:szCs w:val="20"/>
+        </w:rPr>
+        <w:t xml:space="preserve"> presenta caídas, lo cual refleja una cobertura y penetración desigual del mercado.</w:t>
+      </w:r>
+    </w:p>
+    <w:p>
+      <w:pPr>
+        <w:spacing w:before="100" w:beforeAutospacing="1" w:after="100" w:afterAutospacing="1" w:line="240" w:lineRule="auto"/>
+        <w:ind w:left="720"/>
+        <w:rPr>
+          <w:sz w:val="20"/>
+          <w:szCs w:val="20"/>
+        </w:rPr>
+      </w:pPr>
+      <w:r>
+        <w:rPr>
+          <w:rStyle w:val="Textoennegrita"/>
+          <w:b w:val="0"/>
+          <w:bCs w:val="0"/>
+          <w:sz w:val="20"/>
+          <w:szCs w:val="20"/>
+        </w:rPr>
+        <w:t>Productos líderes</w:t>
+      </w:r>
+      <w:r>
+        <w:rPr>
+          <w:sz w:val="20"/>
+          <w:szCs w:val="20"/>
+        </w:rPr>
+        <w:t xml:space="preserve">: Las marcas </w:t>
+      </w:r>
+      <w:r>
+        <w:rPr>
+          <w:rStyle w:val="Textoennegrita"/>
+          <w:b w:val="0"/>
+          <w:bCs w:val="0"/>
+          <w:sz w:val="20"/>
+          <w:szCs w:val="20"/>
+        </w:rPr>
+        <w:t>COLOMBIANTA</w:t>
+      </w:r>
+      <w:r>
+        <w:rPr>
+          <w:sz w:val="20"/>
+          <w:szCs w:val="20"/>
+        </w:rPr>
+        <w:t xml:space="preserve"> y </w:t>
+      </w:r>
+      <w:r>
+        <w:rPr>
+          <w:rStyle w:val="Textoennegrita"/>
+          <w:b w:val="0"/>
+          <w:bCs w:val="0"/>
+          <w:sz w:val="20"/>
+          <w:szCs w:val="20"/>
+        </w:rPr>
+        <w:t>MANZALOCA</w:t>
+      </w:r>
+      <w:r>
+        <w:rPr>
+          <w:sz w:val="20"/>
+          <w:szCs w:val="20"/>
+        </w:rPr>
+        <w:t xml:space="preserve"> concentran la mayor parte de las ventas, lo que evidencia una fuerte preferencia del cliente por estas opciones. Por otro lado, </w:t>
+      </w:r>
+      <w:r>
+        <w:rPr>
+          <w:rStyle w:val="Textoennegrita"/>
+          <w:b w:val="0"/>
+          <w:bCs w:val="0"/>
+          <w:sz w:val="20"/>
+          <w:szCs w:val="20"/>
+        </w:rPr>
+        <w:t>NARANJITA</w:t>
+      </w:r>
+      <w:r>
+        <w:rPr>
+          <w:sz w:val="20"/>
+          <w:szCs w:val="20"/>
+        </w:rPr>
+        <w:t xml:space="preserve"> muestra un bajo rendimiento, lo cual requiere revisión estratégica.</w:t>
+      </w:r>
+    </w:p>
+    <w:p>
+      <w:pPr>
+        <w:spacing w:before="100" w:beforeAutospacing="1" w:after="100" w:afterAutospacing="1" w:line="240" w:lineRule="auto"/>
+        <w:ind w:left="720"/>
+        <w:rPr>
+          <w:sz w:val="20"/>
+          <w:szCs w:val="20"/>
+        </w:rPr>
+      </w:pPr>
+      <w:r>
+        <w:rPr>
+          <w:rStyle w:val="Textoennegrita"/>
+          <w:b w:val="0"/>
+          <w:bCs w:val="0"/>
+          <w:sz w:val="20"/>
+          <w:szCs w:val="20"/>
+        </w:rPr>
+        <w:t>Municipios con bajo rendimiento</w:t>
+      </w:r>
+      <w:r>
+        <w:rPr>
+          <w:sz w:val="20"/>
+          <w:szCs w:val="20"/>
+        </w:rPr>
+        <w:t xml:space="preserve">: Lugares como </w:t>
+      </w:r>
+      <w:r>
+        <w:rPr>
+          <w:rStyle w:val="Textoennegrita"/>
+          <w:b w:val="0"/>
+          <w:bCs w:val="0"/>
+          <w:sz w:val="20"/>
+          <w:szCs w:val="20"/>
+        </w:rPr>
+        <w:t>Arauca</w:t>
+      </w:r>
+      <w:r>
+        <w:rPr>
+          <w:sz w:val="20"/>
+          <w:szCs w:val="20"/>
+        </w:rPr>
+        <w:t xml:space="preserve">, </w:t>
+      </w:r>
+      <w:r>
+        <w:rPr>
+          <w:rStyle w:val="Textoennegrita"/>
+          <w:b w:val="0"/>
+          <w:bCs w:val="0"/>
+          <w:sz w:val="20"/>
+          <w:szCs w:val="20"/>
+        </w:rPr>
+        <w:t>Bogotá D.C.</w:t>
+      </w:r>
+      <w:r>
+        <w:rPr>
+          <w:sz w:val="20"/>
+          <w:szCs w:val="20"/>
+        </w:rPr>
+        <w:t xml:space="preserve"> y </w:t>
+      </w:r>
+      <w:r>
+        <w:rPr>
+          <w:rStyle w:val="Textoennegrita"/>
+          <w:b w:val="0"/>
+          <w:bCs w:val="0"/>
+          <w:sz w:val="20"/>
+          <w:szCs w:val="20"/>
+        </w:rPr>
+        <w:t>Galerita</w:t>
+      </w:r>
+      <w:r>
+        <w:rPr>
+          <w:sz w:val="20"/>
+          <w:szCs w:val="20"/>
+        </w:rPr>
+        <w:t xml:space="preserve"> registran ventas muy por debajo del promedio, convirtiéndose en focos críticos de mejora.</w:t>
+      </w:r>
+    </w:p>
+    <w:p>
+      <w:pPr>
+        <w:spacing w:before="100" w:beforeAutospacing="1" w:after="100" w:afterAutospacing="1"/>
+        <w:rPr>
+          <w:sz w:val="20"/>
+          <w:szCs w:val="20"/>
+        </w:rPr>
+      </w:pPr>
+      <w:r>
+        <w:rPr>
+          <w:sz w:val="20"/>
+          <w:szCs w:val="20"/>
+        </w:rPr>
+        <w:t xml:space="preserve">Se recomienda implementar una estrategia </w:t>
+      </w:r>
+      <w:r>
+        <w:rPr>
+          <w:sz w:val="20"/>
+          <w:szCs w:val="20"/>
+        </w:rPr>
+        <w:t>con</w:t>
+      </w:r>
+      <w:r>
+        <w:rPr>
+          <w:sz w:val="20"/>
+          <w:szCs w:val="20"/>
+        </w:rPr>
+        <w:t xml:space="preserve"> tres acciones clave:</w:t>
+      </w:r>
+    </w:p>
+    <w:p>
+      <w:pPr>
+        <w:spacing w:before="100" w:beforeAutospacing="1" w:after="100" w:afterAutospacing="1" w:line="240" w:lineRule="auto"/>
+        <w:ind w:left="720"/>
+        <w:rPr>
+          <w:sz w:val="20"/>
+          <w:szCs w:val="20"/>
+        </w:rPr>
+      </w:pPr>
+      <w:r>
+        <w:rPr>
+          <w:rStyle w:val="Textoennegrita"/>
+          <w:b w:val="0"/>
+          <w:bCs w:val="0"/>
+          <w:sz w:val="20"/>
+          <w:szCs w:val="20"/>
+        </w:rPr>
+        <w:t>Focalización territorial</w:t>
+      </w:r>
+      <w:r>
+        <w:rPr>
+          <w:sz w:val="20"/>
+          <w:szCs w:val="20"/>
+        </w:rPr>
+        <w:t>: Diseñar planes comerciales específicos para los municipios con baja venta, incluyendo promociones, activaciones de marca y alianzas locales.</w:t>
+      </w:r>
+    </w:p>
+    <w:p>
+      <w:pPr>
+        <w:spacing w:before="100" w:beforeAutospacing="1" w:after="100" w:afterAutospacing="1" w:line="240" w:lineRule="auto"/>
+        <w:ind w:left="720"/>
+        <w:rPr>
+          <w:sz w:val="20"/>
+          <w:szCs w:val="20"/>
+        </w:rPr>
+      </w:pPr>
+      <w:r>
+        <w:rPr>
+          <w:rStyle w:val="Textoennegrita"/>
+          <w:b w:val="0"/>
+          <w:bCs w:val="0"/>
+          <w:sz w:val="20"/>
+          <w:szCs w:val="20"/>
+        </w:rPr>
+        <w:t>Diversificación del portafolio</w:t>
+      </w:r>
+      <w:r>
+        <w:rPr>
+          <w:sz w:val="20"/>
+          <w:szCs w:val="20"/>
+        </w:rPr>
+        <w:t xml:space="preserve">: Fortalecer productos con bajo desempeño como </w:t>
+      </w:r>
+      <w:r>
+        <w:rPr>
+          <w:rStyle w:val="Textoennegrita"/>
+          <w:b w:val="0"/>
+          <w:bCs w:val="0"/>
+          <w:sz w:val="20"/>
+          <w:szCs w:val="20"/>
+        </w:rPr>
+        <w:t>NARANJITA</w:t>
+      </w:r>
+      <w:r>
+        <w:rPr>
+          <w:sz w:val="20"/>
+          <w:szCs w:val="20"/>
+        </w:rPr>
+        <w:t xml:space="preserve">, apoyándose en campañas publicitarias y </w:t>
+      </w:r>
+      <w:r>
+        <w:rPr>
+          <w:sz w:val="20"/>
+          <w:szCs w:val="20"/>
+        </w:rPr>
+        <w:t>posible cambio en la fórmula de la receta.</w:t>
+      </w:r>
+    </w:p>
+    <w:p>
+      <w:pPr>
+        <w:spacing w:before="100" w:beforeAutospacing="1" w:after="100" w:afterAutospacing="1" w:line="240" w:lineRule="auto"/>
+        <w:ind w:left="720"/>
+        <w:rPr>
+          <w:sz w:val="20"/>
+          <w:szCs w:val="20"/>
+        </w:rPr>
+      </w:pPr>
+      <w:r>
+        <w:rPr>
+          <w:rStyle w:val="Textoennegrita"/>
+          <w:b w:val="0"/>
+          <w:bCs w:val="0"/>
+          <w:sz w:val="20"/>
+          <w:szCs w:val="20"/>
+        </w:rPr>
+        <w:t>Alineación de buenas prácticas</w:t>
+      </w:r>
+      <w:r>
+        <w:rPr>
+          <w:sz w:val="20"/>
+          <w:szCs w:val="20"/>
+        </w:rPr>
+        <w:t xml:space="preserve">: Analizar las estrategias exitosas en municipios con alto crecimiento y replicarlas en </w:t>
+      </w:r>
+      <w:r>
+        <w:rPr>
+          <w:sz w:val="20"/>
+          <w:szCs w:val="20"/>
+        </w:rPr>
+        <w:t>zonas de baja desempeño.</w:t>
       </w:r>
     </w:p>
     <w:p>
@@ -17583,13 +17662,44 @@
         </w:pBdr>
         <w:spacing w:after="0" w:line="240" w:lineRule="auto"/>
         <w:rPr>
-          <w:iCs/>
-          <w:color w:val="000000" w:themeColor="text1"/>
-          <w:sz w:val="20"/>
-          <w:szCs w:val="20"/>
-          <w:highlight w:val="white"/>
-        </w:rPr>
-      </w:pPr>
+          <w:i/>
+          <w:color w:val="0070C0"/>
+          <w:sz w:val="20"/>
+          <w:szCs w:val="20"/>
+          <w:highlight w:val="white"/>
+        </w:rPr>
+      </w:pPr>
+    </w:p>
+    <w:p>
+      <w:pPr>
+        <w:spacing w:after="0" w:line="240" w:lineRule="auto"/>
+        <w:rPr>
+          <w:b/>
+          <w:sz w:val="20"/>
+          <w:szCs w:val="20"/>
+          <w:highlight w:val="white"/>
+        </w:rPr>
+      </w:pPr>
+    </w:p>
+    <w:p>
+      <w:pPr>
+        <w:spacing w:after="0" w:line="240" w:lineRule="auto"/>
+        <w:rPr>
+          <w:b/>
+          <w:sz w:val="20"/>
+          <w:szCs w:val="20"/>
+          <w:highlight w:val="white"/>
+        </w:rPr>
+      </w:pPr>
+      <w:r>
+        <w:rPr>
+          <w:b/>
+          <w:sz w:val="20"/>
+          <w:szCs w:val="20"/>
+          <w:highlight w:val="white"/>
+        </w:rPr>
+        <w:t>9.- Conclusiones</w:t>
+      </w:r>
     </w:p>
     <w:p>
       <w:pPr>
@@ -17609,6 +17719,26 @@
           <w:highlight w:val="white"/>
         </w:rPr>
       </w:pPr>
+      <w:r>
+        <w:rPr>
+          <w:i/>
+          <w:color w:val="0070C0"/>
+          <w:sz w:val="20"/>
+          <w:szCs w:val="20"/>
+          <w:highlight w:val="white"/>
+        </w:rPr>
+        <w:tab/>
+      </w:r>
+      <w:r>
+        <w:rPr>
+          <w:iCs/>
+          <w:color w:val="000000" w:themeColor="text1"/>
+          <w:sz w:val="20"/>
+          <w:szCs w:val="20"/>
+          <w:highlight w:val="white"/>
+        </w:rPr>
+        <w:t>La implementación de métricas y KPI en el contexto de la empresa “Gaseosas Poderosas” permitió comprender de forma clara y precisa el comportamiento de las ventas, productos y regiones durante los años 2022 y 2023. Mediante las sentencias SQL aplicadas sobre la vista de operaciones, fue posible identificar los municipios y departamentos con mejor y peor desempeño, así como analizar el impacto por producto y por periodo. Este ejercicio demostró la importancia de la analítica de datos en la toma de decisiones estratégicas.</w:t>
+      </w:r>
     </w:p>
     <w:p>
       <w:pPr>
@@ -17640,494 +17770,22 @@
         </w:pBdr>
         <w:spacing w:after="0" w:line="240" w:lineRule="auto"/>
         <w:rPr>
-          <w:i/>
-          <w:color w:val="0070C0"/>
-          <w:sz w:val="20"/>
-          <w:szCs w:val="20"/>
-          <w:highlight w:val="white"/>
-        </w:rPr>
-      </w:pPr>
-    </w:p>
-    <w:p>
-      <w:pPr>
-        <w:spacing w:after="0" w:line="240" w:lineRule="auto"/>
-        <w:rPr>
-          <w:b/>
-          <w:sz w:val="20"/>
-          <w:szCs w:val="20"/>
-          <w:highlight w:val="white"/>
-        </w:rPr>
-      </w:pPr>
-    </w:p>
-    <w:p>
-      <w:pPr>
-        <w:spacing w:after="0" w:line="240" w:lineRule="auto"/>
-        <w:rPr>
-          <w:b/>
-          <w:sz w:val="20"/>
-          <w:szCs w:val="20"/>
-          <w:highlight w:val="white"/>
-        </w:rPr>
-      </w:pPr>
-      <w:r>
-        <w:rPr>
-          <w:b/>
-          <w:sz w:val="20"/>
-          <w:szCs w:val="20"/>
-          <w:highlight w:val="white"/>
-        </w:rPr>
-        <w:lastRenderedPageBreak/>
-        <w:t xml:space="preserve">10.- Reflexiones Individuales. </w:t>
-      </w:r>
-    </w:p>
-    <w:p>
-      <w:pPr>
-        <w:spacing w:after="0" w:line="240" w:lineRule="auto"/>
-        <w:rPr>
-          <w:sz w:val="20"/>
-          <w:szCs w:val="20"/>
-          <w:highlight w:val="white"/>
-        </w:rPr>
-      </w:pPr>
-      <w:r>
-        <w:rPr>
-          <w:sz w:val="20"/>
-          <w:szCs w:val="20"/>
-          <w:highlight w:val="white"/>
-        </w:rPr>
-        <w:tab/>
-      </w:r>
-    </w:p>
-    <w:p>
-      <w:pPr>
-        <w:spacing w:after="0" w:line="240" w:lineRule="auto"/>
-        <w:rPr>
-          <w:sz w:val="20"/>
-          <w:szCs w:val="20"/>
-          <w:highlight w:val="white"/>
-        </w:rPr>
-      </w:pPr>
-      <w:r>
-        <w:rPr>
-          <w:sz w:val="20"/>
-          <w:szCs w:val="20"/>
-          <w:highlight w:val="white"/>
-        </w:rPr>
-        <w:t>Gerson Gustavo Fernández Badillo:</w:t>
-      </w:r>
-    </w:p>
-    <w:p>
-      <w:pPr>
-        <w:spacing w:after="0" w:line="240" w:lineRule="auto"/>
-        <w:rPr>
-          <w:sz w:val="20"/>
-          <w:szCs w:val="20"/>
-          <w:highlight w:val="white"/>
-        </w:rPr>
-      </w:pPr>
-    </w:p>
-    <w:p>
-      <w:pPr>
-        <w:spacing w:after="0" w:line="240" w:lineRule="auto"/>
-        <w:ind w:firstLine="720"/>
-        <w:rPr>
-          <w:sz w:val="20"/>
-          <w:szCs w:val="20"/>
-          <w:highlight w:val="white"/>
-        </w:rPr>
-      </w:pPr>
-      <w:r>
-        <w:rPr>
-          <w:sz w:val="20"/>
-          <w:szCs w:val="20"/>
-          <w:highlight w:val="white"/>
-        </w:rPr>
-        <w:t>Durante el desarrollo de esta actividad, pude fortalecer mis conocimientos en el análisis de datos mediante el uso de métricas e indicadores clave de desempeño (KPI), así como en el manejo de herramientas de Inteligencia de Negocios, particularmente la plataforma Metabase. Esta experiencia me permitió comprender de forma práctica cómo transformar datos</w:t>
-      </w:r>
-      <w:r>
-        <w:rPr>
-          <w:sz w:val="20"/>
-          <w:szCs w:val="20"/>
-          <w:highlight w:val="white"/>
-        </w:rPr>
-        <w:t xml:space="preserve"> basura</w:t>
-      </w:r>
-      <w:r>
-        <w:rPr>
-          <w:sz w:val="20"/>
-          <w:szCs w:val="20"/>
-          <w:highlight w:val="white"/>
-        </w:rPr>
-        <w:t xml:space="preserve"> en información útil para la toma de decisiones </w:t>
-      </w:r>
-      <w:r>
-        <w:rPr>
-          <w:sz w:val="20"/>
-          <w:szCs w:val="20"/>
-          <w:highlight w:val="white"/>
-        </w:rPr>
-        <w:t>en cualquier situación</w:t>
-      </w:r>
-      <w:r>
-        <w:rPr>
-          <w:sz w:val="20"/>
-          <w:szCs w:val="20"/>
-          <w:highlight w:val="white"/>
-        </w:rPr>
-        <w:t>.</w:t>
-      </w:r>
-    </w:p>
-    <w:p>
-      <w:pPr>
-        <w:spacing w:after="0" w:line="240" w:lineRule="auto"/>
-        <w:ind w:firstLine="720"/>
-        <w:rPr>
-          <w:sz w:val="20"/>
-          <w:szCs w:val="20"/>
-          <w:highlight w:val="white"/>
-        </w:rPr>
-      </w:pPr>
-      <w:r>
-        <w:rPr>
-          <w:sz w:val="20"/>
-          <w:szCs w:val="20"/>
-          <w:highlight w:val="white"/>
-        </w:rPr>
-        <w:t xml:space="preserve">Uno de los principales aprendizajes fue el proceso de construcción de métricas </w:t>
-      </w:r>
-      <w:r>
-        <w:rPr>
-          <w:sz w:val="20"/>
-          <w:szCs w:val="20"/>
-          <w:highlight w:val="white"/>
-        </w:rPr>
-        <w:t>manipulando y consultando base de datos en Postgrest</w:t>
-      </w:r>
-      <w:r>
-        <w:rPr>
-          <w:sz w:val="20"/>
-          <w:szCs w:val="20"/>
-          <w:highlight w:val="white"/>
-        </w:rPr>
-        <w:t xml:space="preserve">, lo cual me ayudó a comprender mejor la estructura de la base de datos y cómo consultar información relevante de manera eficiente. </w:t>
-      </w:r>
-      <w:r>
-        <w:rPr>
-          <w:sz w:val="20"/>
-          <w:szCs w:val="20"/>
-          <w:highlight w:val="white"/>
-        </w:rPr>
-        <w:t>La construcción de métricas y KPI se deben realizar estratégicamente para lograr el éxito del progreso.</w:t>
-      </w:r>
-    </w:p>
-    <w:p>
-      <w:pPr>
-        <w:spacing w:after="0" w:line="240" w:lineRule="auto"/>
-        <w:ind w:firstLine="720"/>
-        <w:rPr>
-          <w:sz w:val="20"/>
-          <w:szCs w:val="20"/>
-          <w:highlight w:val="white"/>
-        </w:rPr>
-      </w:pPr>
-      <w:r>
-        <w:rPr>
-          <w:sz w:val="20"/>
-          <w:szCs w:val="20"/>
-          <w:highlight w:val="white"/>
-        </w:rPr>
-        <w:t>Mi participación en el equipo se centró en la organización de los documentos, la construcción de las métricas y</w:t>
-      </w:r>
-      <w:r>
-        <w:rPr>
-          <w:sz w:val="20"/>
-          <w:szCs w:val="20"/>
-          <w:highlight w:val="white"/>
-        </w:rPr>
-        <w:t xml:space="preserve"> KPIS, investigaciones sobre la herramienta Metabase y uso de tecnologías para la inteligencia de negocios,</w:t>
-      </w:r>
-      <w:r>
-        <w:rPr>
-          <w:sz w:val="20"/>
-          <w:szCs w:val="20"/>
-          <w:highlight w:val="white"/>
-        </w:rPr>
-        <w:t xml:space="preserve"> la instalación y configuración de Metabase, donde me encargué de establecer la conexión con la base de datos</w:t>
-      </w:r>
-      <w:r>
-        <w:rPr>
-          <w:sz w:val="20"/>
-          <w:szCs w:val="20"/>
-          <w:highlight w:val="white"/>
-        </w:rPr>
-        <w:t xml:space="preserve"> </w:t>
-      </w:r>
-      <w:proofErr w:type="spellStart"/>
-      <w:r>
-        <w:rPr>
-          <w:sz w:val="20"/>
-          <w:szCs w:val="20"/>
-          <w:highlight w:val="white"/>
-        </w:rPr>
-        <w:t>bigdata</w:t>
-      </w:r>
-      <w:proofErr w:type="spellEnd"/>
-      <w:r>
-        <w:rPr>
-          <w:sz w:val="20"/>
-          <w:szCs w:val="20"/>
-          <w:highlight w:val="white"/>
-        </w:rPr>
-        <w:t xml:space="preserve">. </w:t>
-      </w:r>
-    </w:p>
-    <w:p>
-      <w:pPr>
-        <w:spacing w:after="0" w:line="240" w:lineRule="auto"/>
-        <w:rPr>
-          <w:sz w:val="20"/>
-          <w:szCs w:val="20"/>
-          <w:highlight w:val="white"/>
-        </w:rPr>
-      </w:pPr>
-      <w:r>
-        <w:rPr>
-          <w:sz w:val="20"/>
-          <w:szCs w:val="20"/>
-          <w:highlight w:val="white"/>
-        </w:rPr>
-        <w:t xml:space="preserve">En general, esta actividad me permitió aplicar de forma integrada varios conocimientos adquiridos durante el curso, </w:t>
-      </w:r>
-      <w:r>
-        <w:rPr>
-          <w:sz w:val="20"/>
-          <w:szCs w:val="20"/>
-          <w:highlight w:val="white"/>
-        </w:rPr>
-        <w:t>permitiendo tener una visión del analisis de datos y su impacto ilimitado en cualquier industria</w:t>
-      </w:r>
-      <w:r>
-        <w:rPr>
-          <w:sz w:val="20"/>
-          <w:szCs w:val="20"/>
-          <w:highlight w:val="white"/>
-        </w:rPr>
-        <w:t>.</w:t>
-      </w:r>
-    </w:p>
-    <w:p>
-      <w:pPr>
-        <w:spacing w:after="0" w:line="240" w:lineRule="auto"/>
-        <w:rPr>
-          <w:sz w:val="20"/>
-          <w:szCs w:val="20"/>
-          <w:highlight w:val="white"/>
-        </w:rPr>
-      </w:pPr>
-    </w:p>
-    <w:p>
-      <w:pPr>
-        <w:spacing w:after="0" w:line="240" w:lineRule="auto"/>
-        <w:rPr>
-          <w:sz w:val="20"/>
-          <w:szCs w:val="20"/>
-          <w:highlight w:val="white"/>
-        </w:rPr>
-      </w:pPr>
-      <w:r>
-        <w:rPr>
-          <w:bCs/>
           <w:iCs/>
-          <w:sz w:val="20"/>
-          <w:szCs w:val="20"/>
-          <w:highlight w:val="white"/>
-        </w:rPr>
-        <w:t>David Pabón García</w:t>
-      </w:r>
-      <w:r>
-        <w:rPr>
-          <w:sz w:val="20"/>
-          <w:szCs w:val="20"/>
-          <w:highlight w:val="white"/>
-        </w:rPr>
-        <w:t>:</w:t>
-      </w:r>
-    </w:p>
-    <w:p>
-      <w:pPr>
-        <w:spacing w:after="0" w:line="240" w:lineRule="auto"/>
-        <w:rPr>
-          <w:b/>
-          <w:i/>
-          <w:sz w:val="20"/>
-          <w:szCs w:val="20"/>
-          <w:highlight w:val="white"/>
-        </w:rPr>
-      </w:pPr>
-    </w:p>
-    <w:p>
-      <w:pPr>
-        <w:rPr>
-          <w:sz w:val="20"/>
-          <w:szCs w:val="20"/>
-          <w:highlight w:val="white"/>
-        </w:rPr>
-      </w:pPr>
-      <w:r>
-        <w:rPr>
-          <w:sz w:val="20"/>
-          <w:szCs w:val="20"/>
-          <w:highlight w:val="white"/>
-        </w:rPr>
-        <w:t xml:space="preserve"> </w:t>
-      </w:r>
-      <w:r>
-        <w:rPr>
-          <w:sz w:val="20"/>
-          <w:szCs w:val="20"/>
-          <w:highlight w:val="white"/>
-        </w:rPr>
-        <w:tab/>
-      </w:r>
-      <w:r>
-        <w:rPr>
-          <w:sz w:val="20"/>
-          <w:szCs w:val="20"/>
-          <w:highlight w:val="white"/>
-        </w:rPr>
-        <w:t xml:space="preserve">Este trabajo nos permitió comprender cómo los datos pueden ser una herramienta clave para la toma de decisiones en una empresa. Al analizar el caso de estudio, aplicamos consultas SQL especificas gracias a un </w:t>
-      </w:r>
-      <w:proofErr w:type="spellStart"/>
-      <w:r>
-        <w:rPr>
-          <w:sz w:val="20"/>
-          <w:szCs w:val="20"/>
-          <w:highlight w:val="white"/>
-        </w:rPr>
-        <w:t>view</w:t>
-      </w:r>
-      <w:proofErr w:type="spellEnd"/>
-      <w:r>
-        <w:rPr>
-          <w:sz w:val="20"/>
-          <w:szCs w:val="20"/>
-          <w:highlight w:val="white"/>
-        </w:rPr>
-        <w:t xml:space="preserve"> especial, diseñamos indicadores clave (KPI) y usamos herramientas como Metabase y </w:t>
-      </w:r>
-      <w:proofErr w:type="spellStart"/>
-      <w:r>
-        <w:rPr>
-          <w:sz w:val="20"/>
-          <w:szCs w:val="20"/>
-          <w:highlight w:val="white"/>
-        </w:rPr>
-        <w:t>Tableau</w:t>
-      </w:r>
-      <w:proofErr w:type="spellEnd"/>
-      <w:r>
-        <w:rPr>
-          <w:sz w:val="20"/>
-          <w:szCs w:val="20"/>
-          <w:highlight w:val="white"/>
-        </w:rPr>
-        <w:t xml:space="preserve"> para visualizar información relevante.</w:t>
-      </w:r>
-    </w:p>
-    <w:p>
-      <w:pPr>
-        <w:spacing w:after="0" w:line="240" w:lineRule="auto"/>
-        <w:ind w:firstLine="720"/>
-        <w:rPr>
-          <w:sz w:val="20"/>
-          <w:szCs w:val="20"/>
-          <w:highlight w:val="white"/>
-        </w:rPr>
-      </w:pPr>
-      <w:r>
-        <w:rPr>
-          <w:sz w:val="20"/>
-          <w:szCs w:val="20"/>
-          <w:highlight w:val="white"/>
-        </w:rPr>
-        <w:t>Aprendimos a interpretar grandes volúmenes de datos, identificar patrones y transformar esa información en acciones concretas. Además, de fortalecer esas habilidades blandas como el trabajo en equipo, lo que será útil en futuros proyectos profesionales.</w:t>
-      </w:r>
-    </w:p>
-    <w:p>
-      <w:pPr>
-        <w:spacing w:after="0" w:line="240" w:lineRule="auto"/>
-        <w:rPr>
-          <w:sz w:val="20"/>
-          <w:szCs w:val="20"/>
-          <w:highlight w:val="white"/>
-        </w:rPr>
-      </w:pPr>
-    </w:p>
-    <w:p>
-      <w:pPr>
-        <w:spacing w:after="0" w:line="240" w:lineRule="auto"/>
-        <w:ind w:firstLine="720"/>
-        <w:rPr>
-          <w:sz w:val="20"/>
-          <w:szCs w:val="20"/>
-          <w:highlight w:val="white"/>
-        </w:rPr>
-      </w:pPr>
-      <w:r>
-        <w:rPr>
-          <w:sz w:val="20"/>
-          <w:szCs w:val="20"/>
-          <w:highlight w:val="white"/>
-        </w:rPr>
-        <w:t xml:space="preserve">Este trabajo permitió comprender la importancia de estructurar correctamente la información para tomar decisiones basadas en datos. Diseñar el Cuadro de Mando Integral ayudó a identificar las métricas clave de forma estratégica, mientras que el desarrollo del </w:t>
-      </w:r>
-      <w:proofErr w:type="spellStart"/>
-      <w:r>
-        <w:rPr>
-          <w:sz w:val="20"/>
-          <w:szCs w:val="20"/>
-          <w:highlight w:val="white"/>
-        </w:rPr>
-        <w:t>Dashboard</w:t>
-      </w:r>
-      <w:proofErr w:type="spellEnd"/>
-      <w:r>
-        <w:rPr>
-          <w:sz w:val="20"/>
-          <w:szCs w:val="20"/>
-          <w:highlight w:val="white"/>
-        </w:rPr>
-        <w:t xml:space="preserve"> facilitó visualizar esa información de manera clara y útil. Fue una actividad para entender cómo transformar datos en acciones específicas a través de herramientas de inteligencia de negocios.</w:t>
-      </w:r>
-    </w:p>
-    <w:p>
-      <w:pPr>
-        <w:spacing w:after="0" w:line="240" w:lineRule="auto"/>
-        <w:rPr>
-          <w:sz w:val="20"/>
-          <w:szCs w:val="20"/>
-          <w:highlight w:val="white"/>
-        </w:rPr>
-      </w:pPr>
-    </w:p>
-    <w:p>
-      <w:pPr>
-        <w:spacing w:after="0" w:line="240" w:lineRule="auto"/>
-        <w:rPr>
-          <w:b/>
-          <w:sz w:val="20"/>
-          <w:szCs w:val="20"/>
-          <w:highlight w:val="white"/>
-        </w:rPr>
-      </w:pPr>
-      <w:r>
-        <w:rPr>
-          <w:b/>
-          <w:sz w:val="20"/>
-          <w:szCs w:val="20"/>
-          <w:highlight w:val="white"/>
-        </w:rPr>
-        <w:t xml:space="preserve">11.- Video de sustentación. </w:t>
+          <w:color w:val="000000" w:themeColor="text1"/>
+          <w:sz w:val="20"/>
+          <w:szCs w:val="20"/>
+          <w:highlight w:val="white"/>
+        </w:rPr>
+      </w:pPr>
+      <w:r>
+        <w:rPr>
+          <w:iCs/>
+          <w:color w:val="000000" w:themeColor="text1"/>
+          <w:sz w:val="20"/>
+          <w:szCs w:val="20"/>
+          <w:highlight w:val="white"/>
+        </w:rPr>
+        <w:t>Además, la creación de indicadores personalizados facilitó el análisis detallado de productos específicos como NARANJITA y MANZALOCA, permitiendo observar variaciones significativas entre un año y otro. Asimismo, el uso de regiones permitió hacer comparaciones más amplias y contextualizadas que pueden guiar decisiones a nivel logístico, comercial y de producción. Gracias a esto, se evidenció cómo una adecuada segmentación de los datos mejora la interpretación de los resultados.</w:t>
       </w:r>
     </w:p>
     <w:p>
@@ -18141,25 +17799,13 @@
         </w:pBdr>
         <w:spacing w:after="0" w:line="240" w:lineRule="auto"/>
         <w:rPr>
-          <w:i/>
-          <w:color w:val="0070C0"/>
-          <w:sz w:val="20"/>
-          <w:szCs w:val="20"/>
-          <w:highlight w:val="white"/>
-        </w:rPr>
-      </w:pPr>
-      <w:r>
-        <w:rPr>
-          <w:i/>
-          <w:color w:val="0070C0"/>
-          <w:sz w:val="20"/>
-          <w:szCs w:val="20"/>
-          <w:highlight w:val="white"/>
-        </w:rPr>
-        <w:tab/>
-      </w:r>
-      <w:bookmarkStart w:id="2" w:name="_heading=h.gjdgxs" w:colFirst="0" w:colLast="0"/>
-      <w:bookmarkEnd w:id="2"/>
+          <w:iCs/>
+          <w:color w:val="000000" w:themeColor="text1"/>
+          <w:sz w:val="20"/>
+          <w:szCs w:val="20"/>
+          <w:highlight w:val="white"/>
+        </w:rPr>
+      </w:pPr>
     </w:p>
     <w:p>
       <w:pPr>
@@ -18172,20 +17818,23 @@
         </w:pBdr>
         <w:spacing w:after="0" w:line="240" w:lineRule="auto"/>
         <w:rPr>
-          <w:sz w:val="20"/>
-          <w:szCs w:val="20"/>
-        </w:rPr>
-      </w:pPr>
-      <w:hyperlink r:id="rId25" w:history="1">
-        <w:r>
-          <w:rPr>
-            <w:rStyle w:val="Hipervnculo"/>
-            <w:sz w:val="20"/>
-            <w:szCs w:val="20"/>
-          </w:rPr>
-          <w:t>https://drive.google.com/file/d/1lRIgUG4VIvOYeIILG2q3lPQYx7oheIRz/view?usp=sharing</w:t>
-        </w:r>
-      </w:hyperlink>
+          <w:iCs/>
+          <w:color w:val="000000" w:themeColor="text1"/>
+          <w:sz w:val="20"/>
+          <w:szCs w:val="20"/>
+          <w:highlight w:val="white"/>
+        </w:rPr>
+      </w:pPr>
+      <w:r>
+        <w:rPr>
+          <w:iCs/>
+          <w:color w:val="000000" w:themeColor="text1"/>
+          <w:sz w:val="20"/>
+          <w:szCs w:val="20"/>
+          <w:highlight w:val="white"/>
+        </w:rPr>
+        <w:t>Finalmente, se resalta la utilidad de herramientas de Inteligencia de Negocios (BI) y tableros de control como el Cuadro de Mando Integral (CMI) para visualizar los datos de manera dinámica e interactiva. La actividad fortaleció nuestras habilidades técnicas en SQL, pensamiento analítico y trabajo colaborativo. Así, concluimos que el diseño e implementación de métricas y KPI no solo aporta valor a la empresa, sino que se convierte en una herramienta esencial para su crecimiento sostenible y competitivo en el mercado.</w:t>
+      </w:r>
     </w:p>
     <w:p>
       <w:pPr>
@@ -18198,14 +17847,708 @@
         </w:pBdr>
         <w:spacing w:after="0" w:line="240" w:lineRule="auto"/>
         <w:rPr>
-          <w:sz w:val="20"/>
-          <w:szCs w:val="20"/>
-          <w:highlight w:val="white"/>
-        </w:rPr>
-      </w:pPr>
+          <w:iCs/>
+          <w:color w:val="000000" w:themeColor="text1"/>
+          <w:sz w:val="20"/>
+          <w:szCs w:val="20"/>
+          <w:highlight w:val="white"/>
+        </w:rPr>
+      </w:pPr>
+    </w:p>
+    <w:p>
+      <w:pPr>
+        <w:pBdr>
+          <w:top w:val="nil"/>
+          <w:left w:val="nil"/>
+          <w:bottom w:val="nil"/>
+          <w:right w:val="nil"/>
+          <w:between w:val="nil"/>
+        </w:pBdr>
+        <w:spacing w:after="0" w:line="240" w:lineRule="auto"/>
+        <w:rPr>
+          <w:iCs/>
+          <w:color w:val="000000" w:themeColor="text1"/>
+          <w:sz w:val="20"/>
+          <w:szCs w:val="20"/>
+          <w:highlight w:val="white"/>
+        </w:rPr>
+      </w:pPr>
+    </w:p>
+    <w:p>
+      <w:pPr>
+        <w:pBdr>
+          <w:top w:val="nil"/>
+          <w:left w:val="nil"/>
+          <w:bottom w:val="nil"/>
+          <w:right w:val="nil"/>
+          <w:between w:val="nil"/>
+        </w:pBdr>
+        <w:spacing w:after="0" w:line="240" w:lineRule="auto"/>
+        <w:rPr>
+          <w:iCs/>
+          <w:color w:val="000000" w:themeColor="text1"/>
+          <w:sz w:val="20"/>
+          <w:szCs w:val="20"/>
+          <w:highlight w:val="white"/>
+        </w:rPr>
+      </w:pPr>
+    </w:p>
+    <w:p>
+      <w:pPr>
+        <w:pBdr>
+          <w:top w:val="nil"/>
+          <w:left w:val="nil"/>
+          <w:bottom w:val="nil"/>
+          <w:right w:val="nil"/>
+          <w:between w:val="nil"/>
+        </w:pBdr>
+        <w:spacing w:after="0" w:line="240" w:lineRule="auto"/>
+        <w:rPr>
+          <w:i/>
+          <w:color w:val="0070C0"/>
+          <w:sz w:val="20"/>
+          <w:szCs w:val="20"/>
+          <w:highlight w:val="white"/>
+        </w:rPr>
+      </w:pPr>
+    </w:p>
+    <w:p>
+      <w:pPr>
+        <w:spacing w:after="0" w:line="240" w:lineRule="auto"/>
+        <w:rPr>
+          <w:b/>
+          <w:sz w:val="20"/>
+          <w:szCs w:val="20"/>
+          <w:highlight w:val="white"/>
+        </w:rPr>
+      </w:pPr>
+    </w:p>
+    <w:p>
+      <w:pPr>
+        <w:spacing w:after="0" w:line="240" w:lineRule="auto"/>
+        <w:rPr>
+          <w:b/>
+          <w:sz w:val="20"/>
+          <w:szCs w:val="20"/>
+          <w:highlight w:val="white"/>
+        </w:rPr>
+      </w:pPr>
+      <w:r>
+        <w:rPr>
+          <w:b/>
+          <w:sz w:val="20"/>
+          <w:szCs w:val="20"/>
+          <w:highlight w:val="white"/>
+        </w:rPr>
+        <w:lastRenderedPageBreak/>
+        <w:t xml:space="preserve">10.- Reflexiones Individuales. </w:t>
+      </w:r>
+    </w:p>
+    <w:p>
+      <w:pPr>
+        <w:spacing w:after="0" w:line="240" w:lineRule="auto"/>
+        <w:rPr>
+          <w:sz w:val="20"/>
+          <w:szCs w:val="20"/>
+          <w:highlight w:val="white"/>
+        </w:rPr>
+      </w:pPr>
+      <w:r>
+        <w:rPr>
+          <w:sz w:val="20"/>
+          <w:szCs w:val="20"/>
+          <w:highlight w:val="white"/>
+        </w:rPr>
+        <w:tab/>
+      </w:r>
+    </w:p>
+    <w:p>
+      <w:pPr>
+        <w:spacing w:after="0" w:line="240" w:lineRule="auto"/>
+        <w:rPr>
+          <w:sz w:val="20"/>
+          <w:szCs w:val="20"/>
+          <w:highlight w:val="white"/>
+        </w:rPr>
+      </w:pPr>
+      <w:r>
+        <w:rPr>
+          <w:sz w:val="20"/>
+          <w:szCs w:val="20"/>
+          <w:highlight w:val="white"/>
+        </w:rPr>
+        <w:t>Gerson Gustavo Fernández Badillo:</w:t>
+      </w:r>
+    </w:p>
+    <w:p>
+      <w:pPr>
+        <w:spacing w:after="0" w:line="240" w:lineRule="auto"/>
+        <w:rPr>
+          <w:sz w:val="20"/>
+          <w:szCs w:val="20"/>
+          <w:highlight w:val="white"/>
+        </w:rPr>
+      </w:pPr>
+    </w:p>
+    <w:p>
+      <w:pPr>
+        <w:spacing w:after="0" w:line="240" w:lineRule="auto"/>
+        <w:ind w:firstLine="720"/>
+        <w:rPr>
+          <w:sz w:val="20"/>
+          <w:szCs w:val="20"/>
+          <w:highlight w:val="white"/>
+        </w:rPr>
+      </w:pPr>
+      <w:r>
+        <w:rPr>
+          <w:sz w:val="20"/>
+          <w:szCs w:val="20"/>
+          <w:highlight w:val="white"/>
+        </w:rPr>
+        <w:t>Durante el desarrollo de esta actividad, pude fortalecer mis conocimientos en el análisis de datos mediante el uso de métricas e indicadores clave de desempeño (KPI), así como en el manejo de herramientas de Inteligencia de Negocios, particularmente la plataforma Metabase. Esta experiencia me permitió comprender de forma práctica cómo transformar datos</w:t>
+      </w:r>
+      <w:r>
+        <w:rPr>
+          <w:sz w:val="20"/>
+          <w:szCs w:val="20"/>
+          <w:highlight w:val="white"/>
+        </w:rPr>
+        <w:t xml:space="preserve"> basura</w:t>
+      </w:r>
+      <w:r>
+        <w:rPr>
+          <w:sz w:val="20"/>
+          <w:szCs w:val="20"/>
+          <w:highlight w:val="white"/>
+        </w:rPr>
+        <w:t xml:space="preserve"> en información útil para la toma de decisiones </w:t>
+      </w:r>
+      <w:r>
+        <w:rPr>
+          <w:sz w:val="20"/>
+          <w:szCs w:val="20"/>
+          <w:highlight w:val="white"/>
+        </w:rPr>
+        <w:t>en cualquier situación</w:t>
+      </w:r>
+      <w:r>
+        <w:rPr>
+          <w:sz w:val="20"/>
+          <w:szCs w:val="20"/>
+          <w:highlight w:val="white"/>
+        </w:rPr>
+        <w:t>.</w:t>
+      </w:r>
+    </w:p>
+    <w:p>
+      <w:pPr>
+        <w:spacing w:after="0" w:line="240" w:lineRule="auto"/>
+        <w:ind w:firstLine="720"/>
+        <w:rPr>
+          <w:sz w:val="20"/>
+          <w:szCs w:val="20"/>
+          <w:highlight w:val="white"/>
+        </w:rPr>
+      </w:pPr>
+      <w:r>
+        <w:rPr>
+          <w:sz w:val="20"/>
+          <w:szCs w:val="20"/>
+          <w:highlight w:val="white"/>
+        </w:rPr>
+        <w:t xml:space="preserve">Uno de los principales aprendizajes fue el proceso de construcción de métricas </w:t>
+      </w:r>
+      <w:r>
+        <w:rPr>
+          <w:sz w:val="20"/>
+          <w:szCs w:val="20"/>
+          <w:highlight w:val="white"/>
+        </w:rPr>
+        <w:t>manipulando y consultando base de datos en Postgrest</w:t>
+      </w:r>
+      <w:r>
+        <w:rPr>
+          <w:sz w:val="20"/>
+          <w:szCs w:val="20"/>
+          <w:highlight w:val="white"/>
+        </w:rPr>
+        <w:t xml:space="preserve">, lo cual me ayudó a comprender mejor la estructura de la base de datos y cómo consultar información relevante de manera eficiente. </w:t>
+      </w:r>
+      <w:r>
+        <w:rPr>
+          <w:sz w:val="20"/>
+          <w:szCs w:val="20"/>
+          <w:highlight w:val="white"/>
+        </w:rPr>
+        <w:t>La construcción de métricas y KPI se deben realizar estratégicamente para lograr el éxito del progreso.</w:t>
+      </w:r>
+    </w:p>
+    <w:p>
+      <w:pPr>
+        <w:spacing w:after="0" w:line="240" w:lineRule="auto"/>
+        <w:ind w:firstLine="720"/>
+        <w:rPr>
+          <w:sz w:val="20"/>
+          <w:szCs w:val="20"/>
+          <w:highlight w:val="white"/>
+        </w:rPr>
+      </w:pPr>
+      <w:r>
+        <w:rPr>
+          <w:sz w:val="20"/>
+          <w:szCs w:val="20"/>
+          <w:highlight w:val="white"/>
+        </w:rPr>
+        <w:t>Mi participación en el equipo se centró en la organización de los documentos, la construcción de las métricas y</w:t>
+      </w:r>
+      <w:r>
+        <w:rPr>
+          <w:sz w:val="20"/>
+          <w:szCs w:val="20"/>
+          <w:highlight w:val="white"/>
+        </w:rPr>
+        <w:t xml:space="preserve"> KPIS, investigaciones sobre la herramienta Metabase y uso de tecnologías para la inteligencia de negocios,</w:t>
+      </w:r>
+      <w:r>
+        <w:rPr>
+          <w:sz w:val="20"/>
+          <w:szCs w:val="20"/>
+          <w:highlight w:val="white"/>
+        </w:rPr>
+        <w:t xml:space="preserve"> la instalación y configuración de Metabase, donde me encargué de establecer la conexión con la base de datos</w:t>
+      </w:r>
+      <w:r>
+        <w:rPr>
+          <w:sz w:val="20"/>
+          <w:szCs w:val="20"/>
+          <w:highlight w:val="white"/>
+        </w:rPr>
+        <w:t xml:space="preserve"> </w:t>
+      </w:r>
+      <w:proofErr w:type="spellStart"/>
+      <w:r>
+        <w:rPr>
+          <w:sz w:val="20"/>
+          <w:szCs w:val="20"/>
+          <w:highlight w:val="white"/>
+        </w:rPr>
+        <w:t>bigdata</w:t>
+      </w:r>
+      <w:proofErr w:type="spellEnd"/>
+      <w:r>
+        <w:rPr>
+          <w:sz w:val="20"/>
+          <w:szCs w:val="20"/>
+          <w:highlight w:val="white"/>
+        </w:rPr>
+        <w:t xml:space="preserve">. </w:t>
+      </w:r>
+    </w:p>
+    <w:p>
+      <w:pPr>
+        <w:spacing w:after="0" w:line="240" w:lineRule="auto"/>
+        <w:rPr>
+          <w:sz w:val="20"/>
+          <w:szCs w:val="20"/>
+          <w:highlight w:val="white"/>
+        </w:rPr>
+      </w:pPr>
+      <w:r>
+        <w:rPr>
+          <w:sz w:val="20"/>
+          <w:szCs w:val="20"/>
+          <w:highlight w:val="white"/>
+        </w:rPr>
+        <w:t xml:space="preserve">En general, esta actividad me permitió aplicar de forma integrada varios conocimientos adquiridos durante el curso, </w:t>
+      </w:r>
+      <w:r>
+        <w:rPr>
+          <w:sz w:val="20"/>
+          <w:szCs w:val="20"/>
+          <w:highlight w:val="white"/>
+        </w:rPr>
+        <w:t>permitiendo tener una visión del analisis de datos y su impacto ilimitado en cualquier industria</w:t>
+      </w:r>
+      <w:r>
+        <w:rPr>
+          <w:sz w:val="20"/>
+          <w:szCs w:val="20"/>
+          <w:highlight w:val="white"/>
+        </w:rPr>
+        <w:t>.</w:t>
+      </w:r>
+    </w:p>
+    <w:p>
+      <w:pPr>
+        <w:spacing w:after="0" w:line="240" w:lineRule="auto"/>
+        <w:rPr>
+          <w:sz w:val="20"/>
+          <w:szCs w:val="20"/>
+          <w:highlight w:val="white"/>
+        </w:rPr>
+      </w:pPr>
+    </w:p>
+    <w:p>
+      <w:pPr>
+        <w:spacing w:after="0" w:line="240" w:lineRule="auto"/>
+        <w:rPr>
+          <w:sz w:val="20"/>
+          <w:szCs w:val="20"/>
+          <w:highlight w:val="white"/>
+        </w:rPr>
+      </w:pPr>
+      <w:r>
+        <w:rPr>
+          <w:bCs/>
+          <w:iCs/>
+          <w:sz w:val="20"/>
+          <w:szCs w:val="20"/>
+          <w:highlight w:val="white"/>
+        </w:rPr>
+        <w:t>David Pabón García</w:t>
+      </w:r>
+      <w:r>
+        <w:rPr>
+          <w:sz w:val="20"/>
+          <w:szCs w:val="20"/>
+          <w:highlight w:val="white"/>
+        </w:rPr>
+        <w:t>:</w:t>
+      </w:r>
+    </w:p>
+    <w:p>
+      <w:pPr>
+        <w:spacing w:after="0" w:line="240" w:lineRule="auto"/>
+        <w:rPr>
+          <w:b/>
+          <w:i/>
+          <w:sz w:val="20"/>
+          <w:szCs w:val="20"/>
+          <w:highlight w:val="white"/>
+        </w:rPr>
+      </w:pPr>
+    </w:p>
+    <w:p>
+      <w:pPr>
+        <w:rPr>
+          <w:sz w:val="20"/>
+          <w:szCs w:val="20"/>
+          <w:highlight w:val="white"/>
+        </w:rPr>
+      </w:pPr>
+      <w:r>
+        <w:rPr>
+          <w:sz w:val="20"/>
+          <w:szCs w:val="20"/>
+          <w:highlight w:val="white"/>
+        </w:rPr>
+        <w:t xml:space="preserve"> </w:t>
+      </w:r>
+      <w:r>
+        <w:rPr>
+          <w:sz w:val="20"/>
+          <w:szCs w:val="20"/>
+          <w:highlight w:val="white"/>
+        </w:rPr>
+        <w:tab/>
+      </w:r>
+      <w:r>
+        <w:rPr>
+          <w:sz w:val="20"/>
+          <w:szCs w:val="20"/>
+          <w:highlight w:val="white"/>
+        </w:rPr>
+        <w:t xml:space="preserve">Este trabajo nos permitió comprender cómo los datos pueden ser una herramienta clave para la toma de decisiones en una empresa. Al analizar el caso de estudio, aplicamos consultas SQL especificas gracias a un </w:t>
+      </w:r>
+      <w:proofErr w:type="spellStart"/>
+      <w:r>
+        <w:rPr>
+          <w:sz w:val="20"/>
+          <w:szCs w:val="20"/>
+          <w:highlight w:val="white"/>
+        </w:rPr>
+        <w:t>view</w:t>
+      </w:r>
+      <w:proofErr w:type="spellEnd"/>
+      <w:r>
+        <w:rPr>
+          <w:sz w:val="20"/>
+          <w:szCs w:val="20"/>
+          <w:highlight w:val="white"/>
+        </w:rPr>
+        <w:t xml:space="preserve"> especial, diseñamos indicadores clave (KPI) y usamos herramientas como Metabase y </w:t>
+      </w:r>
+      <w:proofErr w:type="spellStart"/>
+      <w:r>
+        <w:rPr>
+          <w:sz w:val="20"/>
+          <w:szCs w:val="20"/>
+          <w:highlight w:val="white"/>
+        </w:rPr>
+        <w:t>Tableau</w:t>
+      </w:r>
+      <w:proofErr w:type="spellEnd"/>
+      <w:r>
+        <w:rPr>
+          <w:sz w:val="20"/>
+          <w:szCs w:val="20"/>
+          <w:highlight w:val="white"/>
+        </w:rPr>
+        <w:t xml:space="preserve"> para visualizar información relevante.</w:t>
+      </w:r>
+    </w:p>
+    <w:p>
+      <w:pPr>
+        <w:spacing w:after="0" w:line="240" w:lineRule="auto"/>
+        <w:ind w:firstLine="720"/>
+        <w:rPr>
+          <w:sz w:val="20"/>
+          <w:szCs w:val="20"/>
+          <w:highlight w:val="white"/>
+        </w:rPr>
+      </w:pPr>
+      <w:r>
+        <w:rPr>
+          <w:sz w:val="20"/>
+          <w:szCs w:val="20"/>
+          <w:highlight w:val="white"/>
+        </w:rPr>
+        <w:t>Aprendimos a interpretar grandes volúmenes de datos, identificar patrones y transformar esa información en acciones concretas. Además, de fortalecer esas habilidades blandas como el trabajo en equipo, lo que será útil en futuros proyectos profesionales.</w:t>
+      </w:r>
+    </w:p>
+    <w:p>
+      <w:pPr>
+        <w:spacing w:after="0" w:line="240" w:lineRule="auto"/>
+        <w:rPr>
+          <w:sz w:val="20"/>
+          <w:szCs w:val="20"/>
+          <w:highlight w:val="white"/>
+        </w:rPr>
+      </w:pPr>
+    </w:p>
+    <w:p>
+      <w:pPr>
+        <w:spacing w:after="0" w:line="240" w:lineRule="auto"/>
+        <w:ind w:firstLine="720"/>
+        <w:rPr>
+          <w:sz w:val="20"/>
+          <w:szCs w:val="20"/>
+          <w:highlight w:val="white"/>
+        </w:rPr>
+      </w:pPr>
+      <w:r>
+        <w:rPr>
+          <w:sz w:val="20"/>
+          <w:szCs w:val="20"/>
+          <w:highlight w:val="white"/>
+        </w:rPr>
+        <w:t xml:space="preserve">Este trabajo permitió comprender la importancia de estructurar correctamente la información para tomar decisiones basadas en datos. Diseñar el Cuadro de Mando Integral ayudó a identificar las métricas clave de forma estratégica, mientras que el desarrollo del </w:t>
+      </w:r>
+      <w:proofErr w:type="spellStart"/>
+      <w:r>
+        <w:rPr>
+          <w:sz w:val="20"/>
+          <w:szCs w:val="20"/>
+          <w:highlight w:val="white"/>
+        </w:rPr>
+        <w:t>Dashboard</w:t>
+      </w:r>
+      <w:proofErr w:type="spellEnd"/>
+      <w:r>
+        <w:rPr>
+          <w:sz w:val="20"/>
+          <w:szCs w:val="20"/>
+          <w:highlight w:val="white"/>
+        </w:rPr>
+        <w:t xml:space="preserve"> facilitó visualizar esa información de manera clara y útil. Fue una actividad para entender cómo transformar datos en acciones específicas a través de herramientas de inteligencia de negocios.</w:t>
+      </w:r>
+    </w:p>
+    <w:p>
+      <w:pPr>
+        <w:spacing w:after="0" w:line="240" w:lineRule="auto"/>
+        <w:rPr>
+          <w:sz w:val="20"/>
+          <w:szCs w:val="20"/>
+          <w:highlight w:val="white"/>
+        </w:rPr>
+      </w:pPr>
+    </w:p>
+    <w:p>
+      <w:pPr>
+        <w:spacing w:after="0" w:line="240" w:lineRule="auto"/>
+        <w:rPr>
+          <w:b/>
+          <w:sz w:val="20"/>
+          <w:szCs w:val="20"/>
+          <w:highlight w:val="white"/>
+        </w:rPr>
+      </w:pPr>
+      <w:r>
+        <w:rPr>
+          <w:b/>
+          <w:sz w:val="20"/>
+          <w:szCs w:val="20"/>
+          <w:highlight w:val="white"/>
+        </w:rPr>
+        <w:t xml:space="preserve">11.- Video de sustentación. </w:t>
+      </w:r>
+    </w:p>
+    <w:p>
+      <w:pPr>
+        <w:pBdr>
+          <w:top w:val="nil"/>
+          <w:left w:val="nil"/>
+          <w:bottom w:val="nil"/>
+          <w:right w:val="nil"/>
+          <w:between w:val="nil"/>
+        </w:pBdr>
+        <w:spacing w:after="0" w:line="240" w:lineRule="auto"/>
+        <w:rPr>
+          <w:i/>
+          <w:color w:val="0070C0"/>
+          <w:sz w:val="20"/>
+          <w:szCs w:val="20"/>
+          <w:highlight w:val="white"/>
+        </w:rPr>
+      </w:pPr>
+      <w:r>
+        <w:rPr>
+          <w:i/>
+          <w:color w:val="0070C0"/>
+          <w:sz w:val="20"/>
+          <w:szCs w:val="20"/>
+          <w:highlight w:val="white"/>
+        </w:rPr>
+        <w:tab/>
+      </w:r>
+      <w:bookmarkStart w:id="2" w:name="_heading=h.gjdgxs" w:colFirst="0" w:colLast="0"/>
+      <w:bookmarkEnd w:id="2"/>
+    </w:p>
+    <w:p>
+      <w:pPr>
+        <w:pBdr>
+          <w:top w:val="nil"/>
+          <w:left w:val="nil"/>
+          <w:bottom w:val="nil"/>
+          <w:right w:val="nil"/>
+          <w:between w:val="nil"/>
+        </w:pBdr>
+        <w:spacing w:after="0" w:line="240" w:lineRule="auto"/>
+        <w:rPr>
+          <w:sz w:val="20"/>
+          <w:szCs w:val="20"/>
+        </w:rPr>
+      </w:pPr>
+      <w:hyperlink r:id="rId29" w:history="1">
+        <w:r>
+          <w:rPr>
+            <w:rStyle w:val="Hipervnculo"/>
+            <w:sz w:val="20"/>
+            <w:szCs w:val="20"/>
+          </w:rPr>
+          <w:t>https://drive.google.com/file/d/1hEiIwxCuPcvYqCIZOHyjwERURG0zwvE2/view?usp=sharing</w:t>
+        </w:r>
+      </w:hyperlink>
+    </w:p>
+    <w:p>
+      <w:pPr>
+        <w:pBdr>
+          <w:top w:val="nil"/>
+          <w:left w:val="nil"/>
+          <w:bottom w:val="nil"/>
+          <w:right w:val="nil"/>
+          <w:between w:val="nil"/>
+        </w:pBdr>
+        <w:spacing w:after="0" w:line="240" w:lineRule="auto"/>
+        <w:rPr>
+          <w:sz w:val="20"/>
+          <w:szCs w:val="20"/>
+        </w:rPr>
+      </w:pPr>
+    </w:p>
+    <w:p>
+      <w:pPr>
+        <w:pBdr>
+          <w:top w:val="nil"/>
+          <w:left w:val="nil"/>
+          <w:bottom w:val="nil"/>
+          <w:right w:val="nil"/>
+          <w:between w:val="nil"/>
+        </w:pBdr>
+        <w:spacing w:after="0" w:line="240" w:lineRule="auto"/>
+        <w:rPr>
+          <w:sz w:val="20"/>
+          <w:szCs w:val="20"/>
+        </w:rPr>
+      </w:pPr>
+      <w:hyperlink r:id="rId30" w:history="1">
+        <w:r>
+          <w:rPr>
+            <w:rStyle w:val="Hipervnculo"/>
+            <w:sz w:val="20"/>
+            <w:szCs w:val="20"/>
+          </w:rPr>
+          <w:t>https://drive.google.com/file/d/1C3qLdWt329QafIMEm-ZbVQfRAABWN4Z0/view?usp=sharing</w:t>
+        </w:r>
+      </w:hyperlink>
+    </w:p>
+    <w:p>
+      <w:pPr>
+        <w:pBdr>
+          <w:top w:val="nil"/>
+          <w:left w:val="nil"/>
+          <w:bottom w:val="nil"/>
+          <w:right w:val="nil"/>
+          <w:between w:val="nil"/>
+        </w:pBdr>
+        <w:spacing w:after="0" w:line="240" w:lineRule="auto"/>
+        <w:rPr>
+          <w:sz w:val="20"/>
+          <w:szCs w:val="20"/>
+        </w:rPr>
+      </w:pPr>
+    </w:p>
+    <w:p>
+      <w:pPr>
+        <w:pBdr>
+          <w:top w:val="nil"/>
+          <w:left w:val="nil"/>
+          <w:bottom w:val="nil"/>
+          <w:right w:val="nil"/>
+          <w:between w:val="nil"/>
+        </w:pBdr>
+        <w:spacing w:after="0" w:line="240" w:lineRule="auto"/>
+        <w:rPr>
+          <w:sz w:val="20"/>
+          <w:szCs w:val="20"/>
+          <w:highlight w:val="white"/>
+        </w:rPr>
+      </w:pPr>
+      <w:r>
+        <w:rPr>
+          <w:sz w:val="20"/>
+          <w:szCs w:val="20"/>
+        </w:rPr>
+        <w:t xml:space="preserve">Profesor sabemos que debía ser 1 solo </w:t>
+      </w:r>
+      <w:r>
+        <w:rPr>
+          <w:sz w:val="20"/>
+          <w:szCs w:val="20"/>
+        </w:rPr>
+        <w:t>video,</w:t>
+      </w:r>
+      <w:r>
+        <w:rPr>
+          <w:sz w:val="20"/>
+          <w:szCs w:val="20"/>
+        </w:rPr>
+        <w:t xml:space="preserve"> pero por el peso y el tiempo no encontramos algún programa gratis que los uniera, se intento unir lo que mas se pudo.</w:t>
+      </w:r>
     </w:p>
     <w:sectPr>
-      <w:headerReference w:type="default" r:id="rId26"/>
+      <w:headerReference w:type="default" r:id="rId31"/>
       <w:pgSz w:w="11906" w:h="16838"/>
       <w:pgMar w:top="1417" w:right="718" w:bottom="1134" w:left="1701" w:header="708" w:footer="708" w:gutter="0"/>
       <w:pgNumType w:start="1"/>
